--- a/600092 ACW Report - Sad Khalid Qayyum.docx
+++ b/600092 ACW Report - Sad Khalid Qayyum.docx
@@ -176,93 +176,228 @@
           <w:sz w:val="28"/>
           <w:szCs w:val="28"/>
         </w:rPr>
-        <w:t xml:space="preserve"> maximum. Strict page limits will be enforced. Any extra pages will be ignored and no marks awarded for any work on these. Exclusions to this limit are the front page, the references section, and any appendices. Please keep to the given section head</w:t>
-      </w:r>
-      <w:r>
+        <w:t xml:space="preserve"> maximum. Strict page limits will be enforced. Any extra pages will be ignored and no marks awarded for any work on these. Exclusions to this limit are the front page, the references section, and any appendices. Please keep to the given section headings and format; subsections are permitted.</w:t>
+      </w:r>
+      <w:r>
+        <w:br w:type="page"/>
+      </w:r>
+    </w:p>
+    <w:p>
+      <w:pPr>
+        <w:pStyle w:val="Heading1"/>
+      </w:pPr>
+      <w:bookmarkStart w:id="6" w:name="_9itpwemyu4tk" w:colFirst="0" w:colLast="0"/>
+      <w:bookmarkEnd w:id="6"/>
+      <w:r>
+        <w:lastRenderedPageBreak/>
+        <w:t>Methodology</w:t>
+      </w:r>
+    </w:p>
+    <w:p>
+      <w:r>
+        <w:t>Provide details on the methodology applied towards the data mining analysis undertaken, providing rationale for these steps.</w:t>
+      </w:r>
+    </w:p>
+    <w:p/>
+    <w:p>
+      <w:r>
+        <w:t>This should detail how you went from the raw data provided to the chosen model(s), choice of model, and how this methodology helps address the problem domain.</w:t>
+      </w:r>
+    </w:p>
+    <w:p/>
+    <w:p>
+      <w:r>
+        <w:t>Evidence to support the following of this methodology should be presented, especially any cases which required moving backwards in the process to readdress issues.</w:t>
+      </w:r>
+    </w:p>
+    <w:p/>
+    <w:p>
+      <w:pPr>
         <w:rPr>
           <w:b/>
-          <w:sz w:val="28"/>
-          <w:szCs w:val="28"/>
+          <w:bCs/>
         </w:rPr>
-        <w:t>ings and format; subsections are permitted.</w:t>
-      </w:r>
-      <w:r>
-        <w:br w:type="page"/>
-      </w:r>
-    </w:p>
+      </w:pPr>
+      <w:r>
+        <w:rPr>
+          <w:b/>
+          <w:bCs/>
+        </w:rPr>
+        <w:t>Data Understanding</w:t>
+      </w:r>
+    </w:p>
+    <w:p/>
+    <w:p/>
+    <w:p>
+      <w:pPr>
+        <w:rPr>
+          <w:b/>
+          <w:bCs/>
+        </w:rPr>
+      </w:pPr>
+      <w:r>
+        <w:rPr>
+          <w:b/>
+          <w:bCs/>
+        </w:rPr>
+        <w:t>Data Cleaning</w:t>
+      </w:r>
+    </w:p>
+    <w:p>
+      <w:r>
+        <w:t>In order to start creating models, it is crucial to make sure there are no invalid entries in the data set to avoid inaccurate results when making decisions.</w:t>
+      </w:r>
+    </w:p>
+    <w:p/>
+    <w:p>
+      <w:r>
+        <w:t>When reading the</w:t>
+      </w:r>
+      <w:r>
+        <w:t xml:space="preserve"> .csv</w:t>
+      </w:r>
+      <w:r>
+        <w:t xml:space="preserve"> document, </w:t>
+      </w:r>
+      <w:r>
+        <w:t>we need to make sure that each white space is read as a ‘NaN’ value as otherwise it will be counted as an actual entry.</w:t>
+      </w:r>
+    </w:p>
+    <w:p/>
+    <w:p>
+      <w:r>
+        <w:t>To start with the data cleaning, we</w:t>
+      </w:r>
+      <w:r>
+        <w:t xml:space="preserve"> first</w:t>
+      </w:r>
+      <w:r>
+        <w:t xml:space="preserve"> need to find the unique values for each column</w:t>
+      </w:r>
+      <w:r>
+        <w:t xml:space="preserve"> to identify invalid </w:t>
+      </w:r>
+      <w:r>
+        <w:t>entries</w:t>
+      </w:r>
+      <w:r>
+        <w:t>, duplicate entries</w:t>
+      </w:r>
+      <w:r>
+        <w:t xml:space="preserve"> and even spelling mistakes</w:t>
+      </w:r>
+      <w:r>
+        <w:t xml:space="preserve">. </w:t>
+      </w:r>
+      <w:r>
+        <w:t xml:space="preserve">Next step is to count how many records have </w:t>
+      </w:r>
+      <w:r>
+        <w:t>‘NaN</w:t>
+      </w:r>
+      <w:r>
+        <w:t xml:space="preserve"> values</w:t>
+      </w:r>
+      <w:r>
+        <w:t xml:space="preserve"> in order to calculate the impact of those records in order to make a decision to whether replace the ‘NaN’ values or to drop the records that contain them.</w:t>
+      </w:r>
+    </w:p>
+    <w:p/>
+    <w:p>
+      <w:r>
+        <w:t xml:space="preserve">When we identify all the unique values from different columns, we also find </w:t>
+      </w:r>
+      <w:r>
+        <w:t>two</w:t>
+      </w:r>
+      <w:r>
+        <w:t xml:space="preserve"> </w:t>
+      </w:r>
+      <w:r>
+        <w:t>‘Unknown’ entries in the ‘label’ column. Since this entry does not relate to the rest of the entries, it is better to replace the value to a ‘NaN’ value</w:t>
+      </w:r>
+      <w:r>
+        <w:t xml:space="preserve"> just as we replaced the white space value</w:t>
+      </w:r>
+      <w:r>
+        <w:t>.</w:t>
+      </w:r>
+      <w:r>
+        <w:t xml:space="preserve"> </w:t>
+      </w:r>
+    </w:p>
+    <w:p/>
+    <w:p>
+      <w:r>
+        <w:t>It is also worth noticing that there is a spelling mistake in the ‘Indication’ column.</w:t>
+      </w:r>
+      <w:r>
+        <w:t xml:space="preserve"> This column contains 5 unique values (excluding the ‘NaN’ values) for which ‘</w:t>
+      </w:r>
+      <w:proofErr w:type="spellStart"/>
+      <w:r>
+        <w:t>ASx</w:t>
+      </w:r>
+      <w:proofErr w:type="spellEnd"/>
+      <w:r>
+        <w:t>’ and ‘</w:t>
+      </w:r>
+      <w:proofErr w:type="spellStart"/>
+      <w:r>
+        <w:t>Asx</w:t>
+      </w:r>
+      <w:proofErr w:type="spellEnd"/>
+      <w:r>
+        <w:t>’ are repeated.</w:t>
+      </w:r>
+      <w:r>
+        <w:t xml:space="preserve"> Since the values are the same but </w:t>
+      </w:r>
+      <w:r>
+        <w:t>entered</w:t>
+      </w:r>
+      <w:bookmarkStart w:id="7" w:name="_GoBack"/>
+      <w:bookmarkEnd w:id="7"/>
+      <w:r>
+        <w:t xml:space="preserve"> in different capitals, it is best to opt for a replacement to all capital ‘ASX’ just as the rest of the values in the ‘Indication’ column.</w:t>
+      </w:r>
+    </w:p>
+    <w:p/>
+    <w:p/>
     <w:p>
       <w:pPr>
         <w:pStyle w:val="Heading1"/>
       </w:pPr>
-      <w:bookmarkStart w:id="6" w:name="_9itpwemyu4tk" w:colFirst="0" w:colLast="0"/>
-      <w:bookmarkEnd w:id="6"/>
+      <w:bookmarkStart w:id="8" w:name="_3mx6veh8mc5q" w:colFirst="0" w:colLast="0"/>
+      <w:bookmarkEnd w:id="8"/>
+      <w:r>
+        <w:t>Results</w:t>
+      </w:r>
+    </w:p>
+    <w:p>
+      <w:r>
+        <w:t>Results should include tables showing model performance with appropriately selected metrics. No rationale should be provided for this section - simply results of evaluative processes.</w:t>
+      </w:r>
+    </w:p>
+    <w:p/>
+    <w:p>
+      <w:r>
+        <w:t>If using modified variants of the dataset, these should be clearly identified in the tables with appropriate naming. The justification and description of modification is not for this section.</w:t>
+      </w:r>
+    </w:p>
+    <w:p/>
+    <w:p>
       <w:r>
         <w:lastRenderedPageBreak/>
-        <w:t>Methodology</w:t>
-      </w:r>
-    </w:p>
-    <w:p>
-      <w:r>
-        <w:t>Provide details on the methodology applied towards the data mining analysis undertaken, providing rationale for these steps.</w:t>
-      </w:r>
-    </w:p>
-    <w:p/>
-    <w:p>
-      <w:r>
-        <w:t xml:space="preserve">This should detail how you went from the raw data provided to the chosen </w:t>
-      </w:r>
-      <w:r>
-        <w:t>model(s), choice of model, and how this methodology helps address the problem domain.</w:t>
-      </w:r>
-    </w:p>
-    <w:p/>
-    <w:p>
-      <w:r>
-        <w:t>Evidence to support the following of this methodology should be presented, especially any cases which required moving backwards in the process to readdress issues.</w:t>
+        <w:t>Additional figures may be used as appropriate, in support of discussion points in the Evaluation &amp; Discussion section, or as evidence for methodology following above.</w:t>
       </w:r>
     </w:p>
     <w:p>
       <w:pPr>
         <w:pStyle w:val="Heading1"/>
       </w:pPr>
-      <w:bookmarkStart w:id="7" w:name="_3mx6veh8mc5q" w:colFirst="0" w:colLast="0"/>
-      <w:bookmarkEnd w:id="7"/>
-      <w:r>
-        <w:t>Resul</w:t>
-      </w:r>
-      <w:r>
-        <w:t>ts</w:t>
-      </w:r>
-    </w:p>
-    <w:p>
-      <w:r>
-        <w:t>Results should include tables showing model performance with appropriately selected metrics. No rationale should be provided for this section - simply results of evaluative processes.</w:t>
-      </w:r>
-    </w:p>
-    <w:p/>
-    <w:p>
-      <w:r>
-        <w:t>If using modified variants of the dataset, these should be clearly i</w:t>
-      </w:r>
-      <w:r>
-        <w:t>dentified in the tables with appropriate naming. The justification and description of modification is not for this section.</w:t>
-      </w:r>
-    </w:p>
-    <w:p/>
-    <w:p>
-      <w:r>
-        <w:t>Additional figures may be used as appropriate, in support of discussion points in the Evaluation &amp; Discussion section, or as eviden</w:t>
-      </w:r>
-      <w:r>
-        <w:t>ce for methodology following above.</w:t>
-      </w:r>
-    </w:p>
-    <w:p>
-      <w:pPr>
-        <w:pStyle w:val="Heading1"/>
-      </w:pPr>
-      <w:bookmarkStart w:id="8" w:name="_d5x8dvmxhvmv" w:colFirst="0" w:colLast="0"/>
-      <w:bookmarkEnd w:id="8"/>
+      <w:bookmarkStart w:id="9" w:name="_d5x8dvmxhvmv" w:colFirst="0" w:colLast="0"/>
+      <w:bookmarkEnd w:id="9"/>
       <w:r>
         <w:t>Evaluation &amp; Discussion</w:t>
       </w:r>
@@ -275,15 +410,7 @@
     <w:p/>
     <w:p>
       <w:r>
-        <w:t>Discussion of the results</w:t>
-      </w:r>
-      <w:r>
-        <w:t xml:space="preserve"> should be present</w:t>
-      </w:r>
-      <w:bookmarkStart w:id="9" w:name="_GoBack"/>
-      <w:bookmarkEnd w:id="9"/>
-      <w:r>
-        <w:t xml:space="preserve">ed with appropriate evidence and rationale. </w:t>
+        <w:t xml:space="preserve">Discussion of the results should be presented with appropriate evidence and rationale. </w:t>
       </w:r>
       <w:proofErr w:type="spellStart"/>
       <w:r>
@@ -297,10 +424,7 @@
     <w:p/>
     <w:p>
       <w:r>
-        <w:t>Consider each stage in the methodology, and reflect on any improvements which could have been made. Could any techniques have been used which may have imp</w:t>
-      </w:r>
-      <w:r>
-        <w:t>roved performance? Why?</w:t>
+        <w:t>Consider each stage in the methodology, and reflect on any improvements which could have been made. Could any techniques have been used which may have improved performance? Why?</w:t>
       </w:r>
     </w:p>
     <w:p>
@@ -321,7 +445,6 @@
     <w:p/>
     <w:sectPr>
       <w:headerReference w:type="default" r:id="rId6"/>
-      <w:footerReference w:type="default" r:id="rId7"/>
       <w:pgSz w:w="11906" w:h="16838"/>
       <w:pgMar w:top="1440" w:right="1440" w:bottom="1440" w:left="1440" w:header="720" w:footer="720" w:gutter="0"/>
       <w:pgNumType w:start="1"/>
@@ -356,12 +479,6 @@
 </w:endnotes>
 </file>
 
-<file path=word/footer1.xml><?xml version="1.0" encoding="utf-8"?>
-<w:ftr xmlns:wpc="http://schemas.microsoft.com/office/word/2010/wordprocessingCanvas" xmlns:cx="http://schemas.microsoft.com/office/drawing/2014/chartex" xmlns:cx1="http://schemas.microsoft.com/office/drawing/2015/9/8/chartex" xmlns:cx2="http://schemas.microsoft.com/office/drawing/2015/10/21/chartex" xmlns:cx3="http://schemas.microsoft.com/office/drawing/2016/5/9/chartex" xmlns:cx4="http://schemas.microsoft.com/office/drawing/2016/5/10/chartex" xmlns:cx5="http://schemas.microsoft.com/office/drawing/2016/5/11/chartex" xmlns:cx6="http://schemas.microsoft.com/office/drawing/2016/5/12/chartex" xmlns:cx7="http://schemas.microsoft.com/office/drawing/2016/5/13/chartex" xmlns:cx8="http://schemas.microsoft.com/office/drawing/2016/5/14/chartex" xmlns:mc="http://schemas.openxmlformats.org/markup-compatibility/2006" xmlns:aink="http://schemas.microsoft.com/office/drawing/2016/ink" xmlns:am3d="http://schemas.microsoft.com/office/drawing/2017/model3d" xmlns:o="urn:schemas-microsoft-com:office:office" xmlns:r="http://schemas.openxmlformats.org/officeDocument/2006/relationships" xmlns:m="http://schemas.openxmlformats.org/officeDocument/2006/math" xmlns:v="urn:schemas-microsoft-com:vml" xmlns:wp14="http://schemas.microsoft.com/office/word/2010/wordprocessingDrawing" xmlns:wp="http://schemas.openxmlformats.org/drawingml/2006/wordprocessingDrawing" xmlns:w10="urn:schemas-microsoft-com:office:word" xmlns:w="http://schemas.openxmlformats.org/wordprocessingml/2006/main" xmlns:w14="http://schemas.microsoft.com/office/word/2010/wordml" xmlns:w15="http://schemas.microsoft.com/office/word/2012/wordml" xmlns:w16cid="http://schemas.microsoft.com/office/word/2016/wordml/cid" xmlns:w16se="http://schemas.microsoft.com/office/word/2015/wordml/symex" xmlns:wpg="http://schemas.microsoft.com/office/word/2010/wordprocessingGroup" xmlns:wpi="http://schemas.microsoft.com/office/word/2010/wordprocessingInk" xmlns:wne="http://schemas.microsoft.com/office/word/2006/wordml" xmlns:wps="http://schemas.microsoft.com/office/word/2010/wordprocessingShape" mc:Ignorable="w14 w15 w16se w16cid wp14">
-  <w:p/>
-</w:ftr>
-</file>
-
 <file path=word/footnotes.xml><?xml version="1.0" encoding="utf-8"?>
 <w:footnotes xmlns:wpc="http://schemas.microsoft.com/office/word/2010/wordprocessingCanvas" xmlns:cx="http://schemas.microsoft.com/office/drawing/2014/chartex" xmlns:cx1="http://schemas.microsoft.com/office/drawing/2015/9/8/chartex" xmlns:cx2="http://schemas.microsoft.com/office/drawing/2015/10/21/chartex" xmlns:cx3="http://schemas.microsoft.com/office/drawing/2016/5/9/chartex" xmlns:cx4="http://schemas.microsoft.com/office/drawing/2016/5/10/chartex" xmlns:cx5="http://schemas.microsoft.com/office/drawing/2016/5/11/chartex" xmlns:cx6="http://schemas.microsoft.com/office/drawing/2016/5/12/chartex" xmlns:cx7="http://schemas.microsoft.com/office/drawing/2016/5/13/chartex" xmlns:cx8="http://schemas.microsoft.com/office/drawing/2016/5/14/chartex" xmlns:mc="http://schemas.openxmlformats.org/markup-compatibility/2006" xmlns:aink="http://schemas.microsoft.com/office/drawing/2016/ink" xmlns:am3d="http://schemas.microsoft.com/office/drawing/2017/model3d" xmlns:o="urn:schemas-microsoft-com:office:office" xmlns:r="http://schemas.openxmlformats.org/officeDocument/2006/relationships" xmlns:m="http://schemas.openxmlformats.org/officeDocument/2006/math" xmlns:v="urn:schemas-microsoft-com:vml" xmlns:wp14="http://schemas.microsoft.com/office/word/2010/wordprocessingDrawing" xmlns:wp="http://schemas.openxmlformats.org/drawingml/2006/wordprocessingDrawing" xmlns:w10="urn:schemas-microsoft-com:office:word" xmlns:w="http://schemas.openxmlformats.org/wordprocessingml/2006/main" xmlns:w14="http://schemas.microsoft.com/office/word/2010/wordml" xmlns:w15="http://schemas.microsoft.com/office/word/2012/wordml" xmlns:w16cid="http://schemas.microsoft.com/office/word/2016/wordml/cid" xmlns:w16se="http://schemas.microsoft.com/office/word/2015/wordml/symex" xmlns:wpg="http://schemas.microsoft.com/office/word/2010/wordprocessingGroup" xmlns:wpi="http://schemas.microsoft.com/office/word/2010/wordprocessingInk" xmlns:wne="http://schemas.microsoft.com/office/word/2006/wordml" xmlns:wps="http://schemas.microsoft.com/office/word/2010/wordprocessingShape" mc:Ignorable="w14 w15 w16se w16cid wp14">
   <w:footnote w:type="separator" w:id="-1">
@@ -390,8 +507,17 @@
 <file path=word/header1.xml><?xml version="1.0" encoding="utf-8"?>
 <w:hdr xmlns:wpc="http://schemas.microsoft.com/office/word/2010/wordprocessingCanvas" xmlns:cx="http://schemas.microsoft.com/office/drawing/2014/chartex" xmlns:cx1="http://schemas.microsoft.com/office/drawing/2015/9/8/chartex" xmlns:cx2="http://schemas.microsoft.com/office/drawing/2015/10/21/chartex" xmlns:cx3="http://schemas.microsoft.com/office/drawing/2016/5/9/chartex" xmlns:cx4="http://schemas.microsoft.com/office/drawing/2016/5/10/chartex" xmlns:cx5="http://schemas.microsoft.com/office/drawing/2016/5/11/chartex" xmlns:cx6="http://schemas.microsoft.com/office/drawing/2016/5/12/chartex" xmlns:cx7="http://schemas.microsoft.com/office/drawing/2016/5/13/chartex" xmlns:cx8="http://schemas.microsoft.com/office/drawing/2016/5/14/chartex" xmlns:mc="http://schemas.openxmlformats.org/markup-compatibility/2006" xmlns:aink="http://schemas.microsoft.com/office/drawing/2016/ink" xmlns:am3d="http://schemas.microsoft.com/office/drawing/2017/model3d" xmlns:o="urn:schemas-microsoft-com:office:office" xmlns:r="http://schemas.openxmlformats.org/officeDocument/2006/relationships" xmlns:m="http://schemas.openxmlformats.org/officeDocument/2006/math" xmlns:v="urn:schemas-microsoft-com:vml" xmlns:wp14="http://schemas.microsoft.com/office/word/2010/wordprocessingDrawing" xmlns:wp="http://schemas.openxmlformats.org/drawingml/2006/wordprocessingDrawing" xmlns:w10="urn:schemas-microsoft-com:office:word" xmlns:w="http://schemas.openxmlformats.org/wordprocessingml/2006/main" xmlns:w14="http://schemas.microsoft.com/office/word/2010/wordml" xmlns:w15="http://schemas.microsoft.com/office/word/2012/wordml" xmlns:w16cid="http://schemas.microsoft.com/office/word/2016/wordml/cid" xmlns:w16se="http://schemas.microsoft.com/office/word/2015/wordml/symex" xmlns:wpg="http://schemas.microsoft.com/office/word/2010/wordprocessingGroup" xmlns:wpi="http://schemas.microsoft.com/office/word/2010/wordprocessingInk" xmlns:wne="http://schemas.microsoft.com/office/word/2006/wordml" xmlns:wps="http://schemas.microsoft.com/office/word/2010/wordprocessingShape" mc:Ignorable="w14 w15 w16se w16cid wp14">
   <w:p>
+    <w:pPr>
+      <w:tabs>
+        <w:tab w:val="right" w:pos="9026"/>
+      </w:tabs>
+    </w:pPr>
     <w:r>
       <w:t>600092 Data Mining and Decision Systems</w:t>
+    </w:r>
+    <w:r>
+      <w:tab/>
+      <w:t>561438</w:t>
     </w:r>
   </w:p>
 </w:hdr>
@@ -967,6 +1093,50 @@
       <w:szCs w:val="30"/>
     </w:rPr>
   </w:style>
+  <w:style w:type="paragraph" w:styleId="Header">
+    <w:name w:val="header"/>
+    <w:basedOn w:val="Normal"/>
+    <w:link w:val="HeaderChar"/>
+    <w:uiPriority w:val="99"/>
+    <w:unhideWhenUsed/>
+    <w:rsid w:val="00D85E52"/>
+    <w:pPr>
+      <w:tabs>
+        <w:tab w:val="center" w:pos="4513"/>
+        <w:tab w:val="right" w:pos="9026"/>
+      </w:tabs>
+      <w:spacing w:line="240" w:lineRule="auto"/>
+    </w:pPr>
+  </w:style>
+  <w:style w:type="character" w:customStyle="1" w:styleId="HeaderChar">
+    <w:name w:val="Header Char"/>
+    <w:basedOn w:val="DefaultParagraphFont"/>
+    <w:link w:val="Header"/>
+    <w:uiPriority w:val="99"/>
+    <w:rsid w:val="00D85E52"/>
+  </w:style>
+  <w:style w:type="paragraph" w:styleId="Footer">
+    <w:name w:val="footer"/>
+    <w:basedOn w:val="Normal"/>
+    <w:link w:val="FooterChar"/>
+    <w:uiPriority w:val="99"/>
+    <w:unhideWhenUsed/>
+    <w:rsid w:val="00D85E52"/>
+    <w:pPr>
+      <w:tabs>
+        <w:tab w:val="center" w:pos="4513"/>
+        <w:tab w:val="right" w:pos="9026"/>
+      </w:tabs>
+      <w:spacing w:line="240" w:lineRule="auto"/>
+    </w:pPr>
+  </w:style>
+  <w:style w:type="character" w:customStyle="1" w:styleId="FooterChar">
+    <w:name w:val="Footer Char"/>
+    <w:basedOn w:val="DefaultParagraphFont"/>
+    <w:link w:val="Footer"/>
+    <w:uiPriority w:val="99"/>
+    <w:rsid w:val="00D85E52"/>
+  </w:style>
 </w:styles>
 </file>
 

--- a/600092 ACW Report - Sad Khalid Qayyum.docx
+++ b/600092 ACW Report - Sad Khalid Qayyum.docx
@@ -332,38 +332,49 @@
         <w:t>It is also worth noticing that there is a spelling mistake in the ‘Indication’ column.</w:t>
       </w:r>
       <w:r>
-        <w:t xml:space="preserve"> This column contains 5 unique values (excluding the ‘NaN’ values) for which ‘</w:t>
-      </w:r>
-      <w:proofErr w:type="spellStart"/>
-      <w:r>
-        <w:t>ASx</w:t>
-      </w:r>
-      <w:proofErr w:type="spellEnd"/>
-      <w:r>
-        <w:t>’ and ‘</w:t>
-      </w:r>
-      <w:proofErr w:type="spellStart"/>
-      <w:r>
-        <w:t>Asx</w:t>
-      </w:r>
-      <w:proofErr w:type="spellEnd"/>
-      <w:r>
-        <w:t>’ are repeated.</w:t>
+        <w:t xml:space="preserve"> This column contains 5 unique values (excluding the ‘NaN’ values) for which ‘ASx’ and ‘Asx’ are repeated.</w:t>
       </w:r>
       <w:r>
         <w:t xml:space="preserve"> Since the values are the same but </w:t>
       </w:r>
       <w:r>
         <w:t>entered</w:t>
+      </w:r>
+      <w:r>
+        <w:t xml:space="preserve"> in different capitals, it is best to opt for a replacement to all capital ‘ASX’ just as the rest of the values in the ‘Indication’ column.</w:t>
+      </w:r>
+    </w:p>
+    <w:p/>
+    <w:p>
+      <w:r>
+        <w:t xml:space="preserve">After replacing all the invalid values to </w:t>
+      </w:r>
+      <w:r>
+        <w:t>‘NaN’</w:t>
+      </w:r>
+      <w:r>
+        <w:t xml:space="preserve"> values, it is now time to </w:t>
+      </w:r>
+      <w:proofErr w:type="gramStart"/>
+      <w:r>
+        <w:t>make a decision</w:t>
+      </w:r>
+      <w:proofErr w:type="gramEnd"/>
+      <w:r>
+        <w:t xml:space="preserve"> to what to do with records that contain that value. For this, we need to compare the valid records with the invalid records containing the ‘NaN’ </w:t>
+      </w:r>
+      <w:r>
+        <w:t>and calculate how much it will impact in the final decision. Records containing ‘NaN’ values are equivalent to 1.3% of the whole record, for which it is better to drop those records as it will not make a big impact on the final decision.</w:t>
       </w:r>
       <w:bookmarkStart w:id="7" w:name="_GoBack"/>
       <w:bookmarkEnd w:id="7"/>
-      <w:r>
-        <w:t xml:space="preserve"> in different capitals, it is best to opt for a replacement to all capital ‘ASX’ just as the rest of the values in the ‘Indication’ column.</w:t>
-      </w:r>
-    </w:p>
-    <w:p/>
-    <w:p/>
+    </w:p>
+    <w:p/>
+    <w:p>
+      <w:r>
+        <w:t xml:space="preserve">Another issue with the data is that the ‘Random’ column is not unique. The random column was supposed to represent a unique record number for each record. But, the whole column does not </w:t>
+      </w:r>
+    </w:p>
     <w:p>
       <w:pPr>
         <w:pStyle w:val="Heading1"/>
@@ -371,6 +382,7 @@
       <w:bookmarkStart w:id="8" w:name="_3mx6veh8mc5q" w:colFirst="0" w:colLast="0"/>
       <w:bookmarkEnd w:id="8"/>
       <w:r>
+        <w:lastRenderedPageBreak/>
         <w:t>Results</w:t>
       </w:r>
     </w:p>
@@ -388,7 +400,6 @@
     <w:p/>
     <w:p>
       <w:r>
-        <w:lastRenderedPageBreak/>
         <w:t>Additional figures may be used as appropriate, in support of discussion points in the Evaluation &amp; Discussion section, or as evidence for methodology following above.</w:t>
       </w:r>
     </w:p>

--- a/600092 ACW Report - Sad Khalid Qayyum.docx
+++ b/600092 ACW Report - Sad Khalid Qayyum.docx
@@ -7,10 +7,16 @@
       <w:pPr>
         <w:pStyle w:val="Title"/>
         <w:jc w:val="center"/>
+        <w:rPr>
+          <w:lang w:val="en-GB"/>
+        </w:rPr>
       </w:pPr>
       <w:bookmarkStart w:id="0" w:name="_9edwvpwygj78" w:colFirst="0" w:colLast="0"/>
       <w:bookmarkEnd w:id="0"/>
       <w:r>
+        <w:rPr>
+          <w:lang w:val="en-GB"/>
+        </w:rPr>
         <w:pict w14:anchorId="1DB874DC">
           <v:rect id="_x0000_i1025" style="width:0;height:1.5pt" o:hralign="center" o:hrstd="t" o:hr="t" fillcolor="#a0a0a0" stroked="f"/>
         </w:pict>
@@ -20,22 +26,37 @@
       <w:pPr>
         <w:pStyle w:val="Title"/>
         <w:jc w:val="center"/>
+        <w:rPr>
+          <w:lang w:val="en-GB"/>
+        </w:rPr>
       </w:pPr>
       <w:bookmarkStart w:id="1" w:name="_st6lj8r2uaft" w:colFirst="0" w:colLast="0"/>
       <w:bookmarkEnd w:id="1"/>
       <w:r>
+        <w:rPr>
+          <w:lang w:val="en-GB"/>
+        </w:rPr>
         <w:br/>
         <w:t>Data Mining and Decision Systems</w:t>
       </w:r>
       <w:r>
+        <w:rPr>
+          <w:lang w:val="en-GB"/>
+        </w:rPr>
         <w:br/>
         <w:t>600092</w:t>
       </w:r>
       <w:r>
+        <w:rPr>
+          <w:lang w:val="en-GB"/>
+        </w:rPr>
         <w:br/>
         <w:t>Assigned Coursework Report</w:t>
       </w:r>
       <w:r>
+        <w:rPr>
+          <w:lang w:val="en-GB"/>
+        </w:rPr>
         <w:br/>
       </w:r>
     </w:p>
@@ -43,10 +64,16 @@
       <w:pPr>
         <w:pStyle w:val="Title"/>
         <w:jc w:val="center"/>
+        <w:rPr>
+          <w:lang w:val="en-GB"/>
+        </w:rPr>
       </w:pPr>
       <w:bookmarkStart w:id="2" w:name="_5uniu1pgxh7m" w:colFirst="0" w:colLast="0"/>
       <w:bookmarkEnd w:id="2"/>
       <w:r>
+        <w:rPr>
+          <w:lang w:val="en-GB"/>
+        </w:rPr>
         <w:pict w14:anchorId="6D651818">
           <v:rect id="_x0000_i1026" style="width:0;height:1.5pt" o:hralign="center" o:hrstd="t" o:hr="t" fillcolor="#a0a0a0" stroked="f"/>
         </w:pict>
@@ -56,32 +83,59 @@
       <w:pPr>
         <w:pStyle w:val="Title"/>
         <w:jc w:val="center"/>
+        <w:rPr>
+          <w:lang w:val="en-GB"/>
+        </w:rPr>
       </w:pPr>
       <w:bookmarkStart w:id="3" w:name="_r6v4s4q0dq1s" w:colFirst="0" w:colLast="0"/>
       <w:bookmarkEnd w:id="3"/>
       <w:r>
+        <w:rPr>
+          <w:lang w:val="en-GB"/>
+        </w:rPr>
         <w:t xml:space="preserve">Student ID: </w:t>
       </w:r>
       <w:r>
+        <w:rPr>
+          <w:lang w:val="en-GB"/>
+        </w:rPr>
         <w:t>561438</w:t>
       </w:r>
       <w:r>
+        <w:rPr>
+          <w:lang w:val="en-GB"/>
+        </w:rPr>
         <w:br/>
         <w:t xml:space="preserve">Date: </w:t>
       </w:r>
       <w:r>
+        <w:rPr>
+          <w:lang w:val="en-GB"/>
+        </w:rPr>
         <w:t>18</w:t>
       </w:r>
       <w:r>
+        <w:rPr>
+          <w:lang w:val="en-GB"/>
+        </w:rPr>
         <w:t xml:space="preserve"> </w:t>
       </w:r>
       <w:r>
+        <w:rPr>
+          <w:lang w:val="en-GB"/>
+        </w:rPr>
         <w:t>November</w:t>
       </w:r>
       <w:r>
+        <w:rPr>
+          <w:lang w:val="en-GB"/>
+        </w:rPr>
         <w:t xml:space="preserve"> 2019</w:t>
       </w:r>
       <w:r>
+        <w:rPr>
+          <w:lang w:val="en-GB"/>
+        </w:rPr>
         <w:br/>
       </w:r>
     </w:p>
@@ -89,10 +143,16 @@
       <w:pPr>
         <w:pStyle w:val="Title"/>
         <w:jc w:val="center"/>
+        <w:rPr>
+          <w:lang w:val="en-GB"/>
+        </w:rPr>
       </w:pPr>
       <w:bookmarkStart w:id="4" w:name="_em5kmm1amwtk" w:colFirst="0" w:colLast="0"/>
       <w:bookmarkEnd w:id="4"/>
       <w:r>
+        <w:rPr>
+          <w:lang w:val="en-GB"/>
+        </w:rPr>
         <w:pict w14:anchorId="271A18A6">
           <v:rect id="_x0000_i1027" style="width:0;height:1.5pt" o:hralign="center" o:hrstd="t" o:hr="t" fillcolor="#a0a0a0" stroked="f"/>
         </w:pict>
@@ -102,10 +162,16 @@
       <w:pPr>
         <w:pStyle w:val="Heading2"/>
         <w:jc w:val="center"/>
+        <w:rPr>
+          <w:lang w:val="en-GB"/>
+        </w:rPr>
       </w:pPr>
       <w:bookmarkStart w:id="5" w:name="_2rmfp1gzsayd" w:colFirst="0" w:colLast="0"/>
       <w:bookmarkEnd w:id="5"/>
       <w:r>
+        <w:rPr>
+          <w:lang w:val="en-GB"/>
+        </w:rPr>
         <w:t>Due Date: 12 December 2019</w:t>
       </w:r>
     </w:p>
@@ -115,6 +181,7 @@
           <w:b/>
           <w:sz w:val="28"/>
           <w:szCs w:val="28"/>
+          <w:lang w:val="en-GB"/>
         </w:rPr>
       </w:pPr>
     </w:p>
@@ -124,6 +191,7 @@
           <w:b/>
           <w:sz w:val="28"/>
           <w:szCs w:val="28"/>
+          <w:lang w:val="en-GB"/>
         </w:rPr>
       </w:pPr>
     </w:p>
@@ -133,6 +201,7 @@
           <w:b/>
           <w:sz w:val="28"/>
           <w:szCs w:val="28"/>
+          <w:lang w:val="en-GB"/>
         </w:rPr>
       </w:pPr>
       <w:r>
@@ -140,6 +209,7 @@
           <w:b/>
           <w:sz w:val="28"/>
           <w:szCs w:val="28"/>
+          <w:lang w:val="en-GB"/>
         </w:rPr>
         <w:t xml:space="preserve">Report must be </w:t>
       </w:r>
@@ -149,6 +219,7 @@
           <w:sz w:val="28"/>
           <w:szCs w:val="28"/>
           <w:u w:val="single"/>
+          <w:lang w:val="en-GB"/>
         </w:rPr>
         <w:t>within</w:t>
       </w:r>
@@ -157,6 +228,7 @@
           <w:b/>
           <w:sz w:val="28"/>
           <w:szCs w:val="28"/>
+          <w:lang w:val="en-GB"/>
         </w:rPr>
         <w:t xml:space="preserve"> 8 </w:t>
       </w:r>
@@ -166,6 +238,7 @@
           <w:b/>
           <w:sz w:val="28"/>
           <w:szCs w:val="28"/>
+          <w:lang w:val="en-GB"/>
         </w:rPr>
         <w:t>page</w:t>
       </w:r>
@@ -175,287 +248,1733 @@
           <w:b/>
           <w:sz w:val="28"/>
           <w:szCs w:val="28"/>
+          <w:lang w:val="en-GB"/>
         </w:rPr>
         <w:t xml:space="preserve"> maximum. Strict page limits will be enforced. Any extra pages will be ignored and no marks awarded for any work on these. Exclusions to this limit are the front page, the references section, and any appendices. Please keep to the given section headings and format; subsections are permitted.</w:t>
       </w:r>
       <w:r>
+        <w:rPr>
+          <w:lang w:val="en-GB"/>
+        </w:rPr>
         <w:br w:type="page"/>
       </w:r>
     </w:p>
     <w:p>
       <w:pPr>
         <w:pStyle w:val="Heading1"/>
+        <w:rPr>
+          <w:lang w:val="en-GB"/>
+        </w:rPr>
       </w:pPr>
       <w:bookmarkStart w:id="6" w:name="_9itpwemyu4tk" w:colFirst="0" w:colLast="0"/>
       <w:bookmarkEnd w:id="6"/>
       <w:r>
+        <w:rPr>
+          <w:lang w:val="en-GB"/>
+        </w:rPr>
         <w:lastRenderedPageBreak/>
         <w:t>Methodology</w:t>
       </w:r>
     </w:p>
     <w:p>
-      <w:r>
-        <w:t>Provide details on the methodology applied towards the data mining analysis undertaken, providing rationale for these steps.</w:t>
-      </w:r>
-    </w:p>
-    <w:p/>
-    <w:p>
-      <w:r>
+      <w:pPr>
+        <w:rPr>
+          <w:lang w:val="en-GB"/>
+        </w:rPr>
+      </w:pPr>
+      <w:r>
+        <w:rPr>
+          <w:lang w:val="en-GB"/>
+        </w:rPr>
+        <w:t>Business understanding</w:t>
+      </w:r>
+    </w:p>
+    <w:p>
+      <w:pPr>
+        <w:rPr>
+          <w:lang w:val="en-GB"/>
+        </w:rPr>
+      </w:pPr>
+      <w:r>
+        <w:rPr>
+          <w:lang w:val="en-GB"/>
+        </w:rPr>
+        <w:t xml:space="preserve">Talk about what kind of data it is and where it comes from </w:t>
+      </w:r>
+    </w:p>
+    <w:p>
+      <w:pPr>
+        <w:rPr>
+          <w:lang w:val="en-GB"/>
+        </w:rPr>
+      </w:pPr>
+    </w:p>
+    <w:p>
+      <w:pPr>
+        <w:rPr>
+          <w:lang w:val="en-GB"/>
+        </w:rPr>
+      </w:pPr>
+      <w:r>
+        <w:rPr>
+          <w:lang w:val="en-GB"/>
+        </w:rPr>
+        <w:t>Provide de</w:t>
+      </w:r>
+      <w:bookmarkStart w:id="7" w:name="_GoBack"/>
+      <w:bookmarkEnd w:id="7"/>
+      <w:r>
+        <w:rPr>
+          <w:lang w:val="en-GB"/>
+        </w:rPr>
+        <w:t>tails on the methodology applied towards the data mining analysis undertaken, providing rationale for these steps.</w:t>
+      </w:r>
+    </w:p>
+    <w:p>
+      <w:pPr>
+        <w:rPr>
+          <w:lang w:val="en-GB"/>
+        </w:rPr>
+      </w:pPr>
+    </w:p>
+    <w:p>
+      <w:pPr>
+        <w:rPr>
+          <w:lang w:val="en-GB"/>
+        </w:rPr>
+      </w:pPr>
+      <w:r>
+        <w:rPr>
+          <w:lang w:val="en-GB"/>
+        </w:rPr>
         <w:t>This should detail how you went from the raw data provided to the chosen model(s), choice of model, and how this methodology helps address the problem domain.</w:t>
       </w:r>
     </w:p>
-    <w:p/>
-    <w:p>
-      <w:r>
+    <w:p>
+      <w:pPr>
+        <w:rPr>
+          <w:lang w:val="en-GB"/>
+        </w:rPr>
+      </w:pPr>
+    </w:p>
+    <w:p>
+      <w:pPr>
+        <w:rPr>
+          <w:lang w:val="en-GB"/>
+        </w:rPr>
+      </w:pPr>
+      <w:r>
+        <w:rPr>
+          <w:lang w:val="en-GB"/>
+        </w:rPr>
         <w:t>Evidence to support the following of this methodology should be presented, especially any cases which required moving backwards in the process to readdress issues.</w:t>
       </w:r>
     </w:p>
-    <w:p/>
+    <w:p>
+      <w:pPr>
+        <w:rPr>
+          <w:lang w:val="en-GB"/>
+        </w:rPr>
+      </w:pPr>
+    </w:p>
     <w:p>
       <w:pPr>
         <w:rPr>
           <w:b/>
           <w:bCs/>
+          <w:lang w:val="en-GB"/>
         </w:rPr>
       </w:pPr>
       <w:r>
         <w:rPr>
           <w:b/>
           <w:bCs/>
-        </w:rPr>
-        <w:t>Data Understanding</w:t>
-      </w:r>
-    </w:p>
-    <w:p/>
-    <w:p/>
+          <w:lang w:val="en-GB"/>
+        </w:rPr>
+        <w:t>Methodology</w:t>
+      </w:r>
+    </w:p>
+    <w:p>
+      <w:pPr>
+        <w:rPr>
+          <w:lang w:val="en-GB"/>
+        </w:rPr>
+      </w:pPr>
+      <w:r>
+        <w:rPr>
+          <w:lang w:val="en-GB"/>
+        </w:rPr>
+        <w:t>Cross-industry standard process for data mining</w:t>
+      </w:r>
+      <w:r>
+        <w:rPr>
+          <w:lang w:val="en-GB"/>
+        </w:rPr>
+        <w:t>,</w:t>
+      </w:r>
+      <w:r>
+        <w:rPr>
+          <w:lang w:val="en-GB"/>
+        </w:rPr>
+        <w:t xml:space="preserve"> also known as CRISP-DM, is a methodology commonly used by data scientists when </w:t>
+      </w:r>
+      <w:r>
+        <w:rPr>
+          <w:lang w:val="en-GB"/>
+        </w:rPr>
+        <w:t>analysing</w:t>
+      </w:r>
+      <w:r>
+        <w:rPr>
+          <w:lang w:val="en-GB"/>
+        </w:rPr>
+        <w:t xml:space="preserve"> big amounts of data.</w:t>
+      </w:r>
+    </w:p>
+    <w:p>
+      <w:pPr>
+        <w:rPr>
+          <w:lang w:val="en-GB"/>
+        </w:rPr>
+      </w:pPr>
+    </w:p>
+    <w:p>
+      <w:pPr>
+        <w:rPr>
+          <w:lang w:val="en-GB"/>
+        </w:rPr>
+      </w:pPr>
+      <w:r>
+        <w:rPr>
+          <w:lang w:val="en-GB"/>
+        </w:rPr>
+        <w:t>This methodology ha</w:t>
+      </w:r>
+      <w:r>
+        <w:rPr>
+          <w:lang w:val="en-GB"/>
+        </w:rPr>
+        <w:t xml:space="preserve">s 6 steps: Business Understanding, Data Understanding, Data Preparation, </w:t>
+      </w:r>
+      <w:r>
+        <w:rPr>
+          <w:lang w:val="en-GB"/>
+        </w:rPr>
+        <w:t>Modelling</w:t>
+      </w:r>
+      <w:r>
+        <w:rPr>
+          <w:lang w:val="en-GB"/>
+        </w:rPr>
+        <w:t>, Evaluation and Deployment. Each one of these steps help gathering the right information for a specific purpose.</w:t>
+      </w:r>
+      <w:r>
+        <w:rPr>
+          <w:lang w:val="en-GB"/>
+        </w:rPr>
+        <w:t xml:space="preserve"> During the first 4 steps, it is quite common to backtrack between them in order to understand the data and be able to take right action in order to get the right results for the models.</w:t>
+      </w:r>
+    </w:p>
+    <w:p>
+      <w:pPr>
+        <w:rPr>
+          <w:lang w:val="en-GB"/>
+        </w:rPr>
+      </w:pPr>
+    </w:p>
+    <w:p>
+      <w:pPr>
+        <w:rPr>
+          <w:lang w:val="en-GB"/>
+        </w:rPr>
+      </w:pPr>
+      <w:r>
+        <w:rPr>
+          <w:lang w:val="en-GB"/>
+        </w:rPr>
+        <w:t>Business</w:t>
+      </w:r>
+      <w:r>
+        <w:rPr>
+          <w:lang w:val="en-GB"/>
+        </w:rPr>
+        <w:t xml:space="preserve"> Understanding</w:t>
+      </w:r>
+      <w:r>
+        <w:rPr>
+          <w:lang w:val="en-GB"/>
+        </w:rPr>
+        <w:t xml:space="preserve"> and </w:t>
+      </w:r>
+      <w:r>
+        <w:rPr>
+          <w:lang w:val="en-GB"/>
+        </w:rPr>
+        <w:t>D</w:t>
+      </w:r>
+      <w:r>
+        <w:rPr>
+          <w:lang w:val="en-GB"/>
+        </w:rPr>
+        <w:t xml:space="preserve">ata </w:t>
+      </w:r>
+      <w:r>
+        <w:rPr>
+          <w:lang w:val="en-GB"/>
+        </w:rPr>
+        <w:t>U</w:t>
+      </w:r>
+      <w:r>
+        <w:rPr>
+          <w:lang w:val="en-GB"/>
+        </w:rPr>
+        <w:t xml:space="preserve">nderstanding allow the data scientist to understand the final objectives and the business </w:t>
+      </w:r>
+      <w:r>
+        <w:rPr>
+          <w:lang w:val="en-GB"/>
+        </w:rPr>
+        <w:t>perspective. Once having gathered the right raw data it is time to understand and get familiarized with it.</w:t>
+      </w:r>
+    </w:p>
+    <w:p>
+      <w:pPr>
+        <w:rPr>
+          <w:lang w:val="en-GB"/>
+        </w:rPr>
+      </w:pPr>
+    </w:p>
+    <w:p>
+      <w:pPr>
+        <w:rPr>
+          <w:lang w:val="en-GB"/>
+        </w:rPr>
+      </w:pPr>
+      <w:r>
+        <w:rPr>
+          <w:lang w:val="en-GB"/>
+        </w:rPr>
+        <w:t>During data preparation, data scientists study the data more in depth and find any anomalies that the data contains. These</w:t>
+      </w:r>
+      <w:r>
+        <w:rPr>
+          <w:lang w:val="en-GB"/>
+        </w:rPr>
+        <w:t xml:space="preserve"> anomalies</w:t>
+      </w:r>
+      <w:r>
+        <w:rPr>
+          <w:lang w:val="en-GB"/>
+        </w:rPr>
+        <w:t xml:space="preserve"> can be any incorrect values that do not fit in the data, such as NaN values, misspelt </w:t>
+      </w:r>
+      <w:r>
+        <w:rPr>
+          <w:lang w:val="en-GB"/>
+        </w:rPr>
+        <w:t xml:space="preserve">values or characters that do not correlate with the rest of the values in the data. It is also helpful to rename certain labels to relate them to the data set they are given or even drop certain information if it does not contribute towards the </w:t>
+      </w:r>
+      <w:r>
+        <w:rPr>
+          <w:lang w:val="en-GB"/>
+        </w:rPr>
+        <w:t xml:space="preserve">data </w:t>
+      </w:r>
+      <w:r>
+        <w:rPr>
+          <w:lang w:val="en-GB"/>
+        </w:rPr>
+        <w:t>modelling</w:t>
+      </w:r>
+      <w:r>
+        <w:rPr>
+          <w:lang w:val="en-GB"/>
+        </w:rPr>
+        <w:t xml:space="preserve"> step</w:t>
+      </w:r>
+      <w:r>
+        <w:rPr>
+          <w:lang w:val="en-GB"/>
+        </w:rPr>
+        <w:t>.</w:t>
+      </w:r>
+    </w:p>
+    <w:p>
+      <w:pPr>
+        <w:rPr>
+          <w:lang w:val="en-GB"/>
+        </w:rPr>
+      </w:pPr>
+    </w:p>
+    <w:p>
+      <w:pPr>
+        <w:rPr>
+          <w:lang w:val="en-GB"/>
+        </w:rPr>
+      </w:pPr>
+      <w:r>
+        <w:rPr>
+          <w:lang w:val="en-GB"/>
+        </w:rPr>
+        <w:t xml:space="preserve">Next step is Data </w:t>
+      </w:r>
+      <w:r>
+        <w:rPr>
+          <w:lang w:val="en-GB"/>
+        </w:rPr>
+        <w:t>Modelling</w:t>
+      </w:r>
+      <w:r>
+        <w:rPr>
+          <w:lang w:val="en-GB"/>
+        </w:rPr>
+        <w:t>. During this step it is commo</w:t>
+      </w:r>
+      <w:r>
+        <w:rPr>
+          <w:lang w:val="en-GB"/>
+        </w:rPr>
+        <w:t>n</w:t>
+      </w:r>
+      <w:r>
+        <w:rPr>
+          <w:lang w:val="en-GB"/>
+        </w:rPr>
+        <w:t xml:space="preserve"> to revisit some of the previous steps in order to </w:t>
+      </w:r>
+      <w:r>
+        <w:rPr>
+          <w:lang w:val="en-GB"/>
+        </w:rPr>
+        <w:t xml:space="preserve">adapt the data to make the </w:t>
+      </w:r>
+      <w:r>
+        <w:rPr>
+          <w:lang w:val="en-GB"/>
+        </w:rPr>
+        <w:t xml:space="preserve">required models. </w:t>
+      </w:r>
+      <w:r>
+        <w:rPr>
+          <w:lang w:val="en-GB"/>
+        </w:rPr>
+        <w:t xml:space="preserve">Some models such as decision trees and confusion </w:t>
+      </w:r>
+      <w:r>
+        <w:rPr>
+          <w:lang w:val="en-GB"/>
+        </w:rPr>
+        <w:t xml:space="preserve">matrixes require the variables in the data to be </w:t>
+      </w:r>
+      <w:r>
+        <w:rPr>
+          <w:lang w:val="en-GB"/>
+        </w:rPr>
+        <w:t>numeric or binary, for which its necessary to go back one step (to Data preparation) to convert the data entries into binary.</w:t>
+      </w:r>
+    </w:p>
+    <w:p>
+      <w:pPr>
+        <w:rPr>
+          <w:lang w:val="en-GB"/>
+        </w:rPr>
+      </w:pPr>
+    </w:p>
+    <w:p>
+      <w:pPr>
+        <w:rPr>
+          <w:lang w:val="en-GB"/>
+        </w:rPr>
+      </w:pPr>
+      <w:r>
+        <w:rPr>
+          <w:lang w:val="en-GB"/>
+        </w:rPr>
+        <w:t xml:space="preserve">Once finished with the Data Modelling, it is now time </w:t>
+      </w:r>
+      <w:r>
+        <w:rPr>
+          <w:lang w:val="en-GB"/>
+        </w:rPr>
+        <w:t>for the Evaluation.</w:t>
+      </w:r>
+      <w:r>
+        <w:rPr>
+          <w:lang w:val="en-GB"/>
+        </w:rPr>
+        <w:t xml:space="preserve"> </w:t>
+      </w:r>
+      <w:r>
+        <w:rPr>
+          <w:lang w:val="en-GB"/>
+        </w:rPr>
+        <w:t>N</w:t>
+      </w:r>
+      <w:r>
+        <w:rPr>
+          <w:lang w:val="en-GB"/>
+        </w:rPr>
+        <w:t xml:space="preserve">ow </w:t>
+      </w:r>
+      <w:r>
+        <w:rPr>
+          <w:lang w:val="en-GB"/>
+        </w:rPr>
+        <w:t>we need</w:t>
+      </w:r>
+      <w:r>
+        <w:rPr>
+          <w:lang w:val="en-GB"/>
+        </w:rPr>
+        <w:t xml:space="preserve"> to look at the model</w:t>
+      </w:r>
+      <w:r>
+        <w:rPr>
+          <w:lang w:val="en-GB"/>
+        </w:rPr>
+        <w:t xml:space="preserve"> see if their predictions are similar and</w:t>
+      </w:r>
+      <w:r>
+        <w:rPr>
+          <w:lang w:val="en-GB"/>
+        </w:rPr>
+        <w:t xml:space="preserve"> if every aspect of the business has been considered during the whole process. </w:t>
+      </w:r>
+    </w:p>
+    <w:p>
+      <w:pPr>
+        <w:rPr>
+          <w:lang w:val="en-GB"/>
+        </w:rPr>
+      </w:pPr>
+    </w:p>
+    <w:p>
+      <w:pPr>
+        <w:rPr>
+          <w:lang w:val="en-GB"/>
+        </w:rPr>
+      </w:pPr>
+      <w:r>
+        <w:rPr>
+          <w:lang w:val="en-GB"/>
+        </w:rPr>
+        <w:lastRenderedPageBreak/>
+        <w:t xml:space="preserve">The final stage is Deployment. </w:t>
+      </w:r>
+      <w:r>
+        <w:rPr>
+          <w:lang w:val="en-GB"/>
+        </w:rPr>
+        <w:t xml:space="preserve">Training different models to predict the outcome using the test data, it is now time to deploy these models and use real data. This stage will use real time data to predict the outcome to real life </w:t>
+      </w:r>
+    </w:p>
+    <w:p>
+      <w:pPr>
+        <w:rPr>
+          <w:lang w:val="en-GB"/>
+        </w:rPr>
+      </w:pPr>
+    </w:p>
+    <w:p>
+      <w:pPr>
+        <w:rPr>
+          <w:lang w:val="en-GB"/>
+        </w:rPr>
+      </w:pPr>
+    </w:p>
+    <w:p>
+      <w:pPr>
+        <w:rPr>
+          <w:lang w:val="en-GB"/>
+        </w:rPr>
+      </w:pPr>
+    </w:p>
+    <w:p>
+      <w:pPr>
+        <w:rPr>
+          <w:lang w:val="en-GB"/>
+        </w:rPr>
+      </w:pPr>
+      <w:r>
+        <w:rPr>
+          <w:lang w:val="en-GB"/>
+        </w:rPr>
+        <w:t xml:space="preserve">CRISP-DM compared to </w:t>
+      </w:r>
+      <w:r>
+        <w:rPr>
+          <w:lang w:val="en-GB"/>
+        </w:rPr>
+        <w:t>Agile</w:t>
+      </w:r>
+    </w:p>
+    <w:p>
+      <w:pPr>
+        <w:rPr>
+          <w:lang w:val="en-GB"/>
+        </w:rPr>
+      </w:pPr>
+    </w:p>
+    <w:p>
+      <w:pPr>
+        <w:rPr>
+          <w:lang w:val="en-GB"/>
+        </w:rPr>
+      </w:pPr>
+    </w:p>
     <w:p>
       <w:pPr>
         <w:rPr>
           <w:b/>
           <w:bCs/>
+          <w:lang w:val="en-GB"/>
         </w:rPr>
       </w:pPr>
       <w:r>
         <w:rPr>
           <w:b/>
           <w:bCs/>
+          <w:lang w:val="en-GB"/>
         </w:rPr>
         <w:t>Data Cleaning</w:t>
       </w:r>
     </w:p>
     <w:p>
-      <w:r>
-        <w:t>In order to start creating models, it is crucial to make sure there are no invalid entries in the data set to avoid inaccurate results when making decisions.</w:t>
-      </w:r>
-    </w:p>
-    <w:p/>
-    <w:p>
-      <w:r>
-        <w:t>When reading the</w:t>
-      </w:r>
-      <w:r>
-        <w:t xml:space="preserve"> .csv</w:t>
-      </w:r>
-      <w:r>
-        <w:t xml:space="preserve"> document, </w:t>
-      </w:r>
-      <w:r>
-        <w:t>we need to make sure that each white space is read as a ‘NaN’ value as otherwise it will be counted as an actual entry.</w:t>
-      </w:r>
-    </w:p>
-    <w:p/>
-    <w:p>
-      <w:r>
+      <w:pPr>
+        <w:rPr>
+          <w:lang w:val="en-GB"/>
+        </w:rPr>
+      </w:pPr>
+      <w:r>
+        <w:rPr>
+          <w:lang w:val="en-GB"/>
+        </w:rPr>
+        <w:t xml:space="preserve">In order to start creating models, it is crucial to make sure there are no invalid entries in the data set to avoid inaccurate results when making </w:t>
+      </w:r>
+      <w:r>
+        <w:rPr>
+          <w:lang w:val="en-GB"/>
+        </w:rPr>
+        <w:t>models</w:t>
+      </w:r>
+      <w:r>
+        <w:rPr>
+          <w:lang w:val="en-GB"/>
+        </w:rPr>
+        <w:t>.</w:t>
+      </w:r>
+    </w:p>
+    <w:p>
+      <w:pPr>
+        <w:rPr>
+          <w:lang w:val="en-GB"/>
+        </w:rPr>
+      </w:pPr>
+    </w:p>
+    <w:p>
+      <w:pPr>
+        <w:rPr>
+          <w:lang w:val="en-GB"/>
+        </w:rPr>
+      </w:pPr>
+      <w:r>
+        <w:rPr>
+          <w:lang w:val="en-GB"/>
+        </w:rPr>
+        <w:t>First of all, we need to read the .csv file and make sure that each entry that only contains a space is read as a ‘NaN’ value. Then we need to make sure that the original document does not get affected by the changes we are going to make during the data cleaning process. For this, it is best to make a deep copy which will create a parallel copy in memory, so when we make changes, it does not affect the original document.</w:t>
+      </w:r>
+    </w:p>
+    <w:p>
+      <w:pPr>
+        <w:rPr>
+          <w:lang w:val="en-GB"/>
+        </w:rPr>
+      </w:pPr>
+    </w:p>
+    <w:p>
+      <w:pPr>
+        <w:rPr>
+          <w:lang w:val="en-GB"/>
+        </w:rPr>
+      </w:pPr>
+      <w:r>
+        <w:rPr>
+          <w:lang w:val="en-GB"/>
+        </w:rPr>
         <w:t>To start with the data cleaning, we</w:t>
       </w:r>
       <w:r>
+        <w:rPr>
+          <w:lang w:val="en-GB"/>
+        </w:rPr>
         <w:t xml:space="preserve"> first</w:t>
       </w:r>
       <w:r>
+        <w:rPr>
+          <w:lang w:val="en-GB"/>
+        </w:rPr>
         <w:t xml:space="preserve"> need to find the unique values for each column</w:t>
       </w:r>
       <w:r>
+        <w:rPr>
+          <w:lang w:val="en-GB"/>
+        </w:rPr>
         <w:t xml:space="preserve"> to identify invalid </w:t>
       </w:r>
       <w:r>
+        <w:rPr>
+          <w:lang w:val="en-GB"/>
+        </w:rPr>
         <w:t>entries</w:t>
       </w:r>
       <w:r>
+        <w:rPr>
+          <w:lang w:val="en-GB"/>
+        </w:rPr>
         <w:t>, duplicate entries</w:t>
       </w:r>
       <w:r>
+        <w:rPr>
+          <w:lang w:val="en-GB"/>
+        </w:rPr>
         <w:t xml:space="preserve"> and even spelling mistakes</w:t>
       </w:r>
       <w:r>
+        <w:rPr>
+          <w:lang w:val="en-GB"/>
+        </w:rPr>
         <w:t xml:space="preserve">. </w:t>
       </w:r>
       <w:r>
+        <w:rPr>
+          <w:lang w:val="en-GB"/>
+        </w:rPr>
         <w:t xml:space="preserve">Next step is to count how many records have </w:t>
       </w:r>
       <w:r>
+        <w:rPr>
+          <w:lang w:val="en-GB"/>
+        </w:rPr>
         <w:t>‘NaN</w:t>
       </w:r>
       <w:r>
+        <w:rPr>
+          <w:lang w:val="en-GB"/>
+        </w:rPr>
         <w:t xml:space="preserve"> values</w:t>
       </w:r>
       <w:r>
+        <w:rPr>
+          <w:lang w:val="en-GB"/>
+        </w:rPr>
         <w:t xml:space="preserve"> in order to calculate the impact of those records in order to make a decision to whether replace the ‘NaN’ values or to drop the records that contain them.</w:t>
       </w:r>
     </w:p>
-    <w:p/>
-    <w:p>
-      <w:r>
+    <w:p>
+      <w:pPr>
+        <w:rPr>
+          <w:lang w:val="en-GB"/>
+        </w:rPr>
+      </w:pPr>
+    </w:p>
+    <w:p>
+      <w:pPr>
+        <w:rPr>
+          <w:lang w:val="en-GB"/>
+        </w:rPr>
+      </w:pPr>
+      <w:r>
+        <w:rPr>
+          <w:lang w:val="en-GB"/>
+        </w:rPr>
         <w:t xml:space="preserve">When we identify all the unique values from different columns, we also find </w:t>
       </w:r>
       <w:r>
+        <w:rPr>
+          <w:lang w:val="en-GB"/>
+        </w:rPr>
         <w:t>two</w:t>
       </w:r>
       <w:r>
+        <w:rPr>
+          <w:lang w:val="en-GB"/>
+        </w:rPr>
         <w:t xml:space="preserve"> </w:t>
       </w:r>
       <w:r>
-        <w:t>‘Unknown’ entries in the ‘label’ column. Since this entry does not relate to the rest of the entries, it is better to replace the value to a ‘NaN’ value</w:t>
-      </w:r>
-      <w:r>
+        <w:rPr>
+          <w:lang w:val="en-GB"/>
+        </w:rPr>
+        <w:t xml:space="preserve">‘Unknown’ entries in the ‘label’ column. Since this entry </w:t>
+      </w:r>
+      <w:r>
+        <w:rPr>
+          <w:lang w:val="en-GB"/>
+        </w:rPr>
+        <w:t>is equivalent a ‘NaN’ entry</w:t>
+      </w:r>
+      <w:r>
+        <w:rPr>
+          <w:lang w:val="en-GB"/>
+        </w:rPr>
+        <w:t xml:space="preserve">, it is better to replace </w:t>
+      </w:r>
+      <w:r>
+        <w:rPr>
+          <w:lang w:val="en-GB"/>
+        </w:rPr>
+        <w:t>it</w:t>
+      </w:r>
+      <w:r>
+        <w:rPr>
+          <w:lang w:val="en-GB"/>
+        </w:rPr>
+        <w:t xml:space="preserve"> to a ‘NaN’ value</w:t>
+      </w:r>
+      <w:r>
+        <w:rPr>
+          <w:lang w:val="en-GB"/>
+        </w:rPr>
         <w:t xml:space="preserve"> just as we replaced the white space value</w:t>
       </w:r>
       <w:r>
+        <w:rPr>
+          <w:lang w:val="en-GB"/>
+        </w:rPr>
         <w:t>.</w:t>
       </w:r>
       <w:r>
+        <w:rPr>
+          <w:lang w:val="en-GB"/>
+        </w:rPr>
         <w:t xml:space="preserve"> </w:t>
       </w:r>
-    </w:p>
-    <w:p/>
-    <w:p>
-      <w:r>
+      <w:r>
+        <w:rPr>
+          <w:lang w:val="en-GB"/>
+        </w:rPr>
+        <w:t xml:space="preserve">Another issue with the ‘label’ column is the name. The name has no relation to the data, for which is better to rename it to ‘Risk’, since the values that the column contains are ‘Risk’ and ‘NoRisk’. </w:t>
+      </w:r>
+    </w:p>
+    <w:p>
+      <w:pPr>
+        <w:rPr>
+          <w:lang w:val="en-GB"/>
+        </w:rPr>
+      </w:pPr>
+    </w:p>
+    <w:p>
+      <w:pPr>
+        <w:rPr>
+          <w:lang w:val="en-GB"/>
+        </w:rPr>
+      </w:pPr>
+      <w:r>
+        <w:rPr>
+          <w:lang w:val="en-GB"/>
+        </w:rPr>
         <w:t>It is also worth noticing that there is a spelling mistake in the ‘Indication’ column.</w:t>
       </w:r>
       <w:r>
+        <w:rPr>
+          <w:lang w:val="en-GB"/>
+        </w:rPr>
         <w:t xml:space="preserve"> This column contains 5 unique values (excluding the ‘NaN’ values) for which ‘ASx’ and ‘Asx’ are repeated.</w:t>
       </w:r>
       <w:r>
+        <w:rPr>
+          <w:lang w:val="en-GB"/>
+        </w:rPr>
         <w:t xml:space="preserve"> Since the values are the same but </w:t>
       </w:r>
       <w:r>
+        <w:rPr>
+          <w:lang w:val="en-GB"/>
+        </w:rPr>
         <w:t>entered</w:t>
       </w:r>
       <w:r>
+        <w:rPr>
+          <w:lang w:val="en-GB"/>
+        </w:rPr>
         <w:t xml:space="preserve"> in different capitals, it is best to opt for a replacement to all capital ‘ASX’ just as the rest of the values in the ‘Indication’ column.</w:t>
       </w:r>
     </w:p>
-    <w:p/>
-    <w:p>
-      <w:r>
+    <w:p>
+      <w:pPr>
+        <w:rPr>
+          <w:lang w:val="en-GB"/>
+        </w:rPr>
+      </w:pPr>
+    </w:p>
+    <w:p>
+      <w:pPr>
+        <w:rPr>
+          <w:lang w:val="en-GB"/>
+        </w:rPr>
+      </w:pPr>
+      <w:r>
+        <w:rPr>
+          <w:lang w:val="en-GB"/>
+        </w:rPr>
         <w:t xml:space="preserve">After replacing all the invalid values to </w:t>
       </w:r>
       <w:r>
+        <w:rPr>
+          <w:lang w:val="en-GB"/>
+        </w:rPr>
         <w:t>‘NaN’</w:t>
       </w:r>
       <w:r>
+        <w:rPr>
+          <w:lang w:val="en-GB"/>
+        </w:rPr>
         <w:t xml:space="preserve"> values, it is now time to </w:t>
       </w:r>
       <w:proofErr w:type="gramStart"/>
       <w:r>
+        <w:rPr>
+          <w:lang w:val="en-GB"/>
+        </w:rPr>
         <w:t>make a decision</w:t>
       </w:r>
       <w:proofErr w:type="gramEnd"/>
       <w:r>
-        <w:t xml:space="preserve"> to what to do with records that contain that value. For this, we need to compare the valid records with the invalid records containing the ‘NaN’ </w:t>
-      </w:r>
-      <w:r>
-        <w:t>and calculate how much it will impact in the final decision. Records containing ‘NaN’ values are equivalent to 1.3% of the whole record, for which it is better to drop those records as it will not make a big impact on the final decision.</w:t>
-      </w:r>
-      <w:bookmarkStart w:id="7" w:name="_GoBack"/>
-      <w:bookmarkEnd w:id="7"/>
-    </w:p>
-    <w:p/>
-    <w:p>
-      <w:r>
-        <w:t xml:space="preserve">Another issue with the data is that the ‘Random’ column is not unique. The random column was supposed to represent a unique record number for each record. But, the whole column does not </w:t>
+        <w:rPr>
+          <w:lang w:val="en-GB"/>
+        </w:rPr>
+        <w:t xml:space="preserve"> </w:t>
+      </w:r>
+      <w:r>
+        <w:rPr>
+          <w:lang w:val="en-GB"/>
+        </w:rPr>
+        <w:t>of</w:t>
+      </w:r>
+      <w:r>
+        <w:rPr>
+          <w:lang w:val="en-GB"/>
+        </w:rPr>
+        <w:t xml:space="preserve"> what to do with records that contain that value. For this, we need to compare the valid records with the invalid records containing the ‘NaN’ </w:t>
+      </w:r>
+      <w:r>
+        <w:rPr>
+          <w:lang w:val="en-GB"/>
+        </w:rPr>
+        <w:t xml:space="preserve">and calculate how much it will impact in the </w:t>
+      </w:r>
+      <w:r>
+        <w:rPr>
+          <w:lang w:val="en-GB"/>
+        </w:rPr>
+        <w:t>models</w:t>
+      </w:r>
+      <w:r>
+        <w:rPr>
+          <w:lang w:val="en-GB"/>
+        </w:rPr>
+        <w:t xml:space="preserve">. Records containing ‘NaN’ values are equivalent to 1.3% of the whole record, for which it is better to drop those records as it will not make a big impact on the </w:t>
+      </w:r>
+      <w:r>
+        <w:rPr>
+          <w:lang w:val="en-GB"/>
+        </w:rPr>
+        <w:t>models</w:t>
+      </w:r>
+      <w:r>
+        <w:rPr>
+          <w:lang w:val="en-GB"/>
+        </w:rPr>
+        <w:t>.</w:t>
+      </w:r>
+    </w:p>
+    <w:p>
+      <w:pPr>
+        <w:rPr>
+          <w:lang w:val="en-GB"/>
+        </w:rPr>
+      </w:pPr>
+    </w:p>
+    <w:p>
+      <w:pPr>
+        <w:rPr>
+          <w:lang w:val="en-GB"/>
+        </w:rPr>
+      </w:pPr>
+      <w:r>
+        <w:rPr>
+          <w:lang w:val="en-GB"/>
+        </w:rPr>
+        <w:t xml:space="preserve">Another issue with the data is that the ‘Random’ column is not unique. The </w:t>
+      </w:r>
+      <w:r>
+        <w:rPr>
+          <w:lang w:val="en-GB"/>
+        </w:rPr>
+        <w:t>‘R</w:t>
+      </w:r>
+      <w:r>
+        <w:rPr>
+          <w:lang w:val="en-GB"/>
+        </w:rPr>
+        <w:t>andom</w:t>
+      </w:r>
+      <w:r>
+        <w:rPr>
+          <w:lang w:val="en-GB"/>
+        </w:rPr>
+        <w:t>’</w:t>
+      </w:r>
+      <w:r>
+        <w:rPr>
+          <w:lang w:val="en-GB"/>
+        </w:rPr>
+        <w:t xml:space="preserve"> column was supposed to represent a unique record number for each record. </w:t>
+      </w:r>
+      <w:r>
+        <w:rPr>
+          <w:lang w:val="en-GB"/>
+        </w:rPr>
+        <w:t>If we count the amount if unique values in the ‘Random’ column, we get</w:t>
+      </w:r>
+      <w:r>
+        <w:rPr>
+          <w:lang w:val="en-GB"/>
+        </w:rPr>
+        <w:t xml:space="preserve"> 84.4% unique</w:t>
+      </w:r>
+      <w:r>
+        <w:rPr>
+          <w:lang w:val="en-GB"/>
+        </w:rPr>
+        <w:t xml:space="preserve"> and </w:t>
+      </w:r>
+      <w:r>
+        <w:rPr>
+          <w:lang w:val="en-GB"/>
+        </w:rPr>
+        <w:t>19.6% of duplicates</w:t>
+      </w:r>
+      <w:r>
+        <w:rPr>
+          <w:lang w:val="en-GB"/>
+        </w:rPr>
+        <w:t>.</w:t>
+      </w:r>
+    </w:p>
+    <w:p>
+      <w:pPr>
+        <w:rPr>
+          <w:lang w:val="en-GB"/>
+        </w:rPr>
+      </w:pPr>
+      <w:r>
+        <w:rPr>
+          <w:lang w:val="en-GB"/>
+        </w:rPr>
+        <w:t>After knowing that there are about 20% repeated values, this</w:t>
+      </w:r>
+      <w:r>
+        <w:rPr>
+          <w:lang w:val="en-GB"/>
+        </w:rPr>
+        <w:t xml:space="preserve"> defeats the purpose of being unique.</w:t>
+      </w:r>
+      <w:r>
+        <w:rPr>
+          <w:lang w:val="en-GB"/>
+        </w:rPr>
+        <w:t xml:space="preserve"> The ‘Id’ column has a similar purpose, which represents every patient’s unique id. </w:t>
+      </w:r>
+      <w:r>
+        <w:rPr>
+          <w:lang w:val="en-GB"/>
+        </w:rPr>
+        <w:lastRenderedPageBreak/>
+        <w:t>Having</w:t>
+      </w:r>
+      <w:r>
+        <w:rPr>
+          <w:lang w:val="en-GB"/>
+        </w:rPr>
+        <w:t xml:space="preserve"> an identifier </w:t>
+      </w:r>
+      <w:r>
+        <w:rPr>
+          <w:lang w:val="en-GB"/>
+        </w:rPr>
+        <w:t xml:space="preserve">for each record and for each patient does not influence in making the </w:t>
+      </w:r>
+      <w:r>
+        <w:rPr>
+          <w:lang w:val="en-GB"/>
+        </w:rPr>
+        <w:t>models</w:t>
+      </w:r>
+      <w:r>
+        <w:rPr>
+          <w:lang w:val="en-GB"/>
+        </w:rPr>
+        <w:t xml:space="preserve">. </w:t>
+      </w:r>
+      <w:r>
+        <w:rPr>
+          <w:lang w:val="en-GB"/>
+        </w:rPr>
+        <w:t>Since these columns do not help in getting a result, it is better to drop them.</w:t>
+      </w:r>
+    </w:p>
+    <w:p>
+      <w:pPr>
+        <w:rPr>
+          <w:lang w:val="en-GB"/>
+        </w:rPr>
+      </w:pPr>
+    </w:p>
+    <w:p>
+      <w:pPr>
+        <w:rPr>
+          <w:lang w:val="en-GB"/>
+        </w:rPr>
+      </w:pPr>
+      <w:r>
+        <w:rPr>
+          <w:lang w:val="en-GB"/>
+        </w:rPr>
+        <w:t xml:space="preserve">Now that we have all the records with ‘NaN’ values, </w:t>
+      </w:r>
+      <w:r>
+        <w:rPr>
+          <w:lang w:val="en-GB"/>
+        </w:rPr>
+        <w:t>the ‘Random’ column</w:t>
+      </w:r>
+      <w:r>
+        <w:rPr>
+          <w:lang w:val="en-GB"/>
+        </w:rPr>
+        <w:t xml:space="preserve"> </w:t>
+      </w:r>
+      <w:r>
+        <w:rPr>
+          <w:lang w:val="en-GB"/>
+        </w:rPr>
+        <w:t>which</w:t>
+      </w:r>
+      <w:r>
+        <w:rPr>
+          <w:lang w:val="en-GB"/>
+        </w:rPr>
+        <w:t xml:space="preserve"> contain</w:t>
+      </w:r>
+      <w:r>
+        <w:rPr>
+          <w:lang w:val="en-GB"/>
+        </w:rPr>
+        <w:t>s</w:t>
+      </w:r>
+      <w:r>
+        <w:rPr>
+          <w:lang w:val="en-GB"/>
+        </w:rPr>
+        <w:t xml:space="preserve"> repeated values</w:t>
+      </w:r>
+      <w:r>
+        <w:rPr>
+          <w:lang w:val="en-GB"/>
+        </w:rPr>
+        <w:t xml:space="preserve"> </w:t>
+      </w:r>
+      <w:r>
+        <w:rPr>
+          <w:lang w:val="en-GB"/>
+        </w:rPr>
+        <w:t xml:space="preserve">and </w:t>
+      </w:r>
+      <w:r>
+        <w:rPr>
+          <w:lang w:val="en-GB"/>
+        </w:rPr>
+        <w:t>the ‘Id’ column which</w:t>
+      </w:r>
+      <w:r>
+        <w:rPr>
+          <w:lang w:val="en-GB"/>
+        </w:rPr>
+        <w:t xml:space="preserve"> serve no purpose, we </w:t>
+      </w:r>
+      <w:r>
+        <w:rPr>
+          <w:lang w:val="en-GB"/>
+        </w:rPr>
+        <w:t>will proceed to</w:t>
+      </w:r>
+      <w:r>
+        <w:rPr>
+          <w:lang w:val="en-GB"/>
+        </w:rPr>
+        <w:t xml:space="preserve"> drop them all</w:t>
+      </w:r>
+      <w:r>
+        <w:rPr>
+          <w:lang w:val="en-GB"/>
+        </w:rPr>
+        <w:t xml:space="preserve"> and also replace</w:t>
+      </w:r>
+      <w:r>
+        <w:rPr>
+          <w:lang w:val="en-GB"/>
+        </w:rPr>
+        <w:t xml:space="preserve"> the name of the</w:t>
+      </w:r>
+      <w:r>
+        <w:rPr>
+          <w:lang w:val="en-GB"/>
+        </w:rPr>
+        <w:t xml:space="preserve"> ‘label’</w:t>
+      </w:r>
+      <w:r>
+        <w:rPr>
+          <w:lang w:val="en-GB"/>
+        </w:rPr>
+        <w:t xml:space="preserve"> column</w:t>
+      </w:r>
+      <w:r>
+        <w:rPr>
+          <w:lang w:val="en-GB"/>
+        </w:rPr>
+        <w:t xml:space="preserve"> to ‘Risk’</w:t>
+      </w:r>
+      <w:r>
+        <w:rPr>
+          <w:lang w:val="en-GB"/>
+        </w:rPr>
+        <w:t>.</w:t>
       </w:r>
     </w:p>
     <w:p>
       <w:pPr>
         <w:pStyle w:val="Heading1"/>
+        <w:rPr>
+          <w:lang w:val="en-GB"/>
+        </w:rPr>
       </w:pPr>
       <w:bookmarkStart w:id="8" w:name="_3mx6veh8mc5q" w:colFirst="0" w:colLast="0"/>
       <w:bookmarkEnd w:id="8"/>
       <w:r>
+        <w:rPr>
+          <w:lang w:val="en-GB"/>
+        </w:rPr>
+        <w:t>Results</w:t>
+      </w:r>
+    </w:p>
+    <w:p>
+      <w:pPr>
+        <w:rPr>
+          <w:lang w:val="en-GB"/>
+        </w:rPr>
+      </w:pPr>
+      <w:r>
+        <w:rPr>
+          <w:lang w:val="en-GB"/>
+        </w:rPr>
+        <w:t>Results should include tables showing model performance with appropriately selected metrics. No rationale should be provided for this section - simply results of evaluative processes.</w:t>
+      </w:r>
+    </w:p>
+    <w:p>
+      <w:pPr>
+        <w:rPr>
+          <w:lang w:val="en-GB"/>
+        </w:rPr>
+      </w:pPr>
+    </w:p>
+    <w:p>
+      <w:pPr>
+        <w:rPr>
+          <w:lang w:val="en-GB"/>
+        </w:rPr>
+      </w:pPr>
+      <w:r>
+        <w:rPr>
+          <w:lang w:val="en-GB"/>
+        </w:rPr>
+        <w:t>If using modified variants of the dataset, these should be clearly identified in the tables with appropriate naming. The justification and description of modification is not for this section.</w:t>
+      </w:r>
+    </w:p>
+    <w:p>
+      <w:pPr>
+        <w:rPr>
+          <w:lang w:val="en-GB"/>
+        </w:rPr>
+      </w:pPr>
+    </w:p>
+    <w:p>
+      <w:pPr>
+        <w:rPr>
+          <w:noProof/>
+          <w:lang w:val="en-GB"/>
+        </w:rPr>
+      </w:pPr>
+      <w:r>
+        <w:rPr>
+          <w:lang w:val="en-GB"/>
+        </w:rPr>
+        <w:t>Additional figures may be used as appropriate, in support of discussion points in the Evaluation &amp; Discussion section, or as evidence for methodology following above.</w:t>
+      </w:r>
+      <w:r>
+        <w:rPr>
+          <w:noProof/>
+          <w:lang w:val="en-GB"/>
+        </w:rPr>
+        <w:t xml:space="preserve"> </w:t>
+      </w:r>
+    </w:p>
+    <w:p>
+      <w:pPr>
+        <w:rPr>
+          <w:noProof/>
+          <w:lang w:val="en-GB"/>
+        </w:rPr>
+      </w:pPr>
+    </w:p>
+    <w:p>
+      <w:pPr>
+        <w:rPr>
+          <w:noProof/>
+          <w:lang w:val="en-GB"/>
+        </w:rPr>
+      </w:pPr>
+    </w:p>
+    <w:p>
+      <w:pPr>
+        <w:rPr>
+          <w:lang w:val="en-GB"/>
+        </w:rPr>
+      </w:pPr>
+    </w:p>
+    <w:p>
+      <w:pPr>
+        <w:rPr>
+          <w:lang w:val="en-GB"/>
+        </w:rPr>
+      </w:pPr>
+    </w:p>
+    <w:p>
+      <w:pPr>
+        <w:rPr>
+          <w:lang w:val="en-GB"/>
+        </w:rPr>
+      </w:pPr>
+    </w:p>
+    <w:p>
+      <w:pPr>
+        <w:rPr>
+          <w:lang w:val="en-GB"/>
+        </w:rPr>
+      </w:pPr>
+    </w:p>
+    <w:p>
+      <w:pPr>
+        <w:rPr>
+          <w:lang w:val="en-GB"/>
+        </w:rPr>
+      </w:pPr>
+    </w:p>
+    <w:p>
+      <w:pPr>
+        <w:rPr>
+          <w:lang w:val="en-GB"/>
+        </w:rPr>
+      </w:pPr>
+    </w:p>
+    <w:p>
+      <w:pPr>
+        <w:rPr>
+          <w:lang w:val="en-GB"/>
+        </w:rPr>
+      </w:pPr>
+    </w:p>
+    <w:p>
+      <w:pPr>
+        <w:rPr>
+          <w:lang w:val="en-GB"/>
+        </w:rPr>
+      </w:pPr>
+    </w:p>
+    <w:p>
+      <w:pPr>
+        <w:rPr>
+          <w:lang w:val="en-GB"/>
+        </w:rPr>
+      </w:pPr>
+    </w:p>
+    <w:p>
+      <w:pPr>
+        <w:rPr>
+          <w:b/>
+          <w:bCs/>
+          <w:i/>
+          <w:iCs/>
+          <w:lang w:val="en-GB"/>
+        </w:rPr>
+      </w:pPr>
+      <w:r>
+        <w:rPr>
+          <w:b/>
+          <w:bCs/>
+          <w:i/>
+          <w:iCs/>
+          <w:noProof/>
+          <w:lang w:val="en-GB"/>
+        </w:rPr>
         <w:lastRenderedPageBreak/>
-        <w:t>Results</w:t>
-      </w:r>
-    </w:p>
-    <w:p>
-      <w:r>
-        <w:t>Results should include tables showing model performance with appropriately selected metrics. No rationale should be provided for this section - simply results of evaluative processes.</w:t>
-      </w:r>
-    </w:p>
-    <w:p/>
-    <w:p>
-      <w:r>
-        <w:t>If using modified variants of the dataset, these should be clearly identified in the tables with appropriate naming. The justification and description of modification is not for this section.</w:t>
-      </w:r>
-    </w:p>
-    <w:p/>
-    <w:p>
-      <w:r>
-        <w:t>Additional figures may be used as appropriate, in support of discussion points in the Evaluation &amp; Discussion section, or as evidence for methodology following above.</w:t>
-      </w:r>
-    </w:p>
-    <w:p>
-      <w:pPr>
-        <w:pStyle w:val="Heading1"/>
+        <w:drawing>
+          <wp:anchor distT="0" distB="0" distL="114300" distR="114300" simplePos="0" relativeHeight="251658240" behindDoc="0" locked="0" layoutInCell="1" allowOverlap="1" wp14:anchorId="0FC0C1D3" wp14:editId="3AD74FA0">
+            <wp:simplePos x="0" y="0"/>
+            <wp:positionH relativeFrom="column">
+              <wp:posOffset>-85725</wp:posOffset>
+            </wp:positionH>
+            <wp:positionV relativeFrom="paragraph">
+              <wp:posOffset>361950</wp:posOffset>
+            </wp:positionV>
+            <wp:extent cx="5731510" cy="5132070"/>
+            <wp:effectExtent l="190500" t="190500" r="193040" b="182880"/>
+            <wp:wrapTopAndBottom/>
+            <wp:docPr id="1" name="Picture 1"/>
+            <wp:cNvGraphicFramePr>
+              <a:graphicFrameLocks xmlns:a="http://schemas.openxmlformats.org/drawingml/2006/main" noChangeAspect="1"/>
+            </wp:cNvGraphicFramePr>
+            <a:graphic xmlns:a="http://schemas.openxmlformats.org/drawingml/2006/main">
+              <a:graphicData uri="http://schemas.openxmlformats.org/drawingml/2006/picture">
+                <pic:pic xmlns:pic="http://schemas.openxmlformats.org/drawingml/2006/picture">
+                  <pic:nvPicPr>
+                    <pic:cNvPr id="1" name=""/>
+                    <pic:cNvPicPr/>
+                  </pic:nvPicPr>
+                  <pic:blipFill>
+                    <a:blip r:embed="rId7">
+                      <a:extLst>
+                        <a:ext uri="{28A0092B-C50C-407E-A947-70E740481C1C}">
+                          <a14:useLocalDpi xmlns:a14="http://schemas.microsoft.com/office/drawing/2010/main" val="0"/>
+                        </a:ext>
+                      </a:extLst>
+                    </a:blip>
+                    <a:stretch>
+                      <a:fillRect/>
+                    </a:stretch>
+                  </pic:blipFill>
+                  <pic:spPr>
+                    <a:xfrm>
+                      <a:off x="0" y="0"/>
+                      <a:ext cx="5731510" cy="5132070"/>
+                    </a:xfrm>
+                    <a:prstGeom prst="rect">
+                      <a:avLst/>
+                    </a:prstGeom>
+                    <a:ln>
+                      <a:noFill/>
+                    </a:ln>
+                    <a:effectLst>
+                      <a:outerShdw blurRad="190500" algn="tl" rotWithShape="0">
+                        <a:srgbClr val="000000">
+                          <a:alpha val="70000"/>
+                        </a:srgbClr>
+                      </a:outerShdw>
+                    </a:effectLst>
+                  </pic:spPr>
+                </pic:pic>
+              </a:graphicData>
+            </a:graphic>
+          </wp:anchor>
+        </w:drawing>
+      </w:r>
+      <w:r>
+        <w:rPr>
+          <w:b/>
+          <w:bCs/>
+          <w:i/>
+          <w:iCs/>
+          <w:lang w:val="en-GB"/>
+        </w:rPr>
+        <w:t>Figure 1.</w:t>
+      </w:r>
+    </w:p>
+    <w:p>
+      <w:pPr>
+        <w:rPr>
+          <w:b/>
+          <w:bCs/>
+          <w:i/>
+          <w:iCs/>
+          <w:lang w:val="en-GB"/>
+        </w:rPr>
       </w:pPr>
       <w:bookmarkStart w:id="9" w:name="_d5x8dvmxhvmv" w:colFirst="0" w:colLast="0"/>
       <w:bookmarkEnd w:id="9"/>
-      <w:r>
+    </w:p>
+    <w:p>
+      <w:pPr>
+        <w:rPr>
+          <w:b/>
+          <w:bCs/>
+          <w:i/>
+          <w:iCs/>
+          <w:lang w:val="en-GB"/>
+        </w:rPr>
+      </w:pPr>
+      <w:r>
+        <w:rPr>
+          <w:b/>
+          <w:bCs/>
+          <w:i/>
+          <w:iCs/>
+          <w:lang w:val="en-GB"/>
+        </w:rPr>
+        <w:t>Figure 2.</w:t>
+      </w:r>
+    </w:p>
+    <w:p>
+      <w:pPr>
+        <w:rPr>
+          <w:b/>
+          <w:bCs/>
+          <w:i/>
+          <w:iCs/>
+          <w:sz w:val="40"/>
+          <w:szCs w:val="40"/>
+          <w:lang w:val="en-GB"/>
+        </w:rPr>
+      </w:pPr>
+      <w:r>
+        <w:rPr>
+          <w:b/>
+          <w:bCs/>
+          <w:i/>
+          <w:iCs/>
+          <w:lang w:val="en-GB"/>
+        </w:rPr>
+        <w:lastRenderedPageBreak/>
+        <w:drawing>
+          <wp:inline distT="0" distB="0" distL="0" distR="0" wp14:anchorId="1C5F136F" wp14:editId="43CDF4FA">
+            <wp:extent cx="3952875" cy="4899432"/>
+            <wp:effectExtent l="190500" t="190500" r="180975" b="187325"/>
+            <wp:docPr id="2" name="Picture 2"/>
+            <wp:cNvGraphicFramePr>
+              <a:graphicFrameLocks xmlns:a="http://schemas.openxmlformats.org/drawingml/2006/main" noChangeAspect="1"/>
+            </wp:cNvGraphicFramePr>
+            <a:graphic xmlns:a="http://schemas.openxmlformats.org/drawingml/2006/main">
+              <a:graphicData uri="http://schemas.openxmlformats.org/drawingml/2006/picture">
+                <pic:pic xmlns:pic="http://schemas.openxmlformats.org/drawingml/2006/picture">
+                  <pic:nvPicPr>
+                    <pic:cNvPr id="1" name=""/>
+                    <pic:cNvPicPr/>
+                  </pic:nvPicPr>
+                  <pic:blipFill>
+                    <a:blip r:embed="rId8"/>
+                    <a:stretch>
+                      <a:fillRect/>
+                    </a:stretch>
+                  </pic:blipFill>
+                  <pic:spPr>
+                    <a:xfrm>
+                      <a:off x="0" y="0"/>
+                      <a:ext cx="3973537" cy="4925042"/>
+                    </a:xfrm>
+                    <a:prstGeom prst="rect">
+                      <a:avLst/>
+                    </a:prstGeom>
+                    <a:ln>
+                      <a:noFill/>
+                    </a:ln>
+                    <a:effectLst>
+                      <a:outerShdw blurRad="190500" algn="tl" rotWithShape="0">
+                        <a:srgbClr val="000000">
+                          <a:alpha val="70000"/>
+                        </a:srgbClr>
+                      </a:outerShdw>
+                    </a:effectLst>
+                  </pic:spPr>
+                </pic:pic>
+              </a:graphicData>
+            </a:graphic>
+          </wp:inline>
+        </w:drawing>
+      </w:r>
+      <w:r>
+        <w:rPr>
+          <w:b/>
+          <w:bCs/>
+          <w:i/>
+          <w:iCs/>
+          <w:lang w:val="en-GB"/>
+        </w:rPr>
+        <w:br w:type="page"/>
+      </w:r>
+    </w:p>
+    <w:p>
+      <w:pPr>
+        <w:pStyle w:val="Heading1"/>
+        <w:rPr>
+          <w:lang w:val="en-GB"/>
+        </w:rPr>
+      </w:pPr>
+      <w:r>
+        <w:rPr>
+          <w:lang w:val="en-GB"/>
+        </w:rPr>
+        <w:lastRenderedPageBreak/>
         <w:t>Evaluation &amp; Discussion</w:t>
       </w:r>
     </w:p>
     <w:p>
-      <w:r>
+      <w:pPr>
+        <w:rPr>
+          <w:lang w:val="en-GB"/>
+        </w:rPr>
+      </w:pPr>
+      <w:r>
+        <w:rPr>
+          <w:lang w:val="en-GB"/>
+        </w:rPr>
         <w:t>Evaluation methodology used for generating the results provided in the previous section. How were these evaluated? Why was this selected? What metrics were used and why?</w:t>
       </w:r>
     </w:p>
-    <w:p/>
-    <w:p>
-      <w:r>
+    <w:p>
+      <w:pPr>
+        <w:rPr>
+          <w:lang w:val="en-GB"/>
+        </w:rPr>
+      </w:pPr>
+    </w:p>
+    <w:p>
+      <w:pPr>
+        <w:rPr>
+          <w:lang w:val="en-GB"/>
+        </w:rPr>
+      </w:pPr>
+      <w:r>
+        <w:rPr>
+          <w:lang w:val="en-GB"/>
+        </w:rPr>
         <w:t xml:space="preserve">Discussion of the results should be presented with appropriate evidence and rationale. </w:t>
       </w:r>
       <w:proofErr w:type="spellStart"/>
       <w:r>
+        <w:rPr>
+          <w:lang w:val="en-GB"/>
+        </w:rPr>
         <w:t>E.g</w:t>
       </w:r>
       <w:proofErr w:type="spellEnd"/>
       <w:r>
+        <w:rPr>
+          <w:lang w:val="en-GB"/>
+        </w:rPr>
         <w:t xml:space="preserve"> Which is the best model, and why? </w:t>
       </w:r>
     </w:p>
-    <w:p/>
-    <w:p>
-      <w:r>
+    <w:p>
+      <w:pPr>
+        <w:rPr>
+          <w:lang w:val="en-GB"/>
+        </w:rPr>
+      </w:pPr>
+    </w:p>
+    <w:p>
+      <w:pPr>
+        <w:rPr>
+          <w:lang w:val="en-GB"/>
+        </w:rPr>
+      </w:pPr>
+      <w:r>
+        <w:rPr>
+          <w:lang w:val="en-GB"/>
+        </w:rPr>
         <w:t>Consider each stage in the methodology, and reflect on any improvements which could have been made. Could any techniques have been used which may have improved performance? Why?</w:t>
       </w:r>
     </w:p>
     <w:p>
       <w:pPr>
         <w:pStyle w:val="Heading1"/>
+        <w:rPr>
+          <w:lang w:val="en-GB"/>
+        </w:rPr>
       </w:pPr>
       <w:bookmarkStart w:id="10" w:name="_v1nr7f1cvj80" w:colFirst="0" w:colLast="0"/>
       <w:bookmarkEnd w:id="10"/>
       <w:r>
+        <w:rPr>
+          <w:lang w:val="en-GB"/>
+        </w:rPr>
         <w:t>References</w:t>
       </w:r>
     </w:p>
     <w:p>
-      <w:r>
+      <w:pPr>
+        <w:rPr>
+          <w:lang w:val="en-GB"/>
+        </w:rPr>
+      </w:pPr>
+      <w:r>
+        <w:rPr>
+          <w:lang w:val="en-GB"/>
+        </w:rPr>
         <w:t>Any references used throughout the report should be included here in Hull Harvard Style. If no references used, remove this section.</w:t>
       </w:r>
     </w:p>
-    <w:p/>
+    <w:p>
+      <w:pPr>
+        <w:rPr>
+          <w:lang w:val="en-GB"/>
+        </w:rPr>
+      </w:pPr>
+    </w:p>
+    <w:p>
+      <w:pPr>
+        <w:rPr>
+          <w:lang w:val="en-GB"/>
+        </w:rPr>
+      </w:pPr>
+      <w:hyperlink r:id="rId9" w:history="1">
+        <w:r>
+          <w:rPr>
+            <w:rStyle w:val="Hyperlink"/>
+            <w:lang w:val="en-GB"/>
+          </w:rPr>
+          <w:t>https://www.sv-europe.com/crisp-dm-methodology/</w:t>
+        </w:r>
+      </w:hyperlink>
+    </w:p>
+    <w:p>
+      <w:pPr>
+        <w:rPr>
+          <w:lang w:val="en-GB"/>
+        </w:rPr>
+      </w:pPr>
+    </w:p>
+    <w:p>
+      <w:pPr>
+        <w:rPr>
+          <w:lang w:val="en-GB"/>
+        </w:rPr>
+      </w:pPr>
+    </w:p>
+    <w:p>
+      <w:pPr>
+        <w:rPr>
+          <w:lang w:val="en-GB"/>
+        </w:rPr>
+      </w:pPr>
+    </w:p>
+    <w:p>
+      <w:pPr>
+        <w:rPr>
+          <w:lang w:val="en-GB"/>
+        </w:rPr>
+      </w:pPr>
+    </w:p>
     <w:sectPr>
-      <w:headerReference w:type="default" r:id="rId6"/>
+      <w:headerReference w:type="default" r:id="rId10"/>
       <w:pgSz w:w="11906" w:h="16838"/>
       <w:pgMar w:top="1440" w:right="1440" w:bottom="1440" w:left="1440" w:header="720" w:footer="720" w:gutter="0"/>
       <w:pgNumType w:start="1"/>
@@ -1148,6 +2667,18 @@
     <w:uiPriority w:val="99"/>
     <w:rsid w:val="00D85E52"/>
   </w:style>
+  <w:style w:type="character" w:styleId="Hyperlink">
+    <w:name w:val="Hyperlink"/>
+    <w:basedOn w:val="DefaultParagraphFont"/>
+    <w:uiPriority w:val="99"/>
+    <w:semiHidden/>
+    <w:unhideWhenUsed/>
+    <w:rsid w:val="00F615CC"/>
+    <w:rPr>
+      <w:color w:val="0000FF"/>
+      <w:u w:val="single"/>
+    </w:rPr>
+  </w:style>
 </w:styles>
 </file>
 
@@ -1469,4 +3000,16 @@
   </a:objectDefaults>
   <a:extraClrSchemeLst/>
 </a:theme>
+</file>
+
+<file path=customXml/item1.xml><?xml version="1.0" encoding="utf-8"?>
+<b:Sources xmlns:b="http://schemas.openxmlformats.org/officeDocument/2006/bibliography" xmlns="http://schemas.openxmlformats.org/officeDocument/2006/bibliography" SelectedStyle="\APASixthEditionOfficeOnline.xsl" StyleName="APA" Version="6"/>
+</file>
+
+<file path=customXml/itemProps1.xml><?xml version="1.0" encoding="utf-8"?>
+<ds:datastoreItem xmlns:ds="http://schemas.openxmlformats.org/officeDocument/2006/customXml" ds:itemID="{8F07038B-F935-444A-927E-5479C1C25AA8}">
+  <ds:schemaRefs>
+    <ds:schemaRef ds:uri="http://schemas.openxmlformats.org/officeDocument/2006/bibliography"/>
+  </ds:schemaRefs>
+</ds:datastoreItem>
 </file>
--- a/600092 ACW Report - Sad Khalid Qayyum.docx
+++ b/600092 ACW Report - Sad Khalid Qayyum.docx
@@ -18,7 +18,7 @@
           <w:lang w:val="en-GB"/>
         </w:rPr>
         <w:pict w14:anchorId="1DB874DC">
-          <v:rect id="_x0000_i1091" style="width:0;height:1.5pt" o:hralign="center" o:hrstd="t" o:hr="t" fillcolor="#a0a0a0" stroked="f"/>
+          <v:rect id="_x0000_i1025" style="width:0;height:1.5pt" o:hralign="center" o:hrstd="t" o:hr="t" fillcolor="#a0a0a0" stroked="f"/>
         </w:pict>
       </w:r>
     </w:p>
@@ -75,7 +75,7 @@
           <w:lang w:val="en-GB"/>
         </w:rPr>
         <w:pict w14:anchorId="6D651818">
-          <v:rect id="_x0000_i1092" style="width:0;height:1.5pt" o:hralign="center" o:hrstd="t" o:hr="t" fillcolor="#a0a0a0" stroked="f"/>
+          <v:rect id="_x0000_i1026" style="width:0;height:1.5pt" o:hralign="center" o:hrstd="t" o:hr="t" fillcolor="#a0a0a0" stroked="f"/>
         </w:pict>
       </w:r>
     </w:p>
@@ -154,7 +154,7 @@
           <w:lang w:val="en-GB"/>
         </w:rPr>
         <w:pict w14:anchorId="271A18A6">
-          <v:rect id="_x0000_i1093" style="width:0;height:1.5pt" o:hralign="center" o:hrstd="t" o:hr="t" fillcolor="#a0a0a0" stroked="f"/>
+          <v:rect id="_x0000_i1027" style="width:0;height:1.5pt" o:hralign="center" o:hrstd="t" o:hr="t" fillcolor="#a0a0a0" stroked="f"/>
         </w:pict>
       </w:r>
     </w:p>
@@ -440,6 +440,8 @@
           <w:lang w:val="en-GB"/>
         </w:rPr>
       </w:pPr>
+      <w:bookmarkStart w:id="7" w:name="_GoBack"/>
+      <w:bookmarkEnd w:id="7"/>
     </w:p>
     <w:p>
       <w:pPr>
@@ -525,7 +527,19 @@
         <w:rPr>
           <w:lang w:val="en-GB"/>
         </w:rPr>
-        <w:t xml:space="preserve"> can be any incorrect values that do not fit in the data, such as NaN values, misspelt </w:t>
+        <w:t xml:space="preserve"> can be any incorrect values that do not fit in the data, such as Na</w:t>
+      </w:r>
+      <w:r>
+        <w:rPr>
+          <w:lang w:val="en-GB"/>
+        </w:rPr>
+        <w:t>n</w:t>
+      </w:r>
+      <w:r>
+        <w:rPr>
+          <w:lang w:val="en-GB"/>
+        </w:rPr>
+        <w:t xml:space="preserve"> values, misspelt </w:t>
       </w:r>
       <w:r>
         <w:rPr>
@@ -710,113 +724,737 @@
     <w:p>
       <w:pPr>
         <w:rPr>
-          <w:color w:val="FF0000"/>
-          <w:lang w:val="en-GB"/>
-        </w:rPr>
-      </w:pPr>
-      <w:r>
-        <w:rPr>
-          <w:color w:val="FF0000"/>
-          <w:lang w:val="en-GB"/>
-        </w:rPr>
-        <w:t xml:space="preserve">The final step is Deployment. </w:t>
-      </w:r>
-      <w:r>
-        <w:rPr>
-          <w:color w:val="FF0000"/>
-          <w:lang w:val="en-GB"/>
-        </w:rPr>
-        <w:t xml:space="preserve">In this step, all the models are </w:t>
-      </w:r>
-      <w:r>
-        <w:rPr>
-          <w:color w:val="FF0000"/>
+          <w:lang w:val="en-GB"/>
+        </w:rPr>
+      </w:pPr>
+      <w:r>
+        <w:rPr>
+          <w:lang w:val="en-GB"/>
+        </w:rPr>
+        <w:t xml:space="preserve">Scrum Agile is another methodology used in software development which is helpful at reducing time from the beginning of the development to the final deployment in the real world. </w:t>
+      </w:r>
+      <w:r>
+        <w:rPr>
+          <w:lang w:val="en-GB"/>
+        </w:rPr>
+        <w:t xml:space="preserve">When compared to the CRISP-DM methodology, Agile can be more flexible as it does not have a specific development order, where as CRISP-DM is much stricter to its steps in order to achieve the outcome. On the other hand, when using the CRISP-DM methodology, </w:t>
+      </w:r>
+      <w:r>
+        <w:rPr>
+          <w:lang w:val="en-GB"/>
+        </w:rPr>
+        <w:lastRenderedPageBreak/>
+        <w:t>it is possible to step back from first 4 phases if needed, where as it is not as easy when following an Agile methodology.</w:t>
+      </w:r>
+    </w:p>
+    <w:p>
+      <w:pPr>
+        <w:rPr>
+          <w:lang w:val="en-GB"/>
+        </w:rPr>
+      </w:pPr>
+    </w:p>
+    <w:p>
+      <w:pPr>
+        <w:rPr>
+          <w:b/>
+          <w:bCs/>
+          <w:lang w:val="en-GB"/>
+        </w:rPr>
+      </w:pPr>
+      <w:r>
+        <w:rPr>
+          <w:b/>
+          <w:bCs/>
+          <w:lang w:val="en-GB"/>
+        </w:rPr>
+        <w:t>Business understanding</w:t>
+      </w:r>
+    </w:p>
+    <w:p>
+      <w:pPr>
+        <w:rPr>
+          <w:lang w:val="en-GB"/>
+        </w:rPr>
+      </w:pPr>
+    </w:p>
+    <w:p>
+      <w:pPr>
+        <w:rPr>
+          <w:lang w:val="en-GB"/>
+        </w:rPr>
+      </w:pPr>
+      <w:r>
+        <w:rPr>
+          <w:lang w:val="en-GB"/>
+        </w:rPr>
+        <w:t>The data we are going to analyse is about medical records. This data comes from 1520 patients</w:t>
+      </w:r>
+      <w:r>
+        <w:rPr>
+          <w:lang w:val="en-GB"/>
+        </w:rPr>
+        <w:t xml:space="preserve"> from the real world.</w:t>
+      </w:r>
+      <w:r>
+        <w:rPr>
           <w:lang w:val="en-GB"/>
         </w:rPr>
         <w:t xml:space="preserve"> </w:t>
       </w:r>
-    </w:p>
-    <w:p>
-      <w:pPr>
-        <w:rPr>
-          <w:lang w:val="en-GB"/>
-        </w:rPr>
-      </w:pPr>
-    </w:p>
-    <w:p>
-      <w:pPr>
-        <w:rPr>
-          <w:lang w:val="en-GB"/>
-        </w:rPr>
-      </w:pPr>
-      <w:r>
-        <w:rPr>
-          <w:lang w:val="en-GB"/>
-        </w:rPr>
-        <w:t xml:space="preserve">Scrum Agile is another methodology used in software development which is helpful at reducing time from the beginning of the development to the final deployment in the real world. </w:t>
-      </w:r>
-      <w:r>
-        <w:rPr>
-          <w:lang w:val="en-GB"/>
-        </w:rPr>
-        <w:t xml:space="preserve">When compared to the CRISP-DM methodology, Agile can be more flexible as it does </w:t>
-      </w:r>
-      <w:r>
-        <w:rPr>
+      <w:r>
+        <w:rPr>
+          <w:lang w:val="en-GB"/>
+        </w:rPr>
+        <w:t>There are</w:t>
+      </w:r>
+      <w:r>
+        <w:rPr>
+          <w:lang w:val="en-GB"/>
+        </w:rPr>
+        <w:t xml:space="preserve"> </w:t>
+      </w:r>
+      <w:r>
+        <w:rPr>
+          <w:lang w:val="en-GB"/>
+        </w:rPr>
+        <w:t>8 columns representing different diseases that patients may or may not have and one column representing whether the patient is on risk or no risk. The Random column represents each of the records for every visit of the patient. The Id column represents each patient</w:t>
+      </w:r>
+      <w:r>
+        <w:rPr>
+          <w:lang w:val="en-GB"/>
+        </w:rPr>
+        <w:t xml:space="preserve"> which</w:t>
+      </w:r>
+      <w:r>
+        <w:rPr>
+          <w:lang w:val="en-GB"/>
+        </w:rPr>
+        <w:t xml:space="preserve"> can be repeated. This is because a patient can revisit</w:t>
+      </w:r>
+      <w:r>
+        <w:rPr>
+          <w:lang w:val="en-GB"/>
+        </w:rPr>
+        <w:t xml:space="preserve"> a clinic</w:t>
+      </w:r>
+      <w:r>
+        <w:rPr>
+          <w:lang w:val="en-GB"/>
+        </w:rPr>
+        <w:t xml:space="preserve"> and have one more record with new symptoms which would become a new record with the new values. This can be helpful as this will show whether the new record would make a</w:t>
+      </w:r>
+      <w:r>
+        <w:rPr>
+          <w:lang w:val="en-GB"/>
+        </w:rPr>
+        <w:t>n</w:t>
+      </w:r>
+      <w:r>
+        <w:rPr>
+          <w:lang w:val="en-GB"/>
+        </w:rPr>
+        <w:t xml:space="preserve"> impact on the risk.</w:t>
+      </w:r>
+    </w:p>
+    <w:p>
+      <w:pPr>
+        <w:rPr>
+          <w:lang w:val="en-GB"/>
+        </w:rPr>
+      </w:pPr>
+    </w:p>
+    <w:p>
+      <w:pPr>
+        <w:rPr>
+          <w:lang w:val="en-GB"/>
+        </w:rPr>
+      </w:pPr>
+      <w:r>
+        <w:rPr>
+          <w:lang w:val="en-GB"/>
+        </w:rPr>
+        <w:t>Once we understand the data and we know what each column represents, we can proceed to the next step, which is data cleaning.</w:t>
+      </w:r>
+    </w:p>
+    <w:p>
+      <w:pPr>
+        <w:rPr>
+          <w:lang w:val="en-GB"/>
+        </w:rPr>
+      </w:pPr>
+    </w:p>
+    <w:p>
+      <w:pPr>
+        <w:rPr>
+          <w:b/>
+          <w:bCs/>
+          <w:lang w:val="en-GB"/>
+        </w:rPr>
+      </w:pPr>
+      <w:r>
+        <w:rPr>
+          <w:b/>
+          <w:bCs/>
+          <w:lang w:val="en-GB"/>
+        </w:rPr>
+        <w:t xml:space="preserve">Data </w:t>
+      </w:r>
+      <w:r>
+        <w:rPr>
+          <w:b/>
+          <w:bCs/>
+          <w:lang w:val="en-GB"/>
+        </w:rPr>
+        <w:t>Preparation</w:t>
+      </w:r>
+    </w:p>
+    <w:p>
+      <w:pPr>
+        <w:rPr>
+          <w:lang w:val="en-GB"/>
+        </w:rPr>
+      </w:pPr>
+      <w:r>
+        <w:rPr>
+          <w:lang w:val="en-GB"/>
+        </w:rPr>
+        <w:t xml:space="preserve">In order to start creating models, it is crucial to make sure there are no invalid entries in the data set to avoid inaccurate results when making </w:t>
+      </w:r>
+      <w:r>
+        <w:rPr>
+          <w:lang w:val="en-GB"/>
+        </w:rPr>
+        <w:t>models</w:t>
+      </w:r>
+      <w:r>
+        <w:rPr>
+          <w:lang w:val="en-GB"/>
+        </w:rPr>
+        <w:t>.</w:t>
+      </w:r>
+    </w:p>
+    <w:p>
+      <w:pPr>
+        <w:rPr>
+          <w:lang w:val="en-GB"/>
+        </w:rPr>
+      </w:pPr>
+    </w:p>
+    <w:p>
+      <w:pPr>
+        <w:rPr>
+          <w:lang w:val="en-GB"/>
+        </w:rPr>
+      </w:pPr>
+      <w:r>
+        <w:rPr>
+          <w:lang w:val="en-GB"/>
+        </w:rPr>
+        <w:t xml:space="preserve">First of all, we need to read the .csv file and make sure that </w:t>
+      </w:r>
+      <w:r>
+        <w:rPr>
+          <w:lang w:val="en-GB"/>
+        </w:rPr>
+        <w:t>any</w:t>
+      </w:r>
+      <w:r>
+        <w:rPr>
+          <w:lang w:val="en-GB"/>
+        </w:rPr>
+        <w:t xml:space="preserve"> entry that only contains a space is read as a ‘Na</w:t>
+      </w:r>
+      <w:r>
+        <w:rPr>
+          <w:lang w:val="en-GB"/>
+        </w:rPr>
+        <w:t>n</w:t>
+      </w:r>
+      <w:r>
+        <w:rPr>
+          <w:lang w:val="en-GB"/>
+        </w:rPr>
+        <w:t>’ value. Then we need to make sure that the original document does not get affected by the changes we are going to make during the data cleaning process. For this, it is best to make a deep copy</w:t>
+      </w:r>
+      <w:r>
+        <w:rPr>
+          <w:lang w:val="en-GB"/>
+        </w:rPr>
+        <w:t>. This</w:t>
+      </w:r>
+      <w:r>
+        <w:rPr>
+          <w:lang w:val="en-GB"/>
+        </w:rPr>
+        <w:t xml:space="preserve"> will create a parallel copy in memory, so when we make changes, it does not affect the original document.</w:t>
+      </w:r>
+    </w:p>
+    <w:p>
+      <w:pPr>
+        <w:rPr>
+          <w:lang w:val="en-GB"/>
+        </w:rPr>
+      </w:pPr>
+    </w:p>
+    <w:p>
+      <w:pPr>
+        <w:rPr>
+          <w:lang w:val="en-GB"/>
+        </w:rPr>
+      </w:pPr>
+      <w:r>
+        <w:rPr>
+          <w:lang w:val="en-GB"/>
+        </w:rPr>
+        <w:t>Now that we have the data loaded, we will</w:t>
+      </w:r>
+      <w:r>
+        <w:rPr>
+          <w:lang w:val="en-GB"/>
+        </w:rPr>
+        <w:t xml:space="preserve"> start with </w:t>
+      </w:r>
+      <w:r>
+        <w:rPr>
+          <w:lang w:val="en-GB"/>
+        </w:rPr>
+        <w:t>cleaning the data.</w:t>
+      </w:r>
+      <w:r>
+        <w:rPr>
+          <w:lang w:val="en-GB"/>
+        </w:rPr>
+        <w:t xml:space="preserve"> </w:t>
+      </w:r>
+      <w:r>
+        <w:rPr>
+          <w:lang w:val="en-GB"/>
+        </w:rPr>
+        <w:t>W</w:t>
+      </w:r>
+      <w:r>
+        <w:rPr>
+          <w:lang w:val="en-GB"/>
+        </w:rPr>
+        <w:t>e</w:t>
+      </w:r>
+      <w:r>
+        <w:rPr>
+          <w:lang w:val="en-GB"/>
+        </w:rPr>
+        <w:t xml:space="preserve"> first</w:t>
+      </w:r>
+      <w:r>
+        <w:rPr>
+          <w:lang w:val="en-GB"/>
+        </w:rPr>
+        <w:t xml:space="preserve"> need to find the unique values for each column</w:t>
+      </w:r>
+      <w:r>
+        <w:rPr>
+          <w:lang w:val="en-GB"/>
+        </w:rPr>
+        <w:t xml:space="preserve"> to identify invalid </w:t>
+      </w:r>
+      <w:r>
+        <w:rPr>
+          <w:lang w:val="en-GB"/>
+        </w:rPr>
+        <w:t>entries</w:t>
+      </w:r>
+      <w:r>
+        <w:rPr>
+          <w:lang w:val="en-GB"/>
+        </w:rPr>
+        <w:t>, duplicate entries</w:t>
+      </w:r>
+      <w:r>
+        <w:rPr>
+          <w:lang w:val="en-GB"/>
+        </w:rPr>
+        <w:t xml:space="preserve"> and even spelling mistakes</w:t>
+      </w:r>
+      <w:r>
+        <w:rPr>
+          <w:lang w:val="en-GB"/>
+        </w:rPr>
+        <w:t xml:space="preserve">. </w:t>
+      </w:r>
+      <w:r>
+        <w:rPr>
+          <w:lang w:val="en-GB"/>
+        </w:rPr>
+        <w:t>Next step is to count how many</w:t>
+      </w:r>
+      <w:r>
+        <w:rPr>
+          <w:lang w:val="en-GB"/>
+        </w:rPr>
+        <w:t xml:space="preserve"> columns have </w:t>
+      </w:r>
+      <w:r>
+        <w:rPr>
+          <w:lang w:val="en-GB"/>
+        </w:rPr>
+        <w:t>‘Na</w:t>
+      </w:r>
+      <w:r>
+        <w:rPr>
+          <w:lang w:val="en-GB"/>
+        </w:rPr>
+        <w:t>n’</w:t>
+      </w:r>
+      <w:r>
+        <w:rPr>
+          <w:lang w:val="en-GB"/>
+        </w:rPr>
+        <w:t xml:space="preserve"> values</w:t>
+      </w:r>
+      <w:r>
+        <w:rPr>
+          <w:lang w:val="en-GB"/>
+        </w:rPr>
+        <w:t xml:space="preserve"> </w:t>
+      </w:r>
+      <w:r>
+        <w:rPr>
+          <w:lang w:val="en-GB"/>
+        </w:rPr>
+        <w:t>and how many we of them we have before even cleaning the data, which so far, we have 18 ‘Nan’.</w:t>
+      </w:r>
+    </w:p>
+    <w:p>
+      <w:pPr>
+        <w:rPr>
+          <w:lang w:val="en-GB"/>
+        </w:rPr>
+      </w:pPr>
+    </w:p>
+    <w:p>
+      <w:pPr>
+        <w:rPr>
+          <w:lang w:val="en-GB"/>
+        </w:rPr>
+      </w:pPr>
+      <w:r>
+        <w:rPr>
+          <w:lang w:val="en-GB"/>
+        </w:rPr>
+        <w:t xml:space="preserve">When we identify all the unique values from different columns, we also find </w:t>
+      </w:r>
+      <w:r>
+        <w:rPr>
+          <w:lang w:val="en-GB"/>
+        </w:rPr>
+        <w:t>two</w:t>
+      </w:r>
+      <w:r>
+        <w:rPr>
+          <w:lang w:val="en-GB"/>
+        </w:rPr>
+        <w:t xml:space="preserve"> </w:t>
+      </w:r>
+      <w:r>
+        <w:rPr>
+          <w:lang w:val="en-GB"/>
+        </w:rPr>
+        <w:t xml:space="preserve">‘Unknown’ entries in the ‘label’ column. Since this entry </w:t>
+      </w:r>
+      <w:r>
+        <w:rPr>
+          <w:lang w:val="en-GB"/>
+        </w:rPr>
+        <w:t>is equivalent a ‘NaN’ entry</w:t>
+      </w:r>
+      <w:r>
+        <w:rPr>
+          <w:lang w:val="en-GB"/>
+        </w:rPr>
+        <w:t xml:space="preserve">, it is better to replace </w:t>
+      </w:r>
+      <w:r>
+        <w:rPr>
+          <w:lang w:val="en-GB"/>
+        </w:rPr>
+        <w:t>it</w:t>
+      </w:r>
+      <w:r>
+        <w:rPr>
+          <w:lang w:val="en-GB"/>
+        </w:rPr>
+        <w:t xml:space="preserve"> to a ‘Na</w:t>
+      </w:r>
+      <w:r>
+        <w:rPr>
+          <w:lang w:val="en-GB"/>
+        </w:rPr>
+        <w:t>n</w:t>
+      </w:r>
+      <w:r>
+        <w:rPr>
+          <w:lang w:val="en-GB"/>
+        </w:rPr>
+        <w:t>’ value</w:t>
+      </w:r>
+      <w:r>
+        <w:rPr>
+          <w:lang w:val="en-GB"/>
+        </w:rPr>
+        <w:t xml:space="preserve"> just as we replaced the white space value</w:t>
+      </w:r>
+      <w:r>
+        <w:rPr>
+          <w:lang w:val="en-GB"/>
+        </w:rPr>
+        <w:t>.</w:t>
+      </w:r>
+      <w:r>
+        <w:rPr>
+          <w:lang w:val="en-GB"/>
+        </w:rPr>
+        <w:t xml:space="preserve"> </w:t>
+      </w:r>
+      <w:r>
+        <w:rPr>
+          <w:lang w:val="en-GB"/>
+        </w:rPr>
+        <w:t xml:space="preserve">Another issue with the ‘label’ column is the name. The name has no relation to the data, for which is better to rename it to ‘Risk’, since the values that the column contains are ‘Risk’ and ‘NoRisk’. </w:t>
+      </w:r>
+    </w:p>
+    <w:p>
+      <w:pPr>
+        <w:rPr>
+          <w:lang w:val="en-GB"/>
+        </w:rPr>
+      </w:pPr>
+    </w:p>
+    <w:p>
+      <w:pPr>
+        <w:rPr>
+          <w:lang w:val="en-GB"/>
+        </w:rPr>
+      </w:pPr>
+      <w:r>
+        <w:rPr>
+          <w:lang w:val="en-GB"/>
+        </w:rPr>
+        <w:t>It is also worth noticing that there is a spelling mistake in the ‘Indication’ column.</w:t>
+      </w:r>
+      <w:r>
+        <w:rPr>
+          <w:lang w:val="en-GB"/>
+        </w:rPr>
+        <w:t xml:space="preserve"> This column contains 5 unique values (excluding the ‘Na</w:t>
+      </w:r>
+      <w:r>
+        <w:rPr>
+          <w:lang w:val="en-GB"/>
+        </w:rPr>
+        <w:t>n</w:t>
+      </w:r>
+      <w:r>
+        <w:rPr>
+          <w:lang w:val="en-GB"/>
+        </w:rPr>
+        <w:t>’ values) for which ‘ASx’ and ‘Asx’ are repeated.</w:t>
+      </w:r>
+      <w:r>
+        <w:rPr>
+          <w:lang w:val="en-GB"/>
+        </w:rPr>
+        <w:t xml:space="preserve"> Since the values are the same but </w:t>
+      </w:r>
+      <w:r>
+        <w:rPr>
+          <w:lang w:val="en-GB"/>
+        </w:rPr>
+        <w:t>entered</w:t>
+      </w:r>
+      <w:r>
+        <w:rPr>
+          <w:lang w:val="en-GB"/>
+        </w:rPr>
+        <w:t xml:space="preserve"> in different capitals, it is best to opt for a replacement to all capital ‘ASX’ just as the rest of the values in the ‘Indication’ column.</w:t>
+      </w:r>
+    </w:p>
+    <w:p>
+      <w:pPr>
+        <w:rPr>
+          <w:lang w:val="en-GB"/>
+        </w:rPr>
+      </w:pPr>
+    </w:p>
+    <w:p>
+      <w:pPr>
+        <w:rPr>
+          <w:lang w:val="en-GB"/>
+        </w:rPr>
+      </w:pPr>
+      <w:r>
+        <w:rPr>
+          <w:lang w:val="en-GB"/>
+        </w:rPr>
+        <w:t xml:space="preserve">After replacing all the invalid values to </w:t>
+      </w:r>
+      <w:r>
+        <w:rPr>
+          <w:lang w:val="en-GB"/>
+        </w:rPr>
+        <w:t>‘Na</w:t>
+      </w:r>
+      <w:r>
+        <w:rPr>
+          <w:lang w:val="en-GB"/>
+        </w:rPr>
+        <w:t>n</w:t>
+      </w:r>
+      <w:r>
+        <w:rPr>
+          <w:lang w:val="en-GB"/>
+        </w:rPr>
+        <w:t>’</w:t>
+      </w:r>
+      <w:r>
+        <w:rPr>
+          <w:lang w:val="en-GB"/>
+        </w:rPr>
+        <w:t xml:space="preserve"> values, it is now time to </w:t>
+      </w:r>
+      <w:proofErr w:type="gramStart"/>
+      <w:r>
+        <w:rPr>
+          <w:lang w:val="en-GB"/>
+        </w:rPr>
+        <w:t>make a decision</w:t>
+      </w:r>
+      <w:proofErr w:type="gramEnd"/>
+      <w:r>
+        <w:rPr>
+          <w:lang w:val="en-GB"/>
+        </w:rPr>
+        <w:t xml:space="preserve"> </w:t>
+      </w:r>
+      <w:r>
+        <w:rPr>
+          <w:lang w:val="en-GB"/>
+        </w:rPr>
+        <w:t xml:space="preserve">about </w:t>
+      </w:r>
+      <w:r>
+        <w:rPr>
+          <w:lang w:val="en-GB"/>
+        </w:rPr>
+        <w:t>what</w:t>
+      </w:r>
+      <w:r>
+        <w:rPr>
+          <w:lang w:val="en-GB"/>
+        </w:rPr>
+        <w:t xml:space="preserve"> to do with records that</w:t>
+      </w:r>
+      <w:r>
+        <w:rPr>
+          <w:lang w:val="en-GB"/>
+        </w:rPr>
+        <w:t xml:space="preserve"> do not</w:t>
+      </w:r>
+      <w:r>
+        <w:rPr>
+          <w:lang w:val="en-GB"/>
+        </w:rPr>
+        <w:t xml:space="preserve"> contain </w:t>
+      </w:r>
+      <w:r>
+        <w:rPr>
+          <w:lang w:val="en-GB"/>
+        </w:rPr>
+        <w:t>a</w:t>
+      </w:r>
+      <w:r>
+        <w:rPr>
+          <w:lang w:val="en-GB"/>
+        </w:rPr>
+        <w:t xml:space="preserve"> value. For this, we need to compare the valid records with the invalid records containing the ‘Na</w:t>
+      </w:r>
+      <w:r>
+        <w:rPr>
+          <w:lang w:val="en-GB"/>
+        </w:rPr>
+        <w:t>n</w:t>
+      </w:r>
+      <w:r>
+        <w:rPr>
+          <w:lang w:val="en-GB"/>
+        </w:rPr>
+        <w:t xml:space="preserve">’ </w:t>
+      </w:r>
+      <w:r>
+        <w:rPr>
+          <w:lang w:val="en-GB"/>
+        </w:rPr>
+        <w:t xml:space="preserve">and calculate how much it will impact in the </w:t>
+      </w:r>
+      <w:r>
+        <w:rPr>
+          <w:lang w:val="en-GB"/>
+        </w:rPr>
+        <w:t>models</w:t>
+      </w:r>
+      <w:r>
+        <w:rPr>
+          <w:lang w:val="en-GB"/>
+        </w:rPr>
+        <w:t>. Records containing ‘Na</w:t>
+      </w:r>
+      <w:r>
+        <w:rPr>
+          <w:lang w:val="en-GB"/>
+        </w:rPr>
+        <w:t>n</w:t>
+      </w:r>
+      <w:r>
+        <w:rPr>
+          <w:lang w:val="en-GB"/>
+        </w:rPr>
+        <w:t>’ values are equivalent to 1.3%</w:t>
+      </w:r>
+      <w:r>
+        <w:rPr>
+          <w:lang w:val="en-GB"/>
+        </w:rPr>
+        <w:t xml:space="preserve"> </w:t>
+      </w:r>
+      <w:r>
+        <w:rPr>
+          <w:b/>
+          <w:bCs/>
+          <w:i/>
+          <w:iCs/>
+          <w:lang w:val="en-GB"/>
+        </w:rPr>
+        <w:t xml:space="preserve">(Appendix, Section </w:t>
+      </w:r>
+      <w:r>
+        <w:rPr>
+          <w:b/>
+          <w:bCs/>
+          <w:i/>
+          <w:iCs/>
           <w:lang w:val="en-GB"/>
         </w:rPr>
         <w:lastRenderedPageBreak/>
-        <w:t>not have a specific development order, where as CRISP-DM is much stricter to its steps in order to achieve the outcome. On the other hand, when using the CRISP-DM methodology, it is possible to step back from first 4 phases if needed, where as it is not as easy when following an Agile methodology.</w:t>
-      </w:r>
-    </w:p>
-    <w:p>
-      <w:pPr>
-        <w:rPr>
-          <w:lang w:val="en-GB"/>
-        </w:rPr>
-      </w:pPr>
-    </w:p>
-    <w:p>
-      <w:pPr>
-        <w:rPr>
-          <w:b/>
-          <w:bCs/>
-          <w:lang w:val="en-GB"/>
-        </w:rPr>
-      </w:pPr>
-      <w:r>
-        <w:rPr>
-          <w:b/>
-          <w:bCs/>
-          <w:lang w:val="en-GB"/>
-        </w:rPr>
-        <w:t>Business understanding</w:t>
-      </w:r>
-    </w:p>
-    <w:p>
-      <w:pPr>
-        <w:rPr>
-          <w:lang w:val="en-GB"/>
-        </w:rPr>
-      </w:pPr>
-    </w:p>
-    <w:p>
-      <w:pPr>
-        <w:rPr>
-          <w:lang w:val="en-GB"/>
-        </w:rPr>
-      </w:pPr>
-      <w:r>
-        <w:rPr>
-          <w:lang w:val="en-GB"/>
-        </w:rPr>
-        <w:t>The data we are going to analyse is about medical records. This data comes from 1520 patients</w:t>
-      </w:r>
-      <w:r>
-        <w:rPr>
-          <w:lang w:val="en-GB"/>
-        </w:rPr>
-        <w:t xml:space="preserve"> from the real world.</w:t>
+        <w:t>1.0</w:t>
+      </w:r>
+      <w:r>
+        <w:rPr>
+          <w:b/>
+          <w:bCs/>
+          <w:i/>
+          <w:iCs/>
+          <w:lang w:val="en-GB"/>
+        </w:rPr>
+        <w:t>)</w:t>
       </w:r>
       <w:r>
         <w:rPr>
@@ -828,7 +1466,111 @@
         <w:rPr>
           <w:lang w:val="en-GB"/>
         </w:rPr>
-        <w:t>There are</w:t>
+        <w:t xml:space="preserve">of the whole record, for which it is better to drop those records as it will not make a big impact on the </w:t>
+      </w:r>
+      <w:r>
+        <w:rPr>
+          <w:lang w:val="en-GB"/>
+        </w:rPr>
+        <w:t>models</w:t>
+      </w:r>
+      <w:r>
+        <w:rPr>
+          <w:lang w:val="en-GB"/>
+        </w:rPr>
+        <w:t>.</w:t>
+      </w:r>
+    </w:p>
+    <w:p>
+      <w:pPr>
+        <w:rPr>
+          <w:lang w:val="en-GB"/>
+        </w:rPr>
+      </w:pPr>
+    </w:p>
+    <w:p>
+      <w:pPr>
+        <w:rPr>
+          <w:lang w:val="en-GB"/>
+        </w:rPr>
+      </w:pPr>
+      <w:r>
+        <w:rPr>
+          <w:lang w:val="en-GB"/>
+        </w:rPr>
+        <w:t xml:space="preserve">Another issue with the data is that the ‘Random’ column is not unique. The </w:t>
+      </w:r>
+      <w:r>
+        <w:rPr>
+          <w:lang w:val="en-GB"/>
+        </w:rPr>
+        <w:t>‘R</w:t>
+      </w:r>
+      <w:r>
+        <w:rPr>
+          <w:lang w:val="en-GB"/>
+        </w:rPr>
+        <w:t>andom</w:t>
+      </w:r>
+      <w:r>
+        <w:rPr>
+          <w:lang w:val="en-GB"/>
+        </w:rPr>
+        <w:t>’</w:t>
+      </w:r>
+      <w:r>
+        <w:rPr>
+          <w:lang w:val="en-GB"/>
+        </w:rPr>
+        <w:t xml:space="preserve"> column was supposed to represent a unique record number for each record. </w:t>
+      </w:r>
+      <w:r>
+        <w:rPr>
+          <w:lang w:val="en-GB"/>
+        </w:rPr>
+        <w:t xml:space="preserve">If we count the amount </w:t>
+      </w:r>
+      <w:r>
+        <w:rPr>
+          <w:lang w:val="en-GB"/>
+        </w:rPr>
+        <w:t>o</w:t>
+      </w:r>
+      <w:r>
+        <w:rPr>
+          <w:lang w:val="en-GB"/>
+        </w:rPr>
+        <w:t>f unique values in the ‘Random’ column, we get</w:t>
+      </w:r>
+      <w:r>
+        <w:rPr>
+          <w:lang w:val="en-GB"/>
+        </w:rPr>
+        <w:t xml:space="preserve"> 84.4% unique</w:t>
+      </w:r>
+      <w:r>
+        <w:rPr>
+          <w:lang w:val="en-GB"/>
+        </w:rPr>
+        <w:t xml:space="preserve"> and </w:t>
+      </w:r>
+      <w:r>
+        <w:rPr>
+          <w:lang w:val="en-GB"/>
+        </w:rPr>
+        <w:t>19.6% of duplicate</w:t>
+      </w:r>
+      <w:r>
+        <w:rPr>
+          <w:lang w:val="en-GB"/>
+        </w:rPr>
+        <w:t xml:space="preserve"> values</w:t>
+      </w:r>
+      <w:r>
+        <w:rPr>
+          <w:lang w:val="en-GB"/>
+        </w:rPr>
+        <w:t>.</w:t>
       </w:r>
       <w:r>
         <w:rPr>
@@ -840,31 +1582,105 @@
         <w:rPr>
           <w:lang w:val="en-GB"/>
         </w:rPr>
-        <w:t>8 columns representing different diseases that patients may or may not have and one column representing whether the patient is on risk or no risk. The Random column represents each of the records for every visit of the patient. The Id column represents each patient</w:t>
-      </w:r>
-      <w:r>
-        <w:rPr>
-          <w:lang w:val="en-GB"/>
-        </w:rPr>
-        <w:t xml:space="preserve"> which</w:t>
-      </w:r>
-      <w:r>
-        <w:rPr>
-          <w:lang w:val="en-GB"/>
-        </w:rPr>
-        <w:t xml:space="preserve"> can be repeated. This is because a patient can revisit</w:t>
-      </w:r>
-      <w:r>
-        <w:rPr>
-          <w:lang w:val="en-GB"/>
-        </w:rPr>
-        <w:t xml:space="preserve"> a clinic</w:t>
-      </w:r>
-      <w:r>
-        <w:rPr>
-          <w:lang w:val="en-GB"/>
-        </w:rPr>
-        <w:t xml:space="preserve"> and have one more record with new symptoms which would become a new record with the new values. This can be helpful as this will show whether the new record would make a</w:t>
+        <w:t>After knowing that there are about 20% repeated values, this</w:t>
+      </w:r>
+      <w:r>
+        <w:rPr>
+          <w:lang w:val="en-GB"/>
+        </w:rPr>
+        <w:t xml:space="preserve"> defeats the purpose of </w:t>
+      </w:r>
+      <w:r>
+        <w:rPr>
+          <w:lang w:val="en-GB"/>
+        </w:rPr>
+        <w:t>the entire column</w:t>
+      </w:r>
+      <w:r>
+        <w:rPr>
+          <w:lang w:val="en-GB"/>
+        </w:rPr>
+        <w:t>.</w:t>
+      </w:r>
+      <w:r>
+        <w:rPr>
+          <w:lang w:val="en-GB"/>
+        </w:rPr>
+        <w:t xml:space="preserve"> The ‘Id’ column has a similar purpose, which represents every patient’s unique id. H</w:t>
+      </w:r>
+      <w:r>
+        <w:rPr>
+          <w:lang w:val="en-GB"/>
+        </w:rPr>
+        <w:t>owever, h</w:t>
+      </w:r>
+      <w:r>
+        <w:rPr>
+          <w:lang w:val="en-GB"/>
+        </w:rPr>
+        <w:t>aving</w:t>
+      </w:r>
+      <w:r>
+        <w:rPr>
+          <w:lang w:val="en-GB"/>
+        </w:rPr>
+        <w:t xml:space="preserve"> an identifier </w:t>
+      </w:r>
+      <w:r>
+        <w:rPr>
+          <w:lang w:val="en-GB"/>
+        </w:rPr>
+        <w:t>for each record and for each patient does not influence in</w:t>
+      </w:r>
+      <w:r>
+        <w:rPr>
+          <w:lang w:val="en-GB"/>
+        </w:rPr>
+        <w:t xml:space="preserve"> the result when</w:t>
+      </w:r>
+      <w:r>
+        <w:rPr>
+          <w:lang w:val="en-GB"/>
+        </w:rPr>
+        <w:t xml:space="preserve"> making the </w:t>
+      </w:r>
+      <w:r>
+        <w:rPr>
+          <w:lang w:val="en-GB"/>
+        </w:rPr>
+        <w:t>models</w:t>
+      </w:r>
+      <w:r>
+        <w:rPr>
+          <w:lang w:val="en-GB"/>
+        </w:rPr>
+        <w:t xml:space="preserve">. </w:t>
+      </w:r>
+      <w:r>
+        <w:rPr>
+          <w:lang w:val="en-GB"/>
+        </w:rPr>
+        <w:t>Since these columns do not help in getting a result, it is better to drop them.</w:t>
+      </w:r>
+    </w:p>
+    <w:p>
+      <w:pPr>
+        <w:rPr>
+          <w:lang w:val="en-GB"/>
+        </w:rPr>
+      </w:pPr>
+    </w:p>
+    <w:p>
+      <w:pPr>
+        <w:rPr>
+          <w:lang w:val="en-GB"/>
+        </w:rPr>
+      </w:pPr>
+      <w:r>
+        <w:rPr>
+          <w:lang w:val="en-GB"/>
+        </w:rPr>
+        <w:t>Now that we have all the records with ‘Na</w:t>
       </w:r>
       <w:r>
         <w:rPr>
@@ -876,70 +1692,115 @@
         <w:rPr>
           <w:lang w:val="en-GB"/>
         </w:rPr>
-        <w:t xml:space="preserve"> impact on the risk.</w:t>
-      </w:r>
-    </w:p>
-    <w:p>
-      <w:pPr>
-        <w:rPr>
-          <w:lang w:val="en-GB"/>
-        </w:rPr>
-      </w:pPr>
-    </w:p>
-    <w:p>
-      <w:pPr>
-        <w:rPr>
-          <w:lang w:val="en-GB"/>
-        </w:rPr>
-      </w:pPr>
-      <w:r>
-        <w:rPr>
-          <w:lang w:val="en-GB"/>
-        </w:rPr>
-        <w:t>Once we understand the data and we know what each column represents, we can proceed to the next step, which is data cleaning.</w:t>
-      </w:r>
-    </w:p>
-    <w:p>
-      <w:pPr>
-        <w:rPr>
-          <w:lang w:val="en-GB"/>
-        </w:rPr>
-      </w:pPr>
-    </w:p>
-    <w:p>
-      <w:pPr>
-        <w:rPr>
-          <w:b/>
-          <w:bCs/>
-          <w:lang w:val="en-GB"/>
-        </w:rPr>
-      </w:pPr>
-      <w:r>
-        <w:rPr>
-          <w:b/>
-          <w:bCs/>
-          <w:lang w:val="en-GB"/>
-        </w:rPr>
-        <w:t>Data Cleaning</w:t>
-      </w:r>
-    </w:p>
-    <w:p>
-      <w:pPr>
-        <w:rPr>
-          <w:lang w:val="en-GB"/>
-        </w:rPr>
-      </w:pPr>
-      <w:r>
-        <w:rPr>
-          <w:lang w:val="en-GB"/>
-        </w:rPr>
-        <w:t xml:space="preserve">In order to start creating models, it is crucial to make sure there are no invalid entries in the data set to avoid inaccurate results when making </w:t>
-      </w:r>
-      <w:r>
-        <w:rPr>
-          <w:lang w:val="en-GB"/>
-        </w:rPr>
-        <w:t>models</w:t>
+        <w:t xml:space="preserve">’ values, </w:t>
+      </w:r>
+      <w:r>
+        <w:rPr>
+          <w:lang w:val="en-GB"/>
+        </w:rPr>
+        <w:t>the ‘Random’ column</w:t>
+      </w:r>
+      <w:r>
+        <w:rPr>
+          <w:lang w:val="en-GB"/>
+        </w:rPr>
+        <w:t xml:space="preserve"> </w:t>
+      </w:r>
+      <w:r>
+        <w:rPr>
+          <w:lang w:val="en-GB"/>
+        </w:rPr>
+        <w:t>which</w:t>
+      </w:r>
+      <w:r>
+        <w:rPr>
+          <w:lang w:val="en-GB"/>
+        </w:rPr>
+        <w:t xml:space="preserve"> contain</w:t>
+      </w:r>
+      <w:r>
+        <w:rPr>
+          <w:lang w:val="en-GB"/>
+        </w:rPr>
+        <w:t>s</w:t>
+      </w:r>
+      <w:r>
+        <w:rPr>
+          <w:lang w:val="en-GB"/>
+        </w:rPr>
+        <w:t xml:space="preserve"> repeated values</w:t>
+      </w:r>
+      <w:r>
+        <w:rPr>
+          <w:lang w:val="en-GB"/>
+        </w:rPr>
+        <w:t xml:space="preserve"> </w:t>
+      </w:r>
+      <w:r>
+        <w:rPr>
+          <w:lang w:val="en-GB"/>
+        </w:rPr>
+        <w:t xml:space="preserve">and </w:t>
+      </w:r>
+      <w:r>
+        <w:rPr>
+          <w:lang w:val="en-GB"/>
+        </w:rPr>
+        <w:t>the ‘Id’ column which</w:t>
+      </w:r>
+      <w:r>
+        <w:rPr>
+          <w:lang w:val="en-GB"/>
+        </w:rPr>
+        <w:t xml:space="preserve"> serve no purpose, we </w:t>
+      </w:r>
+      <w:r>
+        <w:rPr>
+          <w:lang w:val="en-GB"/>
+        </w:rPr>
+        <w:t>will proceed to</w:t>
+      </w:r>
+      <w:r>
+        <w:rPr>
+          <w:lang w:val="en-GB"/>
+        </w:rPr>
+        <w:t xml:space="preserve"> drop them all</w:t>
+      </w:r>
+      <w:r>
+        <w:rPr>
+          <w:lang w:val="en-GB"/>
+        </w:rPr>
+        <w:t xml:space="preserve"> and also replace</w:t>
+      </w:r>
+      <w:r>
+        <w:rPr>
+          <w:lang w:val="en-GB"/>
+        </w:rPr>
+        <w:t xml:space="preserve"> the name of the</w:t>
+      </w:r>
+      <w:r>
+        <w:rPr>
+          <w:lang w:val="en-GB"/>
+        </w:rPr>
+        <w:t xml:space="preserve"> ‘label’</w:t>
+      </w:r>
+      <w:r>
+        <w:rPr>
+          <w:lang w:val="en-GB"/>
+        </w:rPr>
+        <w:t xml:space="preserve"> column</w:t>
+      </w:r>
+      <w:r>
+        <w:rPr>
+          <w:lang w:val="en-GB"/>
+        </w:rPr>
+        <w:t xml:space="preserve"> to ‘Risk’</w:t>
+      </w:r>
+      <w:r>
+        <w:rPr>
+          <w:lang w:val="en-GB"/>
+        </w:rPr>
+        <w:t xml:space="preserve"> to understand better the data included in that column</w:t>
       </w:r>
       <w:r>
         <w:rPr>
@@ -947,161 +1808,50 @@
         </w:rPr>
         <w:t>.</w:t>
       </w:r>
-    </w:p>
-    <w:p>
-      <w:pPr>
-        <w:rPr>
-          <w:lang w:val="en-GB"/>
-        </w:rPr>
-      </w:pPr>
-    </w:p>
-    <w:p>
-      <w:pPr>
-        <w:rPr>
-          <w:lang w:val="en-GB"/>
-        </w:rPr>
-      </w:pPr>
-      <w:r>
-        <w:rPr>
-          <w:lang w:val="en-GB"/>
-        </w:rPr>
-        <w:t xml:space="preserve">First of all, we need to read the .csv file and make sure that </w:t>
-      </w:r>
-      <w:r>
-        <w:rPr>
-          <w:lang w:val="en-GB"/>
-        </w:rPr>
-        <w:t>any</w:t>
-      </w:r>
-      <w:r>
-        <w:rPr>
-          <w:lang w:val="en-GB"/>
-        </w:rPr>
-        <w:t xml:space="preserve"> entry that only contains a space is read as a ‘NaN’ value. Then we need to make sure that the original document does not get affected by the changes we are going to make during the data cleaning process. For this, it is best to make a deep copy</w:t>
-      </w:r>
-      <w:r>
-        <w:rPr>
-          <w:lang w:val="en-GB"/>
-        </w:rPr>
-        <w:t>. This</w:t>
-      </w:r>
-      <w:r>
-        <w:rPr>
-          <w:lang w:val="en-GB"/>
-        </w:rPr>
-        <w:t xml:space="preserve"> will create a parallel copy in memory, so when we make changes, it does not affect the original document.</w:t>
-      </w:r>
-    </w:p>
-    <w:p>
-      <w:pPr>
-        <w:rPr>
-          <w:lang w:val="en-GB"/>
-        </w:rPr>
-      </w:pPr>
-    </w:p>
-    <w:p>
-      <w:pPr>
-        <w:rPr>
-          <w:lang w:val="en-GB"/>
-        </w:rPr>
-      </w:pPr>
-      <w:r>
-        <w:rPr>
-          <w:lang w:val="en-GB"/>
-        </w:rPr>
-        <w:t>To start with the data cleaning, we</w:t>
-      </w:r>
-      <w:r>
-        <w:rPr>
-          <w:lang w:val="en-GB"/>
-        </w:rPr>
-        <w:t xml:space="preserve"> first</w:t>
-      </w:r>
-      <w:r>
-        <w:rPr>
-          <w:lang w:val="en-GB"/>
-        </w:rPr>
-        <w:t xml:space="preserve"> need to find the unique values for each column</w:t>
-      </w:r>
-      <w:r>
-        <w:rPr>
-          <w:lang w:val="en-GB"/>
-        </w:rPr>
-        <w:t xml:space="preserve"> to identify invalid </w:t>
-      </w:r>
-      <w:r>
-        <w:rPr>
-          <w:lang w:val="en-GB"/>
-        </w:rPr>
-        <w:t>entries</w:t>
-      </w:r>
-      <w:r>
-        <w:rPr>
-          <w:lang w:val="en-GB"/>
-        </w:rPr>
-        <w:t>, duplicate entries</w:t>
-      </w:r>
-      <w:r>
-        <w:rPr>
-          <w:lang w:val="en-GB"/>
-        </w:rPr>
-        <w:t xml:space="preserve"> and even spelling mistakes</w:t>
-      </w:r>
-      <w:r>
-        <w:rPr>
-          <w:lang w:val="en-GB"/>
-        </w:rPr>
-        <w:t xml:space="preserve">. </w:t>
-      </w:r>
-      <w:r>
-        <w:rPr>
-          <w:lang w:val="en-GB"/>
-        </w:rPr>
-        <w:t xml:space="preserve">Next step is to count how many records have </w:t>
-      </w:r>
-      <w:r>
-        <w:rPr>
-          <w:lang w:val="en-GB"/>
-        </w:rPr>
-        <w:t>‘NaN</w:t>
-      </w:r>
-      <w:r>
-        <w:rPr>
-          <w:lang w:val="en-GB"/>
-        </w:rPr>
-        <w:t xml:space="preserve"> values</w:t>
-      </w:r>
-      <w:r>
-        <w:rPr>
-          <w:lang w:val="en-GB"/>
-        </w:rPr>
-        <w:t xml:space="preserve"> in order to calculate the impact of those records in order to make a decision to whether replace the ‘NaN’ values or to drop the records that contain them.</w:t>
-      </w:r>
-    </w:p>
-    <w:p>
-      <w:pPr>
-        <w:rPr>
-          <w:lang w:val="en-GB"/>
-        </w:rPr>
-      </w:pPr>
-    </w:p>
-    <w:p>
-      <w:pPr>
-        <w:rPr>
-          <w:lang w:val="en-GB"/>
-        </w:rPr>
-      </w:pPr>
-      <w:r>
-        <w:rPr>
-          <w:lang w:val="en-GB"/>
-        </w:rPr>
-        <w:t xml:space="preserve">When we identify all the unique values from different columns, we also find </w:t>
-      </w:r>
-      <w:r>
-        <w:rPr>
-          <w:lang w:val="en-GB"/>
-        </w:rPr>
-        <w:t>two</w:t>
+      <w:bookmarkStart w:id="8" w:name="_3mx6veh8mc5q" w:colFirst="0" w:colLast="0"/>
+      <w:bookmarkEnd w:id="8"/>
+    </w:p>
+    <w:p>
+      <w:pPr>
+        <w:rPr>
+          <w:lang w:val="en-GB"/>
+        </w:rPr>
+      </w:pPr>
+    </w:p>
+    <w:p>
+      <w:pPr>
+        <w:rPr>
+          <w:b/>
+          <w:bCs/>
+          <w:lang w:val="en-GB"/>
+        </w:rPr>
+      </w:pPr>
+      <w:r>
+        <w:rPr>
+          <w:b/>
+          <w:bCs/>
+          <w:lang w:val="en-GB"/>
+        </w:rPr>
+        <w:t>Modelling</w:t>
+      </w:r>
+    </w:p>
+    <w:p>
+      <w:pPr>
+        <w:rPr>
+          <w:lang w:val="en-GB"/>
+        </w:rPr>
+      </w:pPr>
+      <w:r>
+        <w:rPr>
+          <w:lang w:val="en-GB"/>
+        </w:rPr>
+        <w:t>When using models, it is crucial to make the all the columns into binary.</w:t>
+      </w:r>
+      <w:r>
+        <w:rPr>
+          <w:lang w:val="en-GB"/>
+        </w:rPr>
+        <w:t xml:space="preserve"> This means that we need to go back to the Data Preparation stage.</w:t>
       </w:r>
       <w:r>
         <w:rPr>
@@ -1113,622 +1863,8 @@
         <w:rPr>
           <w:lang w:val="en-GB"/>
         </w:rPr>
-        <w:t xml:space="preserve">‘Unknown’ entries in the ‘label’ column. Since this entry </w:t>
-      </w:r>
-      <w:r>
-        <w:rPr>
-          <w:lang w:val="en-GB"/>
-        </w:rPr>
-        <w:t>is equivalent a ‘NaN’ entry</w:t>
-      </w:r>
-      <w:r>
-        <w:rPr>
-          <w:lang w:val="en-GB"/>
-        </w:rPr>
-        <w:t xml:space="preserve">, it is better to replace </w:t>
-      </w:r>
-      <w:r>
-        <w:rPr>
-          <w:lang w:val="en-GB"/>
-        </w:rPr>
-        <w:t>it</w:t>
-      </w:r>
-      <w:r>
-        <w:rPr>
-          <w:lang w:val="en-GB"/>
-        </w:rPr>
-        <w:t xml:space="preserve"> to a ‘NaN’ value</w:t>
-      </w:r>
-      <w:r>
-        <w:rPr>
-          <w:lang w:val="en-GB"/>
-        </w:rPr>
-        <w:t xml:space="preserve"> just as we replaced the white space value</w:t>
-      </w:r>
-      <w:r>
-        <w:rPr>
-          <w:lang w:val="en-GB"/>
-        </w:rPr>
-        <w:t>.</w:t>
-      </w:r>
-      <w:r>
-        <w:rPr>
-          <w:lang w:val="en-GB"/>
-        </w:rPr>
-        <w:t xml:space="preserve"> </w:t>
-      </w:r>
-      <w:r>
-        <w:rPr>
-          <w:lang w:val="en-GB"/>
-        </w:rPr>
-        <w:t xml:space="preserve">Another issue with the ‘label’ column is the name. The name has no relation to the data, for which is better to rename it to ‘Risk’, since the values that the column contains are ‘Risk’ and ‘NoRisk’. </w:t>
-      </w:r>
-    </w:p>
-    <w:p>
-      <w:pPr>
-        <w:rPr>
-          <w:lang w:val="en-GB"/>
-        </w:rPr>
-      </w:pPr>
-    </w:p>
-    <w:p>
-      <w:pPr>
-        <w:rPr>
-          <w:lang w:val="en-GB"/>
-        </w:rPr>
-      </w:pPr>
-      <w:r>
-        <w:rPr>
-          <w:lang w:val="en-GB"/>
-        </w:rPr>
-        <w:t>It is also worth noticing that there is a spelling mistake in the ‘Indication’ column.</w:t>
-      </w:r>
-      <w:r>
-        <w:rPr>
-          <w:lang w:val="en-GB"/>
-        </w:rPr>
-        <w:t xml:space="preserve"> This column contains 5 unique values (excluding the ‘NaN’ values) for which ‘ASx’ and ‘Asx’ are repeated.</w:t>
-      </w:r>
-      <w:r>
-        <w:rPr>
-          <w:lang w:val="en-GB"/>
-        </w:rPr>
-        <w:t xml:space="preserve"> Since the values are the same but </w:t>
-      </w:r>
-      <w:r>
-        <w:rPr>
-          <w:lang w:val="en-GB"/>
-        </w:rPr>
-        <w:t>entered</w:t>
-      </w:r>
-      <w:r>
-        <w:rPr>
-          <w:lang w:val="en-GB"/>
-        </w:rPr>
-        <w:t xml:space="preserve"> in different capitals, it is best to opt for a replacement to all capital ‘ASX’ just as the rest of the values in the ‘Indication’ column.</w:t>
-      </w:r>
-    </w:p>
-    <w:p>
-      <w:pPr>
-        <w:rPr>
-          <w:lang w:val="en-GB"/>
-        </w:rPr>
-      </w:pPr>
-    </w:p>
-    <w:p>
-      <w:pPr>
-        <w:rPr>
-          <w:lang w:val="en-GB"/>
-        </w:rPr>
-      </w:pPr>
-      <w:r>
-        <w:rPr>
-          <w:lang w:val="en-GB"/>
-        </w:rPr>
-        <w:t xml:space="preserve">After replacing all the invalid values to </w:t>
-      </w:r>
-      <w:r>
-        <w:rPr>
-          <w:lang w:val="en-GB"/>
-        </w:rPr>
-        <w:t>‘NaN’</w:t>
-      </w:r>
-      <w:r>
-        <w:rPr>
-          <w:lang w:val="en-GB"/>
-        </w:rPr>
-        <w:t xml:space="preserve"> values, it is now time to </w:t>
-      </w:r>
-      <w:proofErr w:type="gramStart"/>
-      <w:r>
-        <w:rPr>
-          <w:lang w:val="en-GB"/>
-        </w:rPr>
-        <w:t>make a decision</w:t>
-      </w:r>
-      <w:proofErr w:type="gramEnd"/>
-      <w:r>
-        <w:rPr>
-          <w:lang w:val="en-GB"/>
-        </w:rPr>
-        <w:t xml:space="preserve"> </w:t>
-      </w:r>
-      <w:r>
-        <w:rPr>
-          <w:lang w:val="en-GB"/>
-        </w:rPr>
-        <w:t xml:space="preserve">about </w:t>
-      </w:r>
-      <w:r>
-        <w:rPr>
-          <w:lang w:val="en-GB"/>
-        </w:rPr>
-        <w:t>what</w:t>
-      </w:r>
-      <w:r>
-        <w:rPr>
-          <w:lang w:val="en-GB"/>
-        </w:rPr>
-        <w:t xml:space="preserve"> to do with records that</w:t>
-      </w:r>
-      <w:r>
-        <w:rPr>
-          <w:lang w:val="en-GB"/>
-        </w:rPr>
-        <w:t xml:space="preserve"> do not</w:t>
-      </w:r>
-      <w:r>
-        <w:rPr>
-          <w:lang w:val="en-GB"/>
-        </w:rPr>
-        <w:t xml:space="preserve"> contain </w:t>
-      </w:r>
-      <w:r>
-        <w:rPr>
-          <w:lang w:val="en-GB"/>
-        </w:rPr>
-        <w:t>a</w:t>
-      </w:r>
-      <w:r>
-        <w:rPr>
-          <w:lang w:val="en-GB"/>
-        </w:rPr>
-        <w:t xml:space="preserve"> value. For this, we need to compare the valid </w:t>
-      </w:r>
-      <w:r>
-        <w:rPr>
-          <w:lang w:val="en-GB"/>
-        </w:rPr>
-        <w:lastRenderedPageBreak/>
-        <w:t xml:space="preserve">records with the invalid records containing the ‘NaN’ </w:t>
-      </w:r>
-      <w:r>
-        <w:rPr>
-          <w:lang w:val="en-GB"/>
-        </w:rPr>
-        <w:t xml:space="preserve">and calculate how much it will impact in the </w:t>
-      </w:r>
-      <w:r>
-        <w:rPr>
-          <w:lang w:val="en-GB"/>
-        </w:rPr>
-        <w:t>models</w:t>
-      </w:r>
-      <w:r>
-        <w:rPr>
-          <w:lang w:val="en-GB"/>
-        </w:rPr>
-        <w:t>. Records containing ‘NaN’ values are equivalent to 1.3%</w:t>
-      </w:r>
-      <w:r>
-        <w:rPr>
-          <w:lang w:val="en-GB"/>
-        </w:rPr>
-        <w:t xml:space="preserve"> </w:t>
-      </w:r>
-      <w:r>
-        <w:rPr>
-          <w:b/>
-          <w:bCs/>
-          <w:i/>
-          <w:iCs/>
-          <w:lang w:val="en-GB"/>
-        </w:rPr>
-        <w:t xml:space="preserve">(Appendix, Section </w:t>
-      </w:r>
-      <w:r>
-        <w:rPr>
-          <w:b/>
-          <w:bCs/>
-          <w:i/>
-          <w:iCs/>
-          <w:lang w:val="en-GB"/>
-        </w:rPr>
-        <w:t>1.0</w:t>
-      </w:r>
-      <w:r>
-        <w:rPr>
-          <w:b/>
-          <w:bCs/>
-          <w:i/>
-          <w:iCs/>
-          <w:lang w:val="en-GB"/>
-        </w:rPr>
-        <w:t>)</w:t>
-      </w:r>
-      <w:r>
-        <w:rPr>
-          <w:lang w:val="en-GB"/>
-        </w:rPr>
-        <w:t xml:space="preserve"> </w:t>
-      </w:r>
-      <w:r>
-        <w:rPr>
-          <w:lang w:val="en-GB"/>
-        </w:rPr>
-        <w:t xml:space="preserve">of the whole record, for which it is better to drop those records as it will not make a big impact on the </w:t>
-      </w:r>
-      <w:r>
-        <w:rPr>
-          <w:lang w:val="en-GB"/>
-        </w:rPr>
-        <w:t>models</w:t>
-      </w:r>
-      <w:r>
-        <w:rPr>
-          <w:lang w:val="en-GB"/>
-        </w:rPr>
-        <w:t>.</w:t>
-      </w:r>
-    </w:p>
-    <w:p>
-      <w:pPr>
-        <w:rPr>
-          <w:lang w:val="en-GB"/>
-        </w:rPr>
-      </w:pPr>
-    </w:p>
-    <w:p>
-      <w:pPr>
-        <w:rPr>
-          <w:lang w:val="en-GB"/>
-        </w:rPr>
-      </w:pPr>
-      <w:r>
-        <w:rPr>
-          <w:lang w:val="en-GB"/>
-        </w:rPr>
-        <w:t xml:space="preserve">Another issue with the data is that the ‘Random’ column is not unique. The </w:t>
-      </w:r>
-      <w:r>
-        <w:rPr>
-          <w:lang w:val="en-GB"/>
-        </w:rPr>
-        <w:t>‘R</w:t>
-      </w:r>
-      <w:r>
-        <w:rPr>
-          <w:lang w:val="en-GB"/>
-        </w:rPr>
-        <w:t>andom</w:t>
-      </w:r>
-      <w:r>
-        <w:rPr>
-          <w:lang w:val="en-GB"/>
-        </w:rPr>
-        <w:t>’</w:t>
-      </w:r>
-      <w:r>
-        <w:rPr>
-          <w:lang w:val="en-GB"/>
-        </w:rPr>
-        <w:t xml:space="preserve"> column was supposed to represent a unique record number for each record. </w:t>
-      </w:r>
-      <w:r>
-        <w:rPr>
-          <w:lang w:val="en-GB"/>
-        </w:rPr>
-        <w:t xml:space="preserve">If we count the amount </w:t>
-      </w:r>
-      <w:r>
-        <w:rPr>
-          <w:lang w:val="en-GB"/>
-        </w:rPr>
-        <w:t>o</w:t>
-      </w:r>
-      <w:r>
-        <w:rPr>
-          <w:lang w:val="en-GB"/>
-        </w:rPr>
-        <w:t>f unique values in the ‘Random’ column, we get</w:t>
-      </w:r>
-      <w:r>
-        <w:rPr>
-          <w:lang w:val="en-GB"/>
-        </w:rPr>
-        <w:t xml:space="preserve"> 84.4% unique</w:t>
-      </w:r>
-      <w:r>
-        <w:rPr>
-          <w:lang w:val="en-GB"/>
-        </w:rPr>
-        <w:t xml:space="preserve"> and </w:t>
-      </w:r>
-      <w:r>
-        <w:rPr>
-          <w:lang w:val="en-GB"/>
-        </w:rPr>
-        <w:t>19.6% of duplicate</w:t>
-      </w:r>
-      <w:r>
-        <w:rPr>
-          <w:lang w:val="en-GB"/>
-        </w:rPr>
-        <w:t xml:space="preserve"> values</w:t>
-      </w:r>
-      <w:r>
-        <w:rPr>
-          <w:lang w:val="en-GB"/>
-        </w:rPr>
-        <w:t>.</w:t>
-      </w:r>
-      <w:r>
-        <w:rPr>
-          <w:lang w:val="en-GB"/>
-        </w:rPr>
-        <w:t xml:space="preserve"> </w:t>
-      </w:r>
-      <w:r>
-        <w:rPr>
-          <w:lang w:val="en-GB"/>
-        </w:rPr>
-        <w:t>After knowing that there are about 20% repeated values, this</w:t>
-      </w:r>
-      <w:r>
-        <w:rPr>
-          <w:lang w:val="en-GB"/>
-        </w:rPr>
-        <w:t xml:space="preserve"> defeats the purpose of </w:t>
-      </w:r>
-      <w:r>
-        <w:rPr>
-          <w:lang w:val="en-GB"/>
-        </w:rPr>
-        <w:t>the entire column</w:t>
-      </w:r>
-      <w:r>
-        <w:rPr>
-          <w:lang w:val="en-GB"/>
-        </w:rPr>
-        <w:t>.</w:t>
-      </w:r>
-      <w:r>
-        <w:rPr>
-          <w:lang w:val="en-GB"/>
-        </w:rPr>
-        <w:t xml:space="preserve"> The ‘Id’ column has a similar purpose, which represents every patient’s unique id. H</w:t>
-      </w:r>
-      <w:r>
-        <w:rPr>
-          <w:lang w:val="en-GB"/>
-        </w:rPr>
-        <w:t>owever, h</w:t>
-      </w:r>
-      <w:r>
-        <w:rPr>
-          <w:lang w:val="en-GB"/>
-        </w:rPr>
-        <w:t>aving</w:t>
-      </w:r>
-      <w:r>
-        <w:rPr>
-          <w:lang w:val="en-GB"/>
-        </w:rPr>
-        <w:t xml:space="preserve"> an identifier </w:t>
-      </w:r>
-      <w:r>
-        <w:rPr>
-          <w:lang w:val="en-GB"/>
-        </w:rPr>
-        <w:t>for each record and for each patient does not influence in</w:t>
-      </w:r>
-      <w:r>
-        <w:rPr>
-          <w:lang w:val="en-GB"/>
-        </w:rPr>
-        <w:t xml:space="preserve"> the result when</w:t>
-      </w:r>
-      <w:r>
-        <w:rPr>
-          <w:lang w:val="en-GB"/>
-        </w:rPr>
-        <w:t xml:space="preserve"> making the </w:t>
-      </w:r>
-      <w:r>
-        <w:rPr>
-          <w:lang w:val="en-GB"/>
-        </w:rPr>
-        <w:t>models</w:t>
-      </w:r>
-      <w:r>
-        <w:rPr>
-          <w:lang w:val="en-GB"/>
-        </w:rPr>
-        <w:t xml:space="preserve">. </w:t>
-      </w:r>
-      <w:r>
-        <w:rPr>
-          <w:lang w:val="en-GB"/>
-        </w:rPr>
-        <w:t>Since these columns do not help in getting a result, it is better to drop them.</w:t>
-      </w:r>
-    </w:p>
-    <w:p>
-      <w:pPr>
-        <w:rPr>
-          <w:lang w:val="en-GB"/>
-        </w:rPr>
-      </w:pPr>
-    </w:p>
-    <w:p>
-      <w:pPr>
-        <w:rPr>
-          <w:lang w:val="en-GB"/>
-        </w:rPr>
-      </w:pPr>
-      <w:r>
-        <w:rPr>
-          <w:lang w:val="en-GB"/>
-        </w:rPr>
-        <w:t xml:space="preserve">Now that we have all the records with ‘NaN’ values, </w:t>
-      </w:r>
-      <w:r>
-        <w:rPr>
-          <w:lang w:val="en-GB"/>
-        </w:rPr>
-        <w:t>the ‘Random’ column</w:t>
-      </w:r>
-      <w:r>
-        <w:rPr>
-          <w:lang w:val="en-GB"/>
-        </w:rPr>
-        <w:t xml:space="preserve"> </w:t>
-      </w:r>
-      <w:r>
-        <w:rPr>
-          <w:lang w:val="en-GB"/>
-        </w:rPr>
-        <w:t>which</w:t>
-      </w:r>
-      <w:r>
-        <w:rPr>
-          <w:lang w:val="en-GB"/>
-        </w:rPr>
-        <w:t xml:space="preserve"> contain</w:t>
-      </w:r>
-      <w:r>
-        <w:rPr>
-          <w:lang w:val="en-GB"/>
-        </w:rPr>
-        <w:t>s</w:t>
-      </w:r>
-      <w:r>
-        <w:rPr>
-          <w:lang w:val="en-GB"/>
-        </w:rPr>
-        <w:t xml:space="preserve"> repeated values</w:t>
-      </w:r>
-      <w:r>
-        <w:rPr>
-          <w:lang w:val="en-GB"/>
-        </w:rPr>
-        <w:t xml:space="preserve"> </w:t>
-      </w:r>
-      <w:r>
-        <w:rPr>
-          <w:lang w:val="en-GB"/>
-        </w:rPr>
-        <w:t xml:space="preserve">and </w:t>
-      </w:r>
-      <w:r>
-        <w:rPr>
-          <w:lang w:val="en-GB"/>
-        </w:rPr>
-        <w:t>the ‘Id’ column which</w:t>
-      </w:r>
-      <w:r>
-        <w:rPr>
-          <w:lang w:val="en-GB"/>
-        </w:rPr>
-        <w:t xml:space="preserve"> serve no purpose, we </w:t>
-      </w:r>
-      <w:r>
-        <w:rPr>
-          <w:lang w:val="en-GB"/>
-        </w:rPr>
-        <w:t>will proceed to</w:t>
-      </w:r>
-      <w:r>
-        <w:rPr>
-          <w:lang w:val="en-GB"/>
-        </w:rPr>
-        <w:t xml:space="preserve"> drop them all</w:t>
-      </w:r>
-      <w:r>
-        <w:rPr>
-          <w:lang w:val="en-GB"/>
-        </w:rPr>
-        <w:t xml:space="preserve"> and also replace</w:t>
-      </w:r>
-      <w:r>
-        <w:rPr>
-          <w:lang w:val="en-GB"/>
-        </w:rPr>
-        <w:t xml:space="preserve"> the name of the</w:t>
-      </w:r>
-      <w:r>
-        <w:rPr>
-          <w:lang w:val="en-GB"/>
-        </w:rPr>
-        <w:t xml:space="preserve"> ‘label’</w:t>
-      </w:r>
-      <w:r>
-        <w:rPr>
-          <w:lang w:val="en-GB"/>
-        </w:rPr>
-        <w:t xml:space="preserve"> column</w:t>
-      </w:r>
-      <w:r>
-        <w:rPr>
-          <w:lang w:val="en-GB"/>
-        </w:rPr>
-        <w:t xml:space="preserve"> to ‘Risk’</w:t>
-      </w:r>
-      <w:r>
-        <w:rPr>
-          <w:lang w:val="en-GB"/>
-        </w:rPr>
-        <w:t xml:space="preserve"> to understand better the data included in that column</w:t>
-      </w:r>
-      <w:r>
-        <w:rPr>
-          <w:lang w:val="en-GB"/>
-        </w:rPr>
-        <w:t>.</w:t>
-      </w:r>
-      <w:bookmarkStart w:id="7" w:name="_3mx6veh8mc5q" w:colFirst="0" w:colLast="0"/>
-      <w:bookmarkEnd w:id="7"/>
-    </w:p>
-    <w:p>
-      <w:pPr>
-        <w:rPr>
-          <w:lang w:val="en-GB"/>
-        </w:rPr>
-      </w:pPr>
-    </w:p>
-    <w:p>
-      <w:pPr>
-        <w:rPr>
-          <w:b/>
-          <w:bCs/>
-          <w:lang w:val="en-GB"/>
-        </w:rPr>
-      </w:pPr>
-      <w:r>
-        <w:rPr>
-          <w:b/>
-          <w:bCs/>
-          <w:lang w:val="en-GB"/>
-        </w:rPr>
-        <w:t>Modelling</w:t>
-      </w:r>
-    </w:p>
-    <w:p>
-      <w:pPr>
-        <w:rPr>
-          <w:lang w:val="en-GB"/>
-        </w:rPr>
-      </w:pPr>
+        <w:t>In order to make these into binary, columns that contain ‘No’ and ‘Yes’ will be replaced with 0 and 1. These columns are: Diabetes, IHD, Hypertension, Arrhythmia, History and Risk. In case of the Indication column, because it has 4 unique values, it cannot be replaced with 0 and 1 only, for which we will split the column into 4 columns: A-F, ASX, CVA and TIA.</w:t>
+      </w:r>
     </w:p>
     <w:p>
       <w:pPr>
@@ -1761,21 +1897,86 @@
           <w:bCs/>
           <w:i/>
           <w:iCs/>
+          <w:lang w:val="en-GB"/>
+        </w:rPr>
+        <w:t>F</w:t>
+      </w:r>
+      <w:r>
+        <w:rPr>
+          <w:b/>
+          <w:bCs/>
+          <w:i/>
+          <w:iCs/>
+          <w:lang w:val="en-GB"/>
+        </w:rPr>
+        <w:t>igure 1.</w:t>
+      </w:r>
+      <w:r>
+        <w:rPr>
+          <w:b/>
+          <w:bCs/>
+          <w:i/>
+          <w:iCs/>
+          <w:lang w:val="en-GB"/>
+        </w:rPr>
+        <w:t xml:space="preserve"> Decision Tree</w:t>
+      </w:r>
+      <w:r>
+        <w:rPr>
+          <w:b/>
+          <w:bCs/>
+          <w:i/>
+          <w:iCs/>
+          <w:lang w:val="en-GB"/>
+        </w:rPr>
+        <w:t xml:space="preserve"> (Decision Tree [Modelling - </w:t>
+      </w:r>
+      <w:proofErr w:type="spellStart"/>
+      <w:r>
+        <w:rPr>
+          <w:b/>
+          <w:bCs/>
+          <w:i/>
+          <w:iCs/>
+          <w:lang w:val="en-GB"/>
+        </w:rPr>
+        <w:t>Jupyter</w:t>
+      </w:r>
+      <w:proofErr w:type="spellEnd"/>
+      <w:r>
+        <w:rPr>
+          <w:b/>
+          <w:bCs/>
+          <w:i/>
+          <w:iCs/>
+          <w:lang w:val="en-GB"/>
+        </w:rPr>
+        <w:t xml:space="preserve"> Notebook])</w:t>
+      </w:r>
+      <w:r>
+        <w:rPr>
+          <w:b/>
+          <w:bCs/>
+          <w:i/>
+          <w:iCs/>
           <w:noProof/>
           <w:lang w:val="en-GB"/>
         </w:rPr>
+        <w:t xml:space="preserve"> </w:t>
+      </w:r>
+      <w:r>
+        <w:rPr>
+          <w:b/>
+          <w:bCs/>
+          <w:i/>
+          <w:iCs/>
+          <w:noProof/>
+          <w:lang w:val="en-GB"/>
+        </w:rPr>
         <w:drawing>
-          <wp:anchor distT="0" distB="0" distL="114300" distR="114300" simplePos="0" relativeHeight="251658240" behindDoc="0" locked="0" layoutInCell="1" allowOverlap="1" wp14:anchorId="0FC0C1D3" wp14:editId="14254C16">
-            <wp:simplePos x="0" y="0"/>
-            <wp:positionH relativeFrom="column">
-              <wp:posOffset>-85725</wp:posOffset>
-            </wp:positionH>
-            <wp:positionV relativeFrom="paragraph">
-              <wp:posOffset>361950</wp:posOffset>
-            </wp:positionV>
+          <wp:inline distT="0" distB="0" distL="0" distR="0" wp14:anchorId="225D299B" wp14:editId="6B11D1CF">
             <wp:extent cx="5153025" cy="4613910"/>
             <wp:effectExtent l="190500" t="190500" r="200025" b="186690"/>
-            <wp:wrapTopAndBottom/>
             <wp:docPr id="1" name="Picture 1"/>
             <wp:cNvGraphicFramePr>
               <a:graphicFrameLocks xmlns:a="http://schemas.openxmlformats.org/drawingml/2006/main" noChangeAspect="1"/>
@@ -1821,58 +2022,22 @@
                 </pic:pic>
               </a:graphicData>
             </a:graphic>
-            <wp14:sizeRelH relativeFrom="margin">
-              <wp14:pctWidth>0</wp14:pctWidth>
-            </wp14:sizeRelH>
-            <wp14:sizeRelV relativeFrom="margin">
-              <wp14:pctHeight>0</wp14:pctHeight>
-            </wp14:sizeRelV>
-          </wp:anchor>
+          </wp:inline>
         </w:drawing>
       </w:r>
-      <w:r>
-        <w:rPr>
-          <w:b/>
-          <w:bCs/>
-          <w:i/>
-          <w:iCs/>
-          <w:lang w:val="en-GB"/>
-        </w:rPr>
-        <w:t>F</w:t>
-      </w:r>
-      <w:r>
-        <w:rPr>
-          <w:b/>
-          <w:bCs/>
-          <w:i/>
-          <w:iCs/>
-          <w:lang w:val="en-GB"/>
-        </w:rPr>
-        <w:t>igure 1.</w:t>
-      </w:r>
-      <w:r>
-        <w:rPr>
-          <w:b/>
-          <w:bCs/>
-          <w:i/>
-          <w:iCs/>
-          <w:lang w:val="en-GB"/>
-        </w:rPr>
-        <w:t xml:space="preserve"> Decision Tree</w:t>
-      </w:r>
-    </w:p>
-    <w:p>
-      <w:pPr>
-        <w:rPr>
-          <w:b/>
-          <w:bCs/>
-          <w:i/>
-          <w:iCs/>
-          <w:lang w:val="en-GB"/>
-        </w:rPr>
-      </w:pPr>
-      <w:bookmarkStart w:id="8" w:name="_d5x8dvmxhvmv" w:colFirst="0" w:colLast="0"/>
-      <w:bookmarkEnd w:id="8"/>
+    </w:p>
+    <w:p>
+      <w:pPr>
+        <w:rPr>
+          <w:b/>
+          <w:bCs/>
+          <w:i/>
+          <w:iCs/>
+          <w:lang w:val="en-GB"/>
+        </w:rPr>
+      </w:pPr>
+      <w:bookmarkStart w:id="9" w:name="_d5x8dvmxhvmv" w:colFirst="0" w:colLast="0"/>
+      <w:bookmarkEnd w:id="9"/>
     </w:p>
     <w:p>
       <w:pPr>
@@ -1903,6 +2068,58 @@
           <w:lang w:val="en-GB"/>
         </w:rPr>
         <w:t xml:space="preserve"> Confusion Matrix based on the Decision Tree results</w:t>
+      </w:r>
+      <w:r>
+        <w:rPr>
+          <w:b/>
+          <w:bCs/>
+          <w:i/>
+          <w:iCs/>
+          <w:lang w:val="en-GB"/>
+        </w:rPr>
+        <w:t xml:space="preserve"> ([</w:t>
+      </w:r>
+      <w:r>
+        <w:rPr>
+          <w:b/>
+          <w:bCs/>
+          <w:i/>
+          <w:iCs/>
+          <w:lang w:val="en-GB"/>
+        </w:rPr>
+        <w:t>Confusion Matrix based on the Decision Tree</w:t>
+      </w:r>
+      <w:r>
+        <w:rPr>
+          <w:b/>
+          <w:bCs/>
+          <w:i/>
+          <w:iCs/>
+          <w:lang w:val="en-GB"/>
+        </w:rPr>
+        <w:t xml:space="preserve"> - </w:t>
+      </w:r>
+      <w:proofErr w:type="spellStart"/>
+      <w:r>
+        <w:rPr>
+          <w:b/>
+          <w:bCs/>
+          <w:i/>
+          <w:iCs/>
+          <w:lang w:val="en-GB"/>
+        </w:rPr>
+        <w:t>Jupyter</w:t>
+      </w:r>
+      <w:proofErr w:type="spellEnd"/>
+      <w:r>
+        <w:rPr>
+          <w:b/>
+          <w:bCs/>
+          <w:i/>
+          <w:iCs/>
+          <w:lang w:val="en-GB"/>
+        </w:rPr>
+        <w:t xml:space="preserve"> Notebook])</w:t>
       </w:r>
     </w:p>
     <w:p>
@@ -2001,18 +2218,104 @@
           <w:iCs/>
           <w:lang w:val="en-GB"/>
         </w:rPr>
+        <w:t>Figure 3.</w:t>
+      </w:r>
+      <w:r>
+        <w:rPr>
+          <w:b/>
+          <w:bCs/>
+          <w:i/>
+          <w:iCs/>
+          <w:lang w:val="en-GB"/>
+        </w:rPr>
+        <w:t xml:space="preserve"> K</w:t>
+      </w:r>
+      <w:r>
+        <w:rPr>
+          <w:b/>
+          <w:bCs/>
+          <w:i/>
+          <w:iCs/>
+          <w:lang w:val="en-GB"/>
+        </w:rPr>
+        <w:t>-Nearest Neighbours Algorithm (KNN)</w:t>
+      </w:r>
+      <w:r>
+        <w:rPr>
+          <w:b/>
+          <w:bCs/>
+          <w:i/>
+          <w:iCs/>
+          <w:lang w:val="en-GB"/>
+        </w:rPr>
+        <w:t xml:space="preserve"> ([</w:t>
+      </w:r>
+      <w:r>
+        <w:rPr>
+          <w:b/>
+          <w:bCs/>
+          <w:i/>
+          <w:iCs/>
+          <w:lang w:val="en-GB"/>
+        </w:rPr>
+        <w:t>K-Nearest Neighbours Algorithm</w:t>
+      </w:r>
+      <w:r>
+        <w:rPr>
+          <w:b/>
+          <w:bCs/>
+          <w:i/>
+          <w:iCs/>
+          <w:lang w:val="en-GB"/>
+        </w:rPr>
+        <w:t xml:space="preserve"> - </w:t>
+      </w:r>
+      <w:proofErr w:type="spellStart"/>
+      <w:r>
+        <w:rPr>
+          <w:b/>
+          <w:bCs/>
+          <w:i/>
+          <w:iCs/>
+          <w:lang w:val="en-GB"/>
+        </w:rPr>
+        <w:t>Jupyter</w:t>
+      </w:r>
+      <w:proofErr w:type="spellEnd"/>
+      <w:r>
+        <w:rPr>
+          <w:b/>
+          <w:bCs/>
+          <w:i/>
+          <w:iCs/>
+          <w:lang w:val="en-GB"/>
+        </w:rPr>
+        <w:t xml:space="preserve"> Notebook])</w:t>
+      </w:r>
+      <w:r>
+        <w:rPr>
+          <w:b/>
+          <w:bCs/>
+          <w:i/>
+          <w:iCs/>
+          <w:noProof/>
+          <w:lang w:val="en-GB"/>
+        </w:rPr>
+        <w:t xml:space="preserve"> </w:t>
+      </w:r>
+      <w:r>
+        <w:rPr>
+          <w:b/>
+          <w:bCs/>
+          <w:i/>
+          <w:iCs/>
+          <w:noProof/>
+          <w:lang w:val="en-GB"/>
+        </w:rPr>
         <w:drawing>
-          <wp:anchor distT="0" distB="0" distL="114300" distR="114300" simplePos="0" relativeHeight="251659264" behindDoc="0" locked="0" layoutInCell="1" allowOverlap="1" wp14:anchorId="379E9488" wp14:editId="3008F5DF">
-            <wp:simplePos x="0" y="0"/>
-            <wp:positionH relativeFrom="margin">
-              <wp:align>right</wp:align>
-            </wp:positionH>
-            <wp:positionV relativeFrom="paragraph">
-              <wp:posOffset>356870</wp:posOffset>
-            </wp:positionV>
+          <wp:inline distT="0" distB="0" distL="0" distR="0" wp14:anchorId="62B63218" wp14:editId="6D2183AF">
             <wp:extent cx="5731510" cy="3019425"/>
             <wp:effectExtent l="190500" t="190500" r="193040" b="200025"/>
-            <wp:wrapTopAndBottom/>
             <wp:docPr id="4" name="Picture 4"/>
             <wp:cNvGraphicFramePr>
               <a:graphicFrameLocks xmlns:a="http://schemas.openxmlformats.org/drawingml/2006/main" noChangeAspect="1"/>
@@ -2058,61 +2361,8 @@
                 </pic:pic>
               </a:graphicData>
             </a:graphic>
-          </wp:anchor>
+          </wp:inline>
         </w:drawing>
-      </w:r>
-      <w:r>
-        <w:rPr>
-          <w:b/>
-          <w:bCs/>
-          <w:i/>
-          <w:iCs/>
-          <w:lang w:val="en-GB"/>
-        </w:rPr>
-        <w:t>Figure 3.</w:t>
-      </w:r>
-      <w:r>
-        <w:rPr>
-          <w:b/>
-          <w:bCs/>
-          <w:i/>
-          <w:iCs/>
-          <w:lang w:val="en-GB"/>
-        </w:rPr>
-        <w:t xml:space="preserve"> K</w:t>
-      </w:r>
-      <w:r>
-        <w:rPr>
-          <w:b/>
-          <w:bCs/>
-          <w:i/>
-          <w:iCs/>
-          <w:lang w:val="en-GB"/>
-        </w:rPr>
-        <w:t>-Nearest Neighbours Algorithm (KNN)</w:t>
-      </w:r>
-    </w:p>
-    <w:p>
-      <w:pPr>
-        <w:rPr>
-          <w:b/>
-          <w:bCs/>
-          <w:i/>
-          <w:iCs/>
-          <w:sz w:val="40"/>
-          <w:szCs w:val="40"/>
-          <w:lang w:val="en-GB"/>
-        </w:rPr>
-      </w:pPr>
-      <w:r>
-        <w:rPr>
-          <w:b/>
-          <w:bCs/>
-          <w:i/>
-          <w:iCs/>
-          <w:lang w:val="en-GB"/>
-        </w:rPr>
-        <w:br w:type="page"/>
       </w:r>
     </w:p>
     <w:p>
@@ -2199,13 +2449,27 @@
     </w:p>
     <w:p>
       <w:pPr>
+        <w:rPr>
+          <w:lang w:val="en-GB"/>
+        </w:rPr>
+      </w:pPr>
+    </w:p>
+    <w:p>
+      <w:pPr>
+        <w:rPr>
+          <w:lang w:val="en-GB"/>
+        </w:rPr>
+      </w:pPr>
+    </w:p>
+    <w:p>
+      <w:pPr>
         <w:pStyle w:val="Heading1"/>
         <w:rPr>
           <w:lang w:val="en-GB"/>
         </w:rPr>
       </w:pPr>
-      <w:bookmarkStart w:id="9" w:name="_v1nr7f1cvj80" w:colFirst="0" w:colLast="0"/>
-      <w:bookmarkEnd w:id="9"/>
+      <w:bookmarkStart w:id="10" w:name="_v1nr7f1cvj80" w:colFirst="0" w:colLast="0"/>
+      <w:bookmarkEnd w:id="10"/>
       <w:r>
         <w:rPr>
           <w:lang w:val="en-GB"/>
@@ -2261,7 +2525,7 @@
     <w:p>
       <w:pPr>
         <w:rPr>
-          <w:lang w:val="en-GB"/>
+          <w:rStyle w:val="Hyperlink"/>
         </w:rPr>
       </w:pPr>
       <w:hyperlink r:id="rId11" w:history="1">
@@ -2281,6 +2545,45 @@
       </w:pPr>
     </w:p>
     <w:p>
+      <w:hyperlink r:id="rId12" w:history="1">
+        <w:r>
+          <w:rPr>
+            <w:rStyle w:val="Hyperlink"/>
+          </w:rPr>
+          <w:t>https://www.springboard.com/blog/beginners-guide-neural-network-in-python-scikit-learn-0-18/</w:t>
+        </w:r>
+      </w:hyperlink>
+    </w:p>
+    <w:p>
+      <w:pPr>
+        <w:rPr>
+          <w:lang w:val="en-GB"/>
+        </w:rPr>
+      </w:pPr>
+    </w:p>
+    <w:p>
+      <w:pPr>
+        <w:rPr>
+          <w:lang w:val="en-GB"/>
+        </w:rPr>
+      </w:pPr>
+      <w:hyperlink r:id="rId13" w:history="1">
+        <w:r>
+          <w:rPr>
+            <w:rStyle w:val="Hyperlink"/>
+          </w:rPr>
+          <w:t>https://stackabuse.com/k-nearest-neighbors-algorithm-in-python-and-scikit-learn/</w:t>
+        </w:r>
+      </w:hyperlink>
+    </w:p>
+    <w:p>
+      <w:pPr>
+        <w:rPr>
+          <w:lang w:val="en-GB"/>
+        </w:rPr>
+      </w:pPr>
+    </w:p>
+    <w:p>
       <w:pPr>
         <w:pStyle w:val="Heading1"/>
         <w:rPr>
@@ -2312,7 +2615,47 @@
           <w:iCs/>
           <w:lang w:val="en-GB"/>
         </w:rPr>
-        <w:t>1.0 - Pie chart representing Valid records with invalid records containing ‘</w:t>
+        <w:t>1.0 - Table with number of ‘Nan’ values in each column before Data Cleaning (</w:t>
+      </w:r>
+      <w:r>
+        <w:rPr>
+          <w:b/>
+          <w:bCs/>
+          <w:i/>
+          <w:iCs/>
+          <w:lang w:val="en-GB"/>
+        </w:rPr>
+        <w:t>Number of Nan values before Data Cleaning</w:t>
+      </w:r>
+      <w:r>
+        <w:rPr>
+          <w:b/>
+          <w:bCs/>
+          <w:i/>
+          <w:iCs/>
+          <w:lang w:val="en-GB"/>
+        </w:rPr>
+        <w:t xml:space="preserve"> [</w:t>
+      </w:r>
+      <w:r>
+        <w:rPr>
+          <w:b/>
+          <w:bCs/>
+          <w:i/>
+          <w:iCs/>
+          <w:lang w:val="en-GB"/>
+        </w:rPr>
+        <w:t>Data Understanding &amp; Data Cleaning</w:t>
+      </w:r>
+      <w:r>
+        <w:rPr>
+          <w:b/>
+          <w:bCs/>
+          <w:i/>
+          <w:iCs/>
+          <w:lang w:val="en-GB"/>
+        </w:rPr>
+        <w:t xml:space="preserve"> - </w:t>
       </w:r>
       <w:proofErr w:type="spellStart"/>
       <w:r>
@@ -2323,7 +2666,7 @@
           <w:iCs/>
           <w:lang w:val="en-GB"/>
         </w:rPr>
-        <w:t>NaNs</w:t>
+        <w:t>Jupyter</w:t>
       </w:r>
       <w:proofErr w:type="spellEnd"/>
       <w:r>
@@ -2334,17 +2677,248 @@
           <w:iCs/>
           <w:lang w:val="en-GB"/>
         </w:rPr>
-        <w:t>’</w:t>
-      </w:r>
-    </w:p>
-    <w:p>
-      <w:pPr>
-        <w:rPr>
-          <w:lang w:val="en-GB"/>
-        </w:rPr>
-      </w:pPr>
-      <w:r>
-        <w:rPr>
+        <w:t xml:space="preserve"> Notebook</w:t>
+      </w:r>
+      <w:r>
+        <w:rPr>
+          <w:b/>
+          <w:bCs/>
+          <w:i/>
+          <w:iCs/>
+          <w:lang w:val="en-GB"/>
+        </w:rPr>
+        <w:t>]</w:t>
+      </w:r>
+      <w:r>
+        <w:rPr>
+          <w:b/>
+          <w:bCs/>
+          <w:i/>
+          <w:iCs/>
+          <w:lang w:val="en-GB"/>
+        </w:rPr>
+        <w:t>)</w:t>
+      </w:r>
+    </w:p>
+    <w:p>
+      <w:pPr>
+        <w:rPr>
+          <w:b/>
+          <w:bCs/>
+          <w:i/>
+          <w:iCs/>
+          <w:lang w:val="en-GB"/>
+        </w:rPr>
+      </w:pPr>
+      <w:r>
+        <w:rPr>
+          <w:b/>
+          <w:bCs/>
+          <w:i/>
+          <w:iCs/>
+          <w:lang w:val="en-GB"/>
+        </w:rPr>
+        <w:lastRenderedPageBreak/>
+        <w:drawing>
+          <wp:inline distT="0" distB="0" distL="0" distR="0" wp14:anchorId="2D601D1E" wp14:editId="0E28CFD9">
+            <wp:extent cx="1638300" cy="2466975"/>
+            <wp:effectExtent l="190500" t="190500" r="190500" b="200025"/>
+            <wp:docPr id="3" name="Picture 3"/>
+            <wp:cNvGraphicFramePr>
+              <a:graphicFrameLocks xmlns:a="http://schemas.openxmlformats.org/drawingml/2006/main" noChangeAspect="1"/>
+            </wp:cNvGraphicFramePr>
+            <a:graphic xmlns:a="http://schemas.openxmlformats.org/drawingml/2006/main">
+              <a:graphicData uri="http://schemas.openxmlformats.org/drawingml/2006/picture">
+                <pic:pic xmlns:pic="http://schemas.openxmlformats.org/drawingml/2006/picture">
+                  <pic:nvPicPr>
+                    <pic:cNvPr id="1" name=""/>
+                    <pic:cNvPicPr/>
+                  </pic:nvPicPr>
+                  <pic:blipFill rotWithShape="1">
+                    <a:blip r:embed="rId14"/>
+                    <a:srcRect t="1521"/>
+                    <a:stretch/>
+                  </pic:blipFill>
+                  <pic:spPr bwMode="auto">
+                    <a:xfrm>
+                      <a:off x="0" y="0"/>
+                      <a:ext cx="1638529" cy="2467320"/>
+                    </a:xfrm>
+                    <a:prstGeom prst="rect">
+                      <a:avLst/>
+                    </a:prstGeom>
+                    <a:ln>
+                      <a:noFill/>
+                    </a:ln>
+                    <a:effectLst>
+                      <a:outerShdw blurRad="190500" algn="tl" rotWithShape="0">
+                        <a:srgbClr val="000000">
+                          <a:alpha val="70000"/>
+                        </a:srgbClr>
+                      </a:outerShdw>
+                    </a:effectLst>
+                    <a:extLst>
+                      <a:ext uri="{53640926-AAD7-44D8-BBD7-CCE9431645EC}">
+                        <a14:shadowObscured xmlns:a14="http://schemas.microsoft.com/office/drawing/2010/main"/>
+                      </a:ext>
+                    </a:extLst>
+                  </pic:spPr>
+                </pic:pic>
+              </a:graphicData>
+            </a:graphic>
+          </wp:inline>
+        </w:drawing>
+      </w:r>
+    </w:p>
+    <w:p>
+      <w:pPr>
+        <w:rPr>
+          <w:lang w:val="en-GB"/>
+        </w:rPr>
+      </w:pPr>
+    </w:p>
+    <w:p>
+      <w:pPr>
+        <w:rPr>
+          <w:b/>
+          <w:bCs/>
+          <w:i/>
+          <w:iCs/>
+          <w:lang w:val="en-GB"/>
+        </w:rPr>
+      </w:pPr>
+      <w:r>
+        <w:rPr>
+          <w:b/>
+          <w:bCs/>
+          <w:i/>
+          <w:iCs/>
+          <w:lang w:val="en-GB"/>
+        </w:rPr>
+        <w:t>1.</w:t>
+      </w:r>
+      <w:r>
+        <w:rPr>
+          <w:b/>
+          <w:bCs/>
+          <w:i/>
+          <w:iCs/>
+          <w:lang w:val="en-GB"/>
+        </w:rPr>
+        <w:t>1</w:t>
+      </w:r>
+      <w:r>
+        <w:rPr>
+          <w:b/>
+          <w:bCs/>
+          <w:i/>
+          <w:iCs/>
+          <w:lang w:val="en-GB"/>
+        </w:rPr>
+        <w:t xml:space="preserve"> - Pie chart representing Valid </w:t>
+      </w:r>
+      <w:r>
+        <w:rPr>
+          <w:b/>
+          <w:bCs/>
+          <w:i/>
+          <w:iCs/>
+          <w:lang w:val="en-GB"/>
+        </w:rPr>
+        <w:t>R</w:t>
+      </w:r>
+      <w:r>
+        <w:rPr>
+          <w:b/>
+          <w:bCs/>
+          <w:i/>
+          <w:iCs/>
+          <w:lang w:val="en-GB"/>
+        </w:rPr>
+        <w:t xml:space="preserve">ecords with </w:t>
+      </w:r>
+      <w:r>
+        <w:rPr>
+          <w:b/>
+          <w:bCs/>
+          <w:i/>
+          <w:iCs/>
+          <w:lang w:val="en-GB"/>
+        </w:rPr>
+        <w:t>I</w:t>
+      </w:r>
+      <w:r>
+        <w:rPr>
+          <w:b/>
+          <w:bCs/>
+          <w:i/>
+          <w:iCs/>
+          <w:lang w:val="en-GB"/>
+        </w:rPr>
+        <w:t xml:space="preserve">nvalid </w:t>
+      </w:r>
+      <w:r>
+        <w:rPr>
+          <w:b/>
+          <w:bCs/>
+          <w:i/>
+          <w:iCs/>
+          <w:lang w:val="en-GB"/>
+        </w:rPr>
+        <w:t>R</w:t>
+      </w:r>
+      <w:r>
+        <w:rPr>
+          <w:b/>
+          <w:bCs/>
+          <w:i/>
+          <w:iCs/>
+          <w:lang w:val="en-GB"/>
+        </w:rPr>
+        <w:t xml:space="preserve">ecords </w:t>
+      </w:r>
+      <w:r>
+        <w:rPr>
+          <w:b/>
+          <w:bCs/>
+          <w:i/>
+          <w:iCs/>
+          <w:lang w:val="en-GB"/>
+        </w:rPr>
+        <w:t xml:space="preserve">(Complete Binary Replacement Table [Modelling - </w:t>
+      </w:r>
+      <w:proofErr w:type="spellStart"/>
+      <w:r>
+        <w:rPr>
+          <w:b/>
+          <w:bCs/>
+          <w:i/>
+          <w:iCs/>
+          <w:lang w:val="en-GB"/>
+        </w:rPr>
+        <w:t>Jupyter</w:t>
+      </w:r>
+      <w:proofErr w:type="spellEnd"/>
+      <w:r>
+        <w:rPr>
+          <w:b/>
+          <w:bCs/>
+          <w:i/>
+          <w:iCs/>
+          <w:lang w:val="en-GB"/>
+        </w:rPr>
+        <w:t xml:space="preserve"> Notebook])</w:t>
+      </w:r>
+    </w:p>
+    <w:p>
+      <w:pPr>
+        <w:rPr>
+          <w:lang w:val="en-GB"/>
+        </w:rPr>
+      </w:pPr>
+      <w:r>
+        <w:rPr>
+          <w:noProof/>
           <w:lang w:val="en-GB"/>
         </w:rPr>
         <w:drawing>
@@ -2363,7 +2937,7 @@
                     <pic:cNvPicPr/>
                   </pic:nvPicPr>
                   <pic:blipFill>
-                    <a:blip r:embed="rId12"/>
+                    <a:blip r:embed="rId15"/>
                     <a:stretch>
                       <a:fillRect/>
                     </a:stretch>
@@ -2404,29 +2978,42 @@
     <w:p>
       <w:pPr>
         <w:rPr>
-          <w:lang w:val="en-GB"/>
-        </w:rPr>
-      </w:pPr>
-    </w:p>
-    <w:p>
-      <w:pPr>
-        <w:rPr>
-          <w:b/>
-          <w:bCs/>
-          <w:i/>
-          <w:iCs/>
-          <w:lang w:val="en-GB"/>
-        </w:rPr>
-      </w:pPr>
-      <w:r>
-        <w:rPr>
-          <w:b/>
-          <w:bCs/>
-          <w:i/>
-          <w:iCs/>
-          <w:lang w:val="en-GB"/>
-        </w:rPr>
-        <w:t xml:space="preserve">1.1 </w:t>
+          <w:b/>
+          <w:bCs/>
+          <w:i/>
+          <w:iCs/>
+          <w:lang w:val="en-GB"/>
+        </w:rPr>
+      </w:pPr>
+      <w:r>
+        <w:rPr>
+          <w:b/>
+          <w:bCs/>
+          <w:i/>
+          <w:iCs/>
+          <w:lang w:val="en-GB"/>
+        </w:rPr>
+        <w:t>1.</w:t>
+      </w:r>
+      <w:r>
+        <w:rPr>
+          <w:b/>
+          <w:bCs/>
+          <w:i/>
+          <w:iCs/>
+          <w:lang w:val="en-GB"/>
+        </w:rPr>
+        <w:t>2</w:t>
+      </w:r>
+      <w:r>
+        <w:rPr>
+          <w:b/>
+          <w:bCs/>
+          <w:i/>
+          <w:iCs/>
+          <w:lang w:val="en-GB"/>
+        </w:rPr>
+        <w:t xml:space="preserve"> </w:t>
       </w:r>
       <w:r>
         <w:rPr>
@@ -2448,17 +3035,81 @@
         </w:rPr>
         <w:t xml:space="preserve"> Pie chart representing duplicate values in </w:t>
       </w:r>
-    </w:p>
-    <w:p>
-      <w:pPr>
-        <w:rPr>
-          <w:lang w:val="en-GB"/>
-        </w:rPr>
-      </w:pPr>
-      <w:r>
-        <w:rPr>
-          <w:lang w:val="en-GB"/>
-        </w:rPr>
+      <w:r>
+        <w:rPr>
+          <w:b/>
+          <w:bCs/>
+          <w:i/>
+          <w:iCs/>
+          <w:lang w:val="en-GB"/>
+        </w:rPr>
+        <w:t>Random Column</w:t>
+      </w:r>
+      <w:r>
+        <w:rPr>
+          <w:b/>
+          <w:bCs/>
+          <w:i/>
+          <w:iCs/>
+          <w:lang w:val="en-GB"/>
+        </w:rPr>
+        <w:t xml:space="preserve"> (</w:t>
+      </w:r>
+      <w:r>
+        <w:rPr>
+          <w:b/>
+          <w:bCs/>
+          <w:i/>
+          <w:iCs/>
+          <w:lang w:val="en-GB"/>
+        </w:rPr>
+        <w:t xml:space="preserve">[Number of duplicate values in Random - </w:t>
+      </w:r>
+      <w:proofErr w:type="spellStart"/>
+      <w:r>
+        <w:rPr>
+          <w:b/>
+          <w:bCs/>
+          <w:i/>
+          <w:iCs/>
+          <w:lang w:val="en-GB"/>
+        </w:rPr>
+        <w:t>Jupyter</w:t>
+      </w:r>
+      <w:proofErr w:type="spellEnd"/>
+      <w:r>
+        <w:rPr>
+          <w:b/>
+          <w:bCs/>
+          <w:i/>
+          <w:iCs/>
+          <w:lang w:val="en-GB"/>
+        </w:rPr>
+        <w:t xml:space="preserve"> Notebook]</w:t>
+      </w:r>
+      <w:r>
+        <w:rPr>
+          <w:b/>
+          <w:bCs/>
+          <w:i/>
+          <w:iCs/>
+          <w:lang w:val="en-GB"/>
+        </w:rPr>
+        <w:t>)</w:t>
+      </w:r>
+    </w:p>
+    <w:p>
+      <w:pPr>
+        <w:rPr>
+          <w:lang w:val="en-GB"/>
+        </w:rPr>
+      </w:pPr>
+      <w:r>
+        <w:rPr>
+          <w:noProof/>
+          <w:lang w:val="en-GB"/>
+        </w:rPr>
+        <w:lastRenderedPageBreak/>
         <w:drawing>
           <wp:inline distT="0" distB="0" distL="0" distR="0" wp14:anchorId="0819409F" wp14:editId="43F52469">
             <wp:extent cx="4229100" cy="3757274"/>
@@ -2475,7 +3126,7 @@
                     <pic:cNvPicPr/>
                   </pic:nvPicPr>
                   <pic:blipFill>
-                    <a:blip r:embed="rId13"/>
+                    <a:blip r:embed="rId16"/>
                     <a:stretch>
                       <a:fillRect/>
                     </a:stretch>
@@ -2531,7 +3182,47 @@
           <w:iCs/>
           <w:lang w:val="en-GB"/>
         </w:rPr>
-        <w:t xml:space="preserve">1.2 - Table with raw data (Raw data – </w:t>
+        <w:t>1.</w:t>
+      </w:r>
+      <w:r>
+        <w:rPr>
+          <w:b/>
+          <w:bCs/>
+          <w:i/>
+          <w:iCs/>
+          <w:lang w:val="en-GB"/>
+        </w:rPr>
+        <w:t>3</w:t>
+      </w:r>
+      <w:r>
+        <w:rPr>
+          <w:b/>
+          <w:bCs/>
+          <w:i/>
+          <w:iCs/>
+          <w:lang w:val="en-GB"/>
+        </w:rPr>
+        <w:t xml:space="preserve"> - Table with raw data (Raw data </w:t>
+      </w:r>
+      <w:r>
+        <w:rPr>
+          <w:b/>
+          <w:bCs/>
+          <w:i/>
+          <w:iCs/>
+          <w:lang w:val="en-GB"/>
+        </w:rPr>
+        <w:t>[Data Understanding &amp; Data Cleaning -</w:t>
+      </w:r>
+      <w:r>
+        <w:rPr>
+          <w:b/>
+          <w:bCs/>
+          <w:i/>
+          <w:iCs/>
+          <w:lang w:val="en-GB"/>
+        </w:rPr>
+        <w:t xml:space="preserve"> </w:t>
       </w:r>
       <w:proofErr w:type="spellStart"/>
       <w:r>
@@ -2553,25 +3244,46 @@
           <w:iCs/>
           <w:lang w:val="en-GB"/>
         </w:rPr>
-        <w:t xml:space="preserve"> Notebook)</w:t>
-      </w:r>
-    </w:p>
-    <w:p>
-      <w:pPr>
-        <w:rPr>
-          <w:b/>
-          <w:bCs/>
-          <w:i/>
-          <w:iCs/>
-          <w:lang w:val="en-GB"/>
-        </w:rPr>
-      </w:pPr>
-      <w:r>
-        <w:rPr>
-          <w:b/>
-          <w:bCs/>
-          <w:i/>
-          <w:iCs/>
+        <w:t xml:space="preserve"> Notebook</w:t>
+      </w:r>
+      <w:r>
+        <w:rPr>
+          <w:b/>
+          <w:bCs/>
+          <w:i/>
+          <w:iCs/>
+          <w:lang w:val="en-GB"/>
+        </w:rPr>
+        <w:t>]</w:t>
+      </w:r>
+      <w:r>
+        <w:rPr>
+          <w:b/>
+          <w:bCs/>
+          <w:i/>
+          <w:iCs/>
+          <w:lang w:val="en-GB"/>
+        </w:rPr>
+        <w:t>)</w:t>
+      </w:r>
+    </w:p>
+    <w:p>
+      <w:pPr>
+        <w:rPr>
+          <w:b/>
+          <w:bCs/>
+          <w:i/>
+          <w:iCs/>
+          <w:lang w:val="en-GB"/>
+        </w:rPr>
+      </w:pPr>
+      <w:r>
+        <w:rPr>
+          <w:b/>
+          <w:bCs/>
+          <w:i/>
+          <w:iCs/>
+          <w:noProof/>
           <w:lang w:val="en-GB"/>
         </w:rPr>
         <w:drawing>
@@ -2590,7 +3302,7 @@
                     <pic:cNvPicPr/>
                   </pic:nvPicPr>
                   <pic:blipFill>
-                    <a:blip r:embed="rId14"/>
+                    <a:blip r:embed="rId17"/>
                     <a:stretch>
                       <a:fillRect/>
                     </a:stretch>
@@ -2656,7 +3368,71 @@
           <w:iCs/>
           <w:lang w:val="en-GB"/>
         </w:rPr>
-        <w:t xml:space="preserve">3 - Table after Data Cleaning (Table after Data Cleaning – </w:t>
+        <w:t>4</w:t>
+      </w:r>
+      <w:r>
+        <w:rPr>
+          <w:b/>
+          <w:bCs/>
+          <w:i/>
+          <w:iCs/>
+          <w:lang w:val="en-GB"/>
+        </w:rPr>
+        <w:t xml:space="preserve"> - Table after Data Cleaning (Table after Data </w:t>
+      </w:r>
+      <w:r>
+        <w:rPr>
+          <w:b/>
+          <w:bCs/>
+          <w:i/>
+          <w:iCs/>
+          <w:lang w:val="en-GB"/>
+        </w:rPr>
+        <w:t>Cleaning [</w:t>
+      </w:r>
+      <w:r>
+        <w:rPr>
+          <w:rFonts w:ascii="Helvetica" w:hAnsi="Helvetica" w:cs="Helvetica"/>
+          <w:b/>
+          <w:bCs/>
+          <w:i/>
+          <w:iCs/>
+          <w:color w:val="000000"/>
+          <w:sz w:val="21"/>
+          <w:szCs w:val="21"/>
+          <w:shd w:val="clear" w:color="auto" w:fill="FFFFFF"/>
+        </w:rPr>
+        <w:t>Dropping Records and Columns</w:t>
+      </w:r>
+      <w:r>
+        <w:rPr>
+          <w:b/>
+          <w:bCs/>
+          <w:i/>
+          <w:iCs/>
+          <w:lang w:val="en-GB"/>
+        </w:rPr>
+        <w:t xml:space="preserve"> </w:t>
+      </w:r>
+      <w:r>
+        <w:rPr>
+          <w:b/>
+          <w:bCs/>
+          <w:i/>
+          <w:iCs/>
+          <w:lang w:val="en-GB"/>
+        </w:rPr>
+        <w:t>-</w:t>
+      </w:r>
+      <w:r>
+        <w:rPr>
+          <w:b/>
+          <w:bCs/>
+          <w:i/>
+          <w:iCs/>
+          <w:lang w:val="en-GB"/>
+        </w:rPr>
+        <w:t xml:space="preserve"> </w:t>
       </w:r>
       <w:proofErr w:type="spellStart"/>
       <w:r>
@@ -2678,17 +3454,38 @@
           <w:iCs/>
           <w:lang w:val="en-GB"/>
         </w:rPr>
-        <w:t xml:space="preserve"> Notebook)</w:t>
-      </w:r>
-    </w:p>
-    <w:p>
-      <w:pPr>
-        <w:rPr>
-          <w:lang w:val="en-GB"/>
-        </w:rPr>
-      </w:pPr>
-      <w:r>
-        <w:rPr>
+        <w:t xml:space="preserve"> Notebook</w:t>
+      </w:r>
+      <w:r>
+        <w:rPr>
+          <w:b/>
+          <w:bCs/>
+          <w:i/>
+          <w:iCs/>
+          <w:lang w:val="en-GB"/>
+        </w:rPr>
+        <w:t>]</w:t>
+      </w:r>
+      <w:r>
+        <w:rPr>
+          <w:b/>
+          <w:bCs/>
+          <w:i/>
+          <w:iCs/>
+          <w:lang w:val="en-GB"/>
+        </w:rPr>
+        <w:t>)</w:t>
+      </w:r>
+    </w:p>
+    <w:p>
+      <w:pPr>
+        <w:rPr>
+          <w:lang w:val="en-GB"/>
+        </w:rPr>
+      </w:pPr>
+      <w:r>
+        <w:rPr>
+          <w:noProof/>
           <w:lang w:val="en-GB"/>
         </w:rPr>
         <w:lastRenderedPageBreak/>
@@ -2708,7 +3505,7 @@
                     <pic:cNvPicPr/>
                   </pic:nvPicPr>
                   <pic:blipFill>
-                    <a:blip r:embed="rId15"/>
+                    <a:blip r:embed="rId18"/>
                     <a:stretch>
                       <a:fillRect/>
                     </a:stretch>
@@ -2774,7 +3571,17 @@
           <w:iCs/>
           <w:lang w:val="en-GB"/>
         </w:rPr>
-        <w:t>4 -</w:t>
+        <w:t>5</w:t>
+      </w:r>
+      <w:r>
+        <w:rPr>
+          <w:b/>
+          <w:bCs/>
+          <w:i/>
+          <w:iCs/>
+          <w:lang w:val="en-GB"/>
+        </w:rPr>
+        <w:t xml:space="preserve"> -</w:t>
       </w:r>
       <w:r>
         <w:rPr>
@@ -2786,15 +3593,88 @@
         </w:rPr>
         <w:t xml:space="preserve"> Table after making all variables into binary</w:t>
       </w:r>
-    </w:p>
-    <w:p>
-      <w:pPr>
-        <w:rPr>
-          <w:lang w:val="en-GB"/>
-        </w:rPr>
-      </w:pPr>
-      <w:r>
-        <w:rPr>
+      <w:r>
+        <w:rPr>
+          <w:b/>
+          <w:bCs/>
+          <w:i/>
+          <w:iCs/>
+          <w:lang w:val="en-GB"/>
+        </w:rPr>
+        <w:t xml:space="preserve"> (Complete Binary Replacement</w:t>
+      </w:r>
+      <w:r>
+        <w:rPr>
+          <w:b/>
+          <w:bCs/>
+          <w:i/>
+          <w:iCs/>
+          <w:lang w:val="en-GB"/>
+        </w:rPr>
+        <w:t xml:space="preserve"> [Replacing Boolean values to Binary Values</w:t>
+      </w:r>
+      <w:r>
+        <w:rPr>
+          <w:b/>
+          <w:bCs/>
+          <w:i/>
+          <w:iCs/>
+          <w:lang w:val="en-GB"/>
+        </w:rPr>
+        <w:t xml:space="preserve"> - </w:t>
+      </w:r>
+      <w:proofErr w:type="spellStart"/>
+      <w:r>
+        <w:rPr>
+          <w:b/>
+          <w:bCs/>
+          <w:i/>
+          <w:iCs/>
+          <w:lang w:val="en-GB"/>
+        </w:rPr>
+        <w:t>Jupyter</w:t>
+      </w:r>
+      <w:proofErr w:type="spellEnd"/>
+      <w:r>
+        <w:rPr>
+          <w:b/>
+          <w:bCs/>
+          <w:i/>
+          <w:iCs/>
+          <w:lang w:val="en-GB"/>
+        </w:rPr>
+        <w:t xml:space="preserve"> Notebook</w:t>
+      </w:r>
+      <w:r>
+        <w:rPr>
+          <w:b/>
+          <w:bCs/>
+          <w:i/>
+          <w:iCs/>
+          <w:lang w:val="en-GB"/>
+        </w:rPr>
+        <w:t>]</w:t>
+      </w:r>
+      <w:r>
+        <w:rPr>
+          <w:b/>
+          <w:bCs/>
+          <w:i/>
+          <w:iCs/>
+          <w:lang w:val="en-GB"/>
+        </w:rPr>
+        <w:t>)</w:t>
+      </w:r>
+    </w:p>
+    <w:p>
+      <w:pPr>
+        <w:rPr>
+          <w:lang w:val="en-GB"/>
+        </w:rPr>
+      </w:pPr>
+      <w:r>
+        <w:rPr>
+          <w:noProof/>
           <w:lang w:val="en-GB"/>
         </w:rPr>
         <w:drawing>
@@ -2813,7 +3693,7 @@
                     <pic:cNvPicPr/>
                   </pic:nvPicPr>
                   <pic:blipFill>
-                    <a:blip r:embed="rId16"/>
+                    <a:blip r:embed="rId19"/>
                     <a:stretch>
                       <a:fillRect/>
                     </a:stretch>
@@ -2843,11 +3723,9 @@
           </wp:inline>
         </w:drawing>
       </w:r>
-      <w:bookmarkStart w:id="10" w:name="_GoBack"/>
-      <w:bookmarkEnd w:id="10"/>
     </w:p>
     <w:sectPr>
-      <w:headerReference w:type="default" r:id="rId17"/>
+      <w:headerReference w:type="default" r:id="rId20"/>
       <w:pgSz w:w="11906" w:h="16838"/>
       <w:pgMar w:top="1440" w:right="1440" w:bottom="1440" w:left="1440" w:header="720" w:footer="720" w:gutter="0"/>
       <w:pgNumType w:start="1"/>
@@ -3440,6 +4318,7 @@
   <w:style w:type="character" w:default="1" w:styleId="DefaultParagraphFont">
     <w:name w:val="Default Paragraph Font"/>
     <w:uiPriority w:val="1"/>
+    <w:semiHidden/>
     <w:unhideWhenUsed/>
   </w:style>
   <w:style w:type="table" w:default="1" w:styleId="TableNormal">
@@ -3891,7 +4770,7 @@
 </file>
 
 <file path=customXml/itemProps1.xml><?xml version="1.0" encoding="utf-8"?>
-<ds:datastoreItem xmlns:ds="http://schemas.openxmlformats.org/officeDocument/2006/customXml" ds:itemID="{37DA06D4-F983-4802-9E35-81A8E283B797}">
+<ds:datastoreItem xmlns:ds="http://schemas.openxmlformats.org/officeDocument/2006/customXml" ds:itemID="{CEBCECF1-AFCA-413D-93BF-693EDFDD5422}">
   <ds:schemaRefs>
     <ds:schemaRef ds:uri="http://schemas.openxmlformats.org/officeDocument/2006/bibliography"/>
   </ds:schemaRefs>

--- a/600092 ACW Report - Sad Khalid Qayyum.docx
+++ b/600092 ACW Report - Sad Khalid Qayyum.docx
@@ -286,83 +286,6 @@
         <w:rPr>
           <w:lang w:val="en-GB"/>
         </w:rPr>
-        <w:t>Provide details on the methodology applied towards the data mining analysis undertaken, providing rationale for these steps.</w:t>
-      </w:r>
-    </w:p>
-    <w:p>
-      <w:pPr>
-        <w:rPr>
-          <w:lang w:val="en-GB"/>
-        </w:rPr>
-      </w:pPr>
-    </w:p>
-    <w:p>
-      <w:pPr>
-        <w:rPr>
-          <w:lang w:val="en-GB"/>
-        </w:rPr>
-      </w:pPr>
-      <w:r>
-        <w:rPr>
-          <w:lang w:val="en-GB"/>
-        </w:rPr>
-        <w:t>This should detail how you went from the raw data provided to the chosen model(s), choice of model, and how this methodology helps address the problem domain.</w:t>
-      </w:r>
-    </w:p>
-    <w:p>
-      <w:pPr>
-        <w:rPr>
-          <w:lang w:val="en-GB"/>
-        </w:rPr>
-      </w:pPr>
-    </w:p>
-    <w:p>
-      <w:pPr>
-        <w:rPr>
-          <w:lang w:val="en-GB"/>
-        </w:rPr>
-      </w:pPr>
-      <w:r>
-        <w:rPr>
-          <w:lang w:val="en-GB"/>
-        </w:rPr>
-        <w:t>Evidence to support the following of this methodology should be presented, especially any cases which required moving backwards in the process to readdress issues.</w:t>
-      </w:r>
-    </w:p>
-    <w:p>
-      <w:pPr>
-        <w:rPr>
-          <w:lang w:val="en-GB"/>
-        </w:rPr>
-      </w:pPr>
-    </w:p>
-    <w:p>
-      <w:pPr>
-        <w:rPr>
-          <w:b/>
-          <w:bCs/>
-          <w:lang w:val="en-GB"/>
-        </w:rPr>
-      </w:pPr>
-      <w:r>
-        <w:rPr>
-          <w:b/>
-          <w:bCs/>
-          <w:lang w:val="en-GB"/>
-        </w:rPr>
-        <w:t>Methodology</w:t>
-      </w:r>
-    </w:p>
-    <w:p>
-      <w:pPr>
-        <w:rPr>
-          <w:lang w:val="en-GB"/>
-        </w:rPr>
-      </w:pPr>
-      <w:r>
-        <w:rPr>
-          <w:lang w:val="en-GB"/>
-        </w:rPr>
         <w:t>Cross-industry standard process for data mining</w:t>
       </w:r>
       <w:r>
@@ -440,7 +363,1444 @@
           <w:lang w:val="en-GB"/>
         </w:rPr>
       </w:pPr>
-      <w:bookmarkStart w:id="7" w:name="_GoBack"/>
+    </w:p>
+    <w:p>
+      <w:pPr>
+        <w:rPr>
+          <w:lang w:val="en-GB"/>
+        </w:rPr>
+      </w:pPr>
+      <w:r>
+        <w:rPr>
+          <w:lang w:val="en-GB"/>
+        </w:rPr>
+        <w:t>Business</w:t>
+      </w:r>
+      <w:r>
+        <w:rPr>
+          <w:lang w:val="en-GB"/>
+        </w:rPr>
+        <w:t xml:space="preserve"> Understanding</w:t>
+      </w:r>
+      <w:r>
+        <w:rPr>
+          <w:lang w:val="en-GB"/>
+        </w:rPr>
+        <w:t xml:space="preserve"> and </w:t>
+      </w:r>
+      <w:r>
+        <w:rPr>
+          <w:lang w:val="en-GB"/>
+        </w:rPr>
+        <w:t>D</w:t>
+      </w:r>
+      <w:r>
+        <w:rPr>
+          <w:lang w:val="en-GB"/>
+        </w:rPr>
+        <w:t xml:space="preserve">ata </w:t>
+      </w:r>
+      <w:r>
+        <w:rPr>
+          <w:lang w:val="en-GB"/>
+        </w:rPr>
+        <w:t>U</w:t>
+      </w:r>
+      <w:r>
+        <w:rPr>
+          <w:lang w:val="en-GB"/>
+        </w:rPr>
+        <w:t xml:space="preserve">nderstanding allow the data scientist to understand the final objectives and the business </w:t>
+      </w:r>
+      <w:r>
+        <w:rPr>
+          <w:lang w:val="en-GB"/>
+        </w:rPr>
+        <w:t>perspective. Once having gathered the right raw data it is time to understand and get familiarized with it.</w:t>
+      </w:r>
+    </w:p>
+    <w:p>
+      <w:pPr>
+        <w:rPr>
+          <w:lang w:val="en-GB"/>
+        </w:rPr>
+      </w:pPr>
+    </w:p>
+    <w:p>
+      <w:pPr>
+        <w:rPr>
+          <w:lang w:val="en-GB"/>
+        </w:rPr>
+      </w:pPr>
+      <w:r>
+        <w:rPr>
+          <w:lang w:val="en-GB"/>
+        </w:rPr>
+        <w:t>During data preparation, data scientists study the data more in depth and find any anomalies that the data contains. These</w:t>
+      </w:r>
+      <w:r>
+        <w:rPr>
+          <w:lang w:val="en-GB"/>
+        </w:rPr>
+        <w:t xml:space="preserve"> anomalies</w:t>
+      </w:r>
+      <w:r>
+        <w:rPr>
+          <w:lang w:val="en-GB"/>
+        </w:rPr>
+        <w:t xml:space="preserve"> can be any incorrect values that do not fit in the data, such as Na</w:t>
+      </w:r>
+      <w:r>
+        <w:rPr>
+          <w:lang w:val="en-GB"/>
+        </w:rPr>
+        <w:t>n</w:t>
+      </w:r>
+      <w:r>
+        <w:rPr>
+          <w:lang w:val="en-GB"/>
+        </w:rPr>
+        <w:t xml:space="preserve"> values, misspelt </w:t>
+      </w:r>
+      <w:r>
+        <w:rPr>
+          <w:lang w:val="en-GB"/>
+        </w:rPr>
+        <w:t xml:space="preserve">values or characters that do not correlate with the rest of the values in the data. It is also helpful to rename certain labels to relate them to the data set they are given or even drop certain information if it does not contribute towards the </w:t>
+      </w:r>
+      <w:r>
+        <w:rPr>
+          <w:lang w:val="en-GB"/>
+        </w:rPr>
+        <w:t xml:space="preserve">data </w:t>
+      </w:r>
+      <w:r>
+        <w:rPr>
+          <w:lang w:val="en-GB"/>
+        </w:rPr>
+        <w:t>modelling</w:t>
+      </w:r>
+      <w:r>
+        <w:rPr>
+          <w:lang w:val="en-GB"/>
+        </w:rPr>
+        <w:t xml:space="preserve"> step</w:t>
+      </w:r>
+      <w:r>
+        <w:rPr>
+          <w:lang w:val="en-GB"/>
+        </w:rPr>
+        <w:t>.</w:t>
+      </w:r>
+    </w:p>
+    <w:p>
+      <w:pPr>
+        <w:rPr>
+          <w:lang w:val="en-GB"/>
+        </w:rPr>
+      </w:pPr>
+    </w:p>
+    <w:p>
+      <w:pPr>
+        <w:rPr>
+          <w:lang w:val="en-GB"/>
+        </w:rPr>
+      </w:pPr>
+      <w:r>
+        <w:rPr>
+          <w:lang w:val="en-GB"/>
+        </w:rPr>
+        <w:t xml:space="preserve">Next step is Data </w:t>
+      </w:r>
+      <w:r>
+        <w:rPr>
+          <w:lang w:val="en-GB"/>
+        </w:rPr>
+        <w:t>Modelling</w:t>
+      </w:r>
+      <w:r>
+        <w:rPr>
+          <w:lang w:val="en-GB"/>
+        </w:rPr>
+        <w:t>. During this step it is commo</w:t>
+      </w:r>
+      <w:r>
+        <w:rPr>
+          <w:lang w:val="en-GB"/>
+        </w:rPr>
+        <w:t>n</w:t>
+      </w:r>
+      <w:r>
+        <w:rPr>
+          <w:lang w:val="en-GB"/>
+        </w:rPr>
+        <w:t xml:space="preserve"> to revisit some of the previous steps in order to </w:t>
+      </w:r>
+      <w:r>
+        <w:rPr>
+          <w:lang w:val="en-GB"/>
+        </w:rPr>
+        <w:t xml:space="preserve">adapt the data to make the </w:t>
+      </w:r>
+      <w:r>
+        <w:rPr>
+          <w:lang w:val="en-GB"/>
+        </w:rPr>
+        <w:t xml:space="preserve">required models. </w:t>
+      </w:r>
+      <w:r>
+        <w:rPr>
+          <w:lang w:val="en-GB"/>
+        </w:rPr>
+        <w:t xml:space="preserve">Some models such as decision trees and confusion </w:t>
+      </w:r>
+      <w:r>
+        <w:rPr>
+          <w:lang w:val="en-GB"/>
+        </w:rPr>
+        <w:t xml:space="preserve">matrixes require the variables in the data to be </w:t>
+      </w:r>
+      <w:r>
+        <w:rPr>
+          <w:lang w:val="en-GB"/>
+        </w:rPr>
+        <w:t xml:space="preserve">numeric or binary, for which its necessary to go back one step (to Data </w:t>
+      </w:r>
+      <w:r>
+        <w:rPr>
+          <w:lang w:val="en-GB"/>
+        </w:rPr>
+        <w:t>P</w:t>
+      </w:r>
+      <w:r>
+        <w:rPr>
+          <w:lang w:val="en-GB"/>
+        </w:rPr>
+        <w:t xml:space="preserve">reparation) to </w:t>
+      </w:r>
+      <w:r>
+        <w:rPr>
+          <w:lang w:val="en-GB"/>
+        </w:rPr>
+        <w:t>change some data types</w:t>
+      </w:r>
+      <w:r>
+        <w:rPr>
+          <w:lang w:val="en-GB"/>
+        </w:rPr>
+        <w:t xml:space="preserve"> into binary.</w:t>
+      </w:r>
+    </w:p>
+    <w:p>
+      <w:pPr>
+        <w:rPr>
+          <w:lang w:val="en-GB"/>
+        </w:rPr>
+      </w:pPr>
+    </w:p>
+    <w:p>
+      <w:pPr>
+        <w:rPr>
+          <w:lang w:val="en-GB"/>
+        </w:rPr>
+      </w:pPr>
+      <w:r>
+        <w:rPr>
+          <w:lang w:val="en-GB"/>
+        </w:rPr>
+        <w:t xml:space="preserve">Once finished with the Data Modelling, it is now time </w:t>
+      </w:r>
+      <w:r>
+        <w:rPr>
+          <w:lang w:val="en-GB"/>
+        </w:rPr>
+        <w:t>for the Evaluation.</w:t>
+      </w:r>
+      <w:r>
+        <w:rPr>
+          <w:lang w:val="en-GB"/>
+        </w:rPr>
+        <w:t xml:space="preserve"> </w:t>
+      </w:r>
+      <w:r>
+        <w:rPr>
+          <w:lang w:val="en-GB"/>
+        </w:rPr>
+        <w:t>N</w:t>
+      </w:r>
+      <w:r>
+        <w:rPr>
+          <w:lang w:val="en-GB"/>
+        </w:rPr>
+        <w:t xml:space="preserve">ow </w:t>
+      </w:r>
+      <w:r>
+        <w:rPr>
+          <w:lang w:val="en-GB"/>
+        </w:rPr>
+        <w:t>we need</w:t>
+      </w:r>
+      <w:r>
+        <w:rPr>
+          <w:lang w:val="en-GB"/>
+        </w:rPr>
+        <w:t xml:space="preserve"> to look at the model</w:t>
+      </w:r>
+      <w:r>
+        <w:rPr>
+          <w:lang w:val="en-GB"/>
+        </w:rPr>
+        <w:t xml:space="preserve"> see if their predictions are similar and</w:t>
+      </w:r>
+      <w:r>
+        <w:rPr>
+          <w:lang w:val="en-GB"/>
+        </w:rPr>
+        <w:t xml:space="preserve"> if every aspect of the business has been considered during the whole process. </w:t>
+      </w:r>
+    </w:p>
+    <w:p>
+      <w:pPr>
+        <w:rPr>
+          <w:lang w:val="en-GB"/>
+        </w:rPr>
+      </w:pPr>
+    </w:p>
+    <w:p>
+      <w:pPr>
+        <w:rPr>
+          <w:lang w:val="en-GB"/>
+        </w:rPr>
+      </w:pPr>
+      <w:r>
+        <w:rPr>
+          <w:lang w:val="en-GB"/>
+        </w:rPr>
+        <w:t xml:space="preserve">Scrum Agile is another methodology used in software development which is helpful at reducing time from the beginning of the development to the final deployment in the real world. </w:t>
+      </w:r>
+      <w:r>
+        <w:rPr>
+          <w:lang w:val="en-GB"/>
+        </w:rPr>
+        <w:t>When compared to the CRISP-DM methodology, Agile can be more flexible as it does not have a specific development order, where as CRISP-DM is much stricter to its steps in order to achieve the outcome. On the other hand, when using the CRISP-DM methodology, it is possible to step back from first 4 phases if needed, where as it is not as easy when following an Agile methodology.</w:t>
+      </w:r>
+    </w:p>
+    <w:p>
+      <w:pPr>
+        <w:rPr>
+          <w:lang w:val="en-GB"/>
+        </w:rPr>
+      </w:pPr>
+    </w:p>
+    <w:p>
+      <w:pPr>
+        <w:rPr>
+          <w:b/>
+          <w:bCs/>
+          <w:lang w:val="en-GB"/>
+        </w:rPr>
+      </w:pPr>
+      <w:r>
+        <w:rPr>
+          <w:b/>
+          <w:bCs/>
+          <w:lang w:val="en-GB"/>
+        </w:rPr>
+        <w:t>Business understanding</w:t>
+      </w:r>
+    </w:p>
+    <w:p>
+      <w:pPr>
+        <w:rPr>
+          <w:lang w:val="en-GB"/>
+        </w:rPr>
+      </w:pPr>
+      <w:r>
+        <w:rPr>
+          <w:lang w:val="en-GB"/>
+        </w:rPr>
+        <w:t>The data we are going to analyse is about medical records. This data comes from 1520 patients</w:t>
+      </w:r>
+      <w:r>
+        <w:rPr>
+          <w:lang w:val="en-GB"/>
+        </w:rPr>
+        <w:t xml:space="preserve"> from the real world.</w:t>
+      </w:r>
+      <w:r>
+        <w:rPr>
+          <w:lang w:val="en-GB"/>
+        </w:rPr>
+        <w:t xml:space="preserve"> </w:t>
+      </w:r>
+      <w:r>
+        <w:rPr>
+          <w:lang w:val="en-GB"/>
+        </w:rPr>
+        <w:t>There are</w:t>
+      </w:r>
+      <w:r>
+        <w:rPr>
+          <w:lang w:val="en-GB"/>
+        </w:rPr>
+        <w:t xml:space="preserve"> </w:t>
+      </w:r>
+      <w:r>
+        <w:rPr>
+          <w:lang w:val="en-GB"/>
+        </w:rPr>
+        <w:t>8 columns representing different diseases that patients may or may not have and one column representing whether the patient is on risk or no risk. The Random column represents each of the records for every visit of the patient. The Id column represents each patient</w:t>
+      </w:r>
+      <w:r>
+        <w:rPr>
+          <w:lang w:val="en-GB"/>
+        </w:rPr>
+        <w:t xml:space="preserve"> which</w:t>
+      </w:r>
+      <w:r>
+        <w:rPr>
+          <w:lang w:val="en-GB"/>
+        </w:rPr>
+        <w:t xml:space="preserve"> can be repeated. This is because a patient can revisit</w:t>
+      </w:r>
+      <w:r>
+        <w:rPr>
+          <w:lang w:val="en-GB"/>
+        </w:rPr>
+        <w:t xml:space="preserve"> a clinic</w:t>
+      </w:r>
+      <w:r>
+        <w:rPr>
+          <w:lang w:val="en-GB"/>
+        </w:rPr>
+        <w:t xml:space="preserve"> and have one more record with new symptoms which </w:t>
+      </w:r>
+      <w:r>
+        <w:rPr>
+          <w:lang w:val="en-GB"/>
+        </w:rPr>
+        <w:t xml:space="preserve">will be then treated as a </w:t>
+      </w:r>
+      <w:r>
+        <w:rPr>
+          <w:lang w:val="en-GB"/>
+        </w:rPr>
+        <w:lastRenderedPageBreak/>
+        <w:t>new data entry</w:t>
+      </w:r>
+      <w:r>
+        <w:rPr>
+          <w:lang w:val="en-GB"/>
+        </w:rPr>
+        <w:t>. This can be helpful as this will show whether the new record would make a</w:t>
+      </w:r>
+      <w:r>
+        <w:rPr>
+          <w:lang w:val="en-GB"/>
+        </w:rPr>
+        <w:t>n</w:t>
+      </w:r>
+      <w:r>
+        <w:rPr>
+          <w:lang w:val="en-GB"/>
+        </w:rPr>
+        <w:t xml:space="preserve"> impact on the risk.</w:t>
+      </w:r>
+    </w:p>
+    <w:p>
+      <w:pPr>
+        <w:rPr>
+          <w:lang w:val="en-GB"/>
+        </w:rPr>
+      </w:pPr>
+    </w:p>
+    <w:p>
+      <w:pPr>
+        <w:rPr>
+          <w:lang w:val="en-GB"/>
+        </w:rPr>
+      </w:pPr>
+      <w:r>
+        <w:rPr>
+          <w:lang w:val="en-GB"/>
+        </w:rPr>
+        <w:t>Once we understand the data and we know what each column represents, we can proceed to the next step, which is data cleaning.</w:t>
+      </w:r>
+    </w:p>
+    <w:p>
+      <w:pPr>
+        <w:rPr>
+          <w:lang w:val="en-GB"/>
+        </w:rPr>
+      </w:pPr>
+    </w:p>
+    <w:p>
+      <w:pPr>
+        <w:rPr>
+          <w:b/>
+          <w:bCs/>
+          <w:lang w:val="en-GB"/>
+        </w:rPr>
+      </w:pPr>
+      <w:r>
+        <w:rPr>
+          <w:b/>
+          <w:bCs/>
+          <w:lang w:val="en-GB"/>
+        </w:rPr>
+        <w:t xml:space="preserve">Data </w:t>
+      </w:r>
+      <w:r>
+        <w:rPr>
+          <w:b/>
+          <w:bCs/>
+          <w:lang w:val="en-GB"/>
+        </w:rPr>
+        <w:t>Preparation</w:t>
+      </w:r>
+    </w:p>
+    <w:p>
+      <w:pPr>
+        <w:rPr>
+          <w:lang w:val="en-GB"/>
+        </w:rPr>
+      </w:pPr>
+      <w:r>
+        <w:rPr>
+          <w:lang w:val="en-GB"/>
+        </w:rPr>
+        <w:t xml:space="preserve">In order to start creating models, it is crucial to make sure there are no invalid entries in the data set to avoid inaccurate results when making </w:t>
+      </w:r>
+      <w:r>
+        <w:rPr>
+          <w:lang w:val="en-GB"/>
+        </w:rPr>
+        <w:t>models</w:t>
+      </w:r>
+      <w:r>
+        <w:rPr>
+          <w:lang w:val="en-GB"/>
+        </w:rPr>
+        <w:t>.</w:t>
+      </w:r>
+    </w:p>
+    <w:p>
+      <w:pPr>
+        <w:rPr>
+          <w:lang w:val="en-GB"/>
+        </w:rPr>
+      </w:pPr>
+    </w:p>
+    <w:p>
+      <w:pPr>
+        <w:rPr>
+          <w:lang w:val="en-GB"/>
+        </w:rPr>
+      </w:pPr>
+      <w:r>
+        <w:rPr>
+          <w:lang w:val="en-GB"/>
+        </w:rPr>
+        <w:t xml:space="preserve">First of all, we need to read the .csv file and make sure that </w:t>
+      </w:r>
+      <w:r>
+        <w:rPr>
+          <w:lang w:val="en-GB"/>
+        </w:rPr>
+        <w:t>any</w:t>
+      </w:r>
+      <w:r>
+        <w:rPr>
+          <w:lang w:val="en-GB"/>
+        </w:rPr>
+        <w:t xml:space="preserve"> entry that only contains a space is read as a ‘Na</w:t>
+      </w:r>
+      <w:r>
+        <w:rPr>
+          <w:lang w:val="en-GB"/>
+        </w:rPr>
+        <w:t>n</w:t>
+      </w:r>
+      <w:r>
+        <w:rPr>
+          <w:lang w:val="en-GB"/>
+        </w:rPr>
+        <w:t>’ value. Then we need to make sure that the original document does not get affected by the changes we are going to make during the data cleaning process. For this, it is best to make a deep copy</w:t>
+      </w:r>
+      <w:r>
+        <w:rPr>
+          <w:lang w:val="en-GB"/>
+        </w:rPr>
+        <w:t>. This</w:t>
+      </w:r>
+      <w:r>
+        <w:rPr>
+          <w:lang w:val="en-GB"/>
+        </w:rPr>
+        <w:t xml:space="preserve"> will create a parallel copy in memory, so when we make changes, it does not affect the original document.</w:t>
+      </w:r>
+    </w:p>
+    <w:p>
+      <w:pPr>
+        <w:rPr>
+          <w:lang w:val="en-GB"/>
+        </w:rPr>
+      </w:pPr>
+    </w:p>
+    <w:p>
+      <w:pPr>
+        <w:rPr>
+          <w:lang w:val="en-GB"/>
+        </w:rPr>
+      </w:pPr>
+      <w:r>
+        <w:rPr>
+          <w:lang w:val="en-GB"/>
+        </w:rPr>
+        <w:t>Now that we have the data loaded, we will</w:t>
+      </w:r>
+      <w:r>
+        <w:rPr>
+          <w:lang w:val="en-GB"/>
+        </w:rPr>
+        <w:t xml:space="preserve"> start with </w:t>
+      </w:r>
+      <w:r>
+        <w:rPr>
+          <w:lang w:val="en-GB"/>
+        </w:rPr>
+        <w:t>cleaning the data.</w:t>
+      </w:r>
+      <w:r>
+        <w:rPr>
+          <w:lang w:val="en-GB"/>
+        </w:rPr>
+        <w:t xml:space="preserve"> </w:t>
+      </w:r>
+      <w:r>
+        <w:rPr>
+          <w:lang w:val="en-GB"/>
+        </w:rPr>
+        <w:t>W</w:t>
+      </w:r>
+      <w:r>
+        <w:rPr>
+          <w:lang w:val="en-GB"/>
+        </w:rPr>
+        <w:t>e</w:t>
+      </w:r>
+      <w:r>
+        <w:rPr>
+          <w:lang w:val="en-GB"/>
+        </w:rPr>
+        <w:t xml:space="preserve"> first</w:t>
+      </w:r>
+      <w:r>
+        <w:rPr>
+          <w:lang w:val="en-GB"/>
+        </w:rPr>
+        <w:t xml:space="preserve"> need to find the unique values for each column</w:t>
+      </w:r>
+      <w:r>
+        <w:rPr>
+          <w:lang w:val="en-GB"/>
+        </w:rPr>
+        <w:t xml:space="preserve"> to identify invalid </w:t>
+      </w:r>
+      <w:r>
+        <w:rPr>
+          <w:lang w:val="en-GB"/>
+        </w:rPr>
+        <w:t>entries</w:t>
+      </w:r>
+      <w:r>
+        <w:rPr>
+          <w:lang w:val="en-GB"/>
+        </w:rPr>
+        <w:t>, duplicate entries</w:t>
+      </w:r>
+      <w:r>
+        <w:rPr>
+          <w:lang w:val="en-GB"/>
+        </w:rPr>
+        <w:t xml:space="preserve"> and even spelling mistakes</w:t>
+      </w:r>
+      <w:r>
+        <w:rPr>
+          <w:lang w:val="en-GB"/>
+        </w:rPr>
+        <w:t xml:space="preserve">. </w:t>
+      </w:r>
+      <w:r>
+        <w:rPr>
+          <w:lang w:val="en-GB"/>
+        </w:rPr>
+        <w:t>Next step is to count how many</w:t>
+      </w:r>
+      <w:r>
+        <w:rPr>
+          <w:lang w:val="en-GB"/>
+        </w:rPr>
+        <w:t xml:space="preserve"> columns have </w:t>
+      </w:r>
+      <w:r>
+        <w:rPr>
+          <w:lang w:val="en-GB"/>
+        </w:rPr>
+        <w:t>‘Na</w:t>
+      </w:r>
+      <w:r>
+        <w:rPr>
+          <w:lang w:val="en-GB"/>
+        </w:rPr>
+        <w:t>n’</w:t>
+      </w:r>
+      <w:r>
+        <w:rPr>
+          <w:lang w:val="en-GB"/>
+        </w:rPr>
+        <w:t xml:space="preserve"> values</w:t>
+      </w:r>
+      <w:r>
+        <w:rPr>
+          <w:lang w:val="en-GB"/>
+        </w:rPr>
+        <w:t xml:space="preserve"> </w:t>
+      </w:r>
+      <w:r>
+        <w:rPr>
+          <w:lang w:val="en-GB"/>
+        </w:rPr>
+        <w:t>and how many we of them we have before even cleaning the data, which so far, we have 18 ‘Nan’.</w:t>
+      </w:r>
+    </w:p>
+    <w:p>
+      <w:pPr>
+        <w:rPr>
+          <w:lang w:val="en-GB"/>
+        </w:rPr>
+      </w:pPr>
+    </w:p>
+    <w:p>
+      <w:pPr>
+        <w:rPr>
+          <w:lang w:val="en-GB"/>
+        </w:rPr>
+      </w:pPr>
+      <w:r>
+        <w:rPr>
+          <w:lang w:val="en-GB"/>
+        </w:rPr>
+        <w:t xml:space="preserve">When we identify all the unique values from different columns, we also find </w:t>
+      </w:r>
+      <w:r>
+        <w:rPr>
+          <w:lang w:val="en-GB"/>
+        </w:rPr>
+        <w:t>two</w:t>
+      </w:r>
+      <w:r>
+        <w:rPr>
+          <w:lang w:val="en-GB"/>
+        </w:rPr>
+        <w:t xml:space="preserve"> </w:t>
+      </w:r>
+      <w:r>
+        <w:rPr>
+          <w:lang w:val="en-GB"/>
+        </w:rPr>
+        <w:t xml:space="preserve">‘Unknown’ entries in the ‘label’ column. Since this entry </w:t>
+      </w:r>
+      <w:r>
+        <w:rPr>
+          <w:lang w:val="en-GB"/>
+        </w:rPr>
+        <w:t>is equivalent a ‘Na</w:t>
+      </w:r>
+      <w:r>
+        <w:rPr>
+          <w:lang w:val="en-GB"/>
+        </w:rPr>
+        <w:t>n</w:t>
+      </w:r>
+      <w:r>
+        <w:rPr>
+          <w:lang w:val="en-GB"/>
+        </w:rPr>
+        <w:t>’ entry</w:t>
+      </w:r>
+      <w:r>
+        <w:rPr>
+          <w:lang w:val="en-GB"/>
+        </w:rPr>
+        <w:t xml:space="preserve">, it is better to replace </w:t>
+      </w:r>
+      <w:r>
+        <w:rPr>
+          <w:lang w:val="en-GB"/>
+        </w:rPr>
+        <w:t>it</w:t>
+      </w:r>
+      <w:r>
+        <w:rPr>
+          <w:lang w:val="en-GB"/>
+        </w:rPr>
+        <w:t xml:space="preserve"> to a ‘Na</w:t>
+      </w:r>
+      <w:r>
+        <w:rPr>
+          <w:lang w:val="en-GB"/>
+        </w:rPr>
+        <w:t>n</w:t>
+      </w:r>
+      <w:r>
+        <w:rPr>
+          <w:lang w:val="en-GB"/>
+        </w:rPr>
+        <w:t>’ value</w:t>
+      </w:r>
+      <w:r>
+        <w:rPr>
+          <w:lang w:val="en-GB"/>
+        </w:rPr>
+        <w:t xml:space="preserve"> just as we replaced the white space value</w:t>
+      </w:r>
+      <w:r>
+        <w:rPr>
+          <w:lang w:val="en-GB"/>
+        </w:rPr>
+        <w:t>.</w:t>
+      </w:r>
+      <w:r>
+        <w:rPr>
+          <w:lang w:val="en-GB"/>
+        </w:rPr>
+        <w:t xml:space="preserve"> </w:t>
+      </w:r>
+      <w:r>
+        <w:rPr>
+          <w:lang w:val="en-GB"/>
+        </w:rPr>
+        <w:t>Another issue with the ‘label’ column is the name. The name has no relation to the data, for which is better to rename it to ‘Risk’, since the values that the column contains are ‘Risk’ and ‘</w:t>
+      </w:r>
+      <w:proofErr w:type="spellStart"/>
+      <w:r>
+        <w:rPr>
+          <w:lang w:val="en-GB"/>
+        </w:rPr>
+        <w:t>NoRisk</w:t>
+      </w:r>
+      <w:proofErr w:type="spellEnd"/>
+      <w:r>
+        <w:rPr>
+          <w:lang w:val="en-GB"/>
+        </w:rPr>
+        <w:t xml:space="preserve">’. </w:t>
+      </w:r>
+    </w:p>
+    <w:p>
+      <w:pPr>
+        <w:rPr>
+          <w:lang w:val="en-GB"/>
+        </w:rPr>
+      </w:pPr>
+    </w:p>
+    <w:p>
+      <w:pPr>
+        <w:rPr>
+          <w:lang w:val="en-GB"/>
+        </w:rPr>
+      </w:pPr>
+      <w:r>
+        <w:rPr>
+          <w:lang w:val="en-GB"/>
+        </w:rPr>
+        <w:t>It is also worth noticing that there is a spelling mistake in the ‘Indication’ column.</w:t>
+      </w:r>
+      <w:r>
+        <w:rPr>
+          <w:lang w:val="en-GB"/>
+        </w:rPr>
+        <w:t xml:space="preserve"> This column contains 5 unique values (excluding the ‘Na</w:t>
+      </w:r>
+      <w:r>
+        <w:rPr>
+          <w:lang w:val="en-GB"/>
+        </w:rPr>
+        <w:t>n</w:t>
+      </w:r>
+      <w:r>
+        <w:rPr>
+          <w:lang w:val="en-GB"/>
+        </w:rPr>
+        <w:t>’ values) for which ‘</w:t>
+      </w:r>
+      <w:proofErr w:type="spellStart"/>
+      <w:r>
+        <w:rPr>
+          <w:lang w:val="en-GB"/>
+        </w:rPr>
+        <w:t>ASx</w:t>
+      </w:r>
+      <w:proofErr w:type="spellEnd"/>
+      <w:r>
+        <w:rPr>
+          <w:lang w:val="en-GB"/>
+        </w:rPr>
+        <w:t>’ and ‘</w:t>
+      </w:r>
+      <w:proofErr w:type="spellStart"/>
+      <w:r>
+        <w:rPr>
+          <w:lang w:val="en-GB"/>
+        </w:rPr>
+        <w:t>Asx</w:t>
+      </w:r>
+      <w:proofErr w:type="spellEnd"/>
+      <w:r>
+        <w:rPr>
+          <w:lang w:val="en-GB"/>
+        </w:rPr>
+        <w:t>’ are repeated.</w:t>
+      </w:r>
+      <w:r>
+        <w:rPr>
+          <w:lang w:val="en-GB"/>
+        </w:rPr>
+        <w:t xml:space="preserve"> Since the values are the same but </w:t>
+      </w:r>
+      <w:r>
+        <w:rPr>
+          <w:lang w:val="en-GB"/>
+        </w:rPr>
+        <w:t>entered</w:t>
+      </w:r>
+      <w:r>
+        <w:rPr>
+          <w:lang w:val="en-GB"/>
+        </w:rPr>
+        <w:t xml:space="preserve"> in different capitals, it is best to opt for a replacement to all capital ‘ASX’ just as the rest of the values in the ‘Indication’ column.</w:t>
+      </w:r>
+    </w:p>
+    <w:p>
+      <w:pPr>
+        <w:rPr>
+          <w:lang w:val="en-GB"/>
+        </w:rPr>
+      </w:pPr>
+    </w:p>
+    <w:p>
+      <w:pPr>
+        <w:rPr>
+          <w:lang w:val="en-GB"/>
+        </w:rPr>
+      </w:pPr>
+      <w:r>
+        <w:rPr>
+          <w:lang w:val="en-GB"/>
+        </w:rPr>
+        <w:t xml:space="preserve">After replacing all the invalid values to </w:t>
+      </w:r>
+      <w:r>
+        <w:rPr>
+          <w:lang w:val="en-GB"/>
+        </w:rPr>
+        <w:t>‘Na</w:t>
+      </w:r>
+      <w:r>
+        <w:rPr>
+          <w:lang w:val="en-GB"/>
+        </w:rPr>
+        <w:t>n</w:t>
+      </w:r>
+      <w:r>
+        <w:rPr>
+          <w:lang w:val="en-GB"/>
+        </w:rPr>
+        <w:t>’</w:t>
+      </w:r>
+      <w:r>
+        <w:rPr>
+          <w:lang w:val="en-GB"/>
+        </w:rPr>
+        <w:t xml:space="preserve"> values, it is now time to </w:t>
+      </w:r>
+      <w:proofErr w:type="gramStart"/>
+      <w:r>
+        <w:rPr>
+          <w:lang w:val="en-GB"/>
+        </w:rPr>
+        <w:t>make a decision</w:t>
+      </w:r>
+      <w:proofErr w:type="gramEnd"/>
+      <w:r>
+        <w:rPr>
+          <w:lang w:val="en-GB"/>
+        </w:rPr>
+        <w:t xml:space="preserve"> </w:t>
+      </w:r>
+      <w:r>
+        <w:rPr>
+          <w:lang w:val="en-GB"/>
+        </w:rPr>
+        <w:t>about what</w:t>
+      </w:r>
+      <w:r>
+        <w:rPr>
+          <w:lang w:val="en-GB"/>
+        </w:rPr>
+        <w:t xml:space="preserve"> to do with records that</w:t>
+      </w:r>
+      <w:r>
+        <w:rPr>
+          <w:lang w:val="en-GB"/>
+        </w:rPr>
+        <w:t xml:space="preserve"> do not</w:t>
+      </w:r>
+      <w:r>
+        <w:rPr>
+          <w:lang w:val="en-GB"/>
+        </w:rPr>
+        <w:t xml:space="preserve"> contain </w:t>
+      </w:r>
+      <w:r>
+        <w:rPr>
+          <w:lang w:val="en-GB"/>
+        </w:rPr>
+        <w:t>a</w:t>
+      </w:r>
+      <w:r>
+        <w:rPr>
+          <w:lang w:val="en-GB"/>
+        </w:rPr>
+        <w:t xml:space="preserve"> value. For this, we need to compare the valid records with the invalid records containing the ‘Na</w:t>
+      </w:r>
+      <w:r>
+        <w:rPr>
+          <w:lang w:val="en-GB"/>
+        </w:rPr>
+        <w:t>n</w:t>
+      </w:r>
+      <w:r>
+        <w:rPr>
+          <w:lang w:val="en-GB"/>
+        </w:rPr>
+        <w:t xml:space="preserve">’ </w:t>
+      </w:r>
+      <w:r>
+        <w:rPr>
+          <w:lang w:val="en-GB"/>
+        </w:rPr>
+        <w:t xml:space="preserve">and calculate how much it will impact in the </w:t>
+      </w:r>
+      <w:r>
+        <w:rPr>
+          <w:lang w:val="en-GB"/>
+        </w:rPr>
+        <w:t>models</w:t>
+      </w:r>
+      <w:r>
+        <w:rPr>
+          <w:lang w:val="en-GB"/>
+        </w:rPr>
+        <w:t>. Records containing ‘Na</w:t>
+      </w:r>
+      <w:r>
+        <w:rPr>
+          <w:lang w:val="en-GB"/>
+        </w:rPr>
+        <w:t>n</w:t>
+      </w:r>
+      <w:r>
+        <w:rPr>
+          <w:lang w:val="en-GB"/>
+        </w:rPr>
+        <w:t>’ values are equivalent to 1.3%</w:t>
+      </w:r>
+      <w:r>
+        <w:rPr>
+          <w:lang w:val="en-GB"/>
+        </w:rPr>
+        <w:t xml:space="preserve"> </w:t>
+      </w:r>
+      <w:r>
+        <w:rPr>
+          <w:b/>
+          <w:bCs/>
+          <w:i/>
+          <w:iCs/>
+          <w:lang w:val="en-GB"/>
+        </w:rPr>
+        <w:t xml:space="preserve">(Appendix, Section </w:t>
+      </w:r>
+      <w:r>
+        <w:rPr>
+          <w:b/>
+          <w:bCs/>
+          <w:i/>
+          <w:iCs/>
+          <w:lang w:val="en-GB"/>
+        </w:rPr>
+        <w:t>1.0</w:t>
+      </w:r>
+      <w:r>
+        <w:rPr>
+          <w:b/>
+          <w:bCs/>
+          <w:i/>
+          <w:iCs/>
+          <w:lang w:val="en-GB"/>
+        </w:rPr>
+        <w:t>)</w:t>
+      </w:r>
+      <w:r>
+        <w:rPr>
+          <w:lang w:val="en-GB"/>
+        </w:rPr>
+        <w:t xml:space="preserve"> of the whole record, for which it is better to drop those records as it will not make a big impact on the </w:t>
+      </w:r>
+      <w:r>
+        <w:rPr>
+          <w:lang w:val="en-GB"/>
+        </w:rPr>
+        <w:t>models</w:t>
+      </w:r>
+      <w:r>
+        <w:rPr>
+          <w:lang w:val="en-GB"/>
+        </w:rPr>
+        <w:t>.</w:t>
+      </w:r>
+    </w:p>
+    <w:p>
+      <w:pPr>
+        <w:rPr>
+          <w:lang w:val="en-GB"/>
+        </w:rPr>
+      </w:pPr>
+    </w:p>
+    <w:p>
+      <w:pPr>
+        <w:rPr>
+          <w:lang w:val="en-GB"/>
+        </w:rPr>
+      </w:pPr>
+      <w:r>
+        <w:rPr>
+          <w:lang w:val="en-GB"/>
+        </w:rPr>
+        <w:t xml:space="preserve">Another issue with the data is that the ‘Random’ column is not unique. The </w:t>
+      </w:r>
+      <w:r>
+        <w:rPr>
+          <w:lang w:val="en-GB"/>
+        </w:rPr>
+        <w:t>‘R</w:t>
+      </w:r>
+      <w:r>
+        <w:rPr>
+          <w:lang w:val="en-GB"/>
+        </w:rPr>
+        <w:t>andom</w:t>
+      </w:r>
+      <w:r>
+        <w:rPr>
+          <w:lang w:val="en-GB"/>
+        </w:rPr>
+        <w:t>’</w:t>
+      </w:r>
+      <w:r>
+        <w:rPr>
+          <w:lang w:val="en-GB"/>
+        </w:rPr>
+        <w:t xml:space="preserve"> column was supposed to represent a unique record number for each record. </w:t>
+      </w:r>
+      <w:r>
+        <w:rPr>
+          <w:lang w:val="en-GB"/>
+        </w:rPr>
+        <w:t xml:space="preserve">If we count the amount </w:t>
+      </w:r>
+      <w:r>
+        <w:rPr>
+          <w:lang w:val="en-GB"/>
+        </w:rPr>
+        <w:t>o</w:t>
+      </w:r>
+      <w:r>
+        <w:rPr>
+          <w:lang w:val="en-GB"/>
+        </w:rPr>
+        <w:t>f unique values in the ‘Random’ column, we get</w:t>
+      </w:r>
+      <w:r>
+        <w:rPr>
+          <w:lang w:val="en-GB"/>
+        </w:rPr>
+        <w:t xml:space="preserve"> 84.4% unique</w:t>
+      </w:r>
+      <w:r>
+        <w:rPr>
+          <w:lang w:val="en-GB"/>
+        </w:rPr>
+        <w:t xml:space="preserve"> and </w:t>
+      </w:r>
+      <w:r>
+        <w:rPr>
+          <w:lang w:val="en-GB"/>
+        </w:rPr>
+        <w:t>19.6% of duplicate</w:t>
+      </w:r>
+      <w:r>
+        <w:rPr>
+          <w:lang w:val="en-GB"/>
+        </w:rPr>
+        <w:t xml:space="preserve"> values</w:t>
+      </w:r>
+      <w:r>
+        <w:rPr>
+          <w:lang w:val="en-GB"/>
+        </w:rPr>
+        <w:t>.</w:t>
+      </w:r>
+      <w:r>
+        <w:rPr>
+          <w:lang w:val="en-GB"/>
+        </w:rPr>
+        <w:t xml:space="preserve"> </w:t>
+      </w:r>
+      <w:r>
+        <w:rPr>
+          <w:lang w:val="en-GB"/>
+        </w:rPr>
+        <w:t>After knowing that there are about 20% repeated values, this</w:t>
+      </w:r>
+      <w:r>
+        <w:rPr>
+          <w:lang w:val="en-GB"/>
+        </w:rPr>
+        <w:t xml:space="preserve"> defeats the purpose of </w:t>
+      </w:r>
+      <w:r>
+        <w:rPr>
+          <w:lang w:val="en-GB"/>
+        </w:rPr>
+        <w:t>the entire column</w:t>
+      </w:r>
+      <w:r>
+        <w:rPr>
+          <w:lang w:val="en-GB"/>
+        </w:rPr>
+        <w:t>.</w:t>
+      </w:r>
+      <w:r>
+        <w:rPr>
+          <w:lang w:val="en-GB"/>
+        </w:rPr>
+        <w:t xml:space="preserve"> The ‘Id’ column has a similar purpose, which represents every patient’s unique id. H</w:t>
+      </w:r>
+      <w:r>
+        <w:rPr>
+          <w:lang w:val="en-GB"/>
+        </w:rPr>
+        <w:t>owever, h</w:t>
+      </w:r>
+      <w:r>
+        <w:rPr>
+          <w:lang w:val="en-GB"/>
+        </w:rPr>
+        <w:t>aving</w:t>
+      </w:r>
+      <w:r>
+        <w:rPr>
+          <w:lang w:val="en-GB"/>
+        </w:rPr>
+        <w:t xml:space="preserve"> an identifier </w:t>
+      </w:r>
+      <w:r>
+        <w:rPr>
+          <w:lang w:val="en-GB"/>
+        </w:rPr>
+        <w:t>for each record and for each patient does not influence in</w:t>
+      </w:r>
+      <w:r>
+        <w:rPr>
+          <w:lang w:val="en-GB"/>
+        </w:rPr>
+        <w:t xml:space="preserve"> the result when</w:t>
+      </w:r>
+      <w:r>
+        <w:rPr>
+          <w:lang w:val="en-GB"/>
+        </w:rPr>
+        <w:t xml:space="preserve"> making the </w:t>
+      </w:r>
+      <w:r>
+        <w:rPr>
+          <w:lang w:val="en-GB"/>
+        </w:rPr>
+        <w:t>models</w:t>
+      </w:r>
+      <w:r>
+        <w:rPr>
+          <w:lang w:val="en-GB"/>
+        </w:rPr>
+        <w:t xml:space="preserve">. </w:t>
+      </w:r>
+      <w:r>
+        <w:rPr>
+          <w:lang w:val="en-GB"/>
+        </w:rPr>
+        <w:t>Since these columns do not help in getting a result, it is better to drop them.</w:t>
+      </w:r>
+    </w:p>
+    <w:p>
+      <w:pPr>
+        <w:rPr>
+          <w:lang w:val="en-GB"/>
+        </w:rPr>
+      </w:pPr>
+    </w:p>
+    <w:p>
+      <w:pPr>
+        <w:rPr>
+          <w:lang w:val="en-GB"/>
+        </w:rPr>
+      </w:pPr>
+      <w:r>
+        <w:rPr>
+          <w:lang w:val="en-GB"/>
+        </w:rPr>
+        <w:lastRenderedPageBreak/>
+        <w:t>Now that we have all the records with ‘Na</w:t>
+      </w:r>
+      <w:r>
+        <w:rPr>
+          <w:lang w:val="en-GB"/>
+        </w:rPr>
+        <w:t>n</w:t>
+      </w:r>
+      <w:r>
+        <w:rPr>
+          <w:lang w:val="en-GB"/>
+        </w:rPr>
+        <w:t xml:space="preserve">’ values, </w:t>
+      </w:r>
+      <w:r>
+        <w:rPr>
+          <w:lang w:val="en-GB"/>
+        </w:rPr>
+        <w:t>the ‘Random’ column</w:t>
+      </w:r>
+      <w:r>
+        <w:rPr>
+          <w:lang w:val="en-GB"/>
+        </w:rPr>
+        <w:t xml:space="preserve"> </w:t>
+      </w:r>
+      <w:r>
+        <w:rPr>
+          <w:lang w:val="en-GB"/>
+        </w:rPr>
+        <w:t>which</w:t>
+      </w:r>
+      <w:r>
+        <w:rPr>
+          <w:lang w:val="en-GB"/>
+        </w:rPr>
+        <w:t xml:space="preserve"> contain</w:t>
+      </w:r>
+      <w:r>
+        <w:rPr>
+          <w:lang w:val="en-GB"/>
+        </w:rPr>
+        <w:t>s</w:t>
+      </w:r>
+      <w:r>
+        <w:rPr>
+          <w:lang w:val="en-GB"/>
+        </w:rPr>
+        <w:t xml:space="preserve"> repeated values</w:t>
+      </w:r>
+      <w:r>
+        <w:rPr>
+          <w:lang w:val="en-GB"/>
+        </w:rPr>
+        <w:t xml:space="preserve"> </w:t>
+      </w:r>
+      <w:r>
+        <w:rPr>
+          <w:lang w:val="en-GB"/>
+        </w:rPr>
+        <w:t xml:space="preserve">and </w:t>
+      </w:r>
+      <w:r>
+        <w:rPr>
+          <w:lang w:val="en-GB"/>
+        </w:rPr>
+        <w:t>the ‘Id’ column which</w:t>
+      </w:r>
+      <w:r>
+        <w:rPr>
+          <w:lang w:val="en-GB"/>
+        </w:rPr>
+        <w:t xml:space="preserve"> serve no purpose, we </w:t>
+      </w:r>
+      <w:r>
+        <w:rPr>
+          <w:lang w:val="en-GB"/>
+        </w:rPr>
+        <w:t>will proceed to</w:t>
+      </w:r>
+      <w:r>
+        <w:rPr>
+          <w:lang w:val="en-GB"/>
+        </w:rPr>
+        <w:t xml:space="preserve"> drop them all</w:t>
+      </w:r>
+      <w:r>
+        <w:rPr>
+          <w:lang w:val="en-GB"/>
+        </w:rPr>
+        <w:t xml:space="preserve"> and also replace</w:t>
+      </w:r>
+      <w:r>
+        <w:rPr>
+          <w:lang w:val="en-GB"/>
+        </w:rPr>
+        <w:t xml:space="preserve"> the name of the</w:t>
+      </w:r>
+      <w:r>
+        <w:rPr>
+          <w:lang w:val="en-GB"/>
+        </w:rPr>
+        <w:t xml:space="preserve"> ‘label’</w:t>
+      </w:r>
+      <w:r>
+        <w:rPr>
+          <w:lang w:val="en-GB"/>
+        </w:rPr>
+        <w:t xml:space="preserve"> column</w:t>
+      </w:r>
+      <w:r>
+        <w:rPr>
+          <w:lang w:val="en-GB"/>
+        </w:rPr>
+        <w:t xml:space="preserve"> to ‘Risk’</w:t>
+      </w:r>
+      <w:r>
+        <w:rPr>
+          <w:lang w:val="en-GB"/>
+        </w:rPr>
+        <w:t xml:space="preserve"> to understand better the data included in that column</w:t>
+      </w:r>
+      <w:r>
+        <w:rPr>
+          <w:lang w:val="en-GB"/>
+        </w:rPr>
+        <w:t>.</w:t>
+      </w:r>
+      <w:bookmarkStart w:id="7" w:name="_3mx6veh8mc5q" w:colFirst="0" w:colLast="0"/>
       <w:bookmarkEnd w:id="7"/>
     </w:p>
     <w:p>
@@ -449,227 +1809,41 @@
           <w:lang w:val="en-GB"/>
         </w:rPr>
       </w:pPr>
-      <w:r>
-        <w:rPr>
-          <w:lang w:val="en-GB"/>
-        </w:rPr>
-        <w:t>Business</w:t>
-      </w:r>
-      <w:r>
-        <w:rPr>
-          <w:lang w:val="en-GB"/>
-        </w:rPr>
-        <w:t xml:space="preserve"> Understanding</w:t>
-      </w:r>
-      <w:r>
-        <w:rPr>
-          <w:lang w:val="en-GB"/>
-        </w:rPr>
-        <w:t xml:space="preserve"> and </w:t>
-      </w:r>
-      <w:r>
-        <w:rPr>
-          <w:lang w:val="en-GB"/>
-        </w:rPr>
-        <w:t>D</w:t>
-      </w:r>
-      <w:r>
-        <w:rPr>
-          <w:lang w:val="en-GB"/>
-        </w:rPr>
-        <w:t xml:space="preserve">ata </w:t>
-      </w:r>
-      <w:r>
-        <w:rPr>
-          <w:lang w:val="en-GB"/>
-        </w:rPr>
-        <w:t>U</w:t>
-      </w:r>
-      <w:r>
-        <w:rPr>
-          <w:lang w:val="en-GB"/>
-        </w:rPr>
-        <w:t xml:space="preserve">nderstanding allow the data scientist to understand the final objectives and the business </w:t>
-      </w:r>
-      <w:r>
-        <w:rPr>
-          <w:lang w:val="en-GB"/>
-        </w:rPr>
-        <w:t>perspective. Once having gathered the right raw data it is time to understand and get familiarized with it.</w:t>
-      </w:r>
-    </w:p>
-    <w:p>
-      <w:pPr>
-        <w:rPr>
-          <w:lang w:val="en-GB"/>
-        </w:rPr>
-      </w:pPr>
-    </w:p>
-    <w:p>
-      <w:pPr>
-        <w:rPr>
-          <w:lang w:val="en-GB"/>
-        </w:rPr>
-      </w:pPr>
-      <w:r>
-        <w:rPr>
-          <w:lang w:val="en-GB"/>
-        </w:rPr>
-        <w:t>During data preparation, data scientists study the data more in depth and find any anomalies that the data contains. These</w:t>
-      </w:r>
-      <w:r>
-        <w:rPr>
-          <w:lang w:val="en-GB"/>
-        </w:rPr>
-        <w:t xml:space="preserve"> anomalies</w:t>
-      </w:r>
-      <w:r>
-        <w:rPr>
-          <w:lang w:val="en-GB"/>
-        </w:rPr>
-        <w:t xml:space="preserve"> can be any incorrect values that do not fit in the data, such as Na</w:t>
-      </w:r>
-      <w:r>
-        <w:rPr>
-          <w:lang w:val="en-GB"/>
-        </w:rPr>
-        <w:t>n</w:t>
-      </w:r>
-      <w:r>
-        <w:rPr>
-          <w:lang w:val="en-GB"/>
-        </w:rPr>
-        <w:t xml:space="preserve"> values, misspelt </w:t>
-      </w:r>
-      <w:r>
-        <w:rPr>
-          <w:lang w:val="en-GB"/>
-        </w:rPr>
-        <w:t xml:space="preserve">values or characters that do not correlate with the rest of the values in the data. It is also helpful to rename certain labels to relate them to the data set they are given or even drop certain information if it does not contribute towards the </w:t>
-      </w:r>
-      <w:r>
-        <w:rPr>
-          <w:lang w:val="en-GB"/>
-        </w:rPr>
-        <w:t xml:space="preserve">data </w:t>
-      </w:r>
-      <w:r>
-        <w:rPr>
-          <w:lang w:val="en-GB"/>
-        </w:rPr>
-        <w:t>modelling</w:t>
-      </w:r>
-      <w:r>
-        <w:rPr>
-          <w:lang w:val="en-GB"/>
-        </w:rPr>
-        <w:t xml:space="preserve"> step</w:t>
-      </w:r>
-      <w:r>
-        <w:rPr>
-          <w:lang w:val="en-GB"/>
-        </w:rPr>
-        <w:t>.</w:t>
-      </w:r>
-    </w:p>
-    <w:p>
-      <w:pPr>
-        <w:rPr>
-          <w:lang w:val="en-GB"/>
-        </w:rPr>
-      </w:pPr>
-    </w:p>
-    <w:p>
-      <w:pPr>
-        <w:rPr>
-          <w:lang w:val="en-GB"/>
-        </w:rPr>
-      </w:pPr>
-      <w:r>
-        <w:rPr>
-          <w:lang w:val="en-GB"/>
-        </w:rPr>
-        <w:t xml:space="preserve">Next step is Data </w:t>
-      </w:r>
-      <w:r>
-        <w:rPr>
+    </w:p>
+    <w:p>
+      <w:pPr>
+        <w:rPr>
+          <w:b/>
+          <w:bCs/>
+          <w:lang w:val="en-GB"/>
+        </w:rPr>
+      </w:pPr>
+      <w:r>
+        <w:rPr>
+          <w:b/>
+          <w:bCs/>
           <w:lang w:val="en-GB"/>
         </w:rPr>
         <w:t>Modelling</w:t>
       </w:r>
-      <w:r>
-        <w:rPr>
-          <w:lang w:val="en-GB"/>
-        </w:rPr>
-        <w:t>. During this step it is commo</w:t>
-      </w:r>
-      <w:r>
-        <w:rPr>
-          <w:lang w:val="en-GB"/>
-        </w:rPr>
-        <w:t>n</w:t>
-      </w:r>
-      <w:r>
-        <w:rPr>
-          <w:lang w:val="en-GB"/>
-        </w:rPr>
-        <w:t xml:space="preserve"> to revisit some of the previous steps in order to </w:t>
-      </w:r>
-      <w:r>
-        <w:rPr>
-          <w:lang w:val="en-GB"/>
-        </w:rPr>
-        <w:t xml:space="preserve">adapt the data to make the </w:t>
-      </w:r>
-      <w:r>
-        <w:rPr>
-          <w:lang w:val="en-GB"/>
-        </w:rPr>
-        <w:t xml:space="preserve">required models. </w:t>
-      </w:r>
-      <w:r>
-        <w:rPr>
-          <w:lang w:val="en-GB"/>
-        </w:rPr>
-        <w:t xml:space="preserve">Some models such as decision trees and confusion </w:t>
-      </w:r>
-      <w:r>
-        <w:rPr>
-          <w:lang w:val="en-GB"/>
-        </w:rPr>
-        <w:t xml:space="preserve">matrixes require the variables in the data to be </w:t>
-      </w:r>
-      <w:r>
-        <w:rPr>
-          <w:lang w:val="en-GB"/>
-        </w:rPr>
-        <w:t>numeric or binary, for which its necessary to go back one step (to Data preparation) to convert the data entries into binary.</w:t>
-      </w:r>
-    </w:p>
-    <w:p>
-      <w:pPr>
-        <w:rPr>
-          <w:lang w:val="en-GB"/>
-        </w:rPr>
-      </w:pPr>
-    </w:p>
-    <w:p>
-      <w:pPr>
-        <w:rPr>
-          <w:lang w:val="en-GB"/>
-        </w:rPr>
-      </w:pPr>
-      <w:r>
-        <w:rPr>
-          <w:lang w:val="en-GB"/>
-        </w:rPr>
-        <w:t xml:space="preserve">Once finished with the Data Modelling, it is now time </w:t>
-      </w:r>
-      <w:r>
-        <w:rPr>
-          <w:lang w:val="en-GB"/>
-        </w:rPr>
-        <w:t>for the Evaluation.</w:t>
+    </w:p>
+    <w:p>
+      <w:pPr>
+        <w:rPr>
+          <w:lang w:val="en-GB"/>
+        </w:rPr>
+      </w:pPr>
+      <w:r>
+        <w:rPr>
+          <w:lang w:val="en-GB"/>
+        </w:rPr>
+        <w:t>When using models, it is crucial to make the all the columns into binary.</w:t>
+      </w:r>
+      <w:r>
+        <w:rPr>
+          <w:lang w:val="en-GB"/>
+        </w:rPr>
+        <w:t xml:space="preserve"> This means that we need to go back to the Data Preparation stage.</w:t>
       </w:r>
       <w:r>
         <w:rPr>
@@ -681,1302 +1855,167 @@
         <w:rPr>
           <w:lang w:val="en-GB"/>
         </w:rPr>
-        <w:t>N</w:t>
-      </w:r>
-      <w:r>
-        <w:rPr>
-          <w:lang w:val="en-GB"/>
-        </w:rPr>
-        <w:t xml:space="preserve">ow </w:t>
-      </w:r>
-      <w:r>
-        <w:rPr>
-          <w:lang w:val="en-GB"/>
-        </w:rPr>
-        <w:t>we need</w:t>
-      </w:r>
-      <w:r>
-        <w:rPr>
-          <w:lang w:val="en-GB"/>
-        </w:rPr>
-        <w:t xml:space="preserve"> to look at the model</w:t>
-      </w:r>
-      <w:r>
-        <w:rPr>
-          <w:lang w:val="en-GB"/>
-        </w:rPr>
-        <w:t xml:space="preserve"> see if their predictions are similar and</w:t>
-      </w:r>
-      <w:r>
-        <w:rPr>
-          <w:lang w:val="en-GB"/>
-        </w:rPr>
-        <w:t xml:space="preserve"> if every aspect of the business has been considered during the whole process. </w:t>
-      </w:r>
-    </w:p>
-    <w:p>
-      <w:pPr>
-        <w:rPr>
-          <w:lang w:val="en-GB"/>
-        </w:rPr>
-      </w:pPr>
-    </w:p>
-    <w:p>
-      <w:pPr>
-        <w:rPr>
-          <w:lang w:val="en-GB"/>
-        </w:rPr>
-      </w:pPr>
-      <w:r>
-        <w:rPr>
-          <w:lang w:val="en-GB"/>
-        </w:rPr>
-        <w:t xml:space="preserve">Scrum Agile is another methodology used in software development which is helpful at reducing time from the beginning of the development to the final deployment in the real world. </w:t>
-      </w:r>
-      <w:r>
-        <w:rPr>
-          <w:lang w:val="en-GB"/>
-        </w:rPr>
-        <w:t xml:space="preserve">When compared to the CRISP-DM methodology, Agile can be more flexible as it does not have a specific development order, where as CRISP-DM is much stricter to its steps in order to achieve the outcome. On the other hand, when using the CRISP-DM methodology, </w:t>
-      </w:r>
-      <w:r>
-        <w:rPr>
-          <w:lang w:val="en-GB"/>
-        </w:rPr>
-        <w:lastRenderedPageBreak/>
-        <w:t>it is possible to step back from first 4 phases if needed, where as it is not as easy when following an Agile methodology.</w:t>
-      </w:r>
-    </w:p>
-    <w:p>
-      <w:pPr>
-        <w:rPr>
-          <w:lang w:val="en-GB"/>
-        </w:rPr>
-      </w:pPr>
-    </w:p>
-    <w:p>
-      <w:pPr>
-        <w:rPr>
-          <w:b/>
-          <w:bCs/>
-          <w:lang w:val="en-GB"/>
-        </w:rPr>
-      </w:pPr>
-      <w:r>
-        <w:rPr>
-          <w:b/>
-          <w:bCs/>
-          <w:lang w:val="en-GB"/>
-        </w:rPr>
-        <w:t>Business understanding</w:t>
-      </w:r>
-    </w:p>
-    <w:p>
-      <w:pPr>
-        <w:rPr>
-          <w:lang w:val="en-GB"/>
-        </w:rPr>
-      </w:pPr>
-    </w:p>
-    <w:p>
-      <w:pPr>
-        <w:rPr>
-          <w:lang w:val="en-GB"/>
-        </w:rPr>
-      </w:pPr>
-      <w:r>
-        <w:rPr>
-          <w:lang w:val="en-GB"/>
-        </w:rPr>
-        <w:t>The data we are going to analyse is about medical records. This data comes from 1520 patients</w:t>
-      </w:r>
-      <w:r>
-        <w:rPr>
-          <w:lang w:val="en-GB"/>
-        </w:rPr>
-        <w:t xml:space="preserve"> from the real world.</w:t>
-      </w:r>
-      <w:r>
-        <w:rPr>
+        <w:t>In order to make these into binary, columns that contain ‘No’ and ‘Yes’ will be replaced with 0 and 1. These columns are: Diabetes, IHD, Hypertension, Arrhythmia, History and Risk. In case of the Indication column, because it has 4 unique values, it cannot be replaced with 0 and 1 only, for which we will split the column into 4 columns: A-F, ASX, CVA and TIA.</w:t>
+      </w:r>
+    </w:p>
+    <w:p>
+      <w:pPr>
+        <w:pStyle w:val="Heading1"/>
+        <w:rPr>
+          <w:lang w:val="en-GB"/>
+        </w:rPr>
+      </w:pPr>
+      <w:r>
+        <w:rPr>
+          <w:lang w:val="en-GB"/>
+        </w:rPr>
+        <w:t>Results</w:t>
+      </w:r>
+    </w:p>
+    <w:p>
+      <w:pPr>
+        <w:rPr>
+          <w:b/>
+          <w:bCs/>
+          <w:i/>
+          <w:iCs/>
+          <w:lang w:val="en-GB"/>
+        </w:rPr>
+      </w:pPr>
+      <w:r>
+        <w:rPr>
+          <w:b/>
+          <w:bCs/>
+          <w:i/>
+          <w:iCs/>
+          <w:lang w:val="en-GB"/>
+        </w:rPr>
+        <w:t>F</w:t>
+      </w:r>
+      <w:r>
+        <w:rPr>
+          <w:b/>
+          <w:bCs/>
+          <w:i/>
+          <w:iCs/>
+          <w:lang w:val="en-GB"/>
+        </w:rPr>
+        <w:t>igure 1.</w:t>
+      </w:r>
+      <w:r>
+        <w:rPr>
+          <w:b/>
+          <w:bCs/>
+          <w:i/>
+          <w:iCs/>
+          <w:lang w:val="en-GB"/>
+        </w:rPr>
+        <w:t xml:space="preserve"> Decision Tree</w:t>
+      </w:r>
+      <w:r>
+        <w:rPr>
+          <w:b/>
+          <w:bCs/>
+          <w:i/>
+          <w:iCs/>
+          <w:lang w:val="en-GB"/>
+        </w:rPr>
+        <w:t xml:space="preserve"> (Decision Tree [Modelling</w:t>
+      </w:r>
+      <w:r>
+        <w:rPr>
+          <w:b/>
+          <w:bCs/>
+          <w:i/>
+          <w:iCs/>
+          <w:lang w:val="en-GB"/>
+        </w:rPr>
+        <w:t>]</w:t>
+      </w:r>
+      <w:r>
+        <w:rPr>
+          <w:b/>
+          <w:bCs/>
+          <w:i/>
+          <w:iCs/>
+          <w:lang w:val="en-GB"/>
+        </w:rPr>
+        <w:t xml:space="preserve"> - </w:t>
+      </w:r>
+      <w:proofErr w:type="spellStart"/>
+      <w:r>
+        <w:rPr>
+          <w:b/>
+          <w:bCs/>
+          <w:i/>
+          <w:iCs/>
+          <w:lang w:val="en-GB"/>
+        </w:rPr>
+        <w:t>Jupyter</w:t>
+      </w:r>
+      <w:proofErr w:type="spellEnd"/>
+      <w:r>
+        <w:rPr>
+          <w:b/>
+          <w:bCs/>
+          <w:i/>
+          <w:iCs/>
+          <w:lang w:val="en-GB"/>
+        </w:rPr>
+        <w:t xml:space="preserve"> Notebook)</w:t>
+      </w:r>
+      <w:r>
+        <w:rPr>
+          <w:b/>
+          <w:bCs/>
+          <w:i/>
+          <w:iCs/>
           <w:lang w:val="en-GB"/>
         </w:rPr>
         <w:t xml:space="preserve"> </w:t>
       </w:r>
-      <w:r>
-        <w:rPr>
-          <w:lang w:val="en-GB"/>
-        </w:rPr>
-        <w:t>There are</w:t>
-      </w:r>
-      <w:r>
-        <w:rPr>
-          <w:lang w:val="en-GB"/>
-        </w:rPr>
-        <w:t xml:space="preserve"> </w:t>
-      </w:r>
-      <w:r>
-        <w:rPr>
-          <w:lang w:val="en-GB"/>
-        </w:rPr>
-        <w:t>8 columns representing different diseases that patients may or may not have and one column representing whether the patient is on risk or no risk. The Random column represents each of the records for every visit of the patient. The Id column represents each patient</w:t>
-      </w:r>
-      <w:r>
-        <w:rPr>
-          <w:lang w:val="en-GB"/>
-        </w:rPr>
-        <w:t xml:space="preserve"> which</w:t>
-      </w:r>
-      <w:r>
-        <w:rPr>
-          <w:lang w:val="en-GB"/>
-        </w:rPr>
-        <w:t xml:space="preserve"> can be repeated. This is because a patient can revisit</w:t>
-      </w:r>
-      <w:r>
-        <w:rPr>
-          <w:lang w:val="en-GB"/>
-        </w:rPr>
-        <w:t xml:space="preserve"> a clinic</w:t>
-      </w:r>
-      <w:r>
-        <w:rPr>
-          <w:lang w:val="en-GB"/>
-        </w:rPr>
-        <w:t xml:space="preserve"> and have one more record with new symptoms which would become a new record with the new values. This can be helpful as this will show whether the new record would make a</w:t>
-      </w:r>
-      <w:r>
-        <w:rPr>
-          <w:lang w:val="en-GB"/>
-        </w:rPr>
-        <w:t>n</w:t>
-      </w:r>
-      <w:r>
-        <w:rPr>
-          <w:lang w:val="en-GB"/>
-        </w:rPr>
-        <w:t xml:space="preserve"> impact on the risk.</w:t>
-      </w:r>
-    </w:p>
-    <w:p>
-      <w:pPr>
-        <w:rPr>
-          <w:lang w:val="en-GB"/>
-        </w:rPr>
-      </w:pPr>
-    </w:p>
-    <w:p>
-      <w:pPr>
-        <w:rPr>
-          <w:lang w:val="en-GB"/>
-        </w:rPr>
-      </w:pPr>
-      <w:r>
-        <w:rPr>
-          <w:lang w:val="en-GB"/>
-        </w:rPr>
-        <w:t>Once we understand the data and we know what each column represents, we can proceed to the next step, which is data cleaning.</w:t>
-      </w:r>
-    </w:p>
-    <w:p>
-      <w:pPr>
-        <w:rPr>
-          <w:lang w:val="en-GB"/>
-        </w:rPr>
-      </w:pPr>
-    </w:p>
-    <w:p>
-      <w:pPr>
-        <w:rPr>
-          <w:b/>
-          <w:bCs/>
-          <w:lang w:val="en-GB"/>
-        </w:rPr>
-      </w:pPr>
-      <w:r>
-        <w:rPr>
-          <w:b/>
-          <w:bCs/>
-          <w:lang w:val="en-GB"/>
-        </w:rPr>
-        <w:t xml:space="preserve">Data </w:t>
-      </w:r>
-      <w:r>
-        <w:rPr>
-          <w:b/>
-          <w:bCs/>
-          <w:lang w:val="en-GB"/>
-        </w:rPr>
-        <w:t>Preparation</w:t>
-      </w:r>
-    </w:p>
-    <w:p>
-      <w:pPr>
-        <w:rPr>
-          <w:lang w:val="en-GB"/>
-        </w:rPr>
-      </w:pPr>
-      <w:r>
-        <w:rPr>
-          <w:lang w:val="en-GB"/>
-        </w:rPr>
-        <w:t xml:space="preserve">In order to start creating models, it is crucial to make sure there are no invalid entries in the data set to avoid inaccurate results when making </w:t>
-      </w:r>
-      <w:r>
-        <w:rPr>
-          <w:lang w:val="en-GB"/>
-        </w:rPr>
-        <w:t>models</w:t>
-      </w:r>
-      <w:r>
-        <w:rPr>
-          <w:lang w:val="en-GB"/>
-        </w:rPr>
-        <w:t>.</w:t>
-      </w:r>
-    </w:p>
-    <w:p>
-      <w:pPr>
-        <w:rPr>
-          <w:lang w:val="en-GB"/>
-        </w:rPr>
-      </w:pPr>
-    </w:p>
-    <w:p>
-      <w:pPr>
-        <w:rPr>
-          <w:lang w:val="en-GB"/>
-        </w:rPr>
-      </w:pPr>
-      <w:r>
-        <w:rPr>
-          <w:lang w:val="en-GB"/>
-        </w:rPr>
-        <w:t xml:space="preserve">First of all, we need to read the .csv file and make sure that </w:t>
-      </w:r>
-      <w:r>
-        <w:rPr>
-          <w:lang w:val="en-GB"/>
-        </w:rPr>
-        <w:t>any</w:t>
-      </w:r>
-      <w:r>
-        <w:rPr>
-          <w:lang w:val="en-GB"/>
-        </w:rPr>
-        <w:t xml:space="preserve"> entry that only contains a space is read as a ‘Na</w:t>
-      </w:r>
-      <w:r>
-        <w:rPr>
-          <w:lang w:val="en-GB"/>
-        </w:rPr>
-        <w:t>n</w:t>
-      </w:r>
-      <w:r>
-        <w:rPr>
-          <w:lang w:val="en-GB"/>
-        </w:rPr>
-        <w:t>’ value. Then we need to make sure that the original document does not get affected by the changes we are going to make during the data cleaning process. For this, it is best to make a deep copy</w:t>
-      </w:r>
-      <w:r>
-        <w:rPr>
-          <w:lang w:val="en-GB"/>
-        </w:rPr>
-        <w:t>. This</w:t>
-      </w:r>
-      <w:r>
-        <w:rPr>
-          <w:lang w:val="en-GB"/>
-        </w:rPr>
-        <w:t xml:space="preserve"> will create a parallel copy in memory, so when we make changes, it does not affect the original document.</w:t>
-      </w:r>
-    </w:p>
-    <w:p>
-      <w:pPr>
-        <w:rPr>
-          <w:lang w:val="en-GB"/>
-        </w:rPr>
-      </w:pPr>
-    </w:p>
-    <w:p>
-      <w:pPr>
-        <w:rPr>
-          <w:lang w:val="en-GB"/>
-        </w:rPr>
-      </w:pPr>
-      <w:r>
-        <w:rPr>
-          <w:lang w:val="en-GB"/>
-        </w:rPr>
-        <w:t>Now that we have the data loaded, we will</w:t>
-      </w:r>
-      <w:r>
-        <w:rPr>
-          <w:lang w:val="en-GB"/>
-        </w:rPr>
-        <w:t xml:space="preserve"> start with </w:t>
-      </w:r>
-      <w:r>
-        <w:rPr>
-          <w:lang w:val="en-GB"/>
-        </w:rPr>
-        <w:t>cleaning the data.</w:t>
-      </w:r>
-      <w:r>
-        <w:rPr>
-          <w:lang w:val="en-GB"/>
-        </w:rPr>
-        <w:t xml:space="preserve"> </w:t>
-      </w:r>
-      <w:r>
-        <w:rPr>
-          <w:lang w:val="en-GB"/>
-        </w:rPr>
-        <w:t>W</w:t>
-      </w:r>
-      <w:r>
-        <w:rPr>
-          <w:lang w:val="en-GB"/>
-        </w:rPr>
-        <w:t>e</w:t>
-      </w:r>
-      <w:r>
-        <w:rPr>
-          <w:lang w:val="en-GB"/>
-        </w:rPr>
-        <w:t xml:space="preserve"> first</w:t>
-      </w:r>
-      <w:r>
-        <w:rPr>
-          <w:lang w:val="en-GB"/>
-        </w:rPr>
-        <w:t xml:space="preserve"> need to find the unique values for each column</w:t>
-      </w:r>
-      <w:r>
-        <w:rPr>
-          <w:lang w:val="en-GB"/>
-        </w:rPr>
-        <w:t xml:space="preserve"> to identify invalid </w:t>
-      </w:r>
-      <w:r>
-        <w:rPr>
-          <w:lang w:val="en-GB"/>
-        </w:rPr>
-        <w:t>entries</w:t>
-      </w:r>
-      <w:r>
-        <w:rPr>
-          <w:lang w:val="en-GB"/>
-        </w:rPr>
-        <w:t>, duplicate entries</w:t>
-      </w:r>
-      <w:r>
-        <w:rPr>
-          <w:lang w:val="en-GB"/>
-        </w:rPr>
-        <w:t xml:space="preserve"> and even spelling mistakes</w:t>
-      </w:r>
-      <w:r>
-        <w:rPr>
-          <w:lang w:val="en-GB"/>
-        </w:rPr>
-        <w:t xml:space="preserve">. </w:t>
-      </w:r>
-      <w:r>
-        <w:rPr>
-          <w:lang w:val="en-GB"/>
-        </w:rPr>
-        <w:t>Next step is to count how many</w:t>
-      </w:r>
-      <w:r>
-        <w:rPr>
-          <w:lang w:val="en-GB"/>
-        </w:rPr>
-        <w:t xml:space="preserve"> columns have </w:t>
-      </w:r>
-      <w:r>
-        <w:rPr>
-          <w:lang w:val="en-GB"/>
-        </w:rPr>
-        <w:t>‘Na</w:t>
-      </w:r>
-      <w:r>
-        <w:rPr>
-          <w:lang w:val="en-GB"/>
-        </w:rPr>
-        <w:t>n’</w:t>
-      </w:r>
-      <w:r>
-        <w:rPr>
-          <w:lang w:val="en-GB"/>
-        </w:rPr>
-        <w:t xml:space="preserve"> values</w:t>
-      </w:r>
-      <w:r>
-        <w:rPr>
-          <w:lang w:val="en-GB"/>
-        </w:rPr>
-        <w:t xml:space="preserve"> </w:t>
-      </w:r>
-      <w:r>
-        <w:rPr>
-          <w:lang w:val="en-GB"/>
-        </w:rPr>
-        <w:t>and how many we of them we have before even cleaning the data, which so far, we have 18 ‘Nan’.</w:t>
-      </w:r>
-    </w:p>
-    <w:p>
-      <w:pPr>
-        <w:rPr>
-          <w:lang w:val="en-GB"/>
-        </w:rPr>
-      </w:pPr>
-    </w:p>
-    <w:p>
-      <w:pPr>
-        <w:rPr>
-          <w:lang w:val="en-GB"/>
-        </w:rPr>
-      </w:pPr>
-      <w:r>
-        <w:rPr>
-          <w:lang w:val="en-GB"/>
-        </w:rPr>
-        <w:t xml:space="preserve">When we identify all the unique values from different columns, we also find </w:t>
-      </w:r>
-      <w:r>
-        <w:rPr>
-          <w:lang w:val="en-GB"/>
-        </w:rPr>
-        <w:t>two</w:t>
-      </w:r>
-      <w:r>
-        <w:rPr>
-          <w:lang w:val="en-GB"/>
-        </w:rPr>
-        <w:t xml:space="preserve"> </w:t>
-      </w:r>
-      <w:r>
-        <w:rPr>
-          <w:lang w:val="en-GB"/>
-        </w:rPr>
-        <w:t xml:space="preserve">‘Unknown’ entries in the ‘label’ column. Since this entry </w:t>
-      </w:r>
-      <w:r>
-        <w:rPr>
-          <w:lang w:val="en-GB"/>
-        </w:rPr>
-        <w:t>is equivalent a ‘NaN’ entry</w:t>
-      </w:r>
-      <w:r>
-        <w:rPr>
-          <w:lang w:val="en-GB"/>
-        </w:rPr>
-        <w:t xml:space="preserve">, it is better to replace </w:t>
-      </w:r>
-      <w:r>
-        <w:rPr>
-          <w:lang w:val="en-GB"/>
-        </w:rPr>
-        <w:t>it</w:t>
-      </w:r>
-      <w:r>
-        <w:rPr>
-          <w:lang w:val="en-GB"/>
-        </w:rPr>
-        <w:t xml:space="preserve"> to a ‘Na</w:t>
-      </w:r>
-      <w:r>
-        <w:rPr>
-          <w:lang w:val="en-GB"/>
-        </w:rPr>
-        <w:t>n</w:t>
-      </w:r>
-      <w:r>
-        <w:rPr>
-          <w:lang w:val="en-GB"/>
-        </w:rPr>
-        <w:t>’ value</w:t>
-      </w:r>
-      <w:r>
-        <w:rPr>
-          <w:lang w:val="en-GB"/>
-        </w:rPr>
-        <w:t xml:space="preserve"> just as we replaced the white space value</w:t>
-      </w:r>
-      <w:r>
-        <w:rPr>
-          <w:lang w:val="en-GB"/>
-        </w:rPr>
-        <w:t>.</w:t>
-      </w:r>
-      <w:r>
-        <w:rPr>
-          <w:lang w:val="en-GB"/>
-        </w:rPr>
-        <w:t xml:space="preserve"> </w:t>
-      </w:r>
-      <w:r>
-        <w:rPr>
-          <w:lang w:val="en-GB"/>
-        </w:rPr>
-        <w:t xml:space="preserve">Another issue with the ‘label’ column is the name. The name has no relation to the data, for which is better to rename it to ‘Risk’, since the values that the column contains are ‘Risk’ and ‘NoRisk’. </w:t>
-      </w:r>
-    </w:p>
-    <w:p>
-      <w:pPr>
-        <w:rPr>
-          <w:lang w:val="en-GB"/>
-        </w:rPr>
-      </w:pPr>
-    </w:p>
-    <w:p>
-      <w:pPr>
-        <w:rPr>
-          <w:lang w:val="en-GB"/>
-        </w:rPr>
-      </w:pPr>
-      <w:r>
-        <w:rPr>
-          <w:lang w:val="en-GB"/>
-        </w:rPr>
-        <w:t>It is also worth noticing that there is a spelling mistake in the ‘Indication’ column.</w:t>
-      </w:r>
-      <w:r>
-        <w:rPr>
-          <w:lang w:val="en-GB"/>
-        </w:rPr>
-        <w:t xml:space="preserve"> This column contains 5 unique values (excluding the ‘Na</w:t>
-      </w:r>
-      <w:r>
-        <w:rPr>
-          <w:lang w:val="en-GB"/>
-        </w:rPr>
-        <w:t>n</w:t>
-      </w:r>
-      <w:r>
-        <w:rPr>
-          <w:lang w:val="en-GB"/>
-        </w:rPr>
-        <w:t>’ values) for which ‘ASx’ and ‘Asx’ are repeated.</w:t>
-      </w:r>
-      <w:r>
-        <w:rPr>
-          <w:lang w:val="en-GB"/>
-        </w:rPr>
-        <w:t xml:space="preserve"> Since the values are the same but </w:t>
-      </w:r>
-      <w:r>
-        <w:rPr>
-          <w:lang w:val="en-GB"/>
-        </w:rPr>
-        <w:t>entered</w:t>
-      </w:r>
-      <w:r>
-        <w:rPr>
-          <w:lang w:val="en-GB"/>
-        </w:rPr>
-        <w:t xml:space="preserve"> in different capitals, it is best to opt for a replacement to all capital ‘ASX’ just as the rest of the values in the ‘Indication’ column.</w:t>
-      </w:r>
-    </w:p>
-    <w:p>
-      <w:pPr>
-        <w:rPr>
-          <w:lang w:val="en-GB"/>
-        </w:rPr>
-      </w:pPr>
-    </w:p>
-    <w:p>
-      <w:pPr>
-        <w:rPr>
-          <w:lang w:val="en-GB"/>
-        </w:rPr>
-      </w:pPr>
-      <w:r>
-        <w:rPr>
-          <w:lang w:val="en-GB"/>
-        </w:rPr>
-        <w:t xml:space="preserve">After replacing all the invalid values to </w:t>
-      </w:r>
-      <w:r>
-        <w:rPr>
-          <w:lang w:val="en-GB"/>
-        </w:rPr>
-        <w:t>‘Na</w:t>
-      </w:r>
-      <w:r>
-        <w:rPr>
-          <w:lang w:val="en-GB"/>
-        </w:rPr>
-        <w:t>n</w:t>
-      </w:r>
-      <w:r>
-        <w:rPr>
-          <w:lang w:val="en-GB"/>
-        </w:rPr>
-        <w:t>’</w:t>
-      </w:r>
-      <w:r>
-        <w:rPr>
-          <w:lang w:val="en-GB"/>
-        </w:rPr>
-        <w:t xml:space="preserve"> values, it is now time to </w:t>
-      </w:r>
-      <w:proofErr w:type="gramStart"/>
-      <w:r>
-        <w:rPr>
-          <w:lang w:val="en-GB"/>
-        </w:rPr>
-        <w:t>make a decision</w:t>
-      </w:r>
-      <w:proofErr w:type="gramEnd"/>
-      <w:r>
-        <w:rPr>
-          <w:lang w:val="en-GB"/>
-        </w:rPr>
-        <w:t xml:space="preserve"> </w:t>
-      </w:r>
-      <w:r>
-        <w:rPr>
-          <w:lang w:val="en-GB"/>
-        </w:rPr>
-        <w:t xml:space="preserve">about </w:t>
-      </w:r>
-      <w:r>
-        <w:rPr>
-          <w:lang w:val="en-GB"/>
-        </w:rPr>
-        <w:t>what</w:t>
-      </w:r>
-      <w:r>
-        <w:rPr>
-          <w:lang w:val="en-GB"/>
-        </w:rPr>
-        <w:t xml:space="preserve"> to do with records that</w:t>
-      </w:r>
-      <w:r>
-        <w:rPr>
-          <w:lang w:val="en-GB"/>
-        </w:rPr>
-        <w:t xml:space="preserve"> do not</w:t>
-      </w:r>
-      <w:r>
-        <w:rPr>
-          <w:lang w:val="en-GB"/>
-        </w:rPr>
-        <w:t xml:space="preserve"> contain </w:t>
-      </w:r>
-      <w:r>
-        <w:rPr>
-          <w:lang w:val="en-GB"/>
-        </w:rPr>
-        <w:t>a</w:t>
-      </w:r>
-      <w:r>
-        <w:rPr>
-          <w:lang w:val="en-GB"/>
-        </w:rPr>
-        <w:t xml:space="preserve"> value. For this, we need to compare the valid records with the invalid records containing the ‘Na</w:t>
-      </w:r>
-      <w:r>
-        <w:rPr>
-          <w:lang w:val="en-GB"/>
-        </w:rPr>
-        <w:t>n</w:t>
-      </w:r>
-      <w:r>
-        <w:rPr>
-          <w:lang w:val="en-GB"/>
-        </w:rPr>
-        <w:t xml:space="preserve">’ </w:t>
-      </w:r>
-      <w:r>
-        <w:rPr>
-          <w:lang w:val="en-GB"/>
-        </w:rPr>
-        <w:t xml:space="preserve">and calculate how much it will impact in the </w:t>
-      </w:r>
-      <w:r>
-        <w:rPr>
-          <w:lang w:val="en-GB"/>
-        </w:rPr>
-        <w:t>models</w:t>
-      </w:r>
-      <w:r>
-        <w:rPr>
-          <w:lang w:val="en-GB"/>
-        </w:rPr>
-        <w:t>. Records containing ‘Na</w:t>
-      </w:r>
-      <w:r>
-        <w:rPr>
-          <w:lang w:val="en-GB"/>
-        </w:rPr>
-        <w:t>n</w:t>
-      </w:r>
-      <w:r>
-        <w:rPr>
-          <w:lang w:val="en-GB"/>
-        </w:rPr>
-        <w:t>’ values are equivalent to 1.3%</w:t>
-      </w:r>
-      <w:r>
-        <w:rPr>
-          <w:lang w:val="en-GB"/>
-        </w:rPr>
-        <w:t xml:space="preserve"> </w:t>
-      </w:r>
-      <w:r>
-        <w:rPr>
-          <w:b/>
-          <w:bCs/>
-          <w:i/>
-          <w:iCs/>
-          <w:lang w:val="en-GB"/>
-        </w:rPr>
-        <w:t xml:space="preserve">(Appendix, Section </w:t>
-      </w:r>
-      <w:r>
-        <w:rPr>
-          <w:b/>
-          <w:bCs/>
-          <w:i/>
-          <w:iCs/>
-          <w:lang w:val="en-GB"/>
-        </w:rPr>
-        <w:lastRenderedPageBreak/>
-        <w:t>1.0</w:t>
-      </w:r>
-      <w:r>
-        <w:rPr>
-          <w:b/>
-          <w:bCs/>
-          <w:i/>
-          <w:iCs/>
-          <w:lang w:val="en-GB"/>
-        </w:rPr>
-        <w:t>)</w:t>
-      </w:r>
-      <w:r>
-        <w:rPr>
-          <w:lang w:val="en-GB"/>
-        </w:rPr>
-        <w:t xml:space="preserve"> </w:t>
-      </w:r>
-      <w:r>
-        <w:rPr>
-          <w:lang w:val="en-GB"/>
-        </w:rPr>
-        <w:t xml:space="preserve">of the whole record, for which it is better to drop those records as it will not make a big impact on the </w:t>
-      </w:r>
-      <w:r>
-        <w:rPr>
-          <w:lang w:val="en-GB"/>
-        </w:rPr>
-        <w:t>models</w:t>
-      </w:r>
-      <w:r>
-        <w:rPr>
-          <w:lang w:val="en-GB"/>
-        </w:rPr>
-        <w:t>.</w:t>
-      </w:r>
-    </w:p>
-    <w:p>
-      <w:pPr>
-        <w:rPr>
-          <w:lang w:val="en-GB"/>
-        </w:rPr>
-      </w:pPr>
-    </w:p>
-    <w:p>
-      <w:pPr>
-        <w:rPr>
-          <w:lang w:val="en-GB"/>
-        </w:rPr>
-      </w:pPr>
-      <w:r>
-        <w:rPr>
-          <w:lang w:val="en-GB"/>
-        </w:rPr>
-        <w:t xml:space="preserve">Another issue with the data is that the ‘Random’ column is not unique. The </w:t>
-      </w:r>
-      <w:r>
-        <w:rPr>
-          <w:lang w:val="en-GB"/>
-        </w:rPr>
-        <w:t>‘R</w:t>
-      </w:r>
-      <w:r>
-        <w:rPr>
-          <w:lang w:val="en-GB"/>
-        </w:rPr>
-        <w:t>andom</w:t>
-      </w:r>
-      <w:r>
-        <w:rPr>
-          <w:lang w:val="en-GB"/>
-        </w:rPr>
-        <w:t>’</w:t>
-      </w:r>
-      <w:r>
-        <w:rPr>
-          <w:lang w:val="en-GB"/>
-        </w:rPr>
-        <w:t xml:space="preserve"> column was supposed to represent a unique record number for each record. </w:t>
-      </w:r>
-      <w:r>
-        <w:rPr>
-          <w:lang w:val="en-GB"/>
-        </w:rPr>
-        <w:t xml:space="preserve">If we count the amount </w:t>
-      </w:r>
-      <w:r>
-        <w:rPr>
-          <w:lang w:val="en-GB"/>
-        </w:rPr>
-        <w:t>o</w:t>
-      </w:r>
-      <w:r>
-        <w:rPr>
-          <w:lang w:val="en-GB"/>
-        </w:rPr>
-        <w:t>f unique values in the ‘Random’ column, we get</w:t>
-      </w:r>
-      <w:r>
-        <w:rPr>
-          <w:lang w:val="en-GB"/>
-        </w:rPr>
-        <w:t xml:space="preserve"> 84.4% unique</w:t>
-      </w:r>
-      <w:r>
-        <w:rPr>
-          <w:lang w:val="en-GB"/>
-        </w:rPr>
-        <w:t xml:space="preserve"> and </w:t>
-      </w:r>
-      <w:r>
-        <w:rPr>
-          <w:lang w:val="en-GB"/>
-        </w:rPr>
-        <w:t>19.6% of duplicate</w:t>
-      </w:r>
-      <w:r>
-        <w:rPr>
-          <w:lang w:val="en-GB"/>
-        </w:rPr>
-        <w:t xml:space="preserve"> values</w:t>
-      </w:r>
-      <w:r>
-        <w:rPr>
-          <w:lang w:val="en-GB"/>
-        </w:rPr>
-        <w:t>.</w:t>
-      </w:r>
-      <w:r>
-        <w:rPr>
-          <w:lang w:val="en-GB"/>
-        </w:rPr>
-        <w:t xml:space="preserve"> </w:t>
-      </w:r>
-      <w:r>
-        <w:rPr>
-          <w:lang w:val="en-GB"/>
-        </w:rPr>
-        <w:t>After knowing that there are about 20% repeated values, this</w:t>
-      </w:r>
-      <w:r>
-        <w:rPr>
-          <w:lang w:val="en-GB"/>
-        </w:rPr>
-        <w:t xml:space="preserve"> defeats the purpose of </w:t>
-      </w:r>
-      <w:r>
-        <w:rPr>
-          <w:lang w:val="en-GB"/>
-        </w:rPr>
-        <w:t>the entire column</w:t>
-      </w:r>
-      <w:r>
-        <w:rPr>
-          <w:lang w:val="en-GB"/>
-        </w:rPr>
-        <w:t>.</w:t>
-      </w:r>
-      <w:r>
-        <w:rPr>
-          <w:lang w:val="en-GB"/>
-        </w:rPr>
-        <w:t xml:space="preserve"> The ‘Id’ column has a similar purpose, which represents every patient’s unique id. H</w:t>
-      </w:r>
-      <w:r>
-        <w:rPr>
-          <w:lang w:val="en-GB"/>
-        </w:rPr>
-        <w:t>owever, h</w:t>
-      </w:r>
-      <w:r>
-        <w:rPr>
-          <w:lang w:val="en-GB"/>
-        </w:rPr>
-        <w:t>aving</w:t>
-      </w:r>
-      <w:r>
-        <w:rPr>
-          <w:lang w:val="en-GB"/>
-        </w:rPr>
-        <w:t xml:space="preserve"> an identifier </w:t>
-      </w:r>
-      <w:r>
-        <w:rPr>
-          <w:lang w:val="en-GB"/>
-        </w:rPr>
-        <w:t>for each record and for each patient does not influence in</w:t>
-      </w:r>
-      <w:r>
-        <w:rPr>
-          <w:lang w:val="en-GB"/>
-        </w:rPr>
-        <w:t xml:space="preserve"> the result when</w:t>
-      </w:r>
-      <w:r>
-        <w:rPr>
-          <w:lang w:val="en-GB"/>
-        </w:rPr>
-        <w:t xml:space="preserve"> making the </w:t>
-      </w:r>
-      <w:r>
-        <w:rPr>
-          <w:lang w:val="en-GB"/>
-        </w:rPr>
-        <w:t>models</w:t>
-      </w:r>
-      <w:r>
-        <w:rPr>
-          <w:lang w:val="en-GB"/>
-        </w:rPr>
-        <w:t xml:space="preserve">. </w:t>
-      </w:r>
-      <w:r>
-        <w:rPr>
-          <w:lang w:val="en-GB"/>
-        </w:rPr>
-        <w:t>Since these columns do not help in getting a result, it is better to drop them.</w:t>
-      </w:r>
-    </w:p>
-    <w:p>
-      <w:pPr>
-        <w:rPr>
-          <w:lang w:val="en-GB"/>
-        </w:rPr>
-      </w:pPr>
-    </w:p>
-    <w:p>
-      <w:pPr>
-        <w:rPr>
-          <w:lang w:val="en-GB"/>
-        </w:rPr>
-      </w:pPr>
-      <w:r>
-        <w:rPr>
-          <w:lang w:val="en-GB"/>
-        </w:rPr>
-        <w:t>Now that we have all the records with ‘Na</w:t>
-      </w:r>
-      <w:r>
-        <w:rPr>
-          <w:lang w:val="en-GB"/>
-        </w:rPr>
-        <w:t>n</w:t>
-      </w:r>
-      <w:r>
-        <w:rPr>
-          <w:lang w:val="en-GB"/>
-        </w:rPr>
-        <w:t xml:space="preserve">’ values, </w:t>
-      </w:r>
-      <w:r>
-        <w:rPr>
-          <w:lang w:val="en-GB"/>
-        </w:rPr>
-        <w:t>the ‘Random’ column</w:t>
-      </w:r>
-      <w:r>
-        <w:rPr>
-          <w:lang w:val="en-GB"/>
-        </w:rPr>
-        <w:t xml:space="preserve"> </w:t>
-      </w:r>
-      <w:r>
-        <w:rPr>
-          <w:lang w:val="en-GB"/>
-        </w:rPr>
-        <w:t>which</w:t>
-      </w:r>
-      <w:r>
-        <w:rPr>
-          <w:lang w:val="en-GB"/>
-        </w:rPr>
-        <w:t xml:space="preserve"> contain</w:t>
-      </w:r>
-      <w:r>
-        <w:rPr>
-          <w:lang w:val="en-GB"/>
-        </w:rPr>
-        <w:t>s</w:t>
-      </w:r>
-      <w:r>
-        <w:rPr>
-          <w:lang w:val="en-GB"/>
-        </w:rPr>
-        <w:t xml:space="preserve"> repeated values</w:t>
-      </w:r>
-      <w:r>
-        <w:rPr>
-          <w:lang w:val="en-GB"/>
-        </w:rPr>
-        <w:t xml:space="preserve"> </w:t>
-      </w:r>
-      <w:r>
-        <w:rPr>
-          <w:lang w:val="en-GB"/>
-        </w:rPr>
-        <w:t xml:space="preserve">and </w:t>
-      </w:r>
-      <w:r>
-        <w:rPr>
-          <w:lang w:val="en-GB"/>
-        </w:rPr>
-        <w:t>the ‘Id’ column which</w:t>
-      </w:r>
-      <w:r>
-        <w:rPr>
-          <w:lang w:val="en-GB"/>
-        </w:rPr>
-        <w:t xml:space="preserve"> serve no purpose, we </w:t>
-      </w:r>
-      <w:r>
-        <w:rPr>
-          <w:lang w:val="en-GB"/>
-        </w:rPr>
-        <w:t>will proceed to</w:t>
-      </w:r>
-      <w:r>
-        <w:rPr>
-          <w:lang w:val="en-GB"/>
-        </w:rPr>
-        <w:t xml:space="preserve"> drop them all</w:t>
-      </w:r>
-      <w:r>
-        <w:rPr>
-          <w:lang w:val="en-GB"/>
-        </w:rPr>
-        <w:t xml:space="preserve"> and also replace</w:t>
-      </w:r>
-      <w:r>
-        <w:rPr>
-          <w:lang w:val="en-GB"/>
-        </w:rPr>
-        <w:t xml:space="preserve"> the name of the</w:t>
-      </w:r>
-      <w:r>
-        <w:rPr>
-          <w:lang w:val="en-GB"/>
-        </w:rPr>
-        <w:t xml:space="preserve"> ‘label’</w:t>
-      </w:r>
-      <w:r>
-        <w:rPr>
-          <w:lang w:val="en-GB"/>
-        </w:rPr>
-        <w:t xml:space="preserve"> column</w:t>
-      </w:r>
-      <w:r>
-        <w:rPr>
-          <w:lang w:val="en-GB"/>
-        </w:rPr>
-        <w:t xml:space="preserve"> to ‘Risk’</w:t>
-      </w:r>
-      <w:r>
-        <w:rPr>
-          <w:lang w:val="en-GB"/>
-        </w:rPr>
-        <w:t xml:space="preserve"> to understand better the data included in that column</w:t>
-      </w:r>
-      <w:r>
-        <w:rPr>
-          <w:lang w:val="en-GB"/>
-        </w:rPr>
-        <w:t>.</w:t>
-      </w:r>
-      <w:bookmarkStart w:id="8" w:name="_3mx6veh8mc5q" w:colFirst="0" w:colLast="0"/>
-      <w:bookmarkEnd w:id="8"/>
-    </w:p>
-    <w:p>
-      <w:pPr>
-        <w:rPr>
-          <w:lang w:val="en-GB"/>
-        </w:rPr>
-      </w:pPr>
-    </w:p>
-    <w:p>
-      <w:pPr>
-        <w:rPr>
-          <w:b/>
-          <w:bCs/>
-          <w:lang w:val="en-GB"/>
-        </w:rPr>
-      </w:pPr>
-      <w:r>
-        <w:rPr>
-          <w:b/>
-          <w:bCs/>
-          <w:lang w:val="en-GB"/>
-        </w:rPr>
-        <w:t>Modelling</w:t>
-      </w:r>
-    </w:p>
-    <w:p>
-      <w:pPr>
-        <w:rPr>
-          <w:lang w:val="en-GB"/>
-        </w:rPr>
-      </w:pPr>
-      <w:r>
-        <w:rPr>
-          <w:lang w:val="en-GB"/>
-        </w:rPr>
-        <w:t>When using models, it is crucial to make the all the columns into binary.</w:t>
-      </w:r>
-      <w:r>
-        <w:rPr>
-          <w:lang w:val="en-GB"/>
-        </w:rPr>
-        <w:t xml:space="preserve"> This means that we need to go back to the Data Preparation stage.</w:t>
-      </w:r>
-      <w:r>
-        <w:rPr>
-          <w:lang w:val="en-GB"/>
-        </w:rPr>
-        <w:t xml:space="preserve"> </w:t>
-      </w:r>
-      <w:r>
-        <w:rPr>
-          <w:lang w:val="en-GB"/>
-        </w:rPr>
-        <w:t>In order to make these into binary, columns that contain ‘No’ and ‘Yes’ will be replaced with 0 and 1. These columns are: Diabetes, IHD, Hypertension, Arrhythmia, History and Risk. In case of the Indication column, because it has 4 unique values, it cannot be replaced with 0 and 1 only, for which we will split the column into 4 columns: A-F, ASX, CVA and TIA.</w:t>
-      </w:r>
-    </w:p>
-    <w:p>
-      <w:pPr>
-        <w:pStyle w:val="Heading1"/>
-        <w:rPr>
-          <w:lang w:val="en-GB"/>
-        </w:rPr>
-      </w:pPr>
-      <w:r>
-        <w:rPr>
-          <w:lang w:val="en-GB"/>
-        </w:rPr>
-        <w:lastRenderedPageBreak/>
-        <w:t>Results</w:t>
-      </w:r>
-    </w:p>
-    <w:p>
-      <w:pPr>
-        <w:rPr>
-          <w:b/>
-          <w:bCs/>
-          <w:i/>
-          <w:iCs/>
-          <w:lang w:val="en-GB"/>
-        </w:rPr>
-      </w:pPr>
-      <w:r>
-        <w:rPr>
-          <w:b/>
-          <w:bCs/>
-          <w:i/>
-          <w:iCs/>
-          <w:lang w:val="en-GB"/>
-        </w:rPr>
-        <w:t>F</w:t>
-      </w:r>
-      <w:r>
-        <w:rPr>
-          <w:b/>
-          <w:bCs/>
-          <w:i/>
-          <w:iCs/>
-          <w:lang w:val="en-GB"/>
-        </w:rPr>
-        <w:t>igure 1.</w:t>
-      </w:r>
-      <w:r>
-        <w:rPr>
-          <w:b/>
-          <w:bCs/>
-          <w:i/>
-          <w:iCs/>
-          <w:lang w:val="en-GB"/>
-        </w:rPr>
-        <w:t xml:space="preserve"> Decision Tree</w:t>
-      </w:r>
-      <w:r>
-        <w:rPr>
-          <w:b/>
-          <w:bCs/>
-          <w:i/>
-          <w:iCs/>
-          <w:lang w:val="en-GB"/>
-        </w:rPr>
-        <w:t xml:space="preserve"> (Decision Tree [Modelling - </w:t>
-      </w:r>
-      <w:proofErr w:type="spellStart"/>
-      <w:r>
-        <w:rPr>
-          <w:b/>
-          <w:bCs/>
-          <w:i/>
-          <w:iCs/>
-          <w:lang w:val="en-GB"/>
-        </w:rPr>
-        <w:t>Jupyter</w:t>
-      </w:r>
-      <w:proofErr w:type="spellEnd"/>
-      <w:r>
-        <w:rPr>
-          <w:b/>
-          <w:bCs/>
-          <w:i/>
-          <w:iCs/>
-          <w:lang w:val="en-GB"/>
-        </w:rPr>
-        <w:t xml:space="preserve"> Notebook])</w:t>
-      </w:r>
-      <w:r>
-        <w:rPr>
-          <w:b/>
-          <w:bCs/>
-          <w:i/>
-          <w:iCs/>
-          <w:noProof/>
-          <w:lang w:val="en-GB"/>
-        </w:rPr>
-        <w:t xml:space="preserve"> </w:t>
-      </w:r>
-      <w:r>
-        <w:rPr>
-          <w:b/>
-          <w:bCs/>
-          <w:i/>
-          <w:iCs/>
-          <w:noProof/>
+    </w:p>
+    <w:p>
+      <w:pPr>
+        <w:rPr>
+          <w:b/>
+          <w:bCs/>
+          <w:i/>
+          <w:iCs/>
+          <w:lang w:val="en-GB"/>
+        </w:rPr>
+      </w:pPr>
+    </w:p>
+    <w:p>
+      <w:pPr>
+        <w:rPr>
+          <w:b/>
+          <w:bCs/>
+          <w:i/>
+          <w:iCs/>
+          <w:lang w:val="en-GB"/>
+        </w:rPr>
+      </w:pPr>
+      <w:r>
+        <w:rPr>
+          <w:b/>
+          <w:bCs/>
+          <w:i/>
+          <w:iCs/>
           <w:lang w:val="en-GB"/>
         </w:rPr>
         <w:drawing>
-          <wp:inline distT="0" distB="0" distL="0" distR="0" wp14:anchorId="225D299B" wp14:editId="6B11D1CF">
-            <wp:extent cx="5153025" cy="4613910"/>
-            <wp:effectExtent l="190500" t="190500" r="200025" b="186690"/>
+          <wp:anchor distT="0" distB="0" distL="114300" distR="114300" simplePos="0" relativeHeight="251658240" behindDoc="0" locked="0" layoutInCell="1" allowOverlap="1" wp14:anchorId="225D299B" wp14:editId="41D23283">
+            <wp:simplePos x="0" y="0"/>
+            <wp:positionH relativeFrom="margin">
+              <wp:align>center</wp:align>
+            </wp:positionH>
+            <wp:positionV relativeFrom="paragraph">
+              <wp:posOffset>120015</wp:posOffset>
+            </wp:positionV>
+            <wp:extent cx="4514850" cy="4042410"/>
+            <wp:effectExtent l="190500" t="190500" r="190500" b="186690"/>
+            <wp:wrapNone/>
             <wp:docPr id="1" name="Picture 1"/>
             <wp:cNvGraphicFramePr>
               <a:graphicFrameLocks xmlns:a="http://schemas.openxmlformats.org/drawingml/2006/main" noChangeAspect="1"/>
@@ -2003,7 +2042,7 @@
                   <pic:spPr>
                     <a:xfrm>
                       <a:off x="0" y="0"/>
-                      <a:ext cx="5153025" cy="4613910"/>
+                      <a:ext cx="4514850" cy="4042410"/>
                     </a:xfrm>
                     <a:prstGeom prst="rect">
                       <a:avLst/>
@@ -2022,7 +2061,7 @@
                 </pic:pic>
               </a:graphicData>
             </a:graphic>
-          </wp:inline>
+          </wp:anchor>
         </w:drawing>
       </w:r>
     </w:p>
@@ -2036,27 +2075,325 @@
           <w:lang w:val="en-GB"/>
         </w:rPr>
       </w:pPr>
-      <w:bookmarkStart w:id="9" w:name="_d5x8dvmxhvmv" w:colFirst="0" w:colLast="0"/>
-      <w:bookmarkEnd w:id="9"/>
-    </w:p>
-    <w:p>
-      <w:pPr>
-        <w:rPr>
-          <w:b/>
-          <w:bCs/>
-          <w:i/>
-          <w:iCs/>
-          <w:lang w:val="en-GB"/>
-        </w:rPr>
-      </w:pPr>
-      <w:r>
-        <w:rPr>
-          <w:b/>
-          <w:bCs/>
-          <w:i/>
-          <w:iCs/>
-          <w:lang w:val="en-GB"/>
-        </w:rPr>
+    </w:p>
+    <w:p>
+      <w:pPr>
+        <w:rPr>
+          <w:b/>
+          <w:bCs/>
+          <w:i/>
+          <w:iCs/>
+          <w:lang w:val="en-GB"/>
+        </w:rPr>
+      </w:pPr>
+    </w:p>
+    <w:p>
+      <w:pPr>
+        <w:rPr>
+          <w:b/>
+          <w:bCs/>
+          <w:i/>
+          <w:iCs/>
+          <w:lang w:val="en-GB"/>
+        </w:rPr>
+      </w:pPr>
+    </w:p>
+    <w:p>
+      <w:pPr>
+        <w:rPr>
+          <w:b/>
+          <w:bCs/>
+          <w:i/>
+          <w:iCs/>
+          <w:lang w:val="en-GB"/>
+        </w:rPr>
+      </w:pPr>
+    </w:p>
+    <w:p>
+      <w:pPr>
+        <w:rPr>
+          <w:b/>
+          <w:bCs/>
+          <w:i/>
+          <w:iCs/>
+          <w:lang w:val="en-GB"/>
+        </w:rPr>
+      </w:pPr>
+    </w:p>
+    <w:p>
+      <w:pPr>
+        <w:rPr>
+          <w:b/>
+          <w:bCs/>
+          <w:i/>
+          <w:iCs/>
+          <w:lang w:val="en-GB"/>
+        </w:rPr>
+      </w:pPr>
+    </w:p>
+    <w:p>
+      <w:pPr>
+        <w:rPr>
+          <w:b/>
+          <w:bCs/>
+          <w:i/>
+          <w:iCs/>
+          <w:lang w:val="en-GB"/>
+        </w:rPr>
+      </w:pPr>
+    </w:p>
+    <w:p>
+      <w:pPr>
+        <w:rPr>
+          <w:b/>
+          <w:bCs/>
+          <w:i/>
+          <w:iCs/>
+          <w:lang w:val="en-GB"/>
+        </w:rPr>
+      </w:pPr>
+    </w:p>
+    <w:p>
+      <w:pPr>
+        <w:rPr>
+          <w:b/>
+          <w:bCs/>
+          <w:i/>
+          <w:iCs/>
+          <w:lang w:val="en-GB"/>
+        </w:rPr>
+      </w:pPr>
+    </w:p>
+    <w:p>
+      <w:pPr>
+        <w:rPr>
+          <w:b/>
+          <w:bCs/>
+          <w:i/>
+          <w:iCs/>
+          <w:lang w:val="en-GB"/>
+        </w:rPr>
+      </w:pPr>
+    </w:p>
+    <w:p>
+      <w:pPr>
+        <w:rPr>
+          <w:b/>
+          <w:bCs/>
+          <w:i/>
+          <w:iCs/>
+          <w:lang w:val="en-GB"/>
+        </w:rPr>
+      </w:pPr>
+    </w:p>
+    <w:p>
+      <w:pPr>
+        <w:rPr>
+          <w:b/>
+          <w:bCs/>
+          <w:i/>
+          <w:iCs/>
+          <w:lang w:val="en-GB"/>
+        </w:rPr>
+      </w:pPr>
+    </w:p>
+    <w:p>
+      <w:pPr>
+        <w:rPr>
+          <w:b/>
+          <w:bCs/>
+          <w:i/>
+          <w:iCs/>
+          <w:lang w:val="en-GB"/>
+        </w:rPr>
+      </w:pPr>
+    </w:p>
+    <w:p>
+      <w:pPr>
+        <w:rPr>
+          <w:b/>
+          <w:bCs/>
+          <w:i/>
+          <w:iCs/>
+          <w:lang w:val="en-GB"/>
+        </w:rPr>
+      </w:pPr>
+    </w:p>
+    <w:p>
+      <w:pPr>
+        <w:rPr>
+          <w:b/>
+          <w:bCs/>
+          <w:i/>
+          <w:iCs/>
+          <w:lang w:val="en-GB"/>
+        </w:rPr>
+      </w:pPr>
+    </w:p>
+    <w:p>
+      <w:pPr>
+        <w:rPr>
+          <w:b/>
+          <w:bCs/>
+          <w:i/>
+          <w:iCs/>
+          <w:lang w:val="en-GB"/>
+        </w:rPr>
+      </w:pPr>
+    </w:p>
+    <w:p>
+      <w:pPr>
+        <w:rPr>
+          <w:b/>
+          <w:bCs/>
+          <w:i/>
+          <w:iCs/>
+          <w:lang w:val="en-GB"/>
+        </w:rPr>
+      </w:pPr>
+    </w:p>
+    <w:p>
+      <w:pPr>
+        <w:rPr>
+          <w:b/>
+          <w:bCs/>
+          <w:i/>
+          <w:iCs/>
+          <w:lang w:val="en-GB"/>
+        </w:rPr>
+      </w:pPr>
+    </w:p>
+    <w:p>
+      <w:pPr>
+        <w:rPr>
+          <w:b/>
+          <w:bCs/>
+          <w:i/>
+          <w:iCs/>
+          <w:lang w:val="en-GB"/>
+        </w:rPr>
+      </w:pPr>
+    </w:p>
+    <w:p>
+      <w:pPr>
+        <w:rPr>
+          <w:b/>
+          <w:bCs/>
+          <w:i/>
+          <w:iCs/>
+          <w:lang w:val="en-GB"/>
+        </w:rPr>
+      </w:pPr>
+    </w:p>
+    <w:p>
+      <w:pPr>
+        <w:rPr>
+          <w:b/>
+          <w:bCs/>
+          <w:i/>
+          <w:iCs/>
+          <w:lang w:val="en-GB"/>
+        </w:rPr>
+      </w:pPr>
+    </w:p>
+    <w:p>
+      <w:pPr>
+        <w:rPr>
+          <w:b/>
+          <w:bCs/>
+          <w:i/>
+          <w:iCs/>
+          <w:lang w:val="en-GB"/>
+        </w:rPr>
+      </w:pPr>
+    </w:p>
+    <w:p>
+      <w:pPr>
+        <w:rPr>
+          <w:b/>
+          <w:bCs/>
+          <w:i/>
+          <w:iCs/>
+          <w:lang w:val="en-GB"/>
+        </w:rPr>
+      </w:pPr>
+    </w:p>
+    <w:p>
+      <w:pPr>
+        <w:rPr>
+          <w:b/>
+          <w:bCs/>
+          <w:i/>
+          <w:iCs/>
+          <w:lang w:val="en-GB"/>
+        </w:rPr>
+      </w:pPr>
+    </w:p>
+    <w:p>
+      <w:pPr>
+        <w:rPr>
+          <w:b/>
+          <w:bCs/>
+          <w:i/>
+          <w:iCs/>
+          <w:lang w:val="en-GB"/>
+        </w:rPr>
+      </w:pPr>
+    </w:p>
+    <w:p>
+      <w:pPr>
+        <w:rPr>
+          <w:b/>
+          <w:bCs/>
+          <w:i/>
+          <w:iCs/>
+          <w:lang w:val="en-GB"/>
+        </w:rPr>
+      </w:pPr>
+    </w:p>
+    <w:p>
+      <w:pPr>
+        <w:rPr>
+          <w:b/>
+          <w:bCs/>
+          <w:i/>
+          <w:iCs/>
+          <w:lang w:val="en-GB"/>
+        </w:rPr>
+      </w:pPr>
+    </w:p>
+    <w:p>
+      <w:pPr>
+        <w:rPr>
+          <w:b/>
+          <w:bCs/>
+          <w:i/>
+          <w:iCs/>
+          <w:lang w:val="en-GB"/>
+        </w:rPr>
+      </w:pPr>
+    </w:p>
+    <w:p>
+      <w:pPr>
+        <w:rPr>
+          <w:b/>
+          <w:bCs/>
+          <w:i/>
+          <w:iCs/>
+          <w:lang w:val="en-GB"/>
+        </w:rPr>
+      </w:pPr>
+      <w:bookmarkStart w:id="8" w:name="_d5x8dvmxhvmv" w:colFirst="0" w:colLast="0"/>
+      <w:bookmarkEnd w:id="8"/>
+      <w:r>
+        <w:rPr>
+          <w:b/>
+          <w:bCs/>
+          <w:i/>
+          <w:iCs/>
+          <w:lang w:val="en-GB"/>
+        </w:rPr>
+        <w:lastRenderedPageBreak/>
         <w:t>Figure 2.</w:t>
       </w:r>
       <w:r>
@@ -2077,17 +2414,17 @@
           <w:iCs/>
           <w:lang w:val="en-GB"/>
         </w:rPr>
-        <w:t xml:space="preserve"> ([</w:t>
-      </w:r>
-      <w:r>
-        <w:rPr>
-          <w:b/>
-          <w:bCs/>
-          <w:i/>
-          <w:iCs/>
-          <w:lang w:val="en-GB"/>
-        </w:rPr>
-        <w:t>Confusion Matrix based on the Decision Tree</w:t>
+        <w:t xml:space="preserve"> ([Confusion Matrix based on the Decision Tree</w:t>
+      </w:r>
+      <w:r>
+        <w:rPr>
+          <w:b/>
+          <w:bCs/>
+          <w:i/>
+          <w:iCs/>
+          <w:lang w:val="en-GB"/>
+        </w:rPr>
+        <w:t>]</w:t>
       </w:r>
       <w:r>
         <w:rPr>
@@ -2119,33 +2456,60 @@
           <w:iCs/>
           <w:lang w:val="en-GB"/>
         </w:rPr>
-        <w:t xml:space="preserve"> Notebook])</w:t>
-      </w:r>
-    </w:p>
-    <w:p>
-      <w:pPr>
-        <w:rPr>
-          <w:b/>
-          <w:bCs/>
-          <w:i/>
-          <w:iCs/>
-          <w:lang w:val="en-GB"/>
-        </w:rPr>
-      </w:pPr>
-      <w:r>
-        <w:rPr>
-          <w:b/>
-          <w:bCs/>
-          <w:i/>
-          <w:iCs/>
-          <w:noProof/>
-          <w:lang w:val="en-GB"/>
-        </w:rPr>
-        <w:lastRenderedPageBreak/>
+        <w:t xml:space="preserve"> Notebook)</w:t>
+      </w:r>
+      <w:r>
+        <w:rPr>
+          <w:b/>
+          <w:bCs/>
+          <w:i/>
+          <w:iCs/>
+          <w:lang w:val="en-GB"/>
+        </w:rPr>
+        <w:t xml:space="preserve"> </w:t>
+      </w:r>
+    </w:p>
+    <w:p>
+      <w:pPr>
+        <w:rPr>
+          <w:b/>
+          <w:bCs/>
+          <w:i/>
+          <w:iCs/>
+          <w:lang w:val="en-GB"/>
+        </w:rPr>
+      </w:pPr>
+    </w:p>
+    <w:p>
+      <w:pPr>
+        <w:rPr>
+          <w:b/>
+          <w:bCs/>
+          <w:i/>
+          <w:iCs/>
+          <w:lang w:val="en-GB"/>
+        </w:rPr>
+      </w:pPr>
+      <w:r>
+        <w:rPr>
+          <w:b/>
+          <w:bCs/>
+          <w:i/>
+          <w:iCs/>
+          <w:lang w:val="en-GB"/>
+        </w:rPr>
         <w:drawing>
-          <wp:inline distT="0" distB="0" distL="0" distR="0" wp14:anchorId="1C5F136F" wp14:editId="6989EC0E">
-            <wp:extent cx="3519636" cy="4362450"/>
-            <wp:effectExtent l="190500" t="190500" r="195580" b="190500"/>
+          <wp:anchor distT="0" distB="0" distL="114300" distR="114300" simplePos="0" relativeHeight="251659264" behindDoc="0" locked="0" layoutInCell="1" allowOverlap="1" wp14:anchorId="593398B7" wp14:editId="2292642A">
+            <wp:simplePos x="0" y="0"/>
+            <wp:positionH relativeFrom="margin">
+              <wp:align>center</wp:align>
+            </wp:positionH>
+            <wp:positionV relativeFrom="paragraph">
+              <wp:posOffset>64770</wp:posOffset>
+            </wp:positionV>
+            <wp:extent cx="4779940" cy="5924550"/>
+            <wp:effectExtent l="190500" t="190500" r="192405" b="190500"/>
+            <wp:wrapNone/>
             <wp:docPr id="2" name="Picture 2"/>
             <wp:cNvGraphicFramePr>
               <a:graphicFrameLocks xmlns:a="http://schemas.openxmlformats.org/drawingml/2006/main" noChangeAspect="1"/>
@@ -2158,7 +2522,13 @@
                     <pic:cNvPicPr/>
                   </pic:nvPicPr>
                   <pic:blipFill>
-                    <a:blip r:embed="rId8"/>
+                    <a:blip r:embed="rId8">
+                      <a:extLst>
+                        <a:ext uri="{28A0092B-C50C-407E-A947-70E740481C1C}">
+                          <a14:useLocalDpi xmlns:a14="http://schemas.microsoft.com/office/drawing/2010/main" val="0"/>
+                        </a:ext>
+                      </a:extLst>
+                    </a:blip>
                     <a:stretch>
                       <a:fillRect/>
                     </a:stretch>
@@ -2166,7 +2536,7 @@
                   <pic:spPr>
                     <a:xfrm>
                       <a:off x="0" y="0"/>
-                      <a:ext cx="3543194" cy="4391649"/>
+                      <a:ext cx="4779940" cy="5924550"/>
                     </a:xfrm>
                     <a:prstGeom prst="rect">
                       <a:avLst/>
@@ -2185,7 +2555,13 @@
                 </pic:pic>
               </a:graphicData>
             </a:graphic>
-          </wp:inline>
+            <wp14:sizeRelH relativeFrom="margin">
+              <wp14:pctWidth>0</wp14:pctWidth>
+            </wp14:sizeRelH>
+            <wp14:sizeRelV relativeFrom="margin">
+              <wp14:pctHeight>0</wp14:pctHeight>
+            </wp14:sizeRelV>
+          </wp:anchor>
         </w:drawing>
       </w:r>
     </w:p>
@@ -2210,15 +2586,769 @@
           <w:lang w:val="en-GB"/>
         </w:rPr>
       </w:pPr>
-      <w:r>
-        <w:rPr>
-          <w:b/>
-          <w:bCs/>
-          <w:i/>
-          <w:iCs/>
-          <w:lang w:val="en-GB"/>
-        </w:rPr>
-        <w:t>Figure 3.</w:t>
+    </w:p>
+    <w:p>
+      <w:pPr>
+        <w:rPr>
+          <w:b/>
+          <w:bCs/>
+          <w:i/>
+          <w:iCs/>
+          <w:lang w:val="en-GB"/>
+        </w:rPr>
+      </w:pPr>
+    </w:p>
+    <w:p>
+      <w:pPr>
+        <w:rPr>
+          <w:b/>
+          <w:bCs/>
+          <w:i/>
+          <w:iCs/>
+          <w:lang w:val="en-GB"/>
+        </w:rPr>
+      </w:pPr>
+    </w:p>
+    <w:p>
+      <w:pPr>
+        <w:rPr>
+          <w:b/>
+          <w:bCs/>
+          <w:i/>
+          <w:iCs/>
+          <w:lang w:val="en-GB"/>
+        </w:rPr>
+      </w:pPr>
+    </w:p>
+    <w:p>
+      <w:pPr>
+        <w:rPr>
+          <w:b/>
+          <w:bCs/>
+          <w:i/>
+          <w:iCs/>
+          <w:lang w:val="en-GB"/>
+        </w:rPr>
+      </w:pPr>
+    </w:p>
+    <w:p>
+      <w:pPr>
+        <w:rPr>
+          <w:b/>
+          <w:bCs/>
+          <w:i/>
+          <w:iCs/>
+          <w:lang w:val="en-GB"/>
+        </w:rPr>
+      </w:pPr>
+    </w:p>
+    <w:p>
+      <w:pPr>
+        <w:rPr>
+          <w:b/>
+          <w:bCs/>
+          <w:i/>
+          <w:iCs/>
+          <w:lang w:val="en-GB"/>
+        </w:rPr>
+      </w:pPr>
+    </w:p>
+    <w:p>
+      <w:pPr>
+        <w:rPr>
+          <w:b/>
+          <w:bCs/>
+          <w:i/>
+          <w:iCs/>
+          <w:lang w:val="en-GB"/>
+        </w:rPr>
+      </w:pPr>
+    </w:p>
+    <w:p>
+      <w:pPr>
+        <w:rPr>
+          <w:b/>
+          <w:bCs/>
+          <w:i/>
+          <w:iCs/>
+          <w:lang w:val="en-GB"/>
+        </w:rPr>
+      </w:pPr>
+    </w:p>
+    <w:p>
+      <w:pPr>
+        <w:rPr>
+          <w:b/>
+          <w:bCs/>
+          <w:i/>
+          <w:iCs/>
+          <w:lang w:val="en-GB"/>
+        </w:rPr>
+      </w:pPr>
+    </w:p>
+    <w:p>
+      <w:pPr>
+        <w:rPr>
+          <w:b/>
+          <w:bCs/>
+          <w:i/>
+          <w:iCs/>
+          <w:lang w:val="en-GB"/>
+        </w:rPr>
+      </w:pPr>
+    </w:p>
+    <w:p>
+      <w:pPr>
+        <w:rPr>
+          <w:b/>
+          <w:bCs/>
+          <w:i/>
+          <w:iCs/>
+          <w:lang w:val="en-GB"/>
+        </w:rPr>
+      </w:pPr>
+    </w:p>
+    <w:p>
+      <w:pPr>
+        <w:rPr>
+          <w:b/>
+          <w:bCs/>
+          <w:i/>
+          <w:iCs/>
+          <w:lang w:val="en-GB"/>
+        </w:rPr>
+      </w:pPr>
+    </w:p>
+    <w:p>
+      <w:pPr>
+        <w:rPr>
+          <w:b/>
+          <w:bCs/>
+          <w:i/>
+          <w:iCs/>
+          <w:lang w:val="en-GB"/>
+        </w:rPr>
+      </w:pPr>
+    </w:p>
+    <w:p>
+      <w:pPr>
+        <w:rPr>
+          <w:b/>
+          <w:bCs/>
+          <w:i/>
+          <w:iCs/>
+          <w:lang w:val="en-GB"/>
+        </w:rPr>
+      </w:pPr>
+    </w:p>
+    <w:p>
+      <w:pPr>
+        <w:rPr>
+          <w:b/>
+          <w:bCs/>
+          <w:i/>
+          <w:iCs/>
+          <w:lang w:val="en-GB"/>
+        </w:rPr>
+      </w:pPr>
+    </w:p>
+    <w:p>
+      <w:pPr>
+        <w:rPr>
+          <w:b/>
+          <w:bCs/>
+          <w:i/>
+          <w:iCs/>
+          <w:lang w:val="en-GB"/>
+        </w:rPr>
+      </w:pPr>
+    </w:p>
+    <w:p>
+      <w:pPr>
+        <w:rPr>
+          <w:b/>
+          <w:bCs/>
+          <w:i/>
+          <w:iCs/>
+          <w:lang w:val="en-GB"/>
+        </w:rPr>
+      </w:pPr>
+    </w:p>
+    <w:p>
+      <w:pPr>
+        <w:rPr>
+          <w:b/>
+          <w:bCs/>
+          <w:i/>
+          <w:iCs/>
+          <w:lang w:val="en-GB"/>
+        </w:rPr>
+      </w:pPr>
+    </w:p>
+    <w:p>
+      <w:pPr>
+        <w:rPr>
+          <w:b/>
+          <w:bCs/>
+          <w:i/>
+          <w:iCs/>
+          <w:lang w:val="en-GB"/>
+        </w:rPr>
+      </w:pPr>
+    </w:p>
+    <w:p>
+      <w:pPr>
+        <w:rPr>
+          <w:b/>
+          <w:bCs/>
+          <w:i/>
+          <w:iCs/>
+          <w:lang w:val="en-GB"/>
+        </w:rPr>
+      </w:pPr>
+    </w:p>
+    <w:p>
+      <w:pPr>
+        <w:rPr>
+          <w:b/>
+          <w:bCs/>
+          <w:i/>
+          <w:iCs/>
+          <w:lang w:val="en-GB"/>
+        </w:rPr>
+      </w:pPr>
+    </w:p>
+    <w:p>
+      <w:pPr>
+        <w:rPr>
+          <w:b/>
+          <w:bCs/>
+          <w:i/>
+          <w:iCs/>
+          <w:lang w:val="en-GB"/>
+        </w:rPr>
+      </w:pPr>
+    </w:p>
+    <w:p>
+      <w:pPr>
+        <w:rPr>
+          <w:b/>
+          <w:bCs/>
+          <w:i/>
+          <w:iCs/>
+          <w:lang w:val="en-GB"/>
+        </w:rPr>
+      </w:pPr>
+      <w:r>
+        <w:rPr>
+          <w:b/>
+          <w:bCs/>
+          <w:i/>
+          <w:iCs/>
+          <w:lang w:val="en-GB"/>
+        </w:rPr>
+        <w:br w:type="page"/>
+      </w:r>
+    </w:p>
+    <w:p>
+      <w:pPr>
+        <w:rPr>
+          <w:b/>
+          <w:bCs/>
+          <w:i/>
+          <w:iCs/>
+          <w:lang w:val="en-GB"/>
+        </w:rPr>
+      </w:pPr>
+      <w:r>
+        <w:rPr>
+          <w:b/>
+          <w:bCs/>
+          <w:i/>
+          <w:iCs/>
+          <w:lang w:val="en-GB"/>
+        </w:rPr>
+        <w:lastRenderedPageBreak/>
+        <w:t xml:space="preserve">Figure 3. </w:t>
+      </w:r>
+      <w:proofErr w:type="spellStart"/>
+      <w:r>
+        <w:rPr>
+          <w:b/>
+          <w:bCs/>
+          <w:i/>
+          <w:iCs/>
+          <w:lang w:val="en-GB"/>
+        </w:rPr>
+        <w:t>Multi Layer</w:t>
+      </w:r>
+      <w:proofErr w:type="spellEnd"/>
+      <w:r>
+        <w:rPr>
+          <w:b/>
+          <w:bCs/>
+          <w:i/>
+          <w:iCs/>
+          <w:lang w:val="en-GB"/>
+        </w:rPr>
+        <w:t xml:space="preserve"> Perceptron Confusion Matrix (</w:t>
+      </w:r>
+      <w:proofErr w:type="spellStart"/>
+      <w:r>
+        <w:rPr>
+          <w:b/>
+          <w:bCs/>
+          <w:i/>
+          <w:iCs/>
+          <w:lang w:val="en-GB"/>
+        </w:rPr>
+        <w:t>Multi Layer</w:t>
+      </w:r>
+      <w:proofErr w:type="spellEnd"/>
+      <w:r>
+        <w:rPr>
+          <w:b/>
+          <w:bCs/>
+          <w:i/>
+          <w:iCs/>
+          <w:lang w:val="en-GB"/>
+        </w:rPr>
+        <w:t xml:space="preserve"> Perceptron Confusion Matrix [Modelling] – </w:t>
+      </w:r>
+      <w:proofErr w:type="spellStart"/>
+      <w:r>
+        <w:rPr>
+          <w:b/>
+          <w:bCs/>
+          <w:i/>
+          <w:iCs/>
+          <w:lang w:val="en-GB"/>
+        </w:rPr>
+        <w:t>Jupyter</w:t>
+      </w:r>
+      <w:proofErr w:type="spellEnd"/>
+      <w:r>
+        <w:rPr>
+          <w:b/>
+          <w:bCs/>
+          <w:i/>
+          <w:iCs/>
+          <w:lang w:val="en-GB"/>
+        </w:rPr>
+        <w:t xml:space="preserve"> Notebook)</w:t>
+      </w:r>
+    </w:p>
+    <w:p>
+      <w:pPr>
+        <w:rPr>
+          <w:b/>
+          <w:bCs/>
+          <w:i/>
+          <w:iCs/>
+          <w:lang w:val="en-GB"/>
+        </w:rPr>
+      </w:pPr>
+    </w:p>
+    <w:p>
+      <w:pPr>
+        <w:rPr>
+          <w:b/>
+          <w:bCs/>
+          <w:i/>
+          <w:iCs/>
+          <w:lang w:val="en-GB"/>
+        </w:rPr>
+      </w:pPr>
+      <w:r>
+        <w:rPr>
+          <w:b/>
+          <w:bCs/>
+          <w:i/>
+          <w:iCs/>
+          <w:lang w:val="en-GB"/>
+        </w:rPr>
+        <w:drawing>
+          <wp:anchor distT="0" distB="0" distL="114300" distR="114300" simplePos="0" relativeHeight="251660288" behindDoc="0" locked="0" layoutInCell="1" allowOverlap="1" wp14:anchorId="63F1D018" wp14:editId="3AC4FE82">
+            <wp:simplePos x="0" y="0"/>
+            <wp:positionH relativeFrom="margin">
+              <wp:align>center</wp:align>
+            </wp:positionH>
+            <wp:positionV relativeFrom="paragraph">
+              <wp:posOffset>16510</wp:posOffset>
+            </wp:positionV>
+            <wp:extent cx="4666057" cy="6486525"/>
+            <wp:effectExtent l="190500" t="190500" r="191770" b="180975"/>
+            <wp:wrapNone/>
+            <wp:docPr id="5" name="Picture 5"/>
+            <wp:cNvGraphicFramePr>
+              <a:graphicFrameLocks xmlns:a="http://schemas.openxmlformats.org/drawingml/2006/main" noChangeAspect="1"/>
+            </wp:cNvGraphicFramePr>
+            <a:graphic xmlns:a="http://schemas.openxmlformats.org/drawingml/2006/main">
+              <a:graphicData uri="http://schemas.openxmlformats.org/drawingml/2006/picture">
+                <pic:pic xmlns:pic="http://schemas.openxmlformats.org/drawingml/2006/picture">
+                  <pic:nvPicPr>
+                    <pic:cNvPr id="1" name=""/>
+                    <pic:cNvPicPr/>
+                  </pic:nvPicPr>
+                  <pic:blipFill>
+                    <a:blip r:embed="rId9">
+                      <a:extLst>
+                        <a:ext uri="{28A0092B-C50C-407E-A947-70E740481C1C}">
+                          <a14:useLocalDpi xmlns:a14="http://schemas.microsoft.com/office/drawing/2010/main" val="0"/>
+                        </a:ext>
+                      </a:extLst>
+                    </a:blip>
+                    <a:stretch>
+                      <a:fillRect/>
+                    </a:stretch>
+                  </pic:blipFill>
+                  <pic:spPr>
+                    <a:xfrm>
+                      <a:off x="0" y="0"/>
+                      <a:ext cx="4666057" cy="6486525"/>
+                    </a:xfrm>
+                    <a:prstGeom prst="rect">
+                      <a:avLst/>
+                    </a:prstGeom>
+                    <a:ln>
+                      <a:noFill/>
+                    </a:ln>
+                    <a:effectLst>
+                      <a:outerShdw blurRad="190500" algn="tl" rotWithShape="0">
+                        <a:srgbClr val="000000">
+                          <a:alpha val="70000"/>
+                        </a:srgbClr>
+                      </a:outerShdw>
+                    </a:effectLst>
+                  </pic:spPr>
+                </pic:pic>
+              </a:graphicData>
+            </a:graphic>
+            <wp14:sizeRelH relativeFrom="margin">
+              <wp14:pctWidth>0</wp14:pctWidth>
+            </wp14:sizeRelH>
+            <wp14:sizeRelV relativeFrom="margin">
+              <wp14:pctHeight>0</wp14:pctHeight>
+            </wp14:sizeRelV>
+          </wp:anchor>
+        </w:drawing>
+      </w:r>
+    </w:p>
+    <w:p>
+      <w:pPr>
+        <w:rPr>
+          <w:b/>
+          <w:bCs/>
+          <w:i/>
+          <w:iCs/>
+          <w:lang w:val="en-GB"/>
+        </w:rPr>
+      </w:pPr>
+    </w:p>
+    <w:p>
+      <w:pPr>
+        <w:rPr>
+          <w:b/>
+          <w:bCs/>
+          <w:i/>
+          <w:iCs/>
+          <w:lang w:val="en-GB"/>
+        </w:rPr>
+      </w:pPr>
+    </w:p>
+    <w:p>
+      <w:pPr>
+        <w:rPr>
+          <w:b/>
+          <w:bCs/>
+          <w:i/>
+          <w:iCs/>
+          <w:lang w:val="en-GB"/>
+        </w:rPr>
+      </w:pPr>
+    </w:p>
+    <w:p>
+      <w:pPr>
+        <w:rPr>
+          <w:b/>
+          <w:bCs/>
+          <w:i/>
+          <w:iCs/>
+          <w:lang w:val="en-GB"/>
+        </w:rPr>
+      </w:pPr>
+    </w:p>
+    <w:p>
+      <w:pPr>
+        <w:rPr>
+          <w:b/>
+          <w:bCs/>
+          <w:i/>
+          <w:iCs/>
+          <w:lang w:val="en-GB"/>
+        </w:rPr>
+      </w:pPr>
+    </w:p>
+    <w:p>
+      <w:pPr>
+        <w:rPr>
+          <w:b/>
+          <w:bCs/>
+          <w:i/>
+          <w:iCs/>
+          <w:lang w:val="en-GB"/>
+        </w:rPr>
+      </w:pPr>
+    </w:p>
+    <w:p>
+      <w:pPr>
+        <w:rPr>
+          <w:b/>
+          <w:bCs/>
+          <w:i/>
+          <w:iCs/>
+          <w:lang w:val="en-GB"/>
+        </w:rPr>
+      </w:pPr>
+    </w:p>
+    <w:p>
+      <w:pPr>
+        <w:rPr>
+          <w:b/>
+          <w:bCs/>
+          <w:i/>
+          <w:iCs/>
+          <w:lang w:val="en-GB"/>
+        </w:rPr>
+      </w:pPr>
+    </w:p>
+    <w:p>
+      <w:pPr>
+        <w:rPr>
+          <w:b/>
+          <w:bCs/>
+          <w:i/>
+          <w:iCs/>
+          <w:lang w:val="en-GB"/>
+        </w:rPr>
+      </w:pPr>
+    </w:p>
+    <w:p>
+      <w:pPr>
+        <w:rPr>
+          <w:b/>
+          <w:bCs/>
+          <w:i/>
+          <w:iCs/>
+          <w:lang w:val="en-GB"/>
+        </w:rPr>
+      </w:pPr>
+    </w:p>
+    <w:p>
+      <w:pPr>
+        <w:rPr>
+          <w:b/>
+          <w:bCs/>
+          <w:i/>
+          <w:iCs/>
+          <w:lang w:val="en-GB"/>
+        </w:rPr>
+      </w:pPr>
+    </w:p>
+    <w:p>
+      <w:pPr>
+        <w:rPr>
+          <w:b/>
+          <w:bCs/>
+          <w:i/>
+          <w:iCs/>
+          <w:lang w:val="en-GB"/>
+        </w:rPr>
+      </w:pPr>
+    </w:p>
+    <w:p>
+      <w:pPr>
+        <w:rPr>
+          <w:b/>
+          <w:bCs/>
+          <w:i/>
+          <w:iCs/>
+          <w:lang w:val="en-GB"/>
+        </w:rPr>
+      </w:pPr>
+    </w:p>
+    <w:p>
+      <w:pPr>
+        <w:rPr>
+          <w:b/>
+          <w:bCs/>
+          <w:i/>
+          <w:iCs/>
+          <w:lang w:val="en-GB"/>
+        </w:rPr>
+      </w:pPr>
+    </w:p>
+    <w:p>
+      <w:pPr>
+        <w:rPr>
+          <w:b/>
+          <w:bCs/>
+          <w:i/>
+          <w:iCs/>
+          <w:lang w:val="en-GB"/>
+        </w:rPr>
+      </w:pPr>
+    </w:p>
+    <w:p>
+      <w:pPr>
+        <w:rPr>
+          <w:b/>
+          <w:bCs/>
+          <w:i/>
+          <w:iCs/>
+          <w:lang w:val="en-GB"/>
+        </w:rPr>
+      </w:pPr>
+    </w:p>
+    <w:p>
+      <w:pPr>
+        <w:rPr>
+          <w:b/>
+          <w:bCs/>
+          <w:i/>
+          <w:iCs/>
+          <w:lang w:val="en-GB"/>
+        </w:rPr>
+      </w:pPr>
+    </w:p>
+    <w:p>
+      <w:pPr>
+        <w:rPr>
+          <w:b/>
+          <w:bCs/>
+          <w:i/>
+          <w:iCs/>
+          <w:lang w:val="en-GB"/>
+        </w:rPr>
+      </w:pPr>
+    </w:p>
+    <w:p>
+      <w:pPr>
+        <w:rPr>
+          <w:b/>
+          <w:bCs/>
+          <w:i/>
+          <w:iCs/>
+          <w:lang w:val="en-GB"/>
+        </w:rPr>
+      </w:pPr>
+    </w:p>
+    <w:p>
+      <w:pPr>
+        <w:rPr>
+          <w:b/>
+          <w:bCs/>
+          <w:i/>
+          <w:iCs/>
+          <w:lang w:val="en-GB"/>
+        </w:rPr>
+      </w:pPr>
+    </w:p>
+    <w:p>
+      <w:pPr>
+        <w:rPr>
+          <w:b/>
+          <w:bCs/>
+          <w:i/>
+          <w:iCs/>
+          <w:lang w:val="en-GB"/>
+        </w:rPr>
+      </w:pPr>
+    </w:p>
+    <w:p>
+      <w:pPr>
+        <w:rPr>
+          <w:b/>
+          <w:bCs/>
+          <w:i/>
+          <w:iCs/>
+          <w:lang w:val="en-GB"/>
+        </w:rPr>
+      </w:pPr>
+    </w:p>
+    <w:p>
+      <w:pPr>
+        <w:rPr>
+          <w:b/>
+          <w:bCs/>
+          <w:i/>
+          <w:iCs/>
+          <w:lang w:val="en-GB"/>
+        </w:rPr>
+      </w:pPr>
+    </w:p>
+    <w:p>
+      <w:pPr>
+        <w:rPr>
+          <w:b/>
+          <w:bCs/>
+          <w:i/>
+          <w:iCs/>
+          <w:lang w:val="en-GB"/>
+        </w:rPr>
+      </w:pPr>
+    </w:p>
+    <w:p>
+      <w:pPr>
+        <w:rPr>
+          <w:b/>
+          <w:bCs/>
+          <w:i/>
+          <w:iCs/>
+          <w:lang w:val="en-GB"/>
+        </w:rPr>
+      </w:pPr>
+    </w:p>
+    <w:p>
+      <w:pPr>
+        <w:rPr>
+          <w:b/>
+          <w:bCs/>
+          <w:i/>
+          <w:iCs/>
+          <w:lang w:val="en-GB"/>
+        </w:rPr>
+      </w:pPr>
+      <w:r>
+        <w:rPr>
+          <w:b/>
+          <w:bCs/>
+          <w:i/>
+          <w:iCs/>
+          <w:lang w:val="en-GB"/>
+        </w:rPr>
+        <w:lastRenderedPageBreak/>
+        <w:t xml:space="preserve">Figure </w:t>
+      </w:r>
+      <w:r>
+        <w:rPr>
+          <w:b/>
+          <w:bCs/>
+          <w:i/>
+          <w:iCs/>
+          <w:lang w:val="en-GB"/>
+        </w:rPr>
+        <w:t>4</w:t>
+      </w:r>
+      <w:r>
+        <w:rPr>
+          <w:b/>
+          <w:bCs/>
+          <w:i/>
+          <w:iCs/>
+          <w:lang w:val="en-GB"/>
+        </w:rPr>
+        <w:t>.</w:t>
       </w:r>
       <w:r>
         <w:rPr>
@@ -2248,17 +3378,17 @@
           <w:iCs/>
           <w:lang w:val="en-GB"/>
         </w:rPr>
-        <w:t xml:space="preserve"> ([</w:t>
-      </w:r>
-      <w:r>
-        <w:rPr>
-          <w:b/>
-          <w:bCs/>
-          <w:i/>
-          <w:iCs/>
-          <w:lang w:val="en-GB"/>
-        </w:rPr>
-        <w:t>K-Nearest Neighbours Algorithm</w:t>
+        <w:t xml:space="preserve"> ([K-Nearest Neighbours Algorithm</w:t>
+      </w:r>
+      <w:r>
+        <w:rPr>
+          <w:b/>
+          <w:bCs/>
+          <w:i/>
+          <w:iCs/>
+          <w:lang w:val="en-GB"/>
+        </w:rPr>
+        <w:t>]</w:t>
       </w:r>
       <w:r>
         <w:rPr>
@@ -2290,26 +3420,14 @@
           <w:iCs/>
           <w:lang w:val="en-GB"/>
         </w:rPr>
-        <w:t xml:space="preserve"> Notebook])</w:t>
-      </w:r>
-      <w:r>
-        <w:rPr>
-          <w:b/>
-          <w:bCs/>
-          <w:i/>
-          <w:iCs/>
-          <w:noProof/>
-          <w:lang w:val="en-GB"/>
-        </w:rPr>
-        <w:t xml:space="preserve"> </w:t>
-      </w:r>
-      <w:r>
-        <w:rPr>
-          <w:b/>
-          <w:bCs/>
-          <w:i/>
-          <w:iCs/>
-          <w:noProof/>
+        <w:t xml:space="preserve"> Notebook) </w:t>
+      </w:r>
+      <w:r>
+        <w:rPr>
+          <w:b/>
+          <w:bCs/>
+          <w:i/>
+          <w:iCs/>
           <w:lang w:val="en-GB"/>
         </w:rPr>
         <w:drawing>
@@ -2328,7 +3446,7 @@
                     <pic:cNvPicPr/>
                   </pic:nvPicPr>
                   <pic:blipFill>
-                    <a:blip r:embed="rId9">
+                    <a:blip r:embed="rId10">
                       <a:extLst>
                         <a:ext uri="{28A0092B-C50C-407E-A947-70E740481C1C}">
                           <a14:useLocalDpi xmlns:a14="http://schemas.microsoft.com/office/drawing/2010/main" val="0"/>
@@ -2367,6 +3485,244 @@
     </w:p>
     <w:p>
       <w:pPr>
+        <w:rPr>
+          <w:b/>
+          <w:bCs/>
+          <w:i/>
+          <w:iCs/>
+          <w:lang w:val="en-GB"/>
+        </w:rPr>
+      </w:pPr>
+      <w:r>
+        <w:rPr>
+          <w:b/>
+          <w:bCs/>
+          <w:i/>
+          <w:iCs/>
+          <w:lang w:val="en-GB"/>
+        </w:rPr>
+        <w:t xml:space="preserve">Figure 5. </w:t>
+      </w:r>
+      <w:r>
+        <w:rPr>
+          <w:rFonts w:ascii="Helvetica" w:hAnsi="Helvetica" w:cs="Helvetica"/>
+          <w:b/>
+          <w:bCs/>
+          <w:i/>
+          <w:iCs/>
+          <w:color w:val="000000"/>
+          <w:sz w:val="21"/>
+          <w:szCs w:val="21"/>
+          <w:shd w:val="clear" w:color="auto" w:fill="FFFFFF"/>
+          <w:lang w:val="en-GB"/>
+        </w:rPr>
+        <w:t>K-Nearest Neighbours Algorithm Conf</w:t>
+      </w:r>
+      <w:r>
+        <w:rPr>
+          <w:rFonts w:ascii="Helvetica" w:hAnsi="Helvetica" w:cs="Helvetica"/>
+          <w:b/>
+          <w:bCs/>
+          <w:i/>
+          <w:iCs/>
+          <w:color w:val="000000"/>
+          <w:sz w:val="21"/>
+          <w:szCs w:val="21"/>
+          <w:shd w:val="clear" w:color="auto" w:fill="FFFFFF"/>
+          <w:lang w:val="en-GB"/>
+        </w:rPr>
+        <w:t>u</w:t>
+      </w:r>
+      <w:r>
+        <w:rPr>
+          <w:rFonts w:ascii="Helvetica" w:hAnsi="Helvetica" w:cs="Helvetica"/>
+          <w:b/>
+          <w:bCs/>
+          <w:i/>
+          <w:iCs/>
+          <w:color w:val="000000"/>
+          <w:sz w:val="21"/>
+          <w:szCs w:val="21"/>
+          <w:shd w:val="clear" w:color="auto" w:fill="FFFFFF"/>
+          <w:lang w:val="en-GB"/>
+        </w:rPr>
+        <w:t xml:space="preserve">sion </w:t>
+      </w:r>
+      <w:r>
+        <w:rPr>
+          <w:rFonts w:ascii="Helvetica" w:hAnsi="Helvetica" w:cs="Helvetica"/>
+          <w:b/>
+          <w:bCs/>
+          <w:i/>
+          <w:iCs/>
+          <w:color w:val="000000"/>
+          <w:sz w:val="21"/>
+          <w:szCs w:val="21"/>
+          <w:shd w:val="clear" w:color="auto" w:fill="FFFFFF"/>
+          <w:lang w:val="en-GB"/>
+        </w:rPr>
+        <w:t>Matrix (</w:t>
+      </w:r>
+      <w:r>
+        <w:rPr>
+          <w:rFonts w:ascii="Helvetica" w:hAnsi="Helvetica" w:cs="Helvetica"/>
+          <w:b/>
+          <w:bCs/>
+          <w:i/>
+          <w:iCs/>
+          <w:color w:val="000000"/>
+          <w:sz w:val="21"/>
+          <w:szCs w:val="21"/>
+          <w:shd w:val="clear" w:color="auto" w:fill="FFFFFF"/>
+          <w:lang w:val="en-GB"/>
+        </w:rPr>
+        <w:t xml:space="preserve">K-Nearest Neighbours Algorithm </w:t>
+      </w:r>
+      <w:r>
+        <w:rPr>
+          <w:rFonts w:ascii="Helvetica" w:hAnsi="Helvetica" w:cs="Helvetica"/>
+          <w:b/>
+          <w:bCs/>
+          <w:i/>
+          <w:iCs/>
+          <w:color w:val="000000"/>
+          <w:sz w:val="21"/>
+          <w:szCs w:val="21"/>
+          <w:shd w:val="clear" w:color="auto" w:fill="FFFFFF"/>
+          <w:lang w:val="en-GB"/>
+        </w:rPr>
+        <w:t>Confusion</w:t>
+      </w:r>
+      <w:r>
+        <w:rPr>
+          <w:rFonts w:ascii="Helvetica" w:hAnsi="Helvetica" w:cs="Helvetica"/>
+          <w:b/>
+          <w:bCs/>
+          <w:i/>
+          <w:iCs/>
+          <w:color w:val="000000"/>
+          <w:sz w:val="21"/>
+          <w:szCs w:val="21"/>
+          <w:shd w:val="clear" w:color="auto" w:fill="FFFFFF"/>
+          <w:lang w:val="en-GB"/>
+        </w:rPr>
+        <w:t xml:space="preserve"> Matrix</w:t>
+      </w:r>
+      <w:r>
+        <w:rPr>
+          <w:rFonts w:ascii="Helvetica" w:hAnsi="Helvetica" w:cs="Helvetica"/>
+          <w:b/>
+          <w:bCs/>
+          <w:i/>
+          <w:iCs/>
+          <w:color w:val="000000"/>
+          <w:sz w:val="21"/>
+          <w:szCs w:val="21"/>
+          <w:shd w:val="clear" w:color="auto" w:fill="FFFFFF"/>
+          <w:lang w:val="en-GB"/>
+        </w:rPr>
+        <w:t xml:space="preserve"> [Modelling] – </w:t>
+      </w:r>
+      <w:proofErr w:type="spellStart"/>
+      <w:r>
+        <w:rPr>
+          <w:rFonts w:ascii="Helvetica" w:hAnsi="Helvetica" w:cs="Helvetica"/>
+          <w:b/>
+          <w:bCs/>
+          <w:i/>
+          <w:iCs/>
+          <w:color w:val="000000"/>
+          <w:sz w:val="21"/>
+          <w:szCs w:val="21"/>
+          <w:shd w:val="clear" w:color="auto" w:fill="FFFFFF"/>
+          <w:lang w:val="en-GB"/>
+        </w:rPr>
+        <w:t>Jupyter</w:t>
+      </w:r>
+      <w:proofErr w:type="spellEnd"/>
+      <w:r>
+        <w:rPr>
+          <w:rFonts w:ascii="Helvetica" w:hAnsi="Helvetica" w:cs="Helvetica"/>
+          <w:b/>
+          <w:bCs/>
+          <w:i/>
+          <w:iCs/>
+          <w:color w:val="000000"/>
+          <w:sz w:val="21"/>
+          <w:szCs w:val="21"/>
+          <w:shd w:val="clear" w:color="auto" w:fill="FFFFFF"/>
+          <w:lang w:val="en-GB"/>
+        </w:rPr>
+        <w:t xml:space="preserve"> Notebook)</w:t>
+      </w:r>
+    </w:p>
+    <w:p>
+      <w:pPr>
+        <w:rPr>
+          <w:b/>
+          <w:bCs/>
+          <w:i/>
+          <w:iCs/>
+          <w:lang w:val="en-GB"/>
+        </w:rPr>
+      </w:pPr>
+      <w:r>
+        <w:rPr>
+          <w:b/>
+          <w:bCs/>
+          <w:i/>
+          <w:iCs/>
+          <w:lang w:val="en-GB"/>
+        </w:rPr>
+        <w:drawing>
+          <wp:inline distT="0" distB="0" distL="0" distR="0" wp14:anchorId="494397E7" wp14:editId="6ED60CC8">
+            <wp:extent cx="3266077" cy="4257675"/>
+            <wp:effectExtent l="190500" t="190500" r="182245" b="180975"/>
+            <wp:docPr id="6" name="Picture 6"/>
+            <wp:cNvGraphicFramePr>
+              <a:graphicFrameLocks xmlns:a="http://schemas.openxmlformats.org/drawingml/2006/main" noChangeAspect="1"/>
+            </wp:cNvGraphicFramePr>
+            <a:graphic xmlns:a="http://schemas.openxmlformats.org/drawingml/2006/main">
+              <a:graphicData uri="http://schemas.openxmlformats.org/drawingml/2006/picture">
+                <pic:pic xmlns:pic="http://schemas.openxmlformats.org/drawingml/2006/picture">
+                  <pic:nvPicPr>
+                    <pic:cNvPr id="1" name=""/>
+                    <pic:cNvPicPr/>
+                  </pic:nvPicPr>
+                  <pic:blipFill>
+                    <a:blip r:embed="rId11"/>
+                    <a:stretch>
+                      <a:fillRect/>
+                    </a:stretch>
+                  </pic:blipFill>
+                  <pic:spPr>
+                    <a:xfrm>
+                      <a:off x="0" y="0"/>
+                      <a:ext cx="3284414" cy="4281579"/>
+                    </a:xfrm>
+                    <a:prstGeom prst="rect">
+                      <a:avLst/>
+                    </a:prstGeom>
+                    <a:ln>
+                      <a:noFill/>
+                    </a:ln>
+                    <a:effectLst>
+                      <a:outerShdw blurRad="190500" algn="tl" rotWithShape="0">
+                        <a:srgbClr val="000000">
+                          <a:alpha val="70000"/>
+                        </a:srgbClr>
+                      </a:outerShdw>
+                    </a:effectLst>
+                  </pic:spPr>
+                </pic:pic>
+              </a:graphicData>
+            </a:graphic>
+          </wp:inline>
+        </w:drawing>
+      </w:r>
+    </w:p>
+    <w:p>
+      <w:pPr>
         <w:pStyle w:val="Heading1"/>
         <w:rPr>
           <w:lang w:val="en-GB"/>
@@ -2390,62 +3746,280 @@
         <w:rPr>
           <w:lang w:val="en-GB"/>
         </w:rPr>
-        <w:t>Evaluation methodology used for generating the results provided in the previous section. How were these evaluated? Why was this selected? What metrics were used and why?</w:t>
-      </w:r>
-    </w:p>
-    <w:p>
-      <w:pPr>
-        <w:rPr>
-          <w:lang w:val="en-GB"/>
-        </w:rPr>
-      </w:pPr>
-    </w:p>
-    <w:p>
-      <w:pPr>
-        <w:rPr>
-          <w:lang w:val="en-GB"/>
-        </w:rPr>
-      </w:pPr>
-      <w:r>
-        <w:rPr>
-          <w:lang w:val="en-GB"/>
-        </w:rPr>
-        <w:t xml:space="preserve">Discussion of the results should be presented with appropriate evidence and rationale. </w:t>
+        <w:t xml:space="preserve">A decision tree </w:t>
+      </w:r>
+      <w:r>
+        <w:rPr>
+          <w:lang w:val="en-GB"/>
+        </w:rPr>
+        <w:t>was chosen as it is</w:t>
+      </w:r>
+      <w:r>
+        <w:rPr>
+          <w:lang w:val="en-GB"/>
+        </w:rPr>
+        <w:t xml:space="preserve"> easy to understand and is good for visualisation, but when it comes to handling big amounts of data it can be hard to see as it tents to overfit. The decision tree is supposed to evaluate every single possibility and </w:t>
+      </w:r>
+      <w:r>
+        <w:rPr>
+          <w:lang w:val="en-GB"/>
+        </w:rPr>
+        <w:t>conclude</w:t>
+      </w:r>
+      <w:r>
+        <w:rPr>
+          <w:lang w:val="en-GB"/>
+        </w:rPr>
+        <w:t xml:space="preserve"> whether a patient is on risk or not. Due to the fact that the tree </w:t>
+      </w:r>
+      <w:r>
+        <w:rPr>
+          <w:lang w:val="en-GB"/>
+        </w:rPr>
+        <w:t>i</w:t>
+      </w:r>
+      <w:r>
+        <w:rPr>
+          <w:lang w:val="en-GB"/>
+        </w:rPr>
+        <w:t xml:space="preserve">s unreadable, we cannot </w:t>
+      </w:r>
+      <w:r>
+        <w:rPr>
+          <w:lang w:val="en-GB"/>
+        </w:rPr>
+        <w:t xml:space="preserve">know </w:t>
+      </w:r>
+      <w:r>
+        <w:rPr>
+          <w:lang w:val="en-GB"/>
+        </w:rPr>
+        <w:t>wh</w:t>
+      </w:r>
+      <w:r>
+        <w:rPr>
+          <w:lang w:val="en-GB"/>
+        </w:rPr>
+        <w:t xml:space="preserve">at conclusion by looking directly at the tree </w:t>
+      </w:r>
+      <w:r>
+        <w:rPr>
+          <w:b/>
+          <w:bCs/>
+          <w:i/>
+          <w:iCs/>
+          <w:lang w:val="en-GB"/>
+        </w:rPr>
+        <w:t>(Figure 1)</w:t>
+      </w:r>
+      <w:r>
+        <w:rPr>
+          <w:lang w:val="en-GB"/>
+        </w:rPr>
+        <w:t>.</w:t>
+      </w:r>
+    </w:p>
+    <w:p>
+      <w:pPr>
+        <w:rPr>
+          <w:lang w:val="en-GB"/>
+        </w:rPr>
+      </w:pPr>
+    </w:p>
+    <w:p>
+      <w:pPr>
+        <w:rPr>
+          <w:lang w:val="en-GB"/>
+        </w:rPr>
+      </w:pPr>
+      <w:r>
+        <w:rPr>
+          <w:lang w:val="en-GB"/>
+        </w:rPr>
+        <w:t xml:space="preserve">This is why confusion matrices are useful and often used when making decision trees </w:t>
+      </w:r>
+      <w:r>
+        <w:rPr>
+          <w:b/>
+          <w:bCs/>
+          <w:i/>
+          <w:iCs/>
+          <w:lang w:val="en-GB"/>
+        </w:rPr>
+        <w:t>(Figure 2)</w:t>
+      </w:r>
+      <w:r>
+        <w:rPr>
+          <w:lang w:val="en-GB"/>
+        </w:rPr>
+        <w:t xml:space="preserve">. This confusion matrix displays all the different </w:t>
+      </w:r>
+      <w:r>
+        <w:rPr>
+          <w:lang w:val="en-GB"/>
+        </w:rPr>
+        <w:t>possibilities combinations of results. These results can be: False-Negative, False-Positive, T</w:t>
+      </w:r>
+      <w:r>
+        <w:rPr>
+          <w:lang w:val="en-GB"/>
+        </w:rPr>
+        <w:t>r</w:t>
+      </w:r>
+      <w:r>
+        <w:rPr>
+          <w:lang w:val="en-GB"/>
+        </w:rPr>
+        <w:t xml:space="preserve">ue-Positive and True-Positive. </w:t>
+      </w:r>
+      <w:r>
+        <w:rPr>
+          <w:lang w:val="en-GB"/>
+        </w:rPr>
+        <w:t xml:space="preserve">If a patient is predicted at risk but they are actually not, this would be displayed as a True-Negative. A False-Positive is when a patient is predicted not to be at risk and they are actually not at risk. </w:t>
+      </w:r>
+      <w:r>
+        <w:rPr>
+          <w:lang w:val="en-GB"/>
+        </w:rPr>
+        <w:t>True-Positive it is when a patient is predicted to be at risk and the patient is actually at risk. But, the riskiest prediction is when a patient is predicted to be not at risk but they are actually at risk. This last prediction can be dangerous as the patient will not be treated on time.</w:t>
+      </w:r>
+    </w:p>
+    <w:p>
+      <w:pPr>
+        <w:rPr>
+          <w:lang w:val="en-GB"/>
+        </w:rPr>
+      </w:pPr>
+    </w:p>
+    <w:p>
+      <w:pPr>
+        <w:rPr>
+          <w:lang w:val="en-GB"/>
+        </w:rPr>
+      </w:pPr>
+      <w:r>
+        <w:rPr>
+          <w:lang w:val="en-GB"/>
+        </w:rPr>
+        <w:t>There are 2 more matrices that are calculated using different models.</w:t>
+      </w:r>
+      <w:r>
+        <w:rPr>
+          <w:lang w:val="en-GB"/>
+        </w:rPr>
+        <w:t xml:space="preserve"> One of the </w:t>
+      </w:r>
+      <w:r>
+        <w:rPr>
+          <w:lang w:val="en-GB"/>
+        </w:rPr>
+        <w:t>matri</w:t>
+      </w:r>
+      <w:r>
+        <w:rPr>
+          <w:lang w:val="en-GB"/>
+        </w:rPr>
+        <w:t>ces</w:t>
+      </w:r>
+      <w:r>
+        <w:rPr>
+          <w:lang w:val="en-GB"/>
+        </w:rPr>
+        <w:t xml:space="preserve"> is based on the </w:t>
       </w:r>
       <w:proofErr w:type="spellStart"/>
       <w:r>
         <w:rPr>
           <w:lang w:val="en-GB"/>
         </w:rPr>
-        <w:t>E.g</w:t>
+        <w:t>Multi Layer</w:t>
       </w:r>
       <w:proofErr w:type="spellEnd"/>
       <w:r>
         <w:rPr>
           <w:lang w:val="en-GB"/>
         </w:rPr>
-        <w:t xml:space="preserve"> Which is the best model, and why? </w:t>
-      </w:r>
-    </w:p>
-    <w:p>
-      <w:pPr>
-        <w:rPr>
-          <w:lang w:val="en-GB"/>
-        </w:rPr>
-      </w:pPr>
-    </w:p>
-    <w:p>
-      <w:pPr>
-        <w:rPr>
-          <w:lang w:val="en-GB"/>
-        </w:rPr>
-      </w:pPr>
-      <w:r>
-        <w:rPr>
-          <w:lang w:val="en-GB"/>
-        </w:rPr>
-        <w:t>Consider each stage in the methodology, and reflect on any improvements which could have been made. Could any techniques have been used which may have improved performance? Why?</w:t>
-      </w:r>
+        <w:t xml:space="preserve"> Perceptron, which has an accuracy of 94.7% </w:t>
+      </w:r>
+      <w:r>
+        <w:rPr>
+          <w:b/>
+          <w:bCs/>
+          <w:lang w:val="en-GB"/>
+        </w:rPr>
+        <w:t>(Figure 3)</w:t>
+      </w:r>
+      <w:r>
+        <w:rPr>
+          <w:lang w:val="en-GB"/>
+        </w:rPr>
+        <w:t xml:space="preserve">. The last model used is the KNN algorithm, which has an accuracy of 74.7% </w:t>
+      </w:r>
+      <w:r>
+        <w:rPr>
+          <w:b/>
+          <w:bCs/>
+          <w:lang w:val="en-GB"/>
+        </w:rPr>
+        <w:t>(Figure 5)</w:t>
+      </w:r>
+      <w:r>
+        <w:rPr>
+          <w:lang w:val="en-GB"/>
+        </w:rPr>
+        <w:t>.</w:t>
+      </w:r>
+    </w:p>
+    <w:p>
+      <w:pPr>
+        <w:rPr>
+          <w:lang w:val="en-GB"/>
+        </w:rPr>
+      </w:pPr>
+      <w:r>
+        <w:rPr>
+          <w:lang w:val="en-GB"/>
+        </w:rPr>
+        <w:t>As shown in the confusion matrices, it seems like the decision tree has a better accuracy compared to the rest of the models.</w:t>
+      </w:r>
+      <w:bookmarkStart w:id="9" w:name="_GoBack"/>
+      <w:bookmarkEnd w:id="9"/>
+    </w:p>
+    <w:p>
+      <w:pPr>
+        <w:rPr>
+          <w:lang w:val="en-GB"/>
+        </w:rPr>
+      </w:pPr>
+    </w:p>
+    <w:p>
+      <w:pPr>
+        <w:rPr>
+          <w:lang w:val="en-GB"/>
+        </w:rPr>
+      </w:pPr>
+    </w:p>
+    <w:p>
+      <w:pPr>
+        <w:rPr>
+          <w:lang w:val="en-GB"/>
+        </w:rPr>
+      </w:pPr>
+      <w:r>
+        <w:rPr>
+          <w:color w:val="FF0000"/>
+          <w:lang w:val="en-GB"/>
+        </w:rPr>
+        <w:t>Compare accuracies and the false negatives for those confusion matrices</w:t>
+      </w:r>
+    </w:p>
+    <w:p>
+      <w:pPr>
+        <w:rPr>
+          <w:lang w:val="en-GB"/>
+        </w:rPr>
+      </w:pPr>
     </w:p>
     <w:p>
       <w:pPr>
@@ -2504,7 +4078,7 @@
           <w:lang w:val="en-GB"/>
         </w:rPr>
       </w:pPr>
-      <w:hyperlink r:id="rId10" w:history="1">
+      <w:hyperlink r:id="rId12" w:history="1">
         <w:r>
           <w:rPr>
             <w:rStyle w:val="Hyperlink"/>
@@ -2526,12 +4100,14 @@
       <w:pPr>
         <w:rPr>
           <w:rStyle w:val="Hyperlink"/>
-        </w:rPr>
-      </w:pPr>
-      <w:hyperlink r:id="rId11" w:history="1">
+          <w:lang w:val="en-GB"/>
+        </w:rPr>
+      </w:pPr>
+      <w:hyperlink r:id="rId13" w:history="1">
         <w:r>
           <w:rPr>
             <w:rStyle w:val="Hyperlink"/>
+            <w:lang w:val="en-GB"/>
           </w:rPr>
           <w:t>https://www.datasciencecentral.com/profiles/blogs/crisp-dm-a-standard-methodology-to-ensure-a-good-outcome</w:t>
         </w:r>
@@ -2545,10 +4121,16 @@
       </w:pPr>
     </w:p>
     <w:p>
-      <w:hyperlink r:id="rId12" w:history="1">
+      <w:pPr>
+        <w:rPr>
+          <w:lang w:val="en-GB"/>
+        </w:rPr>
+      </w:pPr>
+      <w:hyperlink r:id="rId14" w:history="1">
         <w:r>
           <w:rPr>
             <w:rStyle w:val="Hyperlink"/>
+            <w:lang w:val="en-GB"/>
           </w:rPr>
           <w:t>https://www.springboard.com/blog/beginners-guide-neural-network-in-python-scikit-learn-0-18/</w:t>
         </w:r>
@@ -2567,10 +4149,11 @@
           <w:lang w:val="en-GB"/>
         </w:rPr>
       </w:pPr>
-      <w:hyperlink r:id="rId13" w:history="1">
+      <w:hyperlink r:id="rId15" w:history="1">
         <w:r>
           <w:rPr>
             <w:rStyle w:val="Hyperlink"/>
+            <w:lang w:val="en-GB"/>
           </w:rPr>
           <w:t>https://stackabuse.com/k-nearest-neighbors-algorithm-in-python-and-scikit-learn/</w:t>
         </w:r>
@@ -2594,6 +4177,7 @@
         <w:rPr>
           <w:lang w:val="en-GB"/>
         </w:rPr>
+        <w:lastRenderedPageBreak/>
         <w:t>Appendix</w:t>
       </w:r>
     </w:p>
@@ -2635,27 +4219,7 @@
           <w:iCs/>
           <w:lang w:val="en-GB"/>
         </w:rPr>
-        <w:t xml:space="preserve"> [</w:t>
-      </w:r>
-      <w:r>
-        <w:rPr>
-          <w:b/>
-          <w:bCs/>
-          <w:i/>
-          <w:iCs/>
-          <w:lang w:val="en-GB"/>
-        </w:rPr>
-        <w:t>Data Understanding &amp; Data Cleaning</w:t>
-      </w:r>
-      <w:r>
-        <w:rPr>
-          <w:b/>
-          <w:bCs/>
-          <w:i/>
-          <w:iCs/>
-          <w:lang w:val="en-GB"/>
-        </w:rPr>
-        <w:t xml:space="preserve"> - </w:t>
+        <w:t xml:space="preserve"> [Data Understanding &amp; Data Cleaning - </w:t>
       </w:r>
       <w:proofErr w:type="spellStart"/>
       <w:r>
@@ -2677,17 +4241,7 @@
           <w:iCs/>
           <w:lang w:val="en-GB"/>
         </w:rPr>
-        <w:t xml:space="preserve"> Notebook</w:t>
-      </w:r>
-      <w:r>
-        <w:rPr>
-          <w:b/>
-          <w:bCs/>
-          <w:i/>
-          <w:iCs/>
-          <w:lang w:val="en-GB"/>
-        </w:rPr>
-        <w:t>]</w:t>
+        <w:t xml:space="preserve"> Notebook]</w:t>
       </w:r>
       <w:r>
         <w:rPr>
@@ -2718,7 +4272,6 @@
           <w:iCs/>
           <w:lang w:val="en-GB"/>
         </w:rPr>
-        <w:lastRenderedPageBreak/>
         <w:drawing>
           <wp:inline distT="0" distB="0" distL="0" distR="0" wp14:anchorId="2D601D1E" wp14:editId="0E28CFD9">
             <wp:extent cx="1638300" cy="2466975"/>
@@ -2735,7 +4288,7 @@
                     <pic:cNvPicPr/>
                   </pic:nvPicPr>
                   <pic:blipFill rotWithShape="1">
-                    <a:blip r:embed="rId14"/>
+                    <a:blip r:embed="rId16"/>
                     <a:srcRect t="1521"/>
                     <a:stretch/>
                   </pic:blipFill>
@@ -2885,7 +4438,27 @@
           <w:iCs/>
           <w:lang w:val="en-GB"/>
         </w:rPr>
-        <w:t xml:space="preserve">(Complete Binary Replacement Table [Modelling - </w:t>
+        <w:t>(</w:t>
+      </w:r>
+      <w:r>
+        <w:rPr>
+          <w:b/>
+          <w:bCs/>
+          <w:i/>
+          <w:iCs/>
+          <w:lang w:val="en-GB"/>
+        </w:rPr>
+        <w:t>Number of invalid records in the data</w:t>
+      </w:r>
+      <w:r>
+        <w:rPr>
+          <w:b/>
+          <w:bCs/>
+          <w:i/>
+          <w:iCs/>
+          <w:lang w:val="en-GB"/>
+        </w:rPr>
+        <w:t xml:space="preserve"> [Modelling - </w:t>
       </w:r>
       <w:proofErr w:type="spellStart"/>
       <w:r>
@@ -2918,7 +4491,6 @@
       </w:pPr>
       <w:r>
         <w:rPr>
-          <w:noProof/>
           <w:lang w:val="en-GB"/>
         </w:rPr>
         <w:drawing>
@@ -2937,7 +4509,7 @@
                     <pic:cNvPicPr/>
                   </pic:nvPicPr>
                   <pic:blipFill>
-                    <a:blip r:embed="rId15"/>
+                    <a:blip r:embed="rId17"/>
                     <a:stretch>
                       <a:fillRect/>
                     </a:stretch>
@@ -3013,27 +4585,7 @@
           <w:iCs/>
           <w:lang w:val="en-GB"/>
         </w:rPr>
-        <w:t xml:space="preserve"> </w:t>
-      </w:r>
-      <w:r>
-        <w:rPr>
-          <w:b/>
-          <w:bCs/>
-          <w:i/>
-          <w:iCs/>
-          <w:lang w:val="en-GB"/>
-        </w:rPr>
-        <w:t>-</w:t>
-      </w:r>
-      <w:r>
-        <w:rPr>
-          <w:b/>
-          <w:bCs/>
-          <w:i/>
-          <w:iCs/>
-          <w:lang w:val="en-GB"/>
-        </w:rPr>
-        <w:t xml:space="preserve"> Pie chart representing duplicate values in </w:t>
+        <w:t xml:space="preserve"> - Pie chart representing duplicate values in </w:t>
       </w:r>
       <w:r>
         <w:rPr>
@@ -3106,7 +4658,6 @@
       </w:pPr>
       <w:r>
         <w:rPr>
-          <w:noProof/>
           <w:lang w:val="en-GB"/>
         </w:rPr>
         <w:lastRenderedPageBreak/>
@@ -3126,7 +4677,7 @@
                     <pic:cNvPicPr/>
                   </pic:nvPicPr>
                   <pic:blipFill>
-                    <a:blip r:embed="rId16"/>
+                    <a:blip r:embed="rId18"/>
                     <a:stretch>
                       <a:fillRect/>
                     </a:stretch>
@@ -3283,7 +4834,6 @@
           <w:bCs/>
           <w:i/>
           <w:iCs/>
-          <w:noProof/>
           <w:lang w:val="en-GB"/>
         </w:rPr>
         <w:drawing>
@@ -3302,7 +4852,7 @@
                     <pic:cNvPicPr/>
                   </pic:nvPicPr>
                   <pic:blipFill>
-                    <a:blip r:embed="rId17"/>
+                    <a:blip r:embed="rId19"/>
                     <a:stretch>
                       <a:fillRect/>
                     </a:stretch>
@@ -3401,6 +4951,7 @@
           <w:sz w:val="21"/>
           <w:szCs w:val="21"/>
           <w:shd w:val="clear" w:color="auto" w:fill="FFFFFF"/>
+          <w:lang w:val="en-GB"/>
         </w:rPr>
         <w:t>Dropping Records and Columns</w:t>
       </w:r>
@@ -3485,7 +5036,6 @@
       </w:pPr>
       <w:r>
         <w:rPr>
-          <w:noProof/>
           <w:lang w:val="en-GB"/>
         </w:rPr>
         <w:lastRenderedPageBreak/>
@@ -3505,7 +5055,7 @@
                     <pic:cNvPicPr/>
                   </pic:nvPicPr>
                   <pic:blipFill>
-                    <a:blip r:embed="rId18"/>
+                    <a:blip r:embed="rId20"/>
                     <a:stretch>
                       <a:fillRect/>
                     </a:stretch>
@@ -3581,17 +5131,7 @@
           <w:iCs/>
           <w:lang w:val="en-GB"/>
         </w:rPr>
-        <w:t xml:space="preserve"> -</w:t>
-      </w:r>
-      <w:r>
-        <w:rPr>
-          <w:b/>
-          <w:bCs/>
-          <w:i/>
-          <w:iCs/>
-          <w:lang w:val="en-GB"/>
-        </w:rPr>
-        <w:t xml:space="preserve"> Table after making all variables into binary</w:t>
+        <w:t xml:space="preserve"> - Table after making all variables into binary</w:t>
       </w:r>
       <w:r>
         <w:rPr>
@@ -3693,7 +5233,7 @@
                     <pic:cNvPicPr/>
                   </pic:nvPicPr>
                   <pic:blipFill>
-                    <a:blip r:embed="rId19"/>
+                    <a:blip r:embed="rId21"/>
                     <a:stretch>
                       <a:fillRect/>
                     </a:stretch>
@@ -3725,7 +5265,7 @@
       </w:r>
     </w:p>
     <w:sectPr>
-      <w:headerReference w:type="default" r:id="rId20"/>
+      <w:headerReference w:type="default" r:id="rId22"/>
       <w:pgSz w:w="11906" w:h="16838"/>
       <w:pgMar w:top="1440" w:right="1440" w:bottom="1440" w:left="1440" w:header="720" w:footer="720" w:gutter="0"/>
       <w:pgNumType w:start="1"/>
@@ -4770,7 +6310,7 @@
 </file>
 
 <file path=customXml/itemProps1.xml><?xml version="1.0" encoding="utf-8"?>
-<ds:datastoreItem xmlns:ds="http://schemas.openxmlformats.org/officeDocument/2006/customXml" ds:itemID="{CEBCECF1-AFCA-413D-93BF-693EDFDD5422}">
+<ds:datastoreItem xmlns:ds="http://schemas.openxmlformats.org/officeDocument/2006/customXml" ds:itemID="{F2AD267A-A6CA-48A5-8A02-9AAFDC1B3CCC}">
   <ds:schemaRefs>
     <ds:schemaRef ds:uri="http://schemas.openxmlformats.org/officeDocument/2006/bibliography"/>
   </ds:schemaRefs>

--- a/600092 ACW Report - Sad Khalid Qayyum.docx
+++ b/600092 ACW Report - Sad Khalid Qayyum.docx
@@ -5,7 +5,7 @@
   <w:body>
     <w:p>
       <w:pPr>
-        <w:pStyle w:val="Title"/>
+        <w:pStyle w:val="Ttulo"/>
         <w:jc w:val="center"/>
         <w:rPr>
           <w:lang w:val="en-GB"/>
@@ -24,7 +24,7 @@
     </w:p>
     <w:p>
       <w:pPr>
-        <w:pStyle w:val="Title"/>
+        <w:pStyle w:val="Ttulo"/>
         <w:jc w:val="center"/>
         <w:rPr>
           <w:lang w:val="en-GB"/>
@@ -62,7 +62,7 @@
     </w:p>
     <w:p>
       <w:pPr>
-        <w:pStyle w:val="Title"/>
+        <w:pStyle w:val="Ttulo"/>
         <w:jc w:val="center"/>
         <w:rPr>
           <w:lang w:val="en-GB"/>
@@ -81,7 +81,7 @@
     </w:p>
     <w:p>
       <w:pPr>
-        <w:pStyle w:val="Title"/>
+        <w:pStyle w:val="Ttulo"/>
         <w:jc w:val="center"/>
         <w:rPr>
           <w:lang w:val="en-GB"/>
@@ -141,7 +141,7 @@
     </w:p>
     <w:p>
       <w:pPr>
-        <w:pStyle w:val="Title"/>
+        <w:pStyle w:val="Ttulo"/>
         <w:jc w:val="center"/>
         <w:rPr>
           <w:lang w:val="en-GB"/>
@@ -160,7 +160,7 @@
     </w:p>
     <w:p>
       <w:pPr>
-        <w:pStyle w:val="Heading2"/>
+        <w:pStyle w:val="Ttulo2"/>
         <w:jc w:val="center"/>
         <w:rPr>
           <w:lang w:val="en-GB"/>
@@ -174,84 +174,6 @@
         </w:rPr>
         <w:t>Due Date: 12 December 2019</w:t>
       </w:r>
-    </w:p>
-    <w:p>
-      <w:pPr>
-        <w:rPr>
-          <w:b/>
-          <w:sz w:val="28"/>
-          <w:szCs w:val="28"/>
-          <w:lang w:val="en-GB"/>
-        </w:rPr>
-      </w:pPr>
-    </w:p>
-    <w:p>
-      <w:pPr>
-        <w:rPr>
-          <w:b/>
-          <w:sz w:val="28"/>
-          <w:szCs w:val="28"/>
-          <w:lang w:val="en-GB"/>
-        </w:rPr>
-      </w:pPr>
-    </w:p>
-    <w:p>
-      <w:pPr>
-        <w:rPr>
-          <w:b/>
-          <w:sz w:val="28"/>
-          <w:szCs w:val="28"/>
-          <w:lang w:val="en-GB"/>
-        </w:rPr>
-      </w:pPr>
-      <w:r>
-        <w:rPr>
-          <w:b/>
-          <w:sz w:val="28"/>
-          <w:szCs w:val="28"/>
-          <w:lang w:val="en-GB"/>
-        </w:rPr>
-        <w:t xml:space="preserve">Report must be </w:t>
-      </w:r>
-      <w:r>
-        <w:rPr>
-          <w:b/>
-          <w:sz w:val="28"/>
-          <w:szCs w:val="28"/>
-          <w:u w:val="single"/>
-          <w:lang w:val="en-GB"/>
-        </w:rPr>
-        <w:t>within</w:t>
-      </w:r>
-      <w:r>
-        <w:rPr>
-          <w:b/>
-          <w:sz w:val="28"/>
-          <w:szCs w:val="28"/>
-          <w:lang w:val="en-GB"/>
-        </w:rPr>
-        <w:t xml:space="preserve"> 8 </w:t>
-      </w:r>
-      <w:proofErr w:type="gramStart"/>
-      <w:r>
-        <w:rPr>
-          <w:b/>
-          <w:sz w:val="28"/>
-          <w:szCs w:val="28"/>
-          <w:lang w:val="en-GB"/>
-        </w:rPr>
-        <w:t>page</w:t>
-      </w:r>
-      <w:proofErr w:type="gramEnd"/>
-      <w:r>
-        <w:rPr>
-          <w:b/>
-          <w:sz w:val="28"/>
-          <w:szCs w:val="28"/>
-          <w:lang w:val="en-GB"/>
-        </w:rPr>
-        <w:t xml:space="preserve"> maximum. Strict page limits will be enforced. Any extra pages will be ignored and no marks awarded for any work on these. Exclusions to this limit are the front page, the references section, and any appendices. Please keep to the given section headings and format; subsections are permitted.</w:t>
-      </w:r>
       <w:r>
         <w:rPr>
           <w:lang w:val="en-GB"/>
@@ -261,7 +183,7 @@
     </w:p>
     <w:p>
       <w:pPr>
-        <w:pStyle w:val="Heading1"/>
+        <w:pStyle w:val="Ttulo1"/>
         <w:rPr>
           <w:lang w:val="en-GB"/>
         </w:rPr>
@@ -286,7 +208,43 @@
         <w:rPr>
           <w:lang w:val="en-GB"/>
         </w:rPr>
-        <w:t>Cross-industry standard process for data mining</w:t>
+        <w:t>Cross-</w:t>
+      </w:r>
+      <w:r>
+        <w:rPr>
+          <w:lang w:val="en-GB"/>
+        </w:rPr>
+        <w:t>I</w:t>
+      </w:r>
+      <w:r>
+        <w:rPr>
+          <w:lang w:val="en-GB"/>
+        </w:rPr>
+        <w:t xml:space="preserve">ndustry </w:t>
+      </w:r>
+      <w:r>
+        <w:rPr>
+          <w:lang w:val="en-GB"/>
+        </w:rPr>
+        <w:t>S</w:t>
+      </w:r>
+      <w:r>
+        <w:rPr>
+          <w:lang w:val="en-GB"/>
+        </w:rPr>
+        <w:t xml:space="preserve">tandard </w:t>
+      </w:r>
+      <w:r>
+        <w:rPr>
+          <w:lang w:val="en-GB"/>
+        </w:rPr>
+        <w:t>P</w:t>
+      </w:r>
+      <w:r>
+        <w:rPr>
+          <w:lang w:val="en-GB"/>
+        </w:rPr>
+        <w:t>rocess for data mining</w:t>
       </w:r>
       <w:r>
         <w:rPr>
@@ -354,7 +312,59 @@
         <w:rPr>
           <w:lang w:val="en-GB"/>
         </w:rPr>
-        <w:t xml:space="preserve"> During the first 4 steps, it is quite common to backtrack between them in order to understand the data and be able to take right action in order to get the right results for the models.</w:t>
+        <w:t xml:space="preserve"> During the first 4 steps, it is quite common to backtrack between them in order to understand the data and be able to take right action in order to get the right results for the models</w:t>
+      </w:r>
+      <w:r>
+        <w:rPr>
+          <w:lang w:val="en-GB"/>
+        </w:rPr>
+        <w:t xml:space="preserve"> </w:t>
+      </w:r>
+      <w:r>
+        <w:rPr>
+          <w:b/>
+          <w:i/>
+          <w:lang w:val="en-GB"/>
+        </w:rPr>
+        <w:t>(</w:t>
+      </w:r>
+      <w:proofErr w:type="spellStart"/>
+      <w:r>
+        <w:rPr>
+          <w:b/>
+          <w:i/>
+          <w:color w:val="000000"/>
+          <w:sz w:val="20"/>
+          <w:szCs w:val="20"/>
+          <w:shd w:val="clear" w:color="auto" w:fill="FFFFFF"/>
+        </w:rPr>
+        <w:t>Vorhies</w:t>
+      </w:r>
+      <w:proofErr w:type="spellEnd"/>
+      <w:r>
+        <w:rPr>
+          <w:b/>
+          <w:i/>
+          <w:color w:val="000000"/>
+          <w:sz w:val="20"/>
+          <w:szCs w:val="20"/>
+          <w:shd w:val="clear" w:color="auto" w:fill="FFFFFF"/>
+        </w:rPr>
+        <w:t>, 2016</w:t>
+      </w:r>
+      <w:r>
+        <w:rPr>
+          <w:b/>
+          <w:i/>
+          <w:lang w:val="en-GB"/>
+        </w:rPr>
+        <w:t>)</w:t>
+      </w:r>
+      <w:r>
+        <w:rPr>
+          <w:lang w:val="en-GB"/>
+        </w:rPr>
+        <w:t>.</w:t>
       </w:r>
     </w:p>
     <w:p>
@@ -725,7 +735,7 @@
         <w:rPr>
           <w:lang w:val="en-GB"/>
         </w:rPr>
-        <w:t xml:space="preserve"> from the real world.</w:t>
+        <w:t xml:space="preserve"> from the real world</w:t>
       </w:r>
       <w:r>
         <w:rPr>
@@ -735,6 +745,26 @@
       </w:r>
       <w:r>
         <w:rPr>
+          <w:b/>
+          <w:i/>
+          <w:lang w:val="en-GB"/>
+        </w:rPr>
+        <w:t>(Appendix, 1.0)</w:t>
+      </w:r>
+      <w:r>
+        <w:rPr>
+          <w:lang w:val="en-GB"/>
+        </w:rPr>
+        <w:t>.</w:t>
+      </w:r>
+      <w:r>
+        <w:rPr>
+          <w:lang w:val="en-GB"/>
+        </w:rPr>
+        <w:t xml:space="preserve"> </w:t>
+      </w:r>
+      <w:r>
+        <w:rPr>
           <w:lang w:val="en-GB"/>
         </w:rPr>
         <w:t>There are</w:t>
@@ -749,7 +779,19 @@
         <w:rPr>
           <w:lang w:val="en-GB"/>
         </w:rPr>
-        <w:t>8 columns representing different diseases that patients may or may not have and one column representing whether the patient is on risk or no risk. The Random column represents each of the records for every visit of the patient. The Id column represents each patient</w:t>
+        <w:t>8 columns representing different diseases that patients may or may not have</w:t>
+      </w:r>
+      <w:r>
+        <w:rPr>
+          <w:lang w:val="en-GB"/>
+        </w:rPr>
+        <w:t>,</w:t>
+      </w:r>
+      <w:r>
+        <w:rPr>
+          <w:lang w:val="en-GB"/>
+        </w:rPr>
+        <w:t xml:space="preserve"> and one column representing whether the patient is on risk or no risk. The Random column represents each of the records for every visit of the patient. The Id column represents each patient</w:t>
       </w:r>
       <w:r>
         <w:rPr>
@@ -779,14 +821,8 @@
         <w:rPr>
           <w:lang w:val="en-GB"/>
         </w:rPr>
-        <w:t xml:space="preserve">will be then treated as a </w:t>
-      </w:r>
-      <w:r>
-        <w:rPr>
-          <w:lang w:val="en-GB"/>
-        </w:rPr>
         <w:lastRenderedPageBreak/>
-        <w:t>new data entry</w:t>
+        <w:t>will be then treated as a new data entry</w:t>
       </w:r>
       <w:r>
         <w:rPr>
@@ -804,7 +840,27 @@
         <w:rPr>
           <w:lang w:val="en-GB"/>
         </w:rPr>
-        <w:t xml:space="preserve"> impact on the risk.</w:t>
+        <w:t xml:space="preserve"> impact on the risk</w:t>
+      </w:r>
+      <w:r>
+        <w:rPr>
+          <w:lang w:val="en-GB"/>
+        </w:rPr>
+        <w:t xml:space="preserve"> </w:t>
+      </w:r>
+      <w:r>
+        <w:rPr>
+          <w:b/>
+          <w:i/>
+          <w:lang w:val="en-GB"/>
+        </w:rPr>
+        <w:t>(Appendix, 5.0)</w:t>
+      </w:r>
+      <w:r>
+        <w:rPr>
+          <w:lang w:val="en-GB"/>
+        </w:rPr>
+        <w:t>.</w:t>
       </w:r>
     </w:p>
     <w:p>
@@ -1441,7 +1497,17 @@
           <w:iCs/>
           <w:lang w:val="en-GB"/>
         </w:rPr>
-        <w:t>1.0</w:t>
+        <w:t>3</w:t>
+      </w:r>
+      <w:r>
+        <w:rPr>
+          <w:b/>
+          <w:bCs/>
+          <w:i/>
+          <w:iCs/>
+          <w:lang w:val="en-GB"/>
+        </w:rPr>
+        <w:t>.0</w:t>
       </w:r>
       <w:r>
         <w:rPr>
@@ -1684,7 +1750,81 @@
         <w:rPr>
           <w:lang w:val="en-GB"/>
         </w:rPr>
-        <w:t xml:space="preserve">’ values, </w:t>
+        <w:t>’ values</w:t>
+      </w:r>
+      <w:r>
+        <w:rPr>
+          <w:lang w:val="en-GB"/>
+        </w:rPr>
+        <w:t xml:space="preserve"> </w:t>
+      </w:r>
+      <w:r>
+        <w:rPr>
+          <w:b/>
+          <w:i/>
+          <w:lang w:val="en-GB"/>
+        </w:rPr>
+        <w:t>(</w:t>
+      </w:r>
+      <w:r>
+        <w:rPr>
+          <w:b/>
+          <w:i/>
+          <w:lang w:val="en-GB"/>
+        </w:rPr>
+        <w:t xml:space="preserve">Identifying </w:t>
+      </w:r>
+      <w:proofErr w:type="spellStart"/>
+      <w:r>
+        <w:rPr>
+          <w:b/>
+          <w:i/>
+          <w:lang w:val="en-GB"/>
+        </w:rPr>
+        <w:t>NaNs</w:t>
+      </w:r>
+      <w:proofErr w:type="spellEnd"/>
+      <w:r>
+        <w:rPr>
+          <w:b/>
+          <w:i/>
+          <w:lang w:val="en-GB"/>
+        </w:rPr>
+        <w:t xml:space="preserve"> and Duplicates [Data Understanding and Cleaning], </w:t>
+      </w:r>
+      <w:proofErr w:type="spellStart"/>
+      <w:r>
+        <w:rPr>
+          <w:b/>
+          <w:i/>
+          <w:lang w:val="en-GB"/>
+        </w:rPr>
+        <w:t>Jupyter</w:t>
+      </w:r>
+      <w:proofErr w:type="spellEnd"/>
+      <w:r>
+        <w:rPr>
+          <w:b/>
+          <w:i/>
+          <w:lang w:val="en-GB"/>
+        </w:rPr>
+        <w:t xml:space="preserve"> Notebook</w:t>
+      </w:r>
+      <w:r>
+        <w:rPr>
+          <w:b/>
+          <w:i/>
+          <w:lang w:val="en-GB"/>
+        </w:rPr>
+        <w:t>)</w:t>
+      </w:r>
+      <w:r>
+        <w:rPr>
+          <w:b/>
+          <w:i/>
+          <w:lang w:val="en-GB"/>
+        </w:rPr>
+        <w:t xml:space="preserve">, </w:t>
       </w:r>
       <w:r>
         <w:rPr>
@@ -1793,6 +1933,20 @@
           <w:lang w:val="en-GB"/>
         </w:rPr>
         <w:t xml:space="preserve"> to understand better the data included in that column</w:t>
+      </w:r>
+      <w:r>
+        <w:rPr>
+          <w:lang w:val="en-GB"/>
+        </w:rPr>
+        <w:t xml:space="preserve"> </w:t>
+      </w:r>
+      <w:r>
+        <w:rPr>
+          <w:b/>
+          <w:i/>
+          <w:lang w:val="en-GB"/>
+        </w:rPr>
+        <w:t>(Appendix, 6.0)</w:t>
       </w:r>
       <w:r>
         <w:rPr>
@@ -1855,12 +2009,32 @@
         <w:rPr>
           <w:lang w:val="en-GB"/>
         </w:rPr>
-        <w:t>In order to make these into binary, columns that contain ‘No’ and ‘Yes’ will be replaced with 0 and 1. These columns are: Diabetes, IHD, Hypertension, Arrhythmia, History and Risk. In case of the Indication column, because it has 4 unique values, it cannot be replaced with 0 and 1 only, for which we will split the column into 4 columns: A-F, ASX, CVA and TIA.</w:t>
-      </w:r>
-    </w:p>
-    <w:p>
-      <w:pPr>
-        <w:pStyle w:val="Heading1"/>
+        <w:t>In order to make these into binary, columns that contain ‘No’ and ‘Yes’ will be replaced with 0 and 1. These columns are: Diabetes, IHD, Hypertension, Arrhythmia, History and Risk. In case of the Indication column, because it has 4 unique values, it cannot be replaced with 0 and 1 only, for which we will split the column into 4 columns: A-F, ASX, CVA and TIA</w:t>
+      </w:r>
+      <w:r>
+        <w:rPr>
+          <w:lang w:val="en-GB"/>
+        </w:rPr>
+        <w:t xml:space="preserve"> </w:t>
+      </w:r>
+      <w:r>
+        <w:rPr>
+          <w:b/>
+          <w:i/>
+          <w:lang w:val="en-GB"/>
+        </w:rPr>
+        <w:t>(Appendix, 7.0)</w:t>
+      </w:r>
+      <w:r>
+        <w:rPr>
+          <w:lang w:val="en-GB"/>
+        </w:rPr>
+        <w:t>.</w:t>
+      </w:r>
+    </w:p>
+    <w:p>
+      <w:pPr>
+        <w:pStyle w:val="Ttulo1"/>
         <w:rPr>
           <w:lang w:val="en-GB"/>
         </w:rPr>
@@ -2002,6 +2176,7 @@
           <w:bCs/>
           <w:i/>
           <w:iCs/>
+          <w:noProof/>
           <w:lang w:val="en-GB"/>
         </w:rPr>
         <w:drawing>
@@ -2028,7 +2203,7 @@
                     <pic:cNvPicPr/>
                   </pic:nvPicPr>
                   <pic:blipFill>
-                    <a:blip r:embed="rId7">
+                    <a:blip r:embed="rId8">
                       <a:extLst>
                         <a:ext uri="{28A0092B-C50C-407E-A947-70E740481C1C}">
                           <a14:useLocalDpi xmlns:a14="http://schemas.microsoft.com/office/drawing/2010/main" val="0"/>
@@ -2404,17 +2579,27 @@
           <w:iCs/>
           <w:lang w:val="en-GB"/>
         </w:rPr>
-        <w:t xml:space="preserve"> Confusion Matrix based on the Decision Tree results</w:t>
-      </w:r>
-      <w:r>
-        <w:rPr>
-          <w:b/>
-          <w:bCs/>
-          <w:i/>
-          <w:iCs/>
-          <w:lang w:val="en-GB"/>
-        </w:rPr>
-        <w:t xml:space="preserve"> ([Confusion Matrix based on the Decision Tree</w:t>
+        <w:t xml:space="preserve"> </w:t>
+      </w:r>
+      <w:r>
+        <w:rPr>
+          <w:b/>
+          <w:bCs/>
+          <w:i/>
+          <w:iCs/>
+          <w:lang w:val="en-GB"/>
+        </w:rPr>
+        <w:t xml:space="preserve">Decision Tree Confusion Matrix </w:t>
+      </w:r>
+      <w:r>
+        <w:rPr>
+          <w:b/>
+          <w:bCs/>
+          <w:i/>
+          <w:iCs/>
+          <w:lang w:val="en-GB"/>
+        </w:rPr>
+        <w:t>([Confusion Matrix based on Decision Tree</w:t>
       </w:r>
       <w:r>
         <w:rPr>
@@ -2496,21 +2681,14 @@
           <w:bCs/>
           <w:i/>
           <w:iCs/>
+          <w:noProof/>
           <w:lang w:val="en-GB"/>
         </w:rPr>
         <w:drawing>
-          <wp:anchor distT="0" distB="0" distL="114300" distR="114300" simplePos="0" relativeHeight="251659264" behindDoc="0" locked="0" layoutInCell="1" allowOverlap="1" wp14:anchorId="593398B7" wp14:editId="2292642A">
-            <wp:simplePos x="0" y="0"/>
-            <wp:positionH relativeFrom="margin">
-              <wp:align>center</wp:align>
-            </wp:positionH>
-            <wp:positionV relativeFrom="paragraph">
-              <wp:posOffset>64770</wp:posOffset>
-            </wp:positionV>
-            <wp:extent cx="4779940" cy="5924550"/>
-            <wp:effectExtent l="190500" t="190500" r="192405" b="190500"/>
-            <wp:wrapNone/>
-            <wp:docPr id="2" name="Picture 2"/>
+          <wp:inline distT="0" distB="0" distL="0" distR="0" wp14:anchorId="686E4FED" wp14:editId="286A733D">
+            <wp:extent cx="5118100" cy="6626426"/>
+            <wp:effectExtent l="190500" t="190500" r="196850" b="193675"/>
+            <wp:docPr id="7" name="Imagen 7"/>
             <wp:cNvGraphicFramePr>
               <a:graphicFrameLocks xmlns:a="http://schemas.openxmlformats.org/drawingml/2006/main" noChangeAspect="1"/>
             </wp:cNvGraphicFramePr>
@@ -2522,7 +2700,979 @@
                     <pic:cNvPicPr/>
                   </pic:nvPicPr>
                   <pic:blipFill>
-                    <a:blip r:embed="rId8">
+                    <a:blip r:embed="rId9"/>
+                    <a:stretch>
+                      <a:fillRect/>
+                    </a:stretch>
+                  </pic:blipFill>
+                  <pic:spPr>
+                    <a:xfrm>
+                      <a:off x="0" y="0"/>
+                      <a:ext cx="5118100" cy="6626426"/>
+                    </a:xfrm>
+                    <a:prstGeom prst="rect">
+                      <a:avLst/>
+                    </a:prstGeom>
+                    <a:ln>
+                      <a:noFill/>
+                    </a:ln>
+                    <a:effectLst>
+                      <a:outerShdw blurRad="190500" algn="tl" rotWithShape="0">
+                        <a:srgbClr val="000000">
+                          <a:alpha val="70000"/>
+                        </a:srgbClr>
+                      </a:outerShdw>
+                    </a:effectLst>
+                  </pic:spPr>
+                </pic:pic>
+              </a:graphicData>
+            </a:graphic>
+          </wp:inline>
+        </w:drawing>
+      </w:r>
+    </w:p>
+    <w:p>
+      <w:pPr>
+        <w:rPr>
+          <w:b/>
+          <w:bCs/>
+          <w:i/>
+          <w:iCs/>
+          <w:lang w:val="en-GB"/>
+        </w:rPr>
+      </w:pPr>
+    </w:p>
+    <w:p>
+      <w:pPr>
+        <w:rPr>
+          <w:b/>
+          <w:bCs/>
+          <w:i/>
+          <w:iCs/>
+          <w:lang w:val="en-GB"/>
+        </w:rPr>
+      </w:pPr>
+    </w:p>
+    <w:p>
+      <w:pPr>
+        <w:rPr>
+          <w:b/>
+          <w:bCs/>
+          <w:i/>
+          <w:iCs/>
+          <w:lang w:val="en-GB"/>
+        </w:rPr>
+      </w:pPr>
+    </w:p>
+    <w:p>
+      <w:pPr>
+        <w:rPr>
+          <w:b/>
+          <w:bCs/>
+          <w:i/>
+          <w:iCs/>
+          <w:lang w:val="en-GB"/>
+        </w:rPr>
+      </w:pPr>
+    </w:p>
+    <w:p>
+      <w:pPr>
+        <w:rPr>
+          <w:b/>
+          <w:bCs/>
+          <w:i/>
+          <w:iCs/>
+          <w:lang w:val="en-GB"/>
+        </w:rPr>
+      </w:pPr>
+    </w:p>
+    <w:p>
+      <w:pPr>
+        <w:rPr>
+          <w:b/>
+          <w:bCs/>
+          <w:i/>
+          <w:iCs/>
+          <w:lang w:val="en-GB"/>
+        </w:rPr>
+      </w:pPr>
+    </w:p>
+    <w:p>
+      <w:pPr>
+        <w:rPr>
+          <w:b/>
+          <w:bCs/>
+          <w:i/>
+          <w:iCs/>
+          <w:lang w:val="en-GB"/>
+        </w:rPr>
+      </w:pPr>
+    </w:p>
+    <w:p>
+      <w:pPr>
+        <w:rPr>
+          <w:b/>
+          <w:bCs/>
+          <w:i/>
+          <w:iCs/>
+          <w:lang w:val="en-GB"/>
+        </w:rPr>
+      </w:pPr>
+      <w:r>
+        <w:rPr>
+          <w:b/>
+          <w:bCs/>
+          <w:i/>
+          <w:iCs/>
+          <w:lang w:val="en-GB"/>
+        </w:rPr>
+        <w:lastRenderedPageBreak/>
+        <w:t>Figure 3. Multi</w:t>
+      </w:r>
+      <w:r>
+        <w:rPr>
+          <w:b/>
+          <w:bCs/>
+          <w:i/>
+          <w:iCs/>
+          <w:lang w:val="en-GB"/>
+        </w:rPr>
+        <w:t>-L</w:t>
+      </w:r>
+      <w:r>
+        <w:rPr>
+          <w:b/>
+          <w:bCs/>
+          <w:i/>
+          <w:iCs/>
+          <w:lang w:val="en-GB"/>
+        </w:rPr>
+        <w:t>ayer Perceptron Confusion Matrix (</w:t>
+      </w:r>
+      <w:r>
+        <w:rPr>
+          <w:b/>
+          <w:bCs/>
+          <w:i/>
+          <w:iCs/>
+          <w:lang w:val="en-GB"/>
+        </w:rPr>
+        <w:t>Confusion Matrix Based on MLP</w:t>
+      </w:r>
+      <w:r>
+        <w:rPr>
+          <w:b/>
+          <w:bCs/>
+          <w:i/>
+          <w:iCs/>
+          <w:lang w:val="en-GB"/>
+        </w:rPr>
+        <w:t xml:space="preserve"> [Modelling] – </w:t>
+      </w:r>
+      <w:proofErr w:type="spellStart"/>
+      <w:r>
+        <w:rPr>
+          <w:b/>
+          <w:bCs/>
+          <w:i/>
+          <w:iCs/>
+          <w:lang w:val="en-GB"/>
+        </w:rPr>
+        <w:t>Jupyter</w:t>
+      </w:r>
+      <w:proofErr w:type="spellEnd"/>
+      <w:r>
+        <w:rPr>
+          <w:b/>
+          <w:bCs/>
+          <w:i/>
+          <w:iCs/>
+          <w:lang w:val="en-GB"/>
+        </w:rPr>
+        <w:t xml:space="preserve"> Notebook)</w:t>
+      </w:r>
+    </w:p>
+    <w:p>
+      <w:pPr>
+        <w:rPr>
+          <w:b/>
+          <w:bCs/>
+          <w:i/>
+          <w:iCs/>
+          <w:lang w:val="en-GB"/>
+        </w:rPr>
+      </w:pPr>
+    </w:p>
+    <w:p>
+      <w:pPr>
+        <w:rPr>
+          <w:b/>
+          <w:bCs/>
+          <w:i/>
+          <w:iCs/>
+          <w:lang w:val="en-GB"/>
+        </w:rPr>
+      </w:pPr>
+      <w:r>
+        <w:rPr>
+          <w:b/>
+          <w:bCs/>
+          <w:i/>
+          <w:iCs/>
+          <w:noProof/>
+          <w:lang w:val="en-GB"/>
+        </w:rPr>
+        <w:drawing>
+          <wp:anchor distT="0" distB="0" distL="114300" distR="114300" simplePos="0" relativeHeight="251660288" behindDoc="0" locked="0" layoutInCell="1" allowOverlap="1" wp14:anchorId="63F1D018" wp14:editId="5763170B">
+            <wp:simplePos x="0" y="0"/>
+            <wp:positionH relativeFrom="margin">
+              <wp:align>center</wp:align>
+            </wp:positionH>
+            <wp:positionV relativeFrom="paragraph">
+              <wp:posOffset>16933</wp:posOffset>
+            </wp:positionV>
+            <wp:extent cx="3361267" cy="4379528"/>
+            <wp:effectExtent l="190500" t="190500" r="182245" b="193040"/>
+            <wp:wrapNone/>
+            <wp:docPr id="5" name="Picture 5"/>
+            <wp:cNvGraphicFramePr>
+              <a:graphicFrameLocks xmlns:a="http://schemas.openxmlformats.org/drawingml/2006/main" noChangeAspect="1"/>
+            </wp:cNvGraphicFramePr>
+            <a:graphic xmlns:a="http://schemas.openxmlformats.org/drawingml/2006/main">
+              <a:graphicData uri="http://schemas.openxmlformats.org/drawingml/2006/picture">
+                <pic:pic xmlns:pic="http://schemas.openxmlformats.org/drawingml/2006/picture">
+                  <pic:nvPicPr>
+                    <pic:cNvPr id="1" name=""/>
+                    <pic:cNvPicPr/>
+                  </pic:nvPicPr>
+                  <pic:blipFill rotWithShape="1">
+                    <a:blip r:embed="rId10">
+                      <a:extLst>
+                        <a:ext uri="{28A0092B-C50C-407E-A947-70E740481C1C}">
+                          <a14:useLocalDpi xmlns:a14="http://schemas.microsoft.com/office/drawing/2010/main" val="0"/>
+                        </a:ext>
+                      </a:extLst>
+                    </a:blip>
+                    <a:srcRect t="6265"/>
+                    <a:stretch/>
+                  </pic:blipFill>
+                  <pic:spPr bwMode="auto">
+                    <a:xfrm>
+                      <a:off x="0" y="0"/>
+                      <a:ext cx="3361267" cy="4379528"/>
+                    </a:xfrm>
+                    <a:prstGeom prst="rect">
+                      <a:avLst/>
+                    </a:prstGeom>
+                    <a:ln>
+                      <a:noFill/>
+                    </a:ln>
+                    <a:effectLst>
+                      <a:outerShdw blurRad="190500" algn="tl" rotWithShape="0">
+                        <a:srgbClr val="000000">
+                          <a:alpha val="70000"/>
+                        </a:srgbClr>
+                      </a:outerShdw>
+                    </a:effectLst>
+                    <a:extLst>
+                      <a:ext uri="{53640926-AAD7-44D8-BBD7-CCE9431645EC}">
+                        <a14:shadowObscured xmlns:a14="http://schemas.microsoft.com/office/drawing/2010/main"/>
+                      </a:ext>
+                    </a:extLst>
+                  </pic:spPr>
+                </pic:pic>
+              </a:graphicData>
+            </a:graphic>
+            <wp14:sizeRelH relativeFrom="margin">
+              <wp14:pctWidth>0</wp14:pctWidth>
+            </wp14:sizeRelH>
+            <wp14:sizeRelV relativeFrom="margin">
+              <wp14:pctHeight>0</wp14:pctHeight>
+            </wp14:sizeRelV>
+          </wp:anchor>
+        </w:drawing>
+      </w:r>
+    </w:p>
+    <w:p>
+      <w:pPr>
+        <w:rPr>
+          <w:b/>
+          <w:bCs/>
+          <w:i/>
+          <w:iCs/>
+          <w:lang w:val="en-GB"/>
+        </w:rPr>
+      </w:pPr>
+    </w:p>
+    <w:p>
+      <w:pPr>
+        <w:rPr>
+          <w:b/>
+          <w:bCs/>
+          <w:i/>
+          <w:iCs/>
+          <w:lang w:val="en-GB"/>
+        </w:rPr>
+      </w:pPr>
+    </w:p>
+    <w:p>
+      <w:pPr>
+        <w:rPr>
+          <w:b/>
+          <w:bCs/>
+          <w:i/>
+          <w:iCs/>
+          <w:lang w:val="en-GB"/>
+        </w:rPr>
+      </w:pPr>
+    </w:p>
+    <w:p>
+      <w:pPr>
+        <w:rPr>
+          <w:b/>
+          <w:bCs/>
+          <w:i/>
+          <w:iCs/>
+          <w:lang w:val="en-GB"/>
+        </w:rPr>
+      </w:pPr>
+    </w:p>
+    <w:p>
+      <w:pPr>
+        <w:rPr>
+          <w:b/>
+          <w:bCs/>
+          <w:i/>
+          <w:iCs/>
+          <w:lang w:val="en-GB"/>
+        </w:rPr>
+      </w:pPr>
+    </w:p>
+    <w:p>
+      <w:pPr>
+        <w:rPr>
+          <w:b/>
+          <w:bCs/>
+          <w:i/>
+          <w:iCs/>
+          <w:lang w:val="en-GB"/>
+        </w:rPr>
+      </w:pPr>
+    </w:p>
+    <w:p>
+      <w:pPr>
+        <w:rPr>
+          <w:b/>
+          <w:bCs/>
+          <w:i/>
+          <w:iCs/>
+          <w:lang w:val="en-GB"/>
+        </w:rPr>
+      </w:pPr>
+    </w:p>
+    <w:p>
+      <w:pPr>
+        <w:rPr>
+          <w:b/>
+          <w:bCs/>
+          <w:i/>
+          <w:iCs/>
+          <w:lang w:val="en-GB"/>
+        </w:rPr>
+      </w:pPr>
+    </w:p>
+    <w:p>
+      <w:pPr>
+        <w:rPr>
+          <w:b/>
+          <w:bCs/>
+          <w:i/>
+          <w:iCs/>
+          <w:lang w:val="en-GB"/>
+        </w:rPr>
+      </w:pPr>
+    </w:p>
+    <w:p>
+      <w:pPr>
+        <w:rPr>
+          <w:b/>
+          <w:bCs/>
+          <w:i/>
+          <w:iCs/>
+          <w:lang w:val="en-GB"/>
+        </w:rPr>
+      </w:pPr>
+    </w:p>
+    <w:p>
+      <w:pPr>
+        <w:rPr>
+          <w:b/>
+          <w:bCs/>
+          <w:i/>
+          <w:iCs/>
+          <w:lang w:val="en-GB"/>
+        </w:rPr>
+      </w:pPr>
+    </w:p>
+    <w:p>
+      <w:pPr>
+        <w:rPr>
+          <w:b/>
+          <w:bCs/>
+          <w:i/>
+          <w:iCs/>
+          <w:lang w:val="en-GB"/>
+        </w:rPr>
+      </w:pPr>
+    </w:p>
+    <w:p>
+      <w:pPr>
+        <w:rPr>
+          <w:b/>
+          <w:bCs/>
+          <w:i/>
+          <w:iCs/>
+          <w:lang w:val="en-GB"/>
+        </w:rPr>
+      </w:pPr>
+    </w:p>
+    <w:p>
+      <w:pPr>
+        <w:rPr>
+          <w:b/>
+          <w:bCs/>
+          <w:i/>
+          <w:iCs/>
+          <w:lang w:val="en-GB"/>
+        </w:rPr>
+      </w:pPr>
+    </w:p>
+    <w:p>
+      <w:pPr>
+        <w:rPr>
+          <w:b/>
+          <w:bCs/>
+          <w:i/>
+          <w:iCs/>
+          <w:lang w:val="en-GB"/>
+        </w:rPr>
+      </w:pPr>
+    </w:p>
+    <w:p>
+      <w:pPr>
+        <w:rPr>
+          <w:b/>
+          <w:bCs/>
+          <w:i/>
+          <w:iCs/>
+          <w:lang w:val="en-GB"/>
+        </w:rPr>
+      </w:pPr>
+    </w:p>
+    <w:p>
+      <w:pPr>
+        <w:rPr>
+          <w:b/>
+          <w:bCs/>
+          <w:i/>
+          <w:iCs/>
+          <w:lang w:val="en-GB"/>
+        </w:rPr>
+      </w:pPr>
+    </w:p>
+    <w:p>
+      <w:pPr>
+        <w:rPr>
+          <w:b/>
+          <w:bCs/>
+          <w:i/>
+          <w:iCs/>
+          <w:lang w:val="en-GB"/>
+        </w:rPr>
+      </w:pPr>
+    </w:p>
+    <w:p>
+      <w:pPr>
+        <w:rPr>
+          <w:b/>
+          <w:bCs/>
+          <w:i/>
+          <w:iCs/>
+          <w:lang w:val="en-GB"/>
+        </w:rPr>
+      </w:pPr>
+    </w:p>
+    <w:p>
+      <w:pPr>
+        <w:rPr>
+          <w:b/>
+          <w:bCs/>
+          <w:i/>
+          <w:iCs/>
+          <w:lang w:val="en-GB"/>
+        </w:rPr>
+      </w:pPr>
+    </w:p>
+    <w:p>
+      <w:pPr>
+        <w:rPr>
+          <w:b/>
+          <w:bCs/>
+          <w:i/>
+          <w:iCs/>
+          <w:lang w:val="en-GB"/>
+        </w:rPr>
+      </w:pPr>
+    </w:p>
+    <w:p>
+      <w:pPr>
+        <w:rPr>
+          <w:b/>
+          <w:bCs/>
+          <w:i/>
+          <w:iCs/>
+          <w:lang w:val="en-GB"/>
+        </w:rPr>
+      </w:pPr>
+    </w:p>
+    <w:p>
+      <w:pPr>
+        <w:rPr>
+          <w:b/>
+          <w:bCs/>
+          <w:i/>
+          <w:iCs/>
+          <w:lang w:val="en-GB"/>
+        </w:rPr>
+      </w:pPr>
+    </w:p>
+    <w:p>
+      <w:pPr>
+        <w:rPr>
+          <w:b/>
+          <w:bCs/>
+          <w:i/>
+          <w:iCs/>
+          <w:lang w:val="en-GB"/>
+        </w:rPr>
+      </w:pPr>
+    </w:p>
+    <w:p>
+      <w:pPr>
+        <w:rPr>
+          <w:b/>
+          <w:bCs/>
+          <w:i/>
+          <w:iCs/>
+          <w:lang w:val="en-GB"/>
+        </w:rPr>
+      </w:pPr>
+    </w:p>
+    <w:p>
+      <w:pPr>
+        <w:rPr>
+          <w:b/>
+          <w:bCs/>
+          <w:i/>
+          <w:iCs/>
+          <w:lang w:val="en-GB"/>
+        </w:rPr>
+      </w:pPr>
+      <w:r>
+        <w:rPr>
+          <w:b/>
+          <w:bCs/>
+          <w:i/>
+          <w:iCs/>
+          <w:lang w:val="en-GB"/>
+        </w:rPr>
+        <w:t xml:space="preserve">Figure </w:t>
+      </w:r>
+      <w:r>
+        <w:rPr>
+          <w:b/>
+          <w:bCs/>
+          <w:i/>
+          <w:iCs/>
+          <w:lang w:val="en-GB"/>
+        </w:rPr>
+        <w:t>4</w:t>
+      </w:r>
+      <w:r>
+        <w:rPr>
+          <w:b/>
+          <w:bCs/>
+          <w:i/>
+          <w:iCs/>
+          <w:lang w:val="en-GB"/>
+        </w:rPr>
+        <w:t>.</w:t>
+      </w:r>
+      <w:r>
+        <w:rPr>
+          <w:b/>
+          <w:bCs/>
+          <w:i/>
+          <w:iCs/>
+          <w:lang w:val="en-GB"/>
+        </w:rPr>
+        <w:t xml:space="preserve"> K</w:t>
+      </w:r>
+      <w:r>
+        <w:rPr>
+          <w:b/>
+          <w:bCs/>
+          <w:i/>
+          <w:iCs/>
+          <w:lang w:val="en-GB"/>
+        </w:rPr>
+        <w:t>-Nearest Neighbours Algorithm (KNN)</w:t>
+      </w:r>
+      <w:r>
+        <w:rPr>
+          <w:b/>
+          <w:bCs/>
+          <w:i/>
+          <w:iCs/>
+          <w:lang w:val="en-GB"/>
+        </w:rPr>
+        <w:t xml:space="preserve"> (K-Nearest Neighbours Algorithm</w:t>
+      </w:r>
+      <w:r>
+        <w:rPr>
+          <w:b/>
+          <w:bCs/>
+          <w:i/>
+          <w:iCs/>
+          <w:lang w:val="en-GB"/>
+        </w:rPr>
+        <w:t xml:space="preserve"> [Modelling</w:t>
+      </w:r>
+      <w:r>
+        <w:rPr>
+          <w:b/>
+          <w:bCs/>
+          <w:i/>
+          <w:iCs/>
+          <w:lang w:val="en-GB"/>
+        </w:rPr>
+        <w:t>]</w:t>
+      </w:r>
+      <w:r>
+        <w:rPr>
+          <w:b/>
+          <w:bCs/>
+          <w:i/>
+          <w:iCs/>
+          <w:lang w:val="en-GB"/>
+        </w:rPr>
+        <w:t xml:space="preserve"> - </w:t>
+      </w:r>
+      <w:proofErr w:type="spellStart"/>
+      <w:r>
+        <w:rPr>
+          <w:b/>
+          <w:bCs/>
+          <w:i/>
+          <w:iCs/>
+          <w:lang w:val="en-GB"/>
+        </w:rPr>
+        <w:t>Jupyter</w:t>
+      </w:r>
+      <w:proofErr w:type="spellEnd"/>
+      <w:r>
+        <w:rPr>
+          <w:b/>
+          <w:bCs/>
+          <w:i/>
+          <w:iCs/>
+          <w:lang w:val="en-GB"/>
+        </w:rPr>
+        <w:t xml:space="preserve"> Notebook) </w:t>
+      </w:r>
+      <w:r>
+        <w:rPr>
+          <w:b/>
+          <w:bCs/>
+          <w:i/>
+          <w:iCs/>
+          <w:lang w:val="en-GB"/>
+        </w:rPr>
+        <w:drawing>
+          <wp:inline distT="0" distB="0" distL="0" distR="0" wp14:anchorId="08139F97" wp14:editId="4B290201">
+            <wp:extent cx="4669367" cy="2447460"/>
+            <wp:effectExtent l="190500" t="190500" r="188595" b="181610"/>
+            <wp:docPr id="11" name="Imagen 11"/>
+            <wp:cNvGraphicFramePr>
+              <a:graphicFrameLocks xmlns:a="http://schemas.openxmlformats.org/drawingml/2006/main" noChangeAspect="1"/>
+            </wp:cNvGraphicFramePr>
+            <a:graphic xmlns:a="http://schemas.openxmlformats.org/drawingml/2006/main">
+              <a:graphicData uri="http://schemas.openxmlformats.org/drawingml/2006/picture">
+                <pic:pic xmlns:pic="http://schemas.openxmlformats.org/drawingml/2006/picture">
+                  <pic:nvPicPr>
+                    <pic:cNvPr id="1" name=""/>
+                    <pic:cNvPicPr/>
+                  </pic:nvPicPr>
+                  <pic:blipFill>
+                    <a:blip r:embed="rId11"/>
+                    <a:stretch>
+                      <a:fillRect/>
+                    </a:stretch>
+                  </pic:blipFill>
+                  <pic:spPr>
+                    <a:xfrm>
+                      <a:off x="0" y="0"/>
+                      <a:ext cx="4694713" cy="2460745"/>
+                    </a:xfrm>
+                    <a:prstGeom prst="rect">
+                      <a:avLst/>
+                    </a:prstGeom>
+                    <a:ln>
+                      <a:noFill/>
+                    </a:ln>
+                    <a:effectLst>
+                      <a:outerShdw blurRad="190500" algn="tl" rotWithShape="0">
+                        <a:srgbClr val="000000">
+                          <a:alpha val="70000"/>
+                        </a:srgbClr>
+                      </a:outerShdw>
+                    </a:effectLst>
+                  </pic:spPr>
+                </pic:pic>
+              </a:graphicData>
+            </a:graphic>
+          </wp:inline>
+        </w:drawing>
+      </w:r>
+    </w:p>
+    <w:p>
+      <w:pPr>
+        <w:rPr>
+          <w:rFonts w:ascii="Helvetica" w:hAnsi="Helvetica" w:cs="Helvetica"/>
+          <w:b/>
+          <w:bCs/>
+          <w:i/>
+          <w:iCs/>
+          <w:color w:val="000000"/>
+          <w:sz w:val="21"/>
+          <w:szCs w:val="21"/>
+          <w:shd w:val="clear" w:color="auto" w:fill="FFFFFF"/>
+          <w:lang w:val="en-GB"/>
+        </w:rPr>
+      </w:pPr>
+      <w:r>
+        <w:rPr>
+          <w:b/>
+          <w:bCs/>
+          <w:i/>
+          <w:iCs/>
+          <w:lang w:val="en-GB"/>
+        </w:rPr>
+        <w:t xml:space="preserve">Figure 5. </w:t>
+      </w:r>
+      <w:r>
+        <w:rPr>
+          <w:rFonts w:ascii="Helvetica" w:hAnsi="Helvetica" w:cs="Helvetica"/>
+          <w:b/>
+          <w:bCs/>
+          <w:i/>
+          <w:iCs/>
+          <w:color w:val="000000"/>
+          <w:sz w:val="21"/>
+          <w:szCs w:val="21"/>
+          <w:shd w:val="clear" w:color="auto" w:fill="FFFFFF"/>
+          <w:lang w:val="en-GB"/>
+        </w:rPr>
+        <w:t>K-Nearest Neighbours Algorithm Conf</w:t>
+      </w:r>
+      <w:r>
+        <w:rPr>
+          <w:rFonts w:ascii="Helvetica" w:hAnsi="Helvetica" w:cs="Helvetica"/>
+          <w:b/>
+          <w:bCs/>
+          <w:i/>
+          <w:iCs/>
+          <w:color w:val="000000"/>
+          <w:sz w:val="21"/>
+          <w:szCs w:val="21"/>
+          <w:shd w:val="clear" w:color="auto" w:fill="FFFFFF"/>
+          <w:lang w:val="en-GB"/>
+        </w:rPr>
+        <w:t>u</w:t>
+      </w:r>
+      <w:r>
+        <w:rPr>
+          <w:rFonts w:ascii="Helvetica" w:hAnsi="Helvetica" w:cs="Helvetica"/>
+          <w:b/>
+          <w:bCs/>
+          <w:i/>
+          <w:iCs/>
+          <w:color w:val="000000"/>
+          <w:sz w:val="21"/>
+          <w:szCs w:val="21"/>
+          <w:shd w:val="clear" w:color="auto" w:fill="FFFFFF"/>
+          <w:lang w:val="en-GB"/>
+        </w:rPr>
+        <w:t xml:space="preserve">sion </w:t>
+      </w:r>
+      <w:r>
+        <w:rPr>
+          <w:rFonts w:ascii="Helvetica" w:hAnsi="Helvetica" w:cs="Helvetica"/>
+          <w:b/>
+          <w:bCs/>
+          <w:i/>
+          <w:iCs/>
+          <w:color w:val="000000"/>
+          <w:sz w:val="21"/>
+          <w:szCs w:val="21"/>
+          <w:shd w:val="clear" w:color="auto" w:fill="FFFFFF"/>
+          <w:lang w:val="en-GB"/>
+        </w:rPr>
+        <w:t>Matrix (</w:t>
+      </w:r>
+      <w:r>
+        <w:rPr>
+          <w:rFonts w:ascii="Helvetica" w:hAnsi="Helvetica" w:cs="Helvetica"/>
+          <w:b/>
+          <w:bCs/>
+          <w:i/>
+          <w:iCs/>
+          <w:color w:val="000000"/>
+          <w:sz w:val="21"/>
+          <w:szCs w:val="21"/>
+          <w:shd w:val="clear" w:color="auto" w:fill="FFFFFF"/>
+          <w:lang w:val="en-GB"/>
+        </w:rPr>
+        <w:t xml:space="preserve">Confusion Matrix Based on </w:t>
+      </w:r>
+      <w:r>
+        <w:rPr>
+          <w:rFonts w:ascii="Helvetica" w:hAnsi="Helvetica" w:cs="Helvetica"/>
+          <w:b/>
+          <w:bCs/>
+          <w:i/>
+          <w:iCs/>
+          <w:color w:val="000000"/>
+          <w:sz w:val="21"/>
+          <w:szCs w:val="21"/>
+          <w:shd w:val="clear" w:color="auto" w:fill="FFFFFF"/>
+          <w:lang w:val="en-GB"/>
+        </w:rPr>
+        <w:t>K</w:t>
+      </w:r>
+      <w:r>
+        <w:rPr>
+          <w:rFonts w:ascii="Helvetica" w:hAnsi="Helvetica" w:cs="Helvetica"/>
+          <w:b/>
+          <w:bCs/>
+          <w:i/>
+          <w:iCs/>
+          <w:color w:val="000000"/>
+          <w:sz w:val="21"/>
+          <w:szCs w:val="21"/>
+          <w:shd w:val="clear" w:color="auto" w:fill="FFFFFF"/>
+          <w:lang w:val="en-GB"/>
+        </w:rPr>
+        <w:t>NN Algorithm</w:t>
+      </w:r>
+      <w:r>
+        <w:rPr>
+          <w:rFonts w:ascii="Helvetica" w:hAnsi="Helvetica" w:cs="Helvetica"/>
+          <w:b/>
+          <w:bCs/>
+          <w:i/>
+          <w:iCs/>
+          <w:color w:val="000000"/>
+          <w:sz w:val="21"/>
+          <w:szCs w:val="21"/>
+          <w:shd w:val="clear" w:color="auto" w:fill="FFFFFF"/>
+          <w:lang w:val="en-GB"/>
+        </w:rPr>
+        <w:t xml:space="preserve"> [Modelling] – </w:t>
+      </w:r>
+      <w:proofErr w:type="spellStart"/>
+      <w:r>
+        <w:rPr>
+          <w:rFonts w:ascii="Helvetica" w:hAnsi="Helvetica" w:cs="Helvetica"/>
+          <w:b/>
+          <w:bCs/>
+          <w:i/>
+          <w:iCs/>
+          <w:color w:val="000000"/>
+          <w:sz w:val="21"/>
+          <w:szCs w:val="21"/>
+          <w:shd w:val="clear" w:color="auto" w:fill="FFFFFF"/>
+          <w:lang w:val="en-GB"/>
+        </w:rPr>
+        <w:t>Jupyter</w:t>
+      </w:r>
+      <w:proofErr w:type="spellEnd"/>
+      <w:r>
+        <w:rPr>
+          <w:rFonts w:ascii="Helvetica" w:hAnsi="Helvetica" w:cs="Helvetica"/>
+          <w:b/>
+          <w:bCs/>
+          <w:i/>
+          <w:iCs/>
+          <w:color w:val="000000"/>
+          <w:sz w:val="21"/>
+          <w:szCs w:val="21"/>
+          <w:shd w:val="clear" w:color="auto" w:fill="FFFFFF"/>
+          <w:lang w:val="en-GB"/>
+        </w:rPr>
+        <w:t xml:space="preserve"> Notebook)</w:t>
+      </w:r>
+    </w:p>
+    <w:p>
+      <w:pPr>
+        <w:rPr>
+          <w:b/>
+          <w:bCs/>
+          <w:i/>
+          <w:iCs/>
+          <w:lang w:val="en-GB"/>
+        </w:rPr>
+      </w:pPr>
+    </w:p>
+    <w:p>
+      <w:pPr>
+        <w:rPr>
+          <w:b/>
+          <w:bCs/>
+          <w:i/>
+          <w:iCs/>
+          <w:lang w:val="en-GB"/>
+        </w:rPr>
+      </w:pPr>
+      <w:r>
+        <w:rPr>
+          <w:lang w:val="en-GB"/>
+        </w:rPr>
+        <w:drawing>
+          <wp:anchor distT="0" distB="0" distL="114300" distR="114300" simplePos="0" relativeHeight="251661312" behindDoc="1" locked="0" layoutInCell="1" allowOverlap="1" wp14:anchorId="175345F0" wp14:editId="399E938D">
+            <wp:simplePos x="0" y="0"/>
+            <wp:positionH relativeFrom="margin">
+              <wp:posOffset>1282065</wp:posOffset>
+            </wp:positionH>
+            <wp:positionV relativeFrom="paragraph">
+              <wp:posOffset>112395</wp:posOffset>
+            </wp:positionV>
+            <wp:extent cx="3284220" cy="4300855"/>
+            <wp:effectExtent l="190500" t="190500" r="182880" b="194945"/>
+            <wp:wrapSquare wrapText="bothSides"/>
+            <wp:docPr id="2" name="Imagen 2"/>
+            <wp:cNvGraphicFramePr>
+              <a:graphicFrameLocks xmlns:a="http://schemas.openxmlformats.org/drawingml/2006/main" noChangeAspect="1"/>
+            </wp:cNvGraphicFramePr>
+            <a:graphic xmlns:a="http://schemas.openxmlformats.org/drawingml/2006/main">
+              <a:graphicData uri="http://schemas.openxmlformats.org/drawingml/2006/picture">
+                <pic:pic xmlns:pic="http://schemas.openxmlformats.org/drawingml/2006/picture">
+                  <pic:nvPicPr>
+                    <pic:cNvPr id="1" name=""/>
+                    <pic:cNvPicPr/>
+                  </pic:nvPicPr>
+                  <pic:blipFill>
+                    <a:blip r:embed="rId12" cstate="print">
                       <a:extLst>
                         <a:ext uri="{28A0092B-C50C-407E-A947-70E740481C1C}">
                           <a14:useLocalDpi xmlns:a14="http://schemas.microsoft.com/office/drawing/2010/main" val="0"/>
@@ -2536,7 +3686,2083 @@
                   <pic:spPr>
                     <a:xfrm>
                       <a:off x="0" y="0"/>
-                      <a:ext cx="4779940" cy="5924550"/>
+                      <a:ext cx="3284220" cy="4300855"/>
+                    </a:xfrm>
+                    <a:prstGeom prst="rect">
+                      <a:avLst/>
+                    </a:prstGeom>
+                    <a:ln>
+                      <a:noFill/>
+                    </a:ln>
+                    <a:effectLst>
+                      <a:outerShdw blurRad="190500" algn="tl" rotWithShape="0">
+                        <a:srgbClr val="000000">
+                          <a:alpha val="70000"/>
+                        </a:srgbClr>
+                      </a:outerShdw>
+                    </a:effectLst>
+                  </pic:spPr>
+                </pic:pic>
+              </a:graphicData>
+            </a:graphic>
+          </wp:anchor>
+        </w:drawing>
+      </w:r>
+    </w:p>
+    <w:p>
+      <w:pPr>
+        <w:rPr>
+          <w:b/>
+          <w:bCs/>
+          <w:i/>
+          <w:iCs/>
+          <w:lang w:val="en-GB"/>
+        </w:rPr>
+      </w:pPr>
+    </w:p>
+    <w:p>
+      <w:pPr>
+        <w:rPr>
+          <w:b/>
+          <w:bCs/>
+          <w:i/>
+          <w:iCs/>
+          <w:lang w:val="en-GB"/>
+        </w:rPr>
+      </w:pPr>
+    </w:p>
+    <w:p>
+      <w:pPr>
+        <w:rPr>
+          <w:b/>
+          <w:bCs/>
+          <w:i/>
+          <w:iCs/>
+          <w:lang w:val="en-GB"/>
+        </w:rPr>
+      </w:pPr>
+    </w:p>
+    <w:p>
+      <w:pPr>
+        <w:rPr>
+          <w:b/>
+          <w:bCs/>
+          <w:i/>
+          <w:iCs/>
+          <w:lang w:val="en-GB"/>
+        </w:rPr>
+      </w:pPr>
+    </w:p>
+    <w:p>
+      <w:pPr>
+        <w:rPr>
+          <w:b/>
+          <w:bCs/>
+          <w:i/>
+          <w:iCs/>
+          <w:lang w:val="en-GB"/>
+        </w:rPr>
+      </w:pPr>
+    </w:p>
+    <w:p>
+      <w:pPr>
+        <w:rPr>
+          <w:b/>
+          <w:bCs/>
+          <w:i/>
+          <w:iCs/>
+          <w:lang w:val="en-GB"/>
+        </w:rPr>
+      </w:pPr>
+    </w:p>
+    <w:p>
+      <w:pPr>
+        <w:rPr>
+          <w:b/>
+          <w:bCs/>
+          <w:i/>
+          <w:iCs/>
+          <w:lang w:val="en-GB"/>
+        </w:rPr>
+      </w:pPr>
+    </w:p>
+    <w:p>
+      <w:pPr>
+        <w:rPr>
+          <w:b/>
+          <w:bCs/>
+          <w:i/>
+          <w:iCs/>
+          <w:lang w:val="en-GB"/>
+        </w:rPr>
+      </w:pPr>
+    </w:p>
+    <w:p>
+      <w:pPr>
+        <w:rPr>
+          <w:b/>
+          <w:bCs/>
+          <w:i/>
+          <w:iCs/>
+          <w:lang w:val="en-GB"/>
+        </w:rPr>
+      </w:pPr>
+    </w:p>
+    <w:p>
+      <w:pPr>
+        <w:rPr>
+          <w:b/>
+          <w:bCs/>
+          <w:i/>
+          <w:iCs/>
+          <w:lang w:val="en-GB"/>
+        </w:rPr>
+      </w:pPr>
+    </w:p>
+    <w:p>
+      <w:pPr>
+        <w:rPr>
+          <w:b/>
+          <w:bCs/>
+          <w:i/>
+          <w:iCs/>
+          <w:lang w:val="en-GB"/>
+        </w:rPr>
+      </w:pPr>
+    </w:p>
+    <w:p>
+      <w:pPr>
+        <w:rPr>
+          <w:b/>
+          <w:bCs/>
+          <w:i/>
+          <w:iCs/>
+          <w:lang w:val="en-GB"/>
+        </w:rPr>
+      </w:pPr>
+    </w:p>
+    <w:p>
+      <w:pPr>
+        <w:rPr>
+          <w:b/>
+          <w:bCs/>
+          <w:i/>
+          <w:iCs/>
+          <w:lang w:val="en-GB"/>
+        </w:rPr>
+      </w:pPr>
+    </w:p>
+    <w:p>
+      <w:pPr>
+        <w:rPr>
+          <w:b/>
+          <w:bCs/>
+          <w:i/>
+          <w:iCs/>
+          <w:lang w:val="en-GB"/>
+        </w:rPr>
+      </w:pPr>
+    </w:p>
+    <w:p>
+      <w:pPr>
+        <w:rPr>
+          <w:b/>
+          <w:bCs/>
+          <w:i/>
+          <w:iCs/>
+          <w:lang w:val="en-GB"/>
+        </w:rPr>
+      </w:pPr>
+    </w:p>
+    <w:p>
+      <w:pPr>
+        <w:rPr>
+          <w:b/>
+          <w:bCs/>
+          <w:i/>
+          <w:iCs/>
+          <w:lang w:val="en-GB"/>
+        </w:rPr>
+      </w:pPr>
+    </w:p>
+    <w:p>
+      <w:pPr>
+        <w:rPr>
+          <w:b/>
+          <w:bCs/>
+          <w:i/>
+          <w:iCs/>
+          <w:lang w:val="en-GB"/>
+        </w:rPr>
+      </w:pPr>
+    </w:p>
+    <w:p>
+      <w:pPr>
+        <w:rPr>
+          <w:b/>
+          <w:bCs/>
+          <w:i/>
+          <w:iCs/>
+          <w:lang w:val="en-GB"/>
+        </w:rPr>
+      </w:pPr>
+    </w:p>
+    <w:p>
+      <w:pPr>
+        <w:rPr>
+          <w:b/>
+          <w:bCs/>
+          <w:i/>
+          <w:iCs/>
+          <w:lang w:val="en-GB"/>
+        </w:rPr>
+      </w:pPr>
+    </w:p>
+    <w:p>
+      <w:pPr>
+        <w:rPr>
+          <w:b/>
+          <w:bCs/>
+          <w:i/>
+          <w:iCs/>
+          <w:lang w:val="en-GB"/>
+        </w:rPr>
+      </w:pPr>
+    </w:p>
+    <w:p>
+      <w:pPr>
+        <w:rPr>
+          <w:b/>
+          <w:bCs/>
+          <w:i/>
+          <w:iCs/>
+          <w:lang w:val="en-GB"/>
+        </w:rPr>
+      </w:pPr>
+    </w:p>
+    <w:p>
+      <w:pPr>
+        <w:rPr>
+          <w:b/>
+          <w:bCs/>
+          <w:i/>
+          <w:iCs/>
+          <w:lang w:val="en-GB"/>
+        </w:rPr>
+      </w:pPr>
+    </w:p>
+    <w:p>
+      <w:pPr>
+        <w:rPr>
+          <w:b/>
+          <w:bCs/>
+          <w:i/>
+          <w:iCs/>
+          <w:lang w:val="en-GB"/>
+        </w:rPr>
+      </w:pPr>
+    </w:p>
+    <w:p>
+      <w:pPr>
+        <w:rPr>
+          <w:b/>
+          <w:bCs/>
+          <w:i/>
+          <w:iCs/>
+          <w:lang w:val="en-GB"/>
+        </w:rPr>
+      </w:pPr>
+    </w:p>
+    <w:p>
+      <w:pPr>
+        <w:rPr>
+          <w:b/>
+          <w:bCs/>
+          <w:i/>
+          <w:iCs/>
+          <w:lang w:val="en-GB"/>
+        </w:rPr>
+      </w:pPr>
+      <w:r>
+        <w:rPr>
+          <w:b/>
+          <w:bCs/>
+          <w:i/>
+          <w:iCs/>
+          <w:lang w:val="en-GB"/>
+        </w:rPr>
+        <w:lastRenderedPageBreak/>
+        <w:t>Figure 6. All Confusion Matrices Comparison Table</w:t>
+      </w:r>
+    </w:p>
+    <w:p>
+      <w:pPr>
+        <w:rPr>
+          <w:b/>
+          <w:bCs/>
+          <w:i/>
+          <w:iCs/>
+          <w:lang w:val="en-GB"/>
+        </w:rPr>
+      </w:pPr>
+    </w:p>
+    <w:tbl>
+      <w:tblPr>
+        <w:tblStyle w:val="Tablaconcuadrcula"/>
+        <w:tblW w:w="10531" w:type="dxa"/>
+        <w:tblInd w:w="-856" w:type="dxa"/>
+        <w:tblLayout w:type="fixed"/>
+        <w:tblLook w:val="04A0" w:firstRow="1" w:lastRow="0" w:firstColumn="1" w:lastColumn="0" w:noHBand="0" w:noVBand="1"/>
+      </w:tblPr>
+      <w:tblGrid>
+        <w:gridCol w:w="1794"/>
+        <w:gridCol w:w="1879"/>
+        <w:gridCol w:w="1721"/>
+        <w:gridCol w:w="1623"/>
+        <w:gridCol w:w="1806"/>
+        <w:gridCol w:w="1708"/>
+      </w:tblGrid>
+      <w:tr>
+        <w:tc>
+          <w:tcPr>
+            <w:tcW w:w="1794" w:type="dxa"/>
+          </w:tcPr>
+          <w:p>
+            <w:pPr>
+              <w:jc w:val="center"/>
+              <w:rPr>
+                <w:bCs/>
+                <w:iCs/>
+                <w:lang w:val="en-GB"/>
+              </w:rPr>
+            </w:pPr>
+            <w:r>
+              <w:rPr>
+                <w:bCs/>
+                <w:iCs/>
+                <w:lang w:val="en-GB"/>
+              </w:rPr>
+              <w:t>Model</w:t>
+            </w:r>
+          </w:p>
+        </w:tc>
+        <w:tc>
+          <w:tcPr>
+            <w:tcW w:w="1879" w:type="dxa"/>
+          </w:tcPr>
+          <w:p>
+            <w:pPr>
+              <w:jc w:val="center"/>
+              <w:rPr>
+                <w:bCs/>
+                <w:iCs/>
+                <w:lang w:val="en-GB"/>
+              </w:rPr>
+            </w:pPr>
+            <w:r>
+              <w:rPr>
+                <w:bCs/>
+                <w:iCs/>
+                <w:lang w:val="en-GB"/>
+              </w:rPr>
+              <w:t>Accuracy Score</w:t>
+            </w:r>
+          </w:p>
+        </w:tc>
+        <w:tc>
+          <w:tcPr>
+            <w:tcW w:w="1721" w:type="dxa"/>
+          </w:tcPr>
+          <w:p>
+            <w:pPr>
+              <w:jc w:val="center"/>
+              <w:rPr>
+                <w:bCs/>
+                <w:iCs/>
+                <w:lang w:val="en-GB"/>
+              </w:rPr>
+            </w:pPr>
+            <w:r>
+              <w:rPr>
+                <w:bCs/>
+                <w:iCs/>
+                <w:lang w:val="en-GB"/>
+              </w:rPr>
+              <w:t>True Negative</w:t>
+            </w:r>
+          </w:p>
+        </w:tc>
+        <w:tc>
+          <w:tcPr>
+            <w:tcW w:w="1623" w:type="dxa"/>
+          </w:tcPr>
+          <w:p>
+            <w:pPr>
+              <w:jc w:val="center"/>
+              <w:rPr>
+                <w:bCs/>
+                <w:iCs/>
+                <w:lang w:val="en-GB"/>
+              </w:rPr>
+            </w:pPr>
+            <w:r>
+              <w:rPr>
+                <w:bCs/>
+                <w:iCs/>
+                <w:lang w:val="en-GB"/>
+              </w:rPr>
+              <w:t>True Positive</w:t>
+            </w:r>
+          </w:p>
+        </w:tc>
+        <w:tc>
+          <w:tcPr>
+            <w:tcW w:w="1806" w:type="dxa"/>
+          </w:tcPr>
+          <w:p>
+            <w:pPr>
+              <w:jc w:val="center"/>
+              <w:rPr>
+                <w:bCs/>
+                <w:iCs/>
+                <w:lang w:val="en-GB"/>
+              </w:rPr>
+            </w:pPr>
+            <w:r>
+              <w:rPr>
+                <w:bCs/>
+                <w:iCs/>
+                <w:lang w:val="en-GB"/>
+              </w:rPr>
+              <w:t>False Negative</w:t>
+            </w:r>
+          </w:p>
+        </w:tc>
+        <w:tc>
+          <w:tcPr>
+            <w:tcW w:w="1708" w:type="dxa"/>
+          </w:tcPr>
+          <w:p>
+            <w:pPr>
+              <w:jc w:val="center"/>
+              <w:rPr>
+                <w:bCs/>
+                <w:iCs/>
+                <w:lang w:val="en-GB"/>
+              </w:rPr>
+            </w:pPr>
+            <w:r>
+              <w:rPr>
+                <w:bCs/>
+                <w:iCs/>
+                <w:lang w:val="en-GB"/>
+              </w:rPr>
+              <w:t>False Positive</w:t>
+            </w:r>
+          </w:p>
+        </w:tc>
+      </w:tr>
+      <w:tr>
+        <w:tc>
+          <w:tcPr>
+            <w:tcW w:w="1794" w:type="dxa"/>
+          </w:tcPr>
+          <w:p>
+            <w:pPr>
+              <w:spacing w:line="276" w:lineRule="auto"/>
+              <w:jc w:val="center"/>
+              <w:rPr>
+                <w:bCs/>
+                <w:iCs/>
+                <w:lang w:val="en-GB"/>
+              </w:rPr>
+            </w:pPr>
+            <w:r>
+              <w:rPr>
+                <w:lang w:val="en-GB"/>
+              </w:rPr>
+              <w:t>Decision Tree</w:t>
+            </w:r>
+          </w:p>
+        </w:tc>
+        <w:tc>
+          <w:tcPr>
+            <w:tcW w:w="1879" w:type="dxa"/>
+          </w:tcPr>
+          <w:p>
+            <w:pPr>
+              <w:jc w:val="center"/>
+              <w:rPr>
+                <w:bCs/>
+                <w:iCs/>
+                <w:lang w:val="en-GB"/>
+              </w:rPr>
+            </w:pPr>
+            <w:r>
+              <w:rPr>
+                <w:bCs/>
+                <w:iCs/>
+                <w:lang w:val="en-GB"/>
+              </w:rPr>
+              <w:t>97.56%</w:t>
+            </w:r>
+          </w:p>
+        </w:tc>
+        <w:tc>
+          <w:tcPr>
+            <w:tcW w:w="1721" w:type="dxa"/>
+          </w:tcPr>
+          <w:p>
+            <w:pPr>
+              <w:jc w:val="center"/>
+              <w:rPr>
+                <w:bCs/>
+                <w:iCs/>
+                <w:lang w:val="en-GB"/>
+              </w:rPr>
+            </w:pPr>
+            <w:r>
+              <w:rPr>
+                <w:bCs/>
+                <w:iCs/>
+                <w:lang w:val="en-GB"/>
+              </w:rPr>
+              <w:t>297</w:t>
+            </w:r>
+          </w:p>
+        </w:tc>
+        <w:tc>
+          <w:tcPr>
+            <w:tcW w:w="1623" w:type="dxa"/>
+          </w:tcPr>
+          <w:p>
+            <w:pPr>
+              <w:jc w:val="center"/>
+              <w:rPr>
+                <w:bCs/>
+                <w:iCs/>
+                <w:lang w:val="en-GB"/>
+              </w:rPr>
+            </w:pPr>
+            <w:r>
+              <w:rPr>
+                <w:bCs/>
+                <w:iCs/>
+                <w:lang w:val="en-GB"/>
+              </w:rPr>
+              <w:t>3</w:t>
+            </w:r>
+          </w:p>
+        </w:tc>
+        <w:tc>
+          <w:tcPr>
+            <w:tcW w:w="1806" w:type="dxa"/>
+          </w:tcPr>
+          <w:p>
+            <w:pPr>
+              <w:jc w:val="center"/>
+              <w:rPr>
+                <w:bCs/>
+                <w:iCs/>
+                <w:lang w:val="en-GB"/>
+              </w:rPr>
+            </w:pPr>
+            <w:r>
+              <w:rPr>
+                <w:bCs/>
+                <w:iCs/>
+                <w:lang w:val="en-GB"/>
+              </w:rPr>
+              <w:t>8</w:t>
+            </w:r>
+          </w:p>
+        </w:tc>
+        <w:tc>
+          <w:tcPr>
+            <w:tcW w:w="1708" w:type="dxa"/>
+          </w:tcPr>
+          <w:p>
+            <w:pPr>
+              <w:jc w:val="center"/>
+              <w:rPr>
+                <w:bCs/>
+                <w:iCs/>
+                <w:lang w:val="en-GB"/>
+              </w:rPr>
+            </w:pPr>
+            <w:r>
+              <w:rPr>
+                <w:bCs/>
+                <w:iCs/>
+                <w:lang w:val="en-GB"/>
+              </w:rPr>
+              <w:t>142</w:t>
+            </w:r>
+          </w:p>
+        </w:tc>
+      </w:tr>
+      <w:tr>
+        <w:tc>
+          <w:tcPr>
+            <w:tcW w:w="1794" w:type="dxa"/>
+          </w:tcPr>
+          <w:p>
+            <w:pPr>
+              <w:jc w:val="center"/>
+              <w:rPr>
+                <w:bCs/>
+                <w:iCs/>
+                <w:lang w:val="en-GB"/>
+              </w:rPr>
+            </w:pPr>
+            <w:r>
+              <w:rPr>
+                <w:bCs/>
+                <w:iCs/>
+                <w:lang w:val="en-GB"/>
+              </w:rPr>
+              <w:t>MLP</w:t>
+            </w:r>
+          </w:p>
+        </w:tc>
+        <w:tc>
+          <w:tcPr>
+            <w:tcW w:w="1879" w:type="dxa"/>
+          </w:tcPr>
+          <w:p>
+            <w:pPr>
+              <w:jc w:val="center"/>
+              <w:rPr>
+                <w:bCs/>
+                <w:iCs/>
+                <w:lang w:val="en-GB"/>
+              </w:rPr>
+            </w:pPr>
+            <w:r>
+              <w:rPr>
+                <w:bCs/>
+                <w:iCs/>
+                <w:lang w:val="en-GB"/>
+              </w:rPr>
+              <w:t>94.7%</w:t>
+            </w:r>
+          </w:p>
+        </w:tc>
+        <w:tc>
+          <w:tcPr>
+            <w:tcW w:w="1721" w:type="dxa"/>
+          </w:tcPr>
+          <w:p>
+            <w:pPr>
+              <w:jc w:val="center"/>
+              <w:rPr>
+                <w:bCs/>
+                <w:iCs/>
+                <w:lang w:val="en-GB"/>
+              </w:rPr>
+            </w:pPr>
+            <w:r>
+              <w:rPr>
+                <w:bCs/>
+                <w:iCs/>
+                <w:lang w:val="en-GB"/>
+              </w:rPr>
+              <w:t>296</w:t>
+            </w:r>
+          </w:p>
+        </w:tc>
+        <w:tc>
+          <w:tcPr>
+            <w:tcW w:w="1623" w:type="dxa"/>
+          </w:tcPr>
+          <w:p>
+            <w:pPr>
+              <w:jc w:val="center"/>
+              <w:rPr>
+                <w:bCs/>
+                <w:iCs/>
+                <w:lang w:val="en-GB"/>
+              </w:rPr>
+            </w:pPr>
+            <w:r>
+              <w:rPr>
+                <w:bCs/>
+                <w:iCs/>
+                <w:lang w:val="en-GB"/>
+              </w:rPr>
+              <w:t>1</w:t>
+            </w:r>
+          </w:p>
+        </w:tc>
+        <w:tc>
+          <w:tcPr>
+            <w:tcW w:w="1806" w:type="dxa"/>
+          </w:tcPr>
+          <w:p>
+            <w:pPr>
+              <w:jc w:val="center"/>
+              <w:rPr>
+                <w:bCs/>
+                <w:iCs/>
+                <w:lang w:val="en-GB"/>
+              </w:rPr>
+            </w:pPr>
+            <w:r>
+              <w:rPr>
+                <w:bCs/>
+                <w:iCs/>
+                <w:lang w:val="en-GB"/>
+              </w:rPr>
+              <w:t>20</w:t>
+            </w:r>
+          </w:p>
+        </w:tc>
+        <w:tc>
+          <w:tcPr>
+            <w:tcW w:w="1708" w:type="dxa"/>
+          </w:tcPr>
+          <w:p>
+            <w:pPr>
+              <w:jc w:val="center"/>
+              <w:rPr>
+                <w:bCs/>
+                <w:iCs/>
+                <w:lang w:val="en-GB"/>
+              </w:rPr>
+            </w:pPr>
+            <w:r>
+              <w:rPr>
+                <w:bCs/>
+                <w:iCs/>
+                <w:lang w:val="en-GB"/>
+              </w:rPr>
+              <w:t>130</w:t>
+            </w:r>
+          </w:p>
+        </w:tc>
+      </w:tr>
+      <w:tr>
+        <w:tc>
+          <w:tcPr>
+            <w:tcW w:w="1794" w:type="dxa"/>
+          </w:tcPr>
+          <w:p>
+            <w:pPr>
+              <w:jc w:val="center"/>
+              <w:rPr>
+                <w:bCs/>
+                <w:iCs/>
+                <w:lang w:val="en-GB"/>
+              </w:rPr>
+            </w:pPr>
+            <w:r>
+              <w:rPr>
+                <w:bCs/>
+                <w:iCs/>
+                <w:lang w:val="en-GB"/>
+              </w:rPr>
+              <w:t>KNN Algorithm</w:t>
+            </w:r>
+          </w:p>
+        </w:tc>
+        <w:tc>
+          <w:tcPr>
+            <w:tcW w:w="1879" w:type="dxa"/>
+          </w:tcPr>
+          <w:p>
+            <w:pPr>
+              <w:jc w:val="center"/>
+              <w:rPr>
+                <w:bCs/>
+                <w:iCs/>
+                <w:lang w:val="en-GB"/>
+              </w:rPr>
+            </w:pPr>
+            <w:r>
+              <w:rPr>
+                <w:bCs/>
+                <w:iCs/>
+                <w:lang w:val="en-GB"/>
+              </w:rPr>
+              <w:t>84.0%</w:t>
+            </w:r>
+          </w:p>
+        </w:tc>
+        <w:tc>
+          <w:tcPr>
+            <w:tcW w:w="1721" w:type="dxa"/>
+          </w:tcPr>
+          <w:p>
+            <w:pPr>
+              <w:jc w:val="center"/>
+              <w:rPr>
+                <w:bCs/>
+                <w:iCs/>
+                <w:lang w:val="en-GB"/>
+              </w:rPr>
+            </w:pPr>
+            <w:r>
+              <w:rPr>
+                <w:bCs/>
+                <w:iCs/>
+                <w:lang w:val="en-GB"/>
+              </w:rPr>
+              <w:t>297</w:t>
+            </w:r>
+          </w:p>
+        </w:tc>
+        <w:tc>
+          <w:tcPr>
+            <w:tcW w:w="1623" w:type="dxa"/>
+          </w:tcPr>
+          <w:p>
+            <w:pPr>
+              <w:jc w:val="center"/>
+              <w:rPr>
+                <w:bCs/>
+                <w:iCs/>
+                <w:lang w:val="en-GB"/>
+              </w:rPr>
+            </w:pPr>
+            <w:r>
+              <w:rPr>
+                <w:bCs/>
+                <w:iCs/>
+                <w:lang w:val="en-GB"/>
+              </w:rPr>
+              <w:t>3</w:t>
+            </w:r>
+          </w:p>
+        </w:tc>
+        <w:tc>
+          <w:tcPr>
+            <w:tcW w:w="1806" w:type="dxa"/>
+          </w:tcPr>
+          <w:p>
+            <w:pPr>
+              <w:jc w:val="center"/>
+              <w:rPr>
+                <w:bCs/>
+                <w:iCs/>
+                <w:lang w:val="en-GB"/>
+              </w:rPr>
+            </w:pPr>
+            <w:r>
+              <w:rPr>
+                <w:bCs/>
+                <w:iCs/>
+                <w:lang w:val="en-GB"/>
+              </w:rPr>
+              <w:t>69</w:t>
+            </w:r>
+          </w:p>
+        </w:tc>
+        <w:tc>
+          <w:tcPr>
+            <w:tcW w:w="1708" w:type="dxa"/>
+          </w:tcPr>
+          <w:p>
+            <w:pPr>
+              <w:jc w:val="center"/>
+              <w:rPr>
+                <w:bCs/>
+                <w:iCs/>
+                <w:lang w:val="en-GB"/>
+              </w:rPr>
+            </w:pPr>
+            <w:r>
+              <w:rPr>
+                <w:bCs/>
+                <w:iCs/>
+                <w:lang w:val="en-GB"/>
+              </w:rPr>
+              <w:t>81</w:t>
+            </w:r>
+          </w:p>
+        </w:tc>
+      </w:tr>
+    </w:tbl>
+    <w:p/>
+    <w:p/>
+    <w:p/>
+    <w:p/>
+    <w:p/>
+    <w:p/>
+    <w:p/>
+    <w:p/>
+    <w:p/>
+    <w:p/>
+    <w:p>
+      <w:pPr>
+        <w:pStyle w:val="Ttulo1"/>
+        <w:rPr>
+          <w:lang w:val="en-GB"/>
+        </w:rPr>
+      </w:pPr>
+      <w:r>
+        <w:rPr>
+          <w:lang w:val="en-GB"/>
+        </w:rPr>
+        <w:t>Evaluation &amp; Discussion</w:t>
+      </w:r>
+    </w:p>
+    <w:p>
+      <w:pPr>
+        <w:rPr>
+          <w:lang w:val="en-GB"/>
+        </w:rPr>
+      </w:pPr>
+      <w:r>
+        <w:rPr>
+          <w:lang w:val="en-GB"/>
+        </w:rPr>
+        <w:t xml:space="preserve">A decision tree </w:t>
+      </w:r>
+      <w:r>
+        <w:rPr>
+          <w:lang w:val="en-GB"/>
+        </w:rPr>
+        <w:t>was chosen as it is</w:t>
+      </w:r>
+      <w:r>
+        <w:rPr>
+          <w:lang w:val="en-GB"/>
+        </w:rPr>
+        <w:t xml:space="preserve"> easy to understand and is good for visualisation, but when it comes to handling big amounts of data it can be hard to see as it tents to overfit. The decision tree is supp</w:t>
+      </w:r>
+      <w:bookmarkStart w:id="9" w:name="_GoBack"/>
+      <w:bookmarkEnd w:id="9"/>
+      <w:r>
+        <w:rPr>
+          <w:lang w:val="en-GB"/>
+        </w:rPr>
+        <w:t xml:space="preserve">osed to evaluate every single possibility and </w:t>
+      </w:r>
+      <w:r>
+        <w:rPr>
+          <w:lang w:val="en-GB"/>
+        </w:rPr>
+        <w:t>conclude</w:t>
+      </w:r>
+      <w:r>
+        <w:rPr>
+          <w:lang w:val="en-GB"/>
+        </w:rPr>
+        <w:t xml:space="preserve"> whether a patient is on risk or not. </w:t>
+      </w:r>
+      <w:r>
+        <w:rPr>
+          <w:lang w:val="en-GB"/>
+        </w:rPr>
+        <w:t>Because</w:t>
+      </w:r>
+      <w:r>
+        <w:rPr>
+          <w:lang w:val="en-GB"/>
+        </w:rPr>
+        <w:t xml:space="preserve"> the tree </w:t>
+      </w:r>
+      <w:r>
+        <w:rPr>
+          <w:lang w:val="en-GB"/>
+        </w:rPr>
+        <w:t>i</w:t>
+      </w:r>
+      <w:r>
+        <w:rPr>
+          <w:lang w:val="en-GB"/>
+        </w:rPr>
+        <w:t xml:space="preserve">s unreadable, we cannot </w:t>
+      </w:r>
+      <w:r>
+        <w:rPr>
+          <w:lang w:val="en-GB"/>
+        </w:rPr>
+        <w:t xml:space="preserve">know </w:t>
+      </w:r>
+      <w:r>
+        <w:rPr>
+          <w:lang w:val="en-GB"/>
+        </w:rPr>
+        <w:t>wh</w:t>
+      </w:r>
+      <w:r>
+        <w:rPr>
+          <w:lang w:val="en-GB"/>
+        </w:rPr>
+        <w:t xml:space="preserve">at conclusion </w:t>
+      </w:r>
+      <w:r>
+        <w:rPr>
+          <w:lang w:val="en-GB"/>
+        </w:rPr>
+        <w:t xml:space="preserve">the model has come to </w:t>
+      </w:r>
+      <w:r>
+        <w:rPr>
+          <w:lang w:val="en-GB"/>
+        </w:rPr>
+        <w:t xml:space="preserve">by looking directly at the tree </w:t>
+      </w:r>
+      <w:r>
+        <w:rPr>
+          <w:b/>
+          <w:bCs/>
+          <w:i/>
+          <w:iCs/>
+          <w:lang w:val="en-GB"/>
+        </w:rPr>
+        <w:t>(Figure 1)</w:t>
+      </w:r>
+      <w:r>
+        <w:rPr>
+          <w:lang w:val="en-GB"/>
+        </w:rPr>
+        <w:t>.</w:t>
+      </w:r>
+    </w:p>
+    <w:p>
+      <w:pPr>
+        <w:rPr>
+          <w:lang w:val="en-GB"/>
+        </w:rPr>
+      </w:pPr>
+    </w:p>
+    <w:p>
+      <w:pPr>
+        <w:rPr>
+          <w:lang w:val="en-GB"/>
+        </w:rPr>
+      </w:pPr>
+      <w:r>
+        <w:rPr>
+          <w:lang w:val="en-GB"/>
+        </w:rPr>
+        <w:t>Therefore,</w:t>
+      </w:r>
+      <w:r>
+        <w:rPr>
+          <w:lang w:val="en-GB"/>
+        </w:rPr>
+        <w:t xml:space="preserve"> confusion matrices are useful and often used when making decision trees </w:t>
+      </w:r>
+      <w:r>
+        <w:rPr>
+          <w:b/>
+          <w:bCs/>
+          <w:i/>
+          <w:iCs/>
+          <w:lang w:val="en-GB"/>
+        </w:rPr>
+        <w:t>(Figure 2)</w:t>
+      </w:r>
+      <w:r>
+        <w:rPr>
+          <w:lang w:val="en-GB"/>
+        </w:rPr>
+        <w:t xml:space="preserve">. This confusion matrix displays all the different </w:t>
+      </w:r>
+      <w:r>
+        <w:rPr>
+          <w:lang w:val="en-GB"/>
+        </w:rPr>
+        <w:t>possibilities combinations of results. These results can be: False-Negative, False-Positive, T</w:t>
+      </w:r>
+      <w:r>
+        <w:rPr>
+          <w:lang w:val="en-GB"/>
+        </w:rPr>
+        <w:t>r</w:t>
+      </w:r>
+      <w:r>
+        <w:rPr>
+          <w:lang w:val="en-GB"/>
+        </w:rPr>
+        <w:t xml:space="preserve">ue-Positive and True-Positive. </w:t>
+      </w:r>
+      <w:r>
+        <w:rPr>
+          <w:lang w:val="en-GB"/>
+        </w:rPr>
+        <w:t xml:space="preserve">If a patient is predicted at risk but they are actually not, this would be displayed as a True-Negative. A False-Positive is when a patient is predicted not to be at risk and they are actually not at risk. </w:t>
+      </w:r>
+      <w:r>
+        <w:rPr>
+          <w:lang w:val="en-GB"/>
+        </w:rPr>
+        <w:t xml:space="preserve">True-Positive it is when a patient is predicted to be at risk and the patient is actually at risk. </w:t>
+      </w:r>
+      <w:r>
+        <w:rPr>
+          <w:lang w:val="en-GB"/>
+        </w:rPr>
+        <w:t>But</w:t>
+      </w:r>
+      <w:r>
+        <w:rPr>
+          <w:lang w:val="en-GB"/>
+        </w:rPr>
+        <w:t xml:space="preserve"> the riskiest prediction is when a patient is predicted to be not at </w:t>
+      </w:r>
+      <w:proofErr w:type="gramStart"/>
+      <w:r>
+        <w:rPr>
+          <w:lang w:val="en-GB"/>
+        </w:rPr>
+        <w:t>risk</w:t>
+      </w:r>
+      <w:proofErr w:type="gramEnd"/>
+      <w:r>
+        <w:rPr>
+          <w:lang w:val="en-GB"/>
+        </w:rPr>
+        <w:t xml:space="preserve"> but they are actually at risk.</w:t>
+      </w:r>
+      <w:r>
+        <w:rPr>
+          <w:lang w:val="en-GB"/>
+        </w:rPr>
+        <w:t xml:space="preserve"> </w:t>
+      </w:r>
+      <w:r>
+        <w:rPr>
+          <w:lang w:val="en-GB"/>
+        </w:rPr>
+        <w:t>This outcome is dangerous as it predicts something as it will not happen, but, when the time comes, it happens</w:t>
+      </w:r>
+      <w:r>
+        <w:rPr>
+          <w:lang w:val="en-GB"/>
+        </w:rPr>
+        <w:t xml:space="preserve">. Which translated to this scenario it would mean that the patient is not at risk when they are at risk. And </w:t>
+      </w:r>
+      <w:proofErr w:type="gramStart"/>
+      <w:r>
+        <w:rPr>
+          <w:lang w:val="en-GB"/>
+        </w:rPr>
+        <w:t>the end result</w:t>
+      </w:r>
+      <w:proofErr w:type="gramEnd"/>
+      <w:r>
+        <w:rPr>
+          <w:lang w:val="en-GB"/>
+        </w:rPr>
+        <w:t xml:space="preserve"> would be the patient to being treated on time.</w:t>
+      </w:r>
+    </w:p>
+    <w:p>
+      <w:pPr>
+        <w:rPr>
+          <w:lang w:val="en-GB"/>
+        </w:rPr>
+      </w:pPr>
+    </w:p>
+    <w:p>
+      <w:pPr>
+        <w:rPr>
+          <w:lang w:val="en-GB"/>
+        </w:rPr>
+      </w:pPr>
+      <w:r>
+        <w:rPr>
+          <w:lang w:val="en-GB"/>
+        </w:rPr>
+        <w:t>Another model used for this is the Multilayer Perceptron. This model has a 94.7% accuracy, which so far it makes this model the 2</w:t>
+      </w:r>
+      <w:r>
+        <w:rPr>
+          <w:vertAlign w:val="superscript"/>
+          <w:lang w:val="en-GB"/>
+        </w:rPr>
+        <w:t>nd</w:t>
+      </w:r>
+      <w:r>
+        <w:rPr>
+          <w:lang w:val="en-GB"/>
+        </w:rPr>
+        <w:t xml:space="preserve"> best model. </w:t>
+      </w:r>
+    </w:p>
+    <w:p>
+      <w:pPr>
+        <w:rPr>
+          <w:lang w:val="en-GB"/>
+        </w:rPr>
+      </w:pPr>
+      <w:r>
+        <w:rPr>
+          <w:lang w:val="en-GB"/>
+        </w:rPr>
+        <w:t>A Multi-Layer Perceptron (MLP) is artificial neural network which is composed of more than one perceptron. These are composed of an input and output layer. The input layer receives a signal, whereas the output makes a decision/prediction of the input data. And in between those layers, there are an arbitrary number of hidden layers which are the real computational engine of this model. In this situation, when imputing the data, we will predict if a patient is at risk of death or not.</w:t>
+      </w:r>
+    </w:p>
+    <w:p>
+      <w:pPr>
+        <w:rPr>
+          <w:lang w:val="en-GB"/>
+        </w:rPr>
+      </w:pPr>
+    </w:p>
+    <w:p>
+      <w:pPr>
+        <w:rPr>
+          <w:lang w:val="en-GB"/>
+        </w:rPr>
+      </w:pPr>
+      <w:r>
+        <w:rPr>
+          <w:lang w:val="en-GB"/>
+        </w:rPr>
+        <w:t xml:space="preserve">This model’s confusion matrix is quite </w:t>
+      </w:r>
+      <w:proofErr w:type="gramStart"/>
+      <w:r>
+        <w:rPr>
+          <w:lang w:val="en-GB"/>
+        </w:rPr>
+        <w:t>similar to</w:t>
+      </w:r>
+      <w:proofErr w:type="gramEnd"/>
+      <w:r>
+        <w:rPr>
+          <w:lang w:val="en-GB"/>
+        </w:rPr>
+        <w:t xml:space="preserve"> the Decision Tree’s confusion matrix. Almost 95% </w:t>
+      </w:r>
+      <w:r>
+        <w:rPr>
+          <w:b/>
+          <w:i/>
+          <w:lang w:val="en-GB"/>
+        </w:rPr>
+        <w:t>(Figure 3)</w:t>
+      </w:r>
+      <w:r>
+        <w:rPr>
+          <w:lang w:val="en-GB"/>
+        </w:rPr>
+        <w:t xml:space="preserve"> of accuracy compared to the 97% </w:t>
+      </w:r>
+      <w:r>
+        <w:rPr>
+          <w:b/>
+          <w:i/>
+          <w:lang w:val="en-GB"/>
+        </w:rPr>
+        <w:t>(Figure 2)</w:t>
+      </w:r>
+      <w:r>
+        <w:rPr>
+          <w:lang w:val="en-GB"/>
+        </w:rPr>
+        <w:t xml:space="preserve"> of accuracy obtained by the Decision Tree. This makes the MLP model to be on the 2</w:t>
+      </w:r>
+      <w:r>
+        <w:rPr>
+          <w:vertAlign w:val="superscript"/>
+          <w:lang w:val="en-GB"/>
+        </w:rPr>
+        <w:t>nd</w:t>
+      </w:r>
+      <w:r>
+        <w:rPr>
+          <w:lang w:val="en-GB"/>
+        </w:rPr>
+        <w:t xml:space="preserve"> place right after the Decision Tree. The problem with the MLP model is that it predicts 20 false negatives, whereas on the other hand, the Decision Tree predicts 8 false negatives. As mentioned before, false negatives are the riskiest of them all as it predicts something as not happening but as time goes by, the reality is that it </w:t>
+      </w:r>
+      <w:proofErr w:type="gramStart"/>
+      <w:r>
+        <w:rPr>
+          <w:lang w:val="en-GB"/>
+        </w:rPr>
+        <w:t>actually happens</w:t>
+      </w:r>
+      <w:proofErr w:type="gramEnd"/>
+      <w:r>
+        <w:rPr>
+          <w:lang w:val="en-GB"/>
+        </w:rPr>
+        <w:t xml:space="preserve">. Which makes </w:t>
+      </w:r>
+      <w:r>
+        <w:rPr>
+          <w:lang w:val="en-GB"/>
+        </w:rPr>
+        <w:t>this</w:t>
+      </w:r>
+      <w:r>
+        <w:rPr>
+          <w:lang w:val="en-GB"/>
+        </w:rPr>
+        <w:t xml:space="preserve"> model to be the least option to be used so far.</w:t>
+      </w:r>
+    </w:p>
+    <w:p>
+      <w:pPr>
+        <w:rPr>
+          <w:lang w:val="en-GB"/>
+        </w:rPr>
+      </w:pPr>
+    </w:p>
+    <w:p>
+      <w:pPr>
+        <w:rPr>
+          <w:lang w:val="en-GB"/>
+        </w:rPr>
+      </w:pPr>
+      <w:r>
+        <w:rPr>
+          <w:lang w:val="en-GB"/>
+        </w:rPr>
+        <w:lastRenderedPageBreak/>
+        <w:t>The last model used is the K-Nearest Neighbour. It has scored an accuracy of 84%</w:t>
+      </w:r>
+      <w:r>
+        <w:rPr>
+          <w:lang w:val="en-GB"/>
+        </w:rPr>
+        <w:t xml:space="preserve"> </w:t>
+      </w:r>
+      <w:r>
+        <w:rPr>
+          <w:b/>
+          <w:i/>
+          <w:lang w:val="en-GB"/>
+        </w:rPr>
+        <w:t>(Figure 5)</w:t>
+      </w:r>
+      <w:r>
+        <w:rPr>
+          <w:lang w:val="en-GB"/>
+        </w:rPr>
+        <w:t>.</w:t>
+      </w:r>
+      <w:r>
+        <w:rPr>
+          <w:lang w:val="en-GB"/>
+        </w:rPr>
+        <w:t xml:space="preserve"> Which makes this model the 3</w:t>
+      </w:r>
+      <w:r>
+        <w:rPr>
+          <w:vertAlign w:val="superscript"/>
+          <w:lang w:val="en-GB"/>
+        </w:rPr>
+        <w:t>rd</w:t>
+      </w:r>
+      <w:r>
+        <w:rPr>
+          <w:lang w:val="en-GB"/>
+        </w:rPr>
+        <w:t xml:space="preserve"> out of the 3 models. This model works based on minimum distance from the query instance to the training sample to determine the K-Nearest Neighbour.</w:t>
+      </w:r>
+    </w:p>
+    <w:p>
+      <w:pPr>
+        <w:rPr>
+          <w:lang w:val="en-GB"/>
+        </w:rPr>
+      </w:pPr>
+      <w:r>
+        <w:rPr>
+          <w:lang w:val="en-GB"/>
+        </w:rPr>
+        <w:t xml:space="preserve">From the graph </w:t>
+      </w:r>
+      <w:r>
+        <w:rPr>
+          <w:b/>
+          <w:i/>
+          <w:lang w:val="en-GB"/>
+        </w:rPr>
+        <w:t>(Figure 4)</w:t>
+      </w:r>
+      <w:r>
+        <w:rPr>
+          <w:lang w:val="en-GB"/>
+        </w:rPr>
+        <w:t xml:space="preserve"> we can see that higher the “K Value” is, the higher the “Mean Error” becomes.</w:t>
+      </w:r>
+    </w:p>
+    <w:p>
+      <w:pPr>
+        <w:rPr>
+          <w:lang w:val="en-GB"/>
+        </w:rPr>
+      </w:pPr>
+    </w:p>
+    <w:p>
+      <w:pPr>
+        <w:rPr>
+          <w:lang w:val="en-GB"/>
+        </w:rPr>
+      </w:pPr>
+      <w:r>
+        <w:rPr>
+          <w:lang w:val="en-GB"/>
+        </w:rPr>
+        <w:t>The confusion matrix for this model predicts 69 false negatives</w:t>
+      </w:r>
+      <w:r>
+        <w:rPr>
+          <w:b/>
+          <w:i/>
+          <w:lang w:val="en-GB"/>
+        </w:rPr>
+        <w:t xml:space="preserve"> (Figure 5)</w:t>
+      </w:r>
+      <w:r>
+        <w:rPr>
+          <w:lang w:val="en-GB"/>
+        </w:rPr>
+        <w:t xml:space="preserve">, which is an extremely high number compared to 8 false negatives predicted by the decision tree </w:t>
+      </w:r>
+      <w:r>
+        <w:rPr>
+          <w:b/>
+          <w:i/>
+          <w:lang w:val="en-GB"/>
+        </w:rPr>
+        <w:t>(Figure 2)</w:t>
+      </w:r>
+      <w:r>
+        <w:rPr>
+          <w:lang w:val="en-GB"/>
+        </w:rPr>
+        <w:t xml:space="preserve"> and 20 false negatives predicted by the MLP </w:t>
+      </w:r>
+      <w:r>
+        <w:rPr>
+          <w:b/>
+          <w:i/>
+          <w:lang w:val="en-GB"/>
+        </w:rPr>
+        <w:t>(Figure 3)</w:t>
+      </w:r>
+      <w:r>
+        <w:rPr>
+          <w:lang w:val="en-GB"/>
+        </w:rPr>
+        <w:t>. This makes the K-Nearest Neighbour the worst out of the 3 models.</w:t>
+      </w:r>
+    </w:p>
+    <w:p>
+      <w:pPr>
+        <w:rPr>
+          <w:lang w:val="en-GB"/>
+        </w:rPr>
+      </w:pPr>
+      <w:r>
+        <w:rPr>
+          <w:lang w:val="en-GB"/>
+        </w:rPr>
+        <w:t>The reason this model performs way different than the other two is because it cannot handle a large amount of data as it becomes difficult for the algorithm to calculate the distance in each dimension</w:t>
+      </w:r>
+      <w:r>
+        <w:rPr>
+          <w:lang w:val="en-GB"/>
+        </w:rPr>
+        <w:t xml:space="preserve"> </w:t>
+      </w:r>
+      <w:r>
+        <w:rPr>
+          <w:b/>
+          <w:i/>
+          <w:lang w:val="en-GB"/>
+        </w:rPr>
+        <w:t>(Robinson ,2016)</w:t>
+      </w:r>
+      <w:r>
+        <w:rPr>
+          <w:lang w:val="en-GB"/>
+        </w:rPr>
+        <w:t>.</w:t>
+      </w:r>
+    </w:p>
+    <w:p>
+      <w:pPr>
+        <w:rPr>
+          <w:lang w:val="en-GB"/>
+        </w:rPr>
+      </w:pPr>
+    </w:p>
+    <w:p>
+      <w:pPr>
+        <w:rPr>
+          <w:lang w:val="en-GB"/>
+        </w:rPr>
+      </w:pPr>
+      <w:r>
+        <w:rPr>
+          <w:lang w:val="en-GB"/>
+        </w:rPr>
+        <w:t>After taking all these steps and making all the models, we conclude that the Decision Tree has performed the best out of the 3 models by comparing their highest accuracy (9</w:t>
+      </w:r>
+      <w:r>
+        <w:rPr>
+          <w:lang w:val="en-GB"/>
+        </w:rPr>
+        <w:t>7</w:t>
+      </w:r>
+      <w:r>
+        <w:rPr>
+          <w:lang w:val="en-GB"/>
+        </w:rPr>
+        <w:t>.56%</w:t>
+      </w:r>
+      <w:r>
+        <w:rPr>
+          <w:lang w:val="en-GB"/>
+        </w:rPr>
+        <w:t xml:space="preserve"> [Figure 2]</w:t>
+      </w:r>
+      <w:r>
+        <w:rPr>
+          <w:lang w:val="en-GB"/>
+        </w:rPr>
+        <w:t>).</w:t>
+      </w:r>
+      <w:r>
+        <w:rPr>
+          <w:lang w:val="en-GB"/>
+        </w:rPr>
+        <w:t xml:space="preserve"> The decision tree comes first with a difference of 2.86% compared to the Multilayer Perceptron, and 13.56% of a difference compared to the K-Nearest Neighbour.</w:t>
+      </w:r>
+      <w:r>
+        <w:rPr>
+          <w:lang w:val="en-GB"/>
+        </w:rPr>
+        <w:t xml:space="preserve"> What really benefits from this model and its accuracy is the fact that it has the lowest False Negatives (8)</w:t>
+      </w:r>
+      <w:r>
+        <w:rPr>
+          <w:lang w:val="en-GB"/>
+        </w:rPr>
+        <w:t>. This</w:t>
+      </w:r>
+      <w:r>
+        <w:rPr>
+          <w:lang w:val="en-GB"/>
+        </w:rPr>
+        <w:t xml:space="preserve"> means that the amount of people</w:t>
+      </w:r>
+      <w:r>
+        <w:rPr>
+          <w:lang w:val="en-GB"/>
+        </w:rPr>
+        <w:t xml:space="preserve"> who</w:t>
+      </w:r>
+      <w:r>
+        <w:rPr>
+          <w:lang w:val="en-GB"/>
+        </w:rPr>
+        <w:t xml:space="preserve"> are at risk</w:t>
+      </w:r>
+      <w:r>
+        <w:rPr>
+          <w:lang w:val="en-GB"/>
+        </w:rPr>
+        <w:t xml:space="preserve"> of </w:t>
+      </w:r>
+      <w:proofErr w:type="gramStart"/>
+      <w:r>
+        <w:rPr>
+          <w:lang w:val="en-GB"/>
+        </w:rPr>
+        <w:t>death</w:t>
+      </w:r>
+      <w:proofErr w:type="gramEnd"/>
+      <w:r>
+        <w:rPr>
+          <w:lang w:val="en-GB"/>
+        </w:rPr>
+        <w:t xml:space="preserve"> but they </w:t>
+      </w:r>
+      <w:r>
+        <w:rPr>
+          <w:lang w:val="en-GB"/>
+        </w:rPr>
+        <w:t>were</w:t>
+      </w:r>
+      <w:r>
+        <w:rPr>
+          <w:lang w:val="en-GB"/>
+        </w:rPr>
+        <w:t xml:space="preserve"> predicted </w:t>
+      </w:r>
+      <w:r>
+        <w:rPr>
+          <w:lang w:val="en-GB"/>
+        </w:rPr>
+        <w:t>not to</w:t>
+      </w:r>
+      <w:r>
+        <w:rPr>
+          <w:lang w:val="en-GB"/>
+        </w:rPr>
+        <w:t xml:space="preserve"> be at risk is really low</w:t>
+      </w:r>
+      <w:r>
+        <w:rPr>
+          <w:lang w:val="en-GB"/>
+        </w:rPr>
+        <w:t xml:space="preserve"> </w:t>
+      </w:r>
+      <w:r>
+        <w:rPr>
+          <w:b/>
+          <w:i/>
+          <w:lang w:val="en-GB"/>
+        </w:rPr>
+        <w:t>(Figure 6)</w:t>
+      </w:r>
+      <w:r>
+        <w:rPr>
+          <w:lang w:val="en-GB"/>
+        </w:rPr>
+        <w:t>.</w:t>
+      </w:r>
+    </w:p>
+    <w:p>
+      <w:pPr>
+        <w:rPr>
+          <w:lang w:val="en-GB"/>
+        </w:rPr>
+      </w:pPr>
+    </w:p>
+    <w:p>
+      <w:pPr>
+        <w:rPr>
+          <w:lang w:val="en-GB"/>
+        </w:rPr>
+      </w:pPr>
+      <w:r>
+        <w:rPr>
+          <w:lang w:val="en-GB"/>
+        </w:rPr>
+        <w:t xml:space="preserve">It is possible to improve the accuracy of the model. To achieve this, the model will need more training data. By giving more data to the models, </w:t>
+      </w:r>
+      <w:r>
+        <w:rPr>
+          <w:lang w:val="en-GB"/>
+        </w:rPr>
+        <w:t>it</w:t>
+      </w:r>
+      <w:r>
+        <w:rPr>
+          <w:lang w:val="en-GB"/>
+        </w:rPr>
+        <w:t xml:space="preserve"> will be </w:t>
+      </w:r>
+      <w:r>
+        <w:rPr>
+          <w:lang w:val="en-GB"/>
+        </w:rPr>
+        <w:t>a</w:t>
+      </w:r>
+      <w:r>
+        <w:rPr>
+          <w:lang w:val="en-GB"/>
+        </w:rPr>
+        <w:t>ble to evaluate more possible outcomes which would allow it to predict the result with more accuracy.</w:t>
+      </w:r>
+      <w:r>
+        <w:rPr>
+          <w:lang w:val="en-GB"/>
+        </w:rPr>
+        <w:t xml:space="preserve"> </w:t>
+      </w:r>
+    </w:p>
+    <w:p>
+      <w:pPr>
+        <w:rPr>
+          <w:lang w:val="en-GB"/>
+        </w:rPr>
+      </w:pPr>
+      <w:r>
+        <w:rPr>
+          <w:lang w:val="en-GB"/>
+        </w:rPr>
+        <w:t xml:space="preserve">Another way of obtaining a better accuracy is by converting all the erroneous records which contained </w:t>
+      </w:r>
+      <w:r>
+        <w:rPr>
+          <w:lang w:val="en-GB"/>
+        </w:rPr>
+        <w:t xml:space="preserve">null values or spaces </w:t>
+      </w:r>
+      <w:r>
+        <w:rPr>
+          <w:lang w:val="en-GB"/>
+        </w:rPr>
+        <w:t>to actual values. This will be done by imputing them with mean, media and mode. This will bump the percentage of the accuracy.</w:t>
+      </w:r>
+    </w:p>
+    <w:p>
+      <w:pPr>
+        <w:rPr>
+          <w:lang w:val="en-GB"/>
+        </w:rPr>
+      </w:pPr>
+      <w:proofErr w:type="gramStart"/>
+      <w:r>
+        <w:rPr>
+          <w:lang w:val="en-GB"/>
+        </w:rPr>
+        <w:t>Last but not least</w:t>
+      </w:r>
+      <w:proofErr w:type="gramEnd"/>
+      <w:r>
+        <w:rPr>
+          <w:lang w:val="en-GB"/>
+        </w:rPr>
+        <w:t>, another way of getting a better accuracy is by using more algorithms to see if other models are able to predict an outcome with a better accuracy score.</w:t>
+      </w:r>
+    </w:p>
+    <w:p>
+      <w:pPr>
+        <w:rPr>
+          <w:lang w:val="en-GB"/>
+        </w:rPr>
+      </w:pPr>
+    </w:p>
+    <w:p>
+      <w:pPr>
+        <w:rPr>
+          <w:lang w:val="en-GB"/>
+        </w:rPr>
+      </w:pPr>
+      <w:r>
+        <w:rPr>
+          <w:lang w:val="en-GB"/>
+        </w:rPr>
+        <w:br w:type="page"/>
+      </w:r>
+    </w:p>
+    <w:p>
+      <w:pPr>
+        <w:pStyle w:val="Ttulo1"/>
+        <w:rPr>
+          <w:lang w:val="en-GB"/>
+        </w:rPr>
+      </w:pPr>
+      <w:bookmarkStart w:id="10" w:name="_v1nr7f1cvj80" w:colFirst="0" w:colLast="0"/>
+      <w:bookmarkEnd w:id="10"/>
+      <w:r>
+        <w:rPr>
+          <w:lang w:val="en-GB"/>
+        </w:rPr>
+        <w:lastRenderedPageBreak/>
+        <w:t>References</w:t>
+      </w:r>
+    </w:p>
+    <w:p>
+      <w:pPr>
+        <w:rPr>
+          <w:lang w:val="en-GB"/>
+        </w:rPr>
+      </w:pPr>
+      <w:r>
+        <w:rPr>
+          <w:color w:val="000000"/>
+          <w:sz w:val="20"/>
+          <w:szCs w:val="20"/>
+          <w:shd w:val="clear" w:color="auto" w:fill="FFFFFF"/>
+        </w:rPr>
+        <w:t>W</w:t>
+      </w:r>
+      <w:r>
+        <w:rPr>
+          <w:color w:val="000000"/>
+          <w:sz w:val="20"/>
+          <w:szCs w:val="20"/>
+          <w:shd w:val="clear" w:color="auto" w:fill="FFFFFF"/>
+        </w:rPr>
+        <w:t xml:space="preserve">illiam, </w:t>
+      </w:r>
+      <w:proofErr w:type="spellStart"/>
+      <w:r>
+        <w:rPr>
+          <w:color w:val="000000"/>
+          <w:sz w:val="20"/>
+          <w:szCs w:val="20"/>
+          <w:shd w:val="clear" w:color="auto" w:fill="FFFFFF"/>
+        </w:rPr>
+        <w:t>Vorhies</w:t>
+      </w:r>
+      <w:proofErr w:type="spellEnd"/>
+      <w:r>
+        <w:rPr>
+          <w:color w:val="000000"/>
+          <w:sz w:val="20"/>
+          <w:szCs w:val="20"/>
+          <w:shd w:val="clear" w:color="auto" w:fill="FFFFFF"/>
+        </w:rPr>
+        <w:t>. (2016). </w:t>
+      </w:r>
+      <w:r>
+        <w:rPr>
+          <w:i/>
+          <w:iCs/>
+          <w:color w:val="000000"/>
+          <w:sz w:val="20"/>
+          <w:szCs w:val="20"/>
+          <w:shd w:val="clear" w:color="auto" w:fill="FFFFFF"/>
+        </w:rPr>
+        <w:t>CRISP-DM – a Standard Methodology to Ensure a Good Outcome</w:t>
+      </w:r>
+      <w:r>
+        <w:rPr>
+          <w:color w:val="000000"/>
+          <w:sz w:val="20"/>
+          <w:szCs w:val="20"/>
+          <w:shd w:val="clear" w:color="auto" w:fill="FFFFFF"/>
+        </w:rPr>
+        <w:t xml:space="preserve">. [online] Datasciencecentral.com. Available at: </w:t>
+      </w:r>
+      <w:hyperlink r:id="rId13" w:history="1">
+        <w:r>
+          <w:rPr>
+            <w:rStyle w:val="Hipervnculo"/>
+            <w:sz w:val="20"/>
+            <w:szCs w:val="20"/>
+            <w:shd w:val="clear" w:color="auto" w:fill="FFFFFF"/>
+          </w:rPr>
+          <w:t>https://www.datasciencecentr</w:t>
+        </w:r>
+        <w:r>
+          <w:rPr>
+            <w:rStyle w:val="Hipervnculo"/>
+            <w:sz w:val="20"/>
+            <w:szCs w:val="20"/>
+            <w:shd w:val="clear" w:color="auto" w:fill="FFFFFF"/>
+          </w:rPr>
+          <w:t>a</w:t>
+        </w:r>
+        <w:r>
+          <w:rPr>
+            <w:rStyle w:val="Hipervnculo"/>
+            <w:sz w:val="20"/>
+            <w:szCs w:val="20"/>
+            <w:shd w:val="clear" w:color="auto" w:fill="FFFFFF"/>
+          </w:rPr>
+          <w:t>l.com/profiles/blogs/crisp-dm-a-standard-methodology-to-ensure-a-good-outcome</w:t>
+        </w:r>
+      </w:hyperlink>
+      <w:r>
+        <w:rPr>
+          <w:color w:val="000000"/>
+          <w:sz w:val="20"/>
+          <w:szCs w:val="20"/>
+          <w:shd w:val="clear" w:color="auto" w:fill="FFFFFF"/>
+        </w:rPr>
+        <w:t xml:space="preserve"> [Accessed 6 Jan. 2020].</w:t>
+      </w:r>
+    </w:p>
+    <w:p>
+      <w:pPr>
+        <w:rPr>
+          <w:color w:val="000000"/>
+          <w:sz w:val="20"/>
+          <w:szCs w:val="20"/>
+          <w:shd w:val="clear" w:color="auto" w:fill="FFFFFF"/>
+        </w:rPr>
+      </w:pPr>
+    </w:p>
+    <w:p>
+      <w:pPr>
+        <w:rPr>
+          <w:color w:val="000000"/>
+          <w:sz w:val="20"/>
+          <w:szCs w:val="20"/>
+          <w:shd w:val="clear" w:color="auto" w:fill="FFFFFF"/>
+        </w:rPr>
+      </w:pPr>
+      <w:r>
+        <w:rPr>
+          <w:color w:val="000000"/>
+          <w:sz w:val="20"/>
+          <w:szCs w:val="20"/>
+          <w:shd w:val="clear" w:color="auto" w:fill="FFFFFF"/>
+        </w:rPr>
+        <w:t>Robinson, S. (2018). </w:t>
+      </w:r>
+      <w:r>
+        <w:rPr>
+          <w:i/>
+          <w:iCs/>
+          <w:color w:val="000000"/>
+          <w:sz w:val="20"/>
+          <w:szCs w:val="20"/>
+          <w:shd w:val="clear" w:color="auto" w:fill="FFFFFF"/>
+        </w:rPr>
+        <w:t xml:space="preserve">K-Nearest Neighbors Algorithm in Python and </w:t>
+      </w:r>
+      <w:proofErr w:type="spellStart"/>
+      <w:r>
+        <w:rPr>
+          <w:i/>
+          <w:iCs/>
+          <w:color w:val="000000"/>
+          <w:sz w:val="20"/>
+          <w:szCs w:val="20"/>
+          <w:shd w:val="clear" w:color="auto" w:fill="FFFFFF"/>
+        </w:rPr>
+        <w:t>Scikit</w:t>
+      </w:r>
+      <w:proofErr w:type="spellEnd"/>
+      <w:r>
+        <w:rPr>
+          <w:i/>
+          <w:iCs/>
+          <w:color w:val="000000"/>
+          <w:sz w:val="20"/>
+          <w:szCs w:val="20"/>
+          <w:shd w:val="clear" w:color="auto" w:fill="FFFFFF"/>
+        </w:rPr>
+        <w:t>-Learn</w:t>
+      </w:r>
+      <w:r>
+        <w:rPr>
+          <w:color w:val="000000"/>
+          <w:sz w:val="20"/>
+          <w:szCs w:val="20"/>
+          <w:shd w:val="clear" w:color="auto" w:fill="FFFFFF"/>
+        </w:rPr>
+        <w:t xml:space="preserve">. [online] Stack Abuse. Available at: </w:t>
+      </w:r>
+      <w:hyperlink r:id="rId14" w:history="1">
+        <w:r>
+          <w:rPr>
+            <w:rStyle w:val="Hipervnculo"/>
+            <w:sz w:val="20"/>
+            <w:szCs w:val="20"/>
+            <w:shd w:val="clear" w:color="auto" w:fill="FFFFFF"/>
+          </w:rPr>
+          <w:t>https://stackabuse.com/k-nearest-neighbors-alg</w:t>
+        </w:r>
+        <w:r>
+          <w:rPr>
+            <w:rStyle w:val="Hipervnculo"/>
+            <w:sz w:val="20"/>
+            <w:szCs w:val="20"/>
+            <w:shd w:val="clear" w:color="auto" w:fill="FFFFFF"/>
+          </w:rPr>
+          <w:t>o</w:t>
+        </w:r>
+        <w:r>
+          <w:rPr>
+            <w:rStyle w:val="Hipervnculo"/>
+            <w:sz w:val="20"/>
+            <w:szCs w:val="20"/>
+            <w:shd w:val="clear" w:color="auto" w:fill="FFFFFF"/>
+          </w:rPr>
+          <w:t>rithm-in-python-and-scikit-learn/</w:t>
+        </w:r>
+      </w:hyperlink>
+      <w:r>
+        <w:rPr>
+          <w:color w:val="000000"/>
+          <w:sz w:val="20"/>
+          <w:szCs w:val="20"/>
+          <w:u w:val="single"/>
+          <w:shd w:val="clear" w:color="auto" w:fill="FFFFFF"/>
+        </w:rPr>
+        <w:t xml:space="preserve"> </w:t>
+      </w:r>
+      <w:r>
+        <w:rPr>
+          <w:color w:val="000000"/>
+          <w:sz w:val="20"/>
+          <w:szCs w:val="20"/>
+          <w:shd w:val="clear" w:color="auto" w:fill="FFFFFF"/>
+        </w:rPr>
+        <w:t>[Accessed 6 Jan. 2020].</w:t>
+      </w:r>
+    </w:p>
+    <w:p>
+      <w:pPr>
+        <w:rPr>
+          <w:color w:val="000000"/>
+          <w:sz w:val="20"/>
+          <w:szCs w:val="20"/>
+          <w:shd w:val="clear" w:color="auto" w:fill="FFFFFF"/>
+        </w:rPr>
+      </w:pPr>
+    </w:p>
+    <w:p>
+      <w:pPr>
+        <w:pStyle w:val="Ttulo1"/>
+        <w:rPr>
+          <w:lang w:val="en-GB"/>
+        </w:rPr>
+      </w:pPr>
+      <w:r>
+        <w:rPr>
+          <w:lang w:val="en-GB"/>
+        </w:rPr>
+        <w:t>Appendix</w:t>
+      </w:r>
+    </w:p>
+    <w:p>
+      <w:pPr>
+        <w:pStyle w:val="Prrafodelista"/>
+        <w:numPr>
+          <w:ilvl w:val="0"/>
+          <w:numId w:val="3"/>
+        </w:numPr>
+        <w:rPr>
+          <w:b/>
+          <w:bCs/>
+          <w:i/>
+          <w:iCs/>
+          <w:lang w:val="en-GB"/>
+        </w:rPr>
+      </w:pPr>
+      <w:r>
+        <w:rPr>
+          <w:lang w:val="en-GB"/>
+        </w:rPr>
+        <w:drawing>
+          <wp:anchor distT="0" distB="0" distL="114300" distR="114300" simplePos="0" relativeHeight="251662336" behindDoc="0" locked="0" layoutInCell="1" allowOverlap="1" wp14:anchorId="161D7205" wp14:editId="049E4FEB">
+            <wp:simplePos x="0" y="0"/>
+            <wp:positionH relativeFrom="margin">
+              <wp:align>center</wp:align>
+            </wp:positionH>
+            <wp:positionV relativeFrom="paragraph">
+              <wp:posOffset>621665</wp:posOffset>
+            </wp:positionV>
+            <wp:extent cx="1831340" cy="2002155"/>
+            <wp:effectExtent l="190500" t="190500" r="187960" b="188595"/>
+            <wp:wrapTopAndBottom/>
+            <wp:docPr id="15" name="Imagen 15"/>
+            <wp:cNvGraphicFramePr>
+              <a:graphicFrameLocks xmlns:a="http://schemas.openxmlformats.org/drawingml/2006/main" noChangeAspect="1"/>
+            </wp:cNvGraphicFramePr>
+            <a:graphic xmlns:a="http://schemas.openxmlformats.org/drawingml/2006/main">
+              <a:graphicData uri="http://schemas.openxmlformats.org/drawingml/2006/picture">
+                <pic:pic xmlns:pic="http://schemas.openxmlformats.org/drawingml/2006/picture">
+                  <pic:nvPicPr>
+                    <pic:cNvPr id="1" name=""/>
+                    <pic:cNvPicPr/>
+                  </pic:nvPicPr>
+                  <pic:blipFill>
+                    <a:blip r:embed="rId15">
+                      <a:extLst>
+                        <a:ext uri="{28A0092B-C50C-407E-A947-70E740481C1C}">
+                          <a14:useLocalDpi xmlns:a14="http://schemas.microsoft.com/office/drawing/2010/main" val="0"/>
+                        </a:ext>
+                      </a:extLst>
+                    </a:blip>
+                    <a:stretch>
+                      <a:fillRect/>
+                    </a:stretch>
+                  </pic:blipFill>
+                  <pic:spPr>
+                    <a:xfrm>
+                      <a:off x="0" y="0"/>
+                      <a:ext cx="1831340" cy="2002155"/>
                     </a:xfrm>
                     <a:prstGeom prst="rect">
                       <a:avLst/>
@@ -2564,1718 +5790,84 @@
           </wp:anchor>
         </w:drawing>
       </w:r>
-    </w:p>
-    <w:p>
-      <w:pPr>
-        <w:rPr>
-          <w:b/>
-          <w:bCs/>
-          <w:i/>
-          <w:iCs/>
-          <w:lang w:val="en-GB"/>
-        </w:rPr>
-      </w:pPr>
-    </w:p>
-    <w:p>
-      <w:pPr>
-        <w:rPr>
-          <w:b/>
-          <w:bCs/>
-          <w:i/>
-          <w:iCs/>
-          <w:lang w:val="en-GB"/>
-        </w:rPr>
-      </w:pPr>
-    </w:p>
-    <w:p>
-      <w:pPr>
-        <w:rPr>
-          <w:b/>
-          <w:bCs/>
-          <w:i/>
-          <w:iCs/>
-          <w:lang w:val="en-GB"/>
-        </w:rPr>
-      </w:pPr>
-    </w:p>
-    <w:p>
-      <w:pPr>
-        <w:rPr>
-          <w:b/>
-          <w:bCs/>
-          <w:i/>
-          <w:iCs/>
-          <w:lang w:val="en-GB"/>
-        </w:rPr>
-      </w:pPr>
-    </w:p>
-    <w:p>
-      <w:pPr>
-        <w:rPr>
-          <w:b/>
-          <w:bCs/>
-          <w:i/>
-          <w:iCs/>
-          <w:lang w:val="en-GB"/>
-        </w:rPr>
-      </w:pPr>
-    </w:p>
-    <w:p>
-      <w:pPr>
-        <w:rPr>
-          <w:b/>
-          <w:bCs/>
-          <w:i/>
-          <w:iCs/>
-          <w:lang w:val="en-GB"/>
-        </w:rPr>
-      </w:pPr>
-    </w:p>
-    <w:p>
-      <w:pPr>
-        <w:rPr>
-          <w:b/>
-          <w:bCs/>
-          <w:i/>
-          <w:iCs/>
-          <w:lang w:val="en-GB"/>
-        </w:rPr>
-      </w:pPr>
-    </w:p>
-    <w:p>
-      <w:pPr>
-        <w:rPr>
-          <w:b/>
-          <w:bCs/>
-          <w:i/>
-          <w:iCs/>
-          <w:lang w:val="en-GB"/>
-        </w:rPr>
-      </w:pPr>
-    </w:p>
-    <w:p>
-      <w:pPr>
-        <w:rPr>
-          <w:b/>
-          <w:bCs/>
-          <w:i/>
-          <w:iCs/>
-          <w:lang w:val="en-GB"/>
-        </w:rPr>
-      </w:pPr>
-    </w:p>
-    <w:p>
-      <w:pPr>
-        <w:rPr>
-          <w:b/>
-          <w:bCs/>
-          <w:i/>
-          <w:iCs/>
-          <w:lang w:val="en-GB"/>
-        </w:rPr>
-      </w:pPr>
-    </w:p>
-    <w:p>
-      <w:pPr>
-        <w:rPr>
-          <w:b/>
-          <w:bCs/>
-          <w:i/>
-          <w:iCs/>
-          <w:lang w:val="en-GB"/>
-        </w:rPr>
-      </w:pPr>
-    </w:p>
-    <w:p>
-      <w:pPr>
-        <w:rPr>
-          <w:b/>
-          <w:bCs/>
-          <w:i/>
-          <w:iCs/>
-          <w:lang w:val="en-GB"/>
-        </w:rPr>
-      </w:pPr>
-    </w:p>
-    <w:p>
-      <w:pPr>
-        <w:rPr>
-          <w:b/>
-          <w:bCs/>
-          <w:i/>
-          <w:iCs/>
-          <w:lang w:val="en-GB"/>
-        </w:rPr>
-      </w:pPr>
-    </w:p>
-    <w:p>
-      <w:pPr>
-        <w:rPr>
-          <w:b/>
-          <w:bCs/>
-          <w:i/>
-          <w:iCs/>
-          <w:lang w:val="en-GB"/>
-        </w:rPr>
-      </w:pPr>
-    </w:p>
-    <w:p>
-      <w:pPr>
-        <w:rPr>
-          <w:b/>
-          <w:bCs/>
-          <w:i/>
-          <w:iCs/>
-          <w:lang w:val="en-GB"/>
-        </w:rPr>
-      </w:pPr>
-    </w:p>
-    <w:p>
-      <w:pPr>
-        <w:rPr>
-          <w:b/>
-          <w:bCs/>
-          <w:i/>
-          <w:iCs/>
-          <w:lang w:val="en-GB"/>
-        </w:rPr>
-      </w:pPr>
-    </w:p>
-    <w:p>
-      <w:pPr>
-        <w:rPr>
-          <w:b/>
-          <w:bCs/>
-          <w:i/>
-          <w:iCs/>
-          <w:lang w:val="en-GB"/>
-        </w:rPr>
-      </w:pPr>
-    </w:p>
-    <w:p>
-      <w:pPr>
-        <w:rPr>
-          <w:b/>
-          <w:bCs/>
-          <w:i/>
-          <w:iCs/>
-          <w:lang w:val="en-GB"/>
-        </w:rPr>
-      </w:pPr>
-    </w:p>
-    <w:p>
-      <w:pPr>
-        <w:rPr>
-          <w:b/>
-          <w:bCs/>
-          <w:i/>
-          <w:iCs/>
-          <w:lang w:val="en-GB"/>
-        </w:rPr>
-      </w:pPr>
-    </w:p>
-    <w:p>
-      <w:pPr>
-        <w:rPr>
-          <w:b/>
-          <w:bCs/>
-          <w:i/>
-          <w:iCs/>
-          <w:lang w:val="en-GB"/>
-        </w:rPr>
-      </w:pPr>
-    </w:p>
-    <w:p>
-      <w:pPr>
-        <w:rPr>
-          <w:b/>
-          <w:bCs/>
-          <w:i/>
-          <w:iCs/>
-          <w:lang w:val="en-GB"/>
-        </w:rPr>
-      </w:pPr>
-    </w:p>
-    <w:p>
-      <w:pPr>
-        <w:rPr>
-          <w:b/>
-          <w:bCs/>
-          <w:i/>
-          <w:iCs/>
-          <w:lang w:val="en-GB"/>
-        </w:rPr>
-      </w:pPr>
-    </w:p>
-    <w:p>
-      <w:pPr>
-        <w:rPr>
-          <w:b/>
-          <w:bCs/>
-          <w:i/>
-          <w:iCs/>
-          <w:lang w:val="en-GB"/>
-        </w:rPr>
-      </w:pPr>
-    </w:p>
-    <w:p>
-      <w:pPr>
-        <w:rPr>
-          <w:b/>
-          <w:bCs/>
-          <w:i/>
-          <w:iCs/>
-          <w:lang w:val="en-GB"/>
-        </w:rPr>
-      </w:pPr>
-    </w:p>
-    <w:p>
-      <w:pPr>
-        <w:rPr>
-          <w:b/>
-          <w:bCs/>
-          <w:i/>
-          <w:iCs/>
-          <w:lang w:val="en-GB"/>
-        </w:rPr>
-      </w:pPr>
-      <w:r>
-        <w:rPr>
-          <w:b/>
-          <w:bCs/>
-          <w:i/>
-          <w:iCs/>
-          <w:lang w:val="en-GB"/>
-        </w:rPr>
-        <w:br w:type="page"/>
-      </w:r>
-    </w:p>
-    <w:p>
-      <w:pPr>
-        <w:rPr>
-          <w:b/>
-          <w:bCs/>
-          <w:i/>
-          <w:iCs/>
-          <w:lang w:val="en-GB"/>
-        </w:rPr>
-      </w:pPr>
-      <w:r>
-        <w:rPr>
-          <w:b/>
-          <w:bCs/>
-          <w:i/>
-          <w:iCs/>
-          <w:lang w:val="en-GB"/>
-        </w:rPr>
-        <w:lastRenderedPageBreak/>
-        <w:t xml:space="preserve">Figure 3. </w:t>
-      </w:r>
-      <w:proofErr w:type="spellStart"/>
-      <w:r>
-        <w:rPr>
-          <w:b/>
-          <w:bCs/>
-          <w:i/>
-          <w:iCs/>
-          <w:lang w:val="en-GB"/>
-        </w:rPr>
-        <w:t>Multi Layer</w:t>
-      </w:r>
-      <w:proofErr w:type="spellEnd"/>
-      <w:r>
-        <w:rPr>
-          <w:b/>
-          <w:bCs/>
-          <w:i/>
-          <w:iCs/>
-          <w:lang w:val="en-GB"/>
-        </w:rPr>
-        <w:t xml:space="preserve"> Perceptron Confusion Matrix (</w:t>
-      </w:r>
-      <w:proofErr w:type="spellStart"/>
-      <w:r>
-        <w:rPr>
-          <w:b/>
-          <w:bCs/>
-          <w:i/>
-          <w:iCs/>
-          <w:lang w:val="en-GB"/>
-        </w:rPr>
-        <w:t>Multi Layer</w:t>
-      </w:r>
-      <w:proofErr w:type="spellEnd"/>
-      <w:r>
-        <w:rPr>
-          <w:b/>
-          <w:bCs/>
-          <w:i/>
-          <w:iCs/>
-          <w:lang w:val="en-GB"/>
-        </w:rPr>
-        <w:t xml:space="preserve"> Perceptron Confusion Matrix [Modelling] – </w:t>
-      </w:r>
-      <w:proofErr w:type="spellStart"/>
-      <w:r>
-        <w:rPr>
-          <w:b/>
-          <w:bCs/>
-          <w:i/>
-          <w:iCs/>
-          <w:lang w:val="en-GB"/>
-        </w:rPr>
-        <w:t>Jupyter</w:t>
-      </w:r>
-      <w:proofErr w:type="spellEnd"/>
-      <w:r>
-        <w:rPr>
-          <w:b/>
-          <w:bCs/>
-          <w:i/>
-          <w:iCs/>
-          <w:lang w:val="en-GB"/>
-        </w:rPr>
-        <w:t xml:space="preserve"> Notebook)</w:t>
-      </w:r>
-    </w:p>
-    <w:p>
-      <w:pPr>
-        <w:rPr>
-          <w:b/>
-          <w:bCs/>
-          <w:i/>
-          <w:iCs/>
-          <w:lang w:val="en-GB"/>
-        </w:rPr>
-      </w:pPr>
-    </w:p>
-    <w:p>
-      <w:pPr>
-        <w:rPr>
-          <w:b/>
-          <w:bCs/>
-          <w:i/>
-          <w:iCs/>
-          <w:lang w:val="en-GB"/>
-        </w:rPr>
-      </w:pPr>
-      <w:r>
-        <w:rPr>
-          <w:b/>
-          <w:bCs/>
-          <w:i/>
-          <w:iCs/>
+      <w:r>
+        <w:rPr>
+          <w:b/>
+          <w:bCs/>
+          <w:i/>
+          <w:iCs/>
+          <w:lang w:val="en-GB"/>
+        </w:rPr>
+        <w:t xml:space="preserve">- Total Unique Values Table (Reading/Importing and Analysing Raw </w:t>
+      </w:r>
+      <w:proofErr w:type="gramStart"/>
+      <w:r>
+        <w:rPr>
+          <w:b/>
+          <w:bCs/>
+          <w:i/>
+          <w:iCs/>
+          <w:lang w:val="en-GB"/>
+        </w:rPr>
+        <w:t>Data[</w:t>
+      </w:r>
+      <w:proofErr w:type="gramEnd"/>
+      <w:r>
+        <w:rPr>
+          <w:b/>
+          <w:bCs/>
+          <w:i/>
+          <w:iCs/>
+          <w:lang w:val="en-GB"/>
+        </w:rPr>
+        <w:t>Data Understanding &amp; Data Cleaning])</w:t>
+      </w:r>
+    </w:p>
+    <w:p>
+      <w:pPr>
+        <w:pStyle w:val="Prrafodelista"/>
+        <w:ind w:left="370"/>
+        <w:rPr>
+          <w:b/>
+          <w:bCs/>
+          <w:i/>
+          <w:iCs/>
+          <w:lang w:val="en-GB"/>
+        </w:rPr>
+      </w:pPr>
+    </w:p>
+    <w:p>
+      <w:pPr>
+        <w:pStyle w:val="Prrafodelista"/>
+        <w:numPr>
+          <w:ilvl w:val="0"/>
+          <w:numId w:val="3"/>
+        </w:numPr>
+        <w:rPr>
+          <w:b/>
+          <w:bCs/>
+          <w:i/>
+          <w:iCs/>
+          <w:lang w:val="en-GB"/>
+        </w:rPr>
+      </w:pPr>
+      <w:r>
+        <w:rPr>
+          <w:noProof/>
           <w:lang w:val="en-GB"/>
         </w:rPr>
         <w:drawing>
-          <wp:anchor distT="0" distB="0" distL="114300" distR="114300" simplePos="0" relativeHeight="251660288" behindDoc="0" locked="0" layoutInCell="1" allowOverlap="1" wp14:anchorId="63F1D018" wp14:editId="3AC4FE82">
+          <wp:anchor distT="0" distB="0" distL="114300" distR="114300" simplePos="0" relativeHeight="251663360" behindDoc="0" locked="0" layoutInCell="1" allowOverlap="1" wp14:anchorId="2D601D1E" wp14:editId="4DA430F4">
             <wp:simplePos x="0" y="0"/>
             <wp:positionH relativeFrom="margin">
               <wp:align>center</wp:align>
             </wp:positionH>
             <wp:positionV relativeFrom="paragraph">
-              <wp:posOffset>16510</wp:posOffset>
+              <wp:posOffset>745490</wp:posOffset>
             </wp:positionV>
-            <wp:extent cx="4666057" cy="6486525"/>
-            <wp:effectExtent l="190500" t="190500" r="191770" b="180975"/>
-            <wp:wrapNone/>
-            <wp:docPr id="5" name="Picture 5"/>
-            <wp:cNvGraphicFramePr>
-              <a:graphicFrameLocks xmlns:a="http://schemas.openxmlformats.org/drawingml/2006/main" noChangeAspect="1"/>
-            </wp:cNvGraphicFramePr>
-            <a:graphic xmlns:a="http://schemas.openxmlformats.org/drawingml/2006/main">
-              <a:graphicData uri="http://schemas.openxmlformats.org/drawingml/2006/picture">
-                <pic:pic xmlns:pic="http://schemas.openxmlformats.org/drawingml/2006/picture">
-                  <pic:nvPicPr>
-                    <pic:cNvPr id="1" name=""/>
-                    <pic:cNvPicPr/>
-                  </pic:nvPicPr>
-                  <pic:blipFill>
-                    <a:blip r:embed="rId9">
-                      <a:extLst>
-                        <a:ext uri="{28A0092B-C50C-407E-A947-70E740481C1C}">
-                          <a14:useLocalDpi xmlns:a14="http://schemas.microsoft.com/office/drawing/2010/main" val="0"/>
-                        </a:ext>
-                      </a:extLst>
-                    </a:blip>
-                    <a:stretch>
-                      <a:fillRect/>
-                    </a:stretch>
-                  </pic:blipFill>
-                  <pic:spPr>
-                    <a:xfrm>
-                      <a:off x="0" y="0"/>
-                      <a:ext cx="4666057" cy="6486525"/>
-                    </a:xfrm>
-                    <a:prstGeom prst="rect">
-                      <a:avLst/>
-                    </a:prstGeom>
-                    <a:ln>
-                      <a:noFill/>
-                    </a:ln>
-                    <a:effectLst>
-                      <a:outerShdw blurRad="190500" algn="tl" rotWithShape="0">
-                        <a:srgbClr val="000000">
-                          <a:alpha val="70000"/>
-                        </a:srgbClr>
-                      </a:outerShdw>
-                    </a:effectLst>
-                  </pic:spPr>
-                </pic:pic>
-              </a:graphicData>
-            </a:graphic>
-            <wp14:sizeRelH relativeFrom="margin">
-              <wp14:pctWidth>0</wp14:pctWidth>
-            </wp14:sizeRelH>
-            <wp14:sizeRelV relativeFrom="margin">
-              <wp14:pctHeight>0</wp14:pctHeight>
-            </wp14:sizeRelV>
-          </wp:anchor>
-        </w:drawing>
-      </w:r>
-    </w:p>
-    <w:p>
-      <w:pPr>
-        <w:rPr>
-          <w:b/>
-          <w:bCs/>
-          <w:i/>
-          <w:iCs/>
-          <w:lang w:val="en-GB"/>
-        </w:rPr>
-      </w:pPr>
-    </w:p>
-    <w:p>
-      <w:pPr>
-        <w:rPr>
-          <w:b/>
-          <w:bCs/>
-          <w:i/>
-          <w:iCs/>
-          <w:lang w:val="en-GB"/>
-        </w:rPr>
-      </w:pPr>
-    </w:p>
-    <w:p>
-      <w:pPr>
-        <w:rPr>
-          <w:b/>
-          <w:bCs/>
-          <w:i/>
-          <w:iCs/>
-          <w:lang w:val="en-GB"/>
-        </w:rPr>
-      </w:pPr>
-    </w:p>
-    <w:p>
-      <w:pPr>
-        <w:rPr>
-          <w:b/>
-          <w:bCs/>
-          <w:i/>
-          <w:iCs/>
-          <w:lang w:val="en-GB"/>
-        </w:rPr>
-      </w:pPr>
-    </w:p>
-    <w:p>
-      <w:pPr>
-        <w:rPr>
-          <w:b/>
-          <w:bCs/>
-          <w:i/>
-          <w:iCs/>
-          <w:lang w:val="en-GB"/>
-        </w:rPr>
-      </w:pPr>
-    </w:p>
-    <w:p>
-      <w:pPr>
-        <w:rPr>
-          <w:b/>
-          <w:bCs/>
-          <w:i/>
-          <w:iCs/>
-          <w:lang w:val="en-GB"/>
-        </w:rPr>
-      </w:pPr>
-    </w:p>
-    <w:p>
-      <w:pPr>
-        <w:rPr>
-          <w:b/>
-          <w:bCs/>
-          <w:i/>
-          <w:iCs/>
-          <w:lang w:val="en-GB"/>
-        </w:rPr>
-      </w:pPr>
-    </w:p>
-    <w:p>
-      <w:pPr>
-        <w:rPr>
-          <w:b/>
-          <w:bCs/>
-          <w:i/>
-          <w:iCs/>
-          <w:lang w:val="en-GB"/>
-        </w:rPr>
-      </w:pPr>
-    </w:p>
-    <w:p>
-      <w:pPr>
-        <w:rPr>
-          <w:b/>
-          <w:bCs/>
-          <w:i/>
-          <w:iCs/>
-          <w:lang w:val="en-GB"/>
-        </w:rPr>
-      </w:pPr>
-    </w:p>
-    <w:p>
-      <w:pPr>
-        <w:rPr>
-          <w:b/>
-          <w:bCs/>
-          <w:i/>
-          <w:iCs/>
-          <w:lang w:val="en-GB"/>
-        </w:rPr>
-      </w:pPr>
-    </w:p>
-    <w:p>
-      <w:pPr>
-        <w:rPr>
-          <w:b/>
-          <w:bCs/>
-          <w:i/>
-          <w:iCs/>
-          <w:lang w:val="en-GB"/>
-        </w:rPr>
-      </w:pPr>
-    </w:p>
-    <w:p>
-      <w:pPr>
-        <w:rPr>
-          <w:b/>
-          <w:bCs/>
-          <w:i/>
-          <w:iCs/>
-          <w:lang w:val="en-GB"/>
-        </w:rPr>
-      </w:pPr>
-    </w:p>
-    <w:p>
-      <w:pPr>
-        <w:rPr>
-          <w:b/>
-          <w:bCs/>
-          <w:i/>
-          <w:iCs/>
-          <w:lang w:val="en-GB"/>
-        </w:rPr>
-      </w:pPr>
-    </w:p>
-    <w:p>
-      <w:pPr>
-        <w:rPr>
-          <w:b/>
-          <w:bCs/>
-          <w:i/>
-          <w:iCs/>
-          <w:lang w:val="en-GB"/>
-        </w:rPr>
-      </w:pPr>
-    </w:p>
-    <w:p>
-      <w:pPr>
-        <w:rPr>
-          <w:b/>
-          <w:bCs/>
-          <w:i/>
-          <w:iCs/>
-          <w:lang w:val="en-GB"/>
-        </w:rPr>
-      </w:pPr>
-    </w:p>
-    <w:p>
-      <w:pPr>
-        <w:rPr>
-          <w:b/>
-          <w:bCs/>
-          <w:i/>
-          <w:iCs/>
-          <w:lang w:val="en-GB"/>
-        </w:rPr>
-      </w:pPr>
-    </w:p>
-    <w:p>
-      <w:pPr>
-        <w:rPr>
-          <w:b/>
-          <w:bCs/>
-          <w:i/>
-          <w:iCs/>
-          <w:lang w:val="en-GB"/>
-        </w:rPr>
-      </w:pPr>
-    </w:p>
-    <w:p>
-      <w:pPr>
-        <w:rPr>
-          <w:b/>
-          <w:bCs/>
-          <w:i/>
-          <w:iCs/>
-          <w:lang w:val="en-GB"/>
-        </w:rPr>
-      </w:pPr>
-    </w:p>
-    <w:p>
-      <w:pPr>
-        <w:rPr>
-          <w:b/>
-          <w:bCs/>
-          <w:i/>
-          <w:iCs/>
-          <w:lang w:val="en-GB"/>
-        </w:rPr>
-      </w:pPr>
-    </w:p>
-    <w:p>
-      <w:pPr>
-        <w:rPr>
-          <w:b/>
-          <w:bCs/>
-          <w:i/>
-          <w:iCs/>
-          <w:lang w:val="en-GB"/>
-        </w:rPr>
-      </w:pPr>
-    </w:p>
-    <w:p>
-      <w:pPr>
-        <w:rPr>
-          <w:b/>
-          <w:bCs/>
-          <w:i/>
-          <w:iCs/>
-          <w:lang w:val="en-GB"/>
-        </w:rPr>
-      </w:pPr>
-    </w:p>
-    <w:p>
-      <w:pPr>
-        <w:rPr>
-          <w:b/>
-          <w:bCs/>
-          <w:i/>
-          <w:iCs/>
-          <w:lang w:val="en-GB"/>
-        </w:rPr>
-      </w:pPr>
-    </w:p>
-    <w:p>
-      <w:pPr>
-        <w:rPr>
-          <w:b/>
-          <w:bCs/>
-          <w:i/>
-          <w:iCs/>
-          <w:lang w:val="en-GB"/>
-        </w:rPr>
-      </w:pPr>
-    </w:p>
-    <w:p>
-      <w:pPr>
-        <w:rPr>
-          <w:b/>
-          <w:bCs/>
-          <w:i/>
-          <w:iCs/>
-          <w:lang w:val="en-GB"/>
-        </w:rPr>
-      </w:pPr>
-    </w:p>
-    <w:p>
-      <w:pPr>
-        <w:rPr>
-          <w:b/>
-          <w:bCs/>
-          <w:i/>
-          <w:iCs/>
-          <w:lang w:val="en-GB"/>
-        </w:rPr>
-      </w:pPr>
-    </w:p>
-    <w:p>
-      <w:pPr>
-        <w:rPr>
-          <w:b/>
-          <w:bCs/>
-          <w:i/>
-          <w:iCs/>
-          <w:lang w:val="en-GB"/>
-        </w:rPr>
-      </w:pPr>
-      <w:r>
-        <w:rPr>
-          <w:b/>
-          <w:bCs/>
-          <w:i/>
-          <w:iCs/>
-          <w:lang w:val="en-GB"/>
-        </w:rPr>
-        <w:lastRenderedPageBreak/>
-        <w:t xml:space="preserve">Figure </w:t>
-      </w:r>
-      <w:r>
-        <w:rPr>
-          <w:b/>
-          <w:bCs/>
-          <w:i/>
-          <w:iCs/>
-          <w:lang w:val="en-GB"/>
-        </w:rPr>
-        <w:t>4</w:t>
-      </w:r>
-      <w:r>
-        <w:rPr>
-          <w:b/>
-          <w:bCs/>
-          <w:i/>
-          <w:iCs/>
-          <w:lang w:val="en-GB"/>
-        </w:rPr>
-        <w:t>.</w:t>
-      </w:r>
-      <w:r>
-        <w:rPr>
-          <w:b/>
-          <w:bCs/>
-          <w:i/>
-          <w:iCs/>
-          <w:lang w:val="en-GB"/>
-        </w:rPr>
-        <w:t xml:space="preserve"> K</w:t>
-      </w:r>
-      <w:r>
-        <w:rPr>
-          <w:b/>
-          <w:bCs/>
-          <w:i/>
-          <w:iCs/>
-          <w:lang w:val="en-GB"/>
-        </w:rPr>
-        <w:t>-Nearest Neighbours Algorithm (KNN)</w:t>
-      </w:r>
-      <w:r>
-        <w:rPr>
-          <w:b/>
-          <w:bCs/>
-          <w:i/>
-          <w:iCs/>
-          <w:lang w:val="en-GB"/>
-        </w:rPr>
-        <w:t xml:space="preserve"> ([K-Nearest Neighbours Algorithm</w:t>
-      </w:r>
-      <w:r>
-        <w:rPr>
-          <w:b/>
-          <w:bCs/>
-          <w:i/>
-          <w:iCs/>
-          <w:lang w:val="en-GB"/>
-        </w:rPr>
-        <w:t>]</w:t>
-      </w:r>
-      <w:r>
-        <w:rPr>
-          <w:b/>
-          <w:bCs/>
-          <w:i/>
-          <w:iCs/>
-          <w:lang w:val="en-GB"/>
-        </w:rPr>
-        <w:t xml:space="preserve"> - </w:t>
-      </w:r>
-      <w:proofErr w:type="spellStart"/>
-      <w:r>
-        <w:rPr>
-          <w:b/>
-          <w:bCs/>
-          <w:i/>
-          <w:iCs/>
-          <w:lang w:val="en-GB"/>
-        </w:rPr>
-        <w:t>Jupyter</w:t>
-      </w:r>
-      <w:proofErr w:type="spellEnd"/>
-      <w:r>
-        <w:rPr>
-          <w:b/>
-          <w:bCs/>
-          <w:i/>
-          <w:iCs/>
-          <w:lang w:val="en-GB"/>
-        </w:rPr>
-        <w:t xml:space="preserve"> Notebook) </w:t>
-      </w:r>
-      <w:r>
-        <w:rPr>
-          <w:b/>
-          <w:bCs/>
-          <w:i/>
-          <w:iCs/>
-          <w:lang w:val="en-GB"/>
-        </w:rPr>
-        <w:drawing>
-          <wp:inline distT="0" distB="0" distL="0" distR="0" wp14:anchorId="62B63218" wp14:editId="6D2183AF">
-            <wp:extent cx="5731510" cy="3019425"/>
-            <wp:effectExtent l="190500" t="190500" r="193040" b="200025"/>
-            <wp:docPr id="4" name="Picture 4"/>
-            <wp:cNvGraphicFramePr>
-              <a:graphicFrameLocks xmlns:a="http://schemas.openxmlformats.org/drawingml/2006/main" noChangeAspect="1"/>
-            </wp:cNvGraphicFramePr>
-            <a:graphic xmlns:a="http://schemas.openxmlformats.org/drawingml/2006/main">
-              <a:graphicData uri="http://schemas.openxmlformats.org/drawingml/2006/picture">
-                <pic:pic xmlns:pic="http://schemas.openxmlformats.org/drawingml/2006/picture">
-                  <pic:nvPicPr>
-                    <pic:cNvPr id="1" name=""/>
-                    <pic:cNvPicPr/>
-                  </pic:nvPicPr>
-                  <pic:blipFill>
-                    <a:blip r:embed="rId10">
-                      <a:extLst>
-                        <a:ext uri="{28A0092B-C50C-407E-A947-70E740481C1C}">
-                          <a14:useLocalDpi xmlns:a14="http://schemas.microsoft.com/office/drawing/2010/main" val="0"/>
-                        </a:ext>
-                      </a:extLst>
-                    </a:blip>
-                    <a:stretch>
-                      <a:fillRect/>
-                    </a:stretch>
-                  </pic:blipFill>
-                  <pic:spPr>
-                    <a:xfrm>
-                      <a:off x="0" y="0"/>
-                      <a:ext cx="5731510" cy="3019425"/>
-                    </a:xfrm>
-                    <a:prstGeom prst="rect">
-                      <a:avLst/>
-                    </a:prstGeom>
-                    <a:ln>
-                      <a:noFill/>
-                    </a:ln>
-                    <a:effectLst>
-                      <a:outerShdw blurRad="190500" algn="tl" rotWithShape="0">
-                        <a:srgbClr val="000000">
-                          <a:alpha val="70000"/>
-                        </a:srgbClr>
-                      </a:outerShdw>
-                    </a:effectLst>
-                  </pic:spPr>
-                </pic:pic>
-              </a:graphicData>
-            </a:graphic>
-          </wp:inline>
-        </w:drawing>
-      </w:r>
-    </w:p>
-    <w:p>
-      <w:pPr>
-        <w:rPr>
-          <w:b/>
-          <w:bCs/>
-          <w:i/>
-          <w:iCs/>
-          <w:lang w:val="en-GB"/>
-        </w:rPr>
-      </w:pPr>
-      <w:r>
-        <w:rPr>
-          <w:b/>
-          <w:bCs/>
-          <w:i/>
-          <w:iCs/>
-          <w:lang w:val="en-GB"/>
-        </w:rPr>
-        <w:t xml:space="preserve">Figure 5. </w:t>
-      </w:r>
-      <w:r>
-        <w:rPr>
-          <w:rFonts w:ascii="Helvetica" w:hAnsi="Helvetica" w:cs="Helvetica"/>
-          <w:b/>
-          <w:bCs/>
-          <w:i/>
-          <w:iCs/>
-          <w:color w:val="000000"/>
-          <w:sz w:val="21"/>
-          <w:szCs w:val="21"/>
-          <w:shd w:val="clear" w:color="auto" w:fill="FFFFFF"/>
-          <w:lang w:val="en-GB"/>
-        </w:rPr>
-        <w:t>K-Nearest Neighbours Algorithm Conf</w:t>
-      </w:r>
-      <w:r>
-        <w:rPr>
-          <w:rFonts w:ascii="Helvetica" w:hAnsi="Helvetica" w:cs="Helvetica"/>
-          <w:b/>
-          <w:bCs/>
-          <w:i/>
-          <w:iCs/>
-          <w:color w:val="000000"/>
-          <w:sz w:val="21"/>
-          <w:szCs w:val="21"/>
-          <w:shd w:val="clear" w:color="auto" w:fill="FFFFFF"/>
-          <w:lang w:val="en-GB"/>
-        </w:rPr>
-        <w:t>u</w:t>
-      </w:r>
-      <w:r>
-        <w:rPr>
-          <w:rFonts w:ascii="Helvetica" w:hAnsi="Helvetica" w:cs="Helvetica"/>
-          <w:b/>
-          <w:bCs/>
-          <w:i/>
-          <w:iCs/>
-          <w:color w:val="000000"/>
-          <w:sz w:val="21"/>
-          <w:szCs w:val="21"/>
-          <w:shd w:val="clear" w:color="auto" w:fill="FFFFFF"/>
-          <w:lang w:val="en-GB"/>
-        </w:rPr>
-        <w:t xml:space="preserve">sion </w:t>
-      </w:r>
-      <w:r>
-        <w:rPr>
-          <w:rFonts w:ascii="Helvetica" w:hAnsi="Helvetica" w:cs="Helvetica"/>
-          <w:b/>
-          <w:bCs/>
-          <w:i/>
-          <w:iCs/>
-          <w:color w:val="000000"/>
-          <w:sz w:val="21"/>
-          <w:szCs w:val="21"/>
-          <w:shd w:val="clear" w:color="auto" w:fill="FFFFFF"/>
-          <w:lang w:val="en-GB"/>
-        </w:rPr>
-        <w:t>Matrix (</w:t>
-      </w:r>
-      <w:r>
-        <w:rPr>
-          <w:rFonts w:ascii="Helvetica" w:hAnsi="Helvetica" w:cs="Helvetica"/>
-          <w:b/>
-          <w:bCs/>
-          <w:i/>
-          <w:iCs/>
-          <w:color w:val="000000"/>
-          <w:sz w:val="21"/>
-          <w:szCs w:val="21"/>
-          <w:shd w:val="clear" w:color="auto" w:fill="FFFFFF"/>
-          <w:lang w:val="en-GB"/>
-        </w:rPr>
-        <w:t xml:space="preserve">K-Nearest Neighbours Algorithm </w:t>
-      </w:r>
-      <w:r>
-        <w:rPr>
-          <w:rFonts w:ascii="Helvetica" w:hAnsi="Helvetica" w:cs="Helvetica"/>
-          <w:b/>
-          <w:bCs/>
-          <w:i/>
-          <w:iCs/>
-          <w:color w:val="000000"/>
-          <w:sz w:val="21"/>
-          <w:szCs w:val="21"/>
-          <w:shd w:val="clear" w:color="auto" w:fill="FFFFFF"/>
-          <w:lang w:val="en-GB"/>
-        </w:rPr>
-        <w:t>Confusion</w:t>
-      </w:r>
-      <w:r>
-        <w:rPr>
-          <w:rFonts w:ascii="Helvetica" w:hAnsi="Helvetica" w:cs="Helvetica"/>
-          <w:b/>
-          <w:bCs/>
-          <w:i/>
-          <w:iCs/>
-          <w:color w:val="000000"/>
-          <w:sz w:val="21"/>
-          <w:szCs w:val="21"/>
-          <w:shd w:val="clear" w:color="auto" w:fill="FFFFFF"/>
-          <w:lang w:val="en-GB"/>
-        </w:rPr>
-        <w:t xml:space="preserve"> Matrix</w:t>
-      </w:r>
-      <w:r>
-        <w:rPr>
-          <w:rFonts w:ascii="Helvetica" w:hAnsi="Helvetica" w:cs="Helvetica"/>
-          <w:b/>
-          <w:bCs/>
-          <w:i/>
-          <w:iCs/>
-          <w:color w:val="000000"/>
-          <w:sz w:val="21"/>
-          <w:szCs w:val="21"/>
-          <w:shd w:val="clear" w:color="auto" w:fill="FFFFFF"/>
-          <w:lang w:val="en-GB"/>
-        </w:rPr>
-        <w:t xml:space="preserve"> [Modelling] – </w:t>
-      </w:r>
-      <w:proofErr w:type="spellStart"/>
-      <w:r>
-        <w:rPr>
-          <w:rFonts w:ascii="Helvetica" w:hAnsi="Helvetica" w:cs="Helvetica"/>
-          <w:b/>
-          <w:bCs/>
-          <w:i/>
-          <w:iCs/>
-          <w:color w:val="000000"/>
-          <w:sz w:val="21"/>
-          <w:szCs w:val="21"/>
-          <w:shd w:val="clear" w:color="auto" w:fill="FFFFFF"/>
-          <w:lang w:val="en-GB"/>
-        </w:rPr>
-        <w:t>Jupyter</w:t>
-      </w:r>
-      <w:proofErr w:type="spellEnd"/>
-      <w:r>
-        <w:rPr>
-          <w:rFonts w:ascii="Helvetica" w:hAnsi="Helvetica" w:cs="Helvetica"/>
-          <w:b/>
-          <w:bCs/>
-          <w:i/>
-          <w:iCs/>
-          <w:color w:val="000000"/>
-          <w:sz w:val="21"/>
-          <w:szCs w:val="21"/>
-          <w:shd w:val="clear" w:color="auto" w:fill="FFFFFF"/>
-          <w:lang w:val="en-GB"/>
-        </w:rPr>
-        <w:t xml:space="preserve"> Notebook)</w:t>
-      </w:r>
-    </w:p>
-    <w:p>
-      <w:pPr>
-        <w:rPr>
-          <w:b/>
-          <w:bCs/>
-          <w:i/>
-          <w:iCs/>
-          <w:lang w:val="en-GB"/>
-        </w:rPr>
-      </w:pPr>
-      <w:r>
-        <w:rPr>
-          <w:b/>
-          <w:bCs/>
-          <w:i/>
-          <w:iCs/>
-          <w:lang w:val="en-GB"/>
-        </w:rPr>
-        <w:drawing>
-          <wp:inline distT="0" distB="0" distL="0" distR="0" wp14:anchorId="494397E7" wp14:editId="6ED60CC8">
-            <wp:extent cx="3266077" cy="4257675"/>
-            <wp:effectExtent l="190500" t="190500" r="182245" b="180975"/>
-            <wp:docPr id="6" name="Picture 6"/>
-            <wp:cNvGraphicFramePr>
-              <a:graphicFrameLocks xmlns:a="http://schemas.openxmlformats.org/drawingml/2006/main" noChangeAspect="1"/>
-            </wp:cNvGraphicFramePr>
-            <a:graphic xmlns:a="http://schemas.openxmlformats.org/drawingml/2006/main">
-              <a:graphicData uri="http://schemas.openxmlformats.org/drawingml/2006/picture">
-                <pic:pic xmlns:pic="http://schemas.openxmlformats.org/drawingml/2006/picture">
-                  <pic:nvPicPr>
-                    <pic:cNvPr id="1" name=""/>
-                    <pic:cNvPicPr/>
-                  </pic:nvPicPr>
-                  <pic:blipFill>
-                    <a:blip r:embed="rId11"/>
-                    <a:stretch>
-                      <a:fillRect/>
-                    </a:stretch>
-                  </pic:blipFill>
-                  <pic:spPr>
-                    <a:xfrm>
-                      <a:off x="0" y="0"/>
-                      <a:ext cx="3284414" cy="4281579"/>
-                    </a:xfrm>
-                    <a:prstGeom prst="rect">
-                      <a:avLst/>
-                    </a:prstGeom>
-                    <a:ln>
-                      <a:noFill/>
-                    </a:ln>
-                    <a:effectLst>
-                      <a:outerShdw blurRad="190500" algn="tl" rotWithShape="0">
-                        <a:srgbClr val="000000">
-                          <a:alpha val="70000"/>
-                        </a:srgbClr>
-                      </a:outerShdw>
-                    </a:effectLst>
-                  </pic:spPr>
-                </pic:pic>
-              </a:graphicData>
-            </a:graphic>
-          </wp:inline>
-        </w:drawing>
-      </w:r>
-    </w:p>
-    <w:p>
-      <w:pPr>
-        <w:pStyle w:val="Heading1"/>
-        <w:rPr>
-          <w:lang w:val="en-GB"/>
-        </w:rPr>
-      </w:pPr>
-      <w:r>
-        <w:rPr>
-          <w:lang w:val="en-GB"/>
-        </w:rPr>
-        <w:lastRenderedPageBreak/>
-        <w:t>Evaluation &amp; Discussion</w:t>
-      </w:r>
-    </w:p>
-    <w:p>
-      <w:pPr>
-        <w:rPr>
-          <w:lang w:val="en-GB"/>
-        </w:rPr>
-      </w:pPr>
-      <w:r>
-        <w:rPr>
-          <w:lang w:val="en-GB"/>
-        </w:rPr>
-        <w:t xml:space="preserve">A decision tree </w:t>
-      </w:r>
-      <w:r>
-        <w:rPr>
-          <w:lang w:val="en-GB"/>
-        </w:rPr>
-        <w:t>was chosen as it is</w:t>
-      </w:r>
-      <w:r>
-        <w:rPr>
-          <w:lang w:val="en-GB"/>
-        </w:rPr>
-        <w:t xml:space="preserve"> easy to understand and is good for visualisation, but when it comes to handling big amounts of data it can be hard to see as it tents to overfit. The decision tree is supposed to evaluate every single possibility and </w:t>
-      </w:r>
-      <w:r>
-        <w:rPr>
-          <w:lang w:val="en-GB"/>
-        </w:rPr>
-        <w:t>conclude</w:t>
-      </w:r>
-      <w:r>
-        <w:rPr>
-          <w:lang w:val="en-GB"/>
-        </w:rPr>
-        <w:t xml:space="preserve"> whether a patient is on risk or not. Due to the fact that the tree </w:t>
-      </w:r>
-      <w:r>
-        <w:rPr>
-          <w:lang w:val="en-GB"/>
-        </w:rPr>
-        <w:t>i</w:t>
-      </w:r>
-      <w:r>
-        <w:rPr>
-          <w:lang w:val="en-GB"/>
-        </w:rPr>
-        <w:t xml:space="preserve">s unreadable, we cannot </w:t>
-      </w:r>
-      <w:r>
-        <w:rPr>
-          <w:lang w:val="en-GB"/>
-        </w:rPr>
-        <w:t xml:space="preserve">know </w:t>
-      </w:r>
-      <w:r>
-        <w:rPr>
-          <w:lang w:val="en-GB"/>
-        </w:rPr>
-        <w:t>wh</w:t>
-      </w:r>
-      <w:r>
-        <w:rPr>
-          <w:lang w:val="en-GB"/>
-        </w:rPr>
-        <w:t xml:space="preserve">at conclusion by looking directly at the tree </w:t>
-      </w:r>
-      <w:r>
-        <w:rPr>
-          <w:b/>
-          <w:bCs/>
-          <w:i/>
-          <w:iCs/>
-          <w:lang w:val="en-GB"/>
-        </w:rPr>
-        <w:t>(Figure 1)</w:t>
-      </w:r>
-      <w:r>
-        <w:rPr>
-          <w:lang w:val="en-GB"/>
-        </w:rPr>
-        <w:t>.</w:t>
-      </w:r>
-    </w:p>
-    <w:p>
-      <w:pPr>
-        <w:rPr>
-          <w:lang w:val="en-GB"/>
-        </w:rPr>
-      </w:pPr>
-    </w:p>
-    <w:p>
-      <w:pPr>
-        <w:rPr>
-          <w:lang w:val="en-GB"/>
-        </w:rPr>
-      </w:pPr>
-      <w:r>
-        <w:rPr>
-          <w:lang w:val="en-GB"/>
-        </w:rPr>
-        <w:t xml:space="preserve">This is why confusion matrices are useful and often used when making decision trees </w:t>
-      </w:r>
-      <w:r>
-        <w:rPr>
-          <w:b/>
-          <w:bCs/>
-          <w:i/>
-          <w:iCs/>
-          <w:lang w:val="en-GB"/>
-        </w:rPr>
-        <w:t>(Figure 2)</w:t>
-      </w:r>
-      <w:r>
-        <w:rPr>
-          <w:lang w:val="en-GB"/>
-        </w:rPr>
-        <w:t xml:space="preserve">. This confusion matrix displays all the different </w:t>
-      </w:r>
-      <w:r>
-        <w:rPr>
-          <w:lang w:val="en-GB"/>
-        </w:rPr>
-        <w:t>possibilities combinations of results. These results can be: False-Negative, False-Positive, T</w:t>
-      </w:r>
-      <w:r>
-        <w:rPr>
-          <w:lang w:val="en-GB"/>
-        </w:rPr>
-        <w:t>r</w:t>
-      </w:r>
-      <w:r>
-        <w:rPr>
-          <w:lang w:val="en-GB"/>
-        </w:rPr>
-        <w:t xml:space="preserve">ue-Positive and True-Positive. </w:t>
-      </w:r>
-      <w:r>
-        <w:rPr>
-          <w:lang w:val="en-GB"/>
-        </w:rPr>
-        <w:t xml:space="preserve">If a patient is predicted at risk but they are actually not, this would be displayed as a True-Negative. A False-Positive is when a patient is predicted not to be at risk and they are actually not at risk. </w:t>
-      </w:r>
-      <w:r>
-        <w:rPr>
-          <w:lang w:val="en-GB"/>
-        </w:rPr>
-        <w:t>True-Positive it is when a patient is predicted to be at risk and the patient is actually at risk. But, the riskiest prediction is when a patient is predicted to be not at risk but they are actually at risk. This last prediction can be dangerous as the patient will not be treated on time.</w:t>
-      </w:r>
-    </w:p>
-    <w:p>
-      <w:pPr>
-        <w:rPr>
-          <w:lang w:val="en-GB"/>
-        </w:rPr>
-      </w:pPr>
-    </w:p>
-    <w:p>
-      <w:pPr>
-        <w:rPr>
-          <w:lang w:val="en-GB"/>
-        </w:rPr>
-      </w:pPr>
-      <w:r>
-        <w:rPr>
-          <w:lang w:val="en-GB"/>
-        </w:rPr>
-        <w:t>There are 2 more matrices that are calculated using different models.</w:t>
-      </w:r>
-      <w:r>
-        <w:rPr>
-          <w:lang w:val="en-GB"/>
-        </w:rPr>
-        <w:t xml:space="preserve"> One of the </w:t>
-      </w:r>
-      <w:r>
-        <w:rPr>
-          <w:lang w:val="en-GB"/>
-        </w:rPr>
-        <w:t>matri</w:t>
-      </w:r>
-      <w:r>
-        <w:rPr>
-          <w:lang w:val="en-GB"/>
-        </w:rPr>
-        <w:t>ces</w:t>
-      </w:r>
-      <w:r>
-        <w:rPr>
-          <w:lang w:val="en-GB"/>
-        </w:rPr>
-        <w:t xml:space="preserve"> is based on the </w:t>
-      </w:r>
-      <w:proofErr w:type="spellStart"/>
-      <w:r>
-        <w:rPr>
-          <w:lang w:val="en-GB"/>
-        </w:rPr>
-        <w:t>Multi Layer</w:t>
-      </w:r>
-      <w:proofErr w:type="spellEnd"/>
-      <w:r>
-        <w:rPr>
-          <w:lang w:val="en-GB"/>
-        </w:rPr>
-        <w:t xml:space="preserve"> Perceptron, which has an accuracy of 94.7% </w:t>
-      </w:r>
-      <w:r>
-        <w:rPr>
-          <w:b/>
-          <w:bCs/>
-          <w:lang w:val="en-GB"/>
-        </w:rPr>
-        <w:t>(Figure 3)</w:t>
-      </w:r>
-      <w:r>
-        <w:rPr>
-          <w:lang w:val="en-GB"/>
-        </w:rPr>
-        <w:t xml:space="preserve">. The last model used is the KNN algorithm, which has an accuracy of 74.7% </w:t>
-      </w:r>
-      <w:r>
-        <w:rPr>
-          <w:b/>
-          <w:bCs/>
-          <w:lang w:val="en-GB"/>
-        </w:rPr>
-        <w:t>(Figure 5)</w:t>
-      </w:r>
-      <w:r>
-        <w:rPr>
-          <w:lang w:val="en-GB"/>
-        </w:rPr>
-        <w:t>.</w:t>
-      </w:r>
-    </w:p>
-    <w:p>
-      <w:pPr>
-        <w:rPr>
-          <w:lang w:val="en-GB"/>
-        </w:rPr>
-      </w:pPr>
-      <w:r>
-        <w:rPr>
-          <w:lang w:val="en-GB"/>
-        </w:rPr>
-        <w:t>As shown in the confusion matrices, it seems like the decision tree has a better accuracy compared to the rest of the models.</w:t>
-      </w:r>
-      <w:bookmarkStart w:id="9" w:name="_GoBack"/>
-      <w:bookmarkEnd w:id="9"/>
-    </w:p>
-    <w:p>
-      <w:pPr>
-        <w:rPr>
-          <w:lang w:val="en-GB"/>
-        </w:rPr>
-      </w:pPr>
-    </w:p>
-    <w:p>
-      <w:pPr>
-        <w:rPr>
-          <w:lang w:val="en-GB"/>
-        </w:rPr>
-      </w:pPr>
-    </w:p>
-    <w:p>
-      <w:pPr>
-        <w:rPr>
-          <w:lang w:val="en-GB"/>
-        </w:rPr>
-      </w:pPr>
-      <w:r>
-        <w:rPr>
-          <w:color w:val="FF0000"/>
-          <w:lang w:val="en-GB"/>
-        </w:rPr>
-        <w:t>Compare accuracies and the false negatives for those confusion matrices</w:t>
-      </w:r>
-    </w:p>
-    <w:p>
-      <w:pPr>
-        <w:rPr>
-          <w:lang w:val="en-GB"/>
-        </w:rPr>
-      </w:pPr>
-    </w:p>
-    <w:p>
-      <w:pPr>
-        <w:rPr>
-          <w:lang w:val="en-GB"/>
-        </w:rPr>
-      </w:pPr>
-    </w:p>
-    <w:p>
-      <w:pPr>
-        <w:rPr>
-          <w:lang w:val="en-GB"/>
-        </w:rPr>
-      </w:pPr>
-    </w:p>
-    <w:p>
-      <w:pPr>
-        <w:pStyle w:val="Heading1"/>
-        <w:rPr>
-          <w:lang w:val="en-GB"/>
-        </w:rPr>
-      </w:pPr>
-      <w:bookmarkStart w:id="10" w:name="_v1nr7f1cvj80" w:colFirst="0" w:colLast="0"/>
-      <w:bookmarkEnd w:id="10"/>
-      <w:r>
-        <w:rPr>
-          <w:lang w:val="en-GB"/>
-        </w:rPr>
-        <w:t>References</w:t>
-      </w:r>
-    </w:p>
-    <w:p>
-      <w:pPr>
-        <w:rPr>
-          <w:lang w:val="en-GB"/>
-        </w:rPr>
-      </w:pPr>
-      <w:r>
-        <w:rPr>
-          <w:lang w:val="en-GB"/>
-        </w:rPr>
-        <w:t>Any references used throughout the report should be included here in Hull Harvard Style. If no references used, remove this section.</w:t>
-      </w:r>
-    </w:p>
-    <w:p>
-      <w:pPr>
-        <w:rPr>
-          <w:lang w:val="en-GB"/>
-        </w:rPr>
-      </w:pPr>
-    </w:p>
-    <w:p>
-      <w:pPr>
-        <w:rPr>
-          <w:rStyle w:val="Hyperlink"/>
-          <w:lang w:val="en-GB"/>
-        </w:rPr>
-      </w:pPr>
-      <w:hyperlink r:id="rId12" w:history="1">
-        <w:r>
-          <w:rPr>
-            <w:rStyle w:val="Hyperlink"/>
-            <w:lang w:val="en-GB"/>
-          </w:rPr>
-          <w:t>https://www.sv-europe.com/crisp-dm-methodology/</w:t>
-        </w:r>
-      </w:hyperlink>
-    </w:p>
-    <w:p>
-      <w:pPr>
-        <w:rPr>
-          <w:rStyle w:val="Hyperlink"/>
-          <w:lang w:val="en-GB"/>
-        </w:rPr>
-      </w:pPr>
-    </w:p>
-    <w:p>
-      <w:pPr>
-        <w:rPr>
-          <w:rStyle w:val="Hyperlink"/>
-          <w:lang w:val="en-GB"/>
-        </w:rPr>
-      </w:pPr>
-      <w:hyperlink r:id="rId13" w:history="1">
-        <w:r>
-          <w:rPr>
-            <w:rStyle w:val="Hyperlink"/>
-            <w:lang w:val="en-GB"/>
-          </w:rPr>
-          <w:t>https://www.datasciencecentral.com/profiles/blogs/crisp-dm-a-standard-methodology-to-ensure-a-good-outcome</w:t>
-        </w:r>
-      </w:hyperlink>
-    </w:p>
-    <w:p>
-      <w:pPr>
-        <w:rPr>
-          <w:lang w:val="en-GB"/>
-        </w:rPr>
-      </w:pPr>
-    </w:p>
-    <w:p>
-      <w:pPr>
-        <w:rPr>
-          <w:lang w:val="en-GB"/>
-        </w:rPr>
-      </w:pPr>
-      <w:hyperlink r:id="rId14" w:history="1">
-        <w:r>
-          <w:rPr>
-            <w:rStyle w:val="Hyperlink"/>
-            <w:lang w:val="en-GB"/>
-          </w:rPr>
-          <w:t>https://www.springboard.com/blog/beginners-guide-neural-network-in-python-scikit-learn-0-18/</w:t>
-        </w:r>
-      </w:hyperlink>
-    </w:p>
-    <w:p>
-      <w:pPr>
-        <w:rPr>
-          <w:lang w:val="en-GB"/>
-        </w:rPr>
-      </w:pPr>
-    </w:p>
-    <w:p>
-      <w:pPr>
-        <w:rPr>
-          <w:lang w:val="en-GB"/>
-        </w:rPr>
-      </w:pPr>
-      <w:hyperlink r:id="rId15" w:history="1">
-        <w:r>
-          <w:rPr>
-            <w:rStyle w:val="Hyperlink"/>
-            <w:lang w:val="en-GB"/>
-          </w:rPr>
-          <w:t>https://stackabuse.com/k-nearest-neighbors-algorithm-in-python-and-scikit-learn/</w:t>
-        </w:r>
-      </w:hyperlink>
-    </w:p>
-    <w:p>
-      <w:pPr>
-        <w:rPr>
-          <w:lang w:val="en-GB"/>
-        </w:rPr>
-      </w:pPr>
-    </w:p>
-    <w:p>
-      <w:pPr>
-        <w:pStyle w:val="Heading1"/>
-        <w:rPr>
-          <w:lang w:val="en-GB"/>
-        </w:rPr>
-      </w:pPr>
-      <w:r>
-        <w:rPr>
-          <w:lang w:val="en-GB"/>
-        </w:rPr>
-        <w:lastRenderedPageBreak/>
-        <w:t>Appendix</w:t>
-      </w:r>
-    </w:p>
-    <w:p>
-      <w:pPr>
-        <w:rPr>
-          <w:b/>
-          <w:bCs/>
-          <w:i/>
-          <w:iCs/>
-          <w:lang w:val="en-GB"/>
-        </w:rPr>
-      </w:pPr>
-      <w:r>
-        <w:rPr>
-          <w:b/>
-          <w:bCs/>
-          <w:i/>
-          <w:iCs/>
-          <w:lang w:val="en-GB"/>
-        </w:rPr>
-        <w:t>1.0 - Table with number of ‘Nan’ values in each column before Data Cleaning (</w:t>
-      </w:r>
-      <w:r>
-        <w:rPr>
-          <w:b/>
-          <w:bCs/>
-          <w:i/>
-          <w:iCs/>
-          <w:lang w:val="en-GB"/>
-        </w:rPr>
-        <w:t>Number of Nan values before Data Cleaning</w:t>
-      </w:r>
-      <w:r>
-        <w:rPr>
-          <w:b/>
-          <w:bCs/>
-          <w:i/>
-          <w:iCs/>
-          <w:lang w:val="en-GB"/>
-        </w:rPr>
-        <w:t xml:space="preserve"> [Data Understanding &amp; Data Cleaning - </w:t>
-      </w:r>
-      <w:proofErr w:type="spellStart"/>
-      <w:r>
-        <w:rPr>
-          <w:b/>
-          <w:bCs/>
-          <w:i/>
-          <w:iCs/>
-          <w:lang w:val="en-GB"/>
-        </w:rPr>
-        <w:t>Jupyter</w:t>
-      </w:r>
-      <w:proofErr w:type="spellEnd"/>
-      <w:r>
-        <w:rPr>
-          <w:b/>
-          <w:bCs/>
-          <w:i/>
-          <w:iCs/>
-          <w:lang w:val="en-GB"/>
-        </w:rPr>
-        <w:t xml:space="preserve"> Notebook]</w:t>
-      </w:r>
-      <w:r>
-        <w:rPr>
-          <w:b/>
-          <w:bCs/>
-          <w:i/>
-          <w:iCs/>
-          <w:lang w:val="en-GB"/>
-        </w:rPr>
-        <w:t>)</w:t>
-      </w:r>
-    </w:p>
-    <w:p>
-      <w:pPr>
-        <w:rPr>
-          <w:b/>
-          <w:bCs/>
-          <w:i/>
-          <w:iCs/>
-          <w:lang w:val="en-GB"/>
-        </w:rPr>
-      </w:pPr>
-      <w:r>
-        <w:rPr>
-          <w:b/>
-          <w:bCs/>
-          <w:i/>
-          <w:iCs/>
-          <w:lang w:val="en-GB"/>
-        </w:rPr>
-        <w:drawing>
-          <wp:inline distT="0" distB="0" distL="0" distR="0" wp14:anchorId="2D601D1E" wp14:editId="0E28CFD9">
-            <wp:extent cx="1638300" cy="2466975"/>
-            <wp:effectExtent l="190500" t="190500" r="190500" b="200025"/>
+            <wp:extent cx="1304290" cy="1964055"/>
+            <wp:effectExtent l="190500" t="190500" r="181610" b="188595"/>
+            <wp:wrapTopAndBottom/>
             <wp:docPr id="3" name="Picture 3"/>
             <wp:cNvGraphicFramePr>
               <a:graphicFrameLocks xmlns:a="http://schemas.openxmlformats.org/drawingml/2006/main" noChangeAspect="1"/>
@@ -4288,14 +5880,20 @@
                     <pic:cNvPicPr/>
                   </pic:nvPicPr>
                   <pic:blipFill rotWithShape="1">
-                    <a:blip r:embed="rId16"/>
+                    <a:blip r:embed="rId16">
+                      <a:extLst>
+                        <a:ext uri="{28A0092B-C50C-407E-A947-70E740481C1C}">
+                          <a14:useLocalDpi xmlns:a14="http://schemas.microsoft.com/office/drawing/2010/main" val="0"/>
+                        </a:ext>
+                      </a:extLst>
+                    </a:blip>
                     <a:srcRect t="1521"/>
                     <a:stretch/>
                   </pic:blipFill>
                   <pic:spPr bwMode="auto">
                     <a:xfrm>
                       <a:off x="0" y="0"/>
-                      <a:ext cx="1638529" cy="2467320"/>
+                      <a:ext cx="1304290" cy="1964055"/>
                     </a:xfrm>
                     <a:prstGeom prst="rect">
                       <a:avLst/>
@@ -4319,46 +5917,137 @@
                 </pic:pic>
               </a:graphicData>
             </a:graphic>
-          </wp:inline>
+          </wp:anchor>
         </w:drawing>
       </w:r>
-    </w:p>
-    <w:p>
-      <w:pPr>
-        <w:rPr>
-          <w:lang w:val="en-GB"/>
-        </w:rPr>
-      </w:pPr>
-    </w:p>
-    <w:p>
-      <w:pPr>
-        <w:rPr>
-          <w:b/>
-          <w:bCs/>
-          <w:i/>
-          <w:iCs/>
-          <w:lang w:val="en-GB"/>
-        </w:rPr>
-      </w:pPr>
-      <w:r>
-        <w:rPr>
-          <w:b/>
-          <w:bCs/>
-          <w:i/>
-          <w:iCs/>
-          <w:lang w:val="en-GB"/>
-        </w:rPr>
-        <w:t>1.</w:t>
-      </w:r>
-      <w:r>
-        <w:rPr>
-          <w:b/>
-          <w:bCs/>
-          <w:i/>
-          <w:iCs/>
-          <w:lang w:val="en-GB"/>
-        </w:rPr>
-        <w:t>1</w:t>
+      <w:r>
+        <w:rPr>
+          <w:b/>
+          <w:bCs/>
+          <w:i/>
+          <w:iCs/>
+          <w:lang w:val="en-GB"/>
+        </w:rPr>
+        <w:t>- Table with number of ‘Nan’ values in each column before Data Cleaning (</w:t>
+      </w:r>
+      <w:r>
+        <w:rPr>
+          <w:b/>
+          <w:bCs/>
+          <w:i/>
+          <w:iCs/>
+          <w:lang w:val="en-GB"/>
+        </w:rPr>
+        <w:t>Reading/Importing and Analysing Raw Data</w:t>
+      </w:r>
+      <w:r>
+        <w:rPr>
+          <w:b/>
+          <w:bCs/>
+          <w:i/>
+          <w:iCs/>
+          <w:lang w:val="en-GB"/>
+        </w:rPr>
+        <w:t xml:space="preserve"> </w:t>
+      </w:r>
+      <w:r>
+        <w:rPr>
+          <w:b/>
+          <w:bCs/>
+          <w:i/>
+          <w:iCs/>
+          <w:lang w:val="en-GB"/>
+        </w:rPr>
+        <w:t xml:space="preserve">[Data Understanding &amp; Data Cleaning - </w:t>
+      </w:r>
+      <w:proofErr w:type="spellStart"/>
+      <w:r>
+        <w:rPr>
+          <w:b/>
+          <w:bCs/>
+          <w:i/>
+          <w:iCs/>
+          <w:lang w:val="en-GB"/>
+        </w:rPr>
+        <w:t>Jupyter</w:t>
+      </w:r>
+      <w:proofErr w:type="spellEnd"/>
+      <w:r>
+        <w:rPr>
+          <w:b/>
+          <w:bCs/>
+          <w:i/>
+          <w:iCs/>
+          <w:lang w:val="en-GB"/>
+        </w:rPr>
+        <w:t xml:space="preserve"> Notebook]</w:t>
+      </w:r>
+      <w:r>
+        <w:rPr>
+          <w:b/>
+          <w:bCs/>
+          <w:i/>
+          <w:iCs/>
+          <w:lang w:val="en-GB"/>
+        </w:rPr>
+        <w:t>)</w:t>
+      </w:r>
+    </w:p>
+    <w:p>
+      <w:pPr>
+        <w:pStyle w:val="Prrafodelista"/>
+        <w:rPr>
+          <w:b/>
+          <w:bCs/>
+          <w:i/>
+          <w:iCs/>
+          <w:lang w:val="en-GB"/>
+        </w:rPr>
+      </w:pPr>
+    </w:p>
+    <w:p>
+      <w:pPr>
+        <w:pStyle w:val="Prrafodelista"/>
+        <w:ind w:left="370"/>
+        <w:rPr>
+          <w:b/>
+          <w:bCs/>
+          <w:i/>
+          <w:iCs/>
+          <w:lang w:val="en-GB"/>
+        </w:rPr>
+      </w:pPr>
+    </w:p>
+    <w:p>
+      <w:pPr>
+        <w:rPr>
+          <w:b/>
+          <w:bCs/>
+          <w:i/>
+          <w:iCs/>
+          <w:lang w:val="en-GB"/>
+        </w:rPr>
+      </w:pPr>
+      <w:r>
+        <w:rPr>
+          <w:b/>
+          <w:bCs/>
+          <w:i/>
+          <w:iCs/>
+          <w:lang w:val="en-GB"/>
+        </w:rPr>
+        <w:lastRenderedPageBreak/>
+        <w:t>3</w:t>
+      </w:r>
+      <w:r>
+        <w:rPr>
+          <w:b/>
+          <w:bCs/>
+          <w:i/>
+          <w:iCs/>
+          <w:lang w:val="en-GB"/>
+        </w:rPr>
+        <w:t>.0</w:t>
       </w:r>
       <w:r>
         <w:rPr>
@@ -4458,7 +6147,27 @@
           <w:iCs/>
           <w:lang w:val="en-GB"/>
         </w:rPr>
-        <w:t xml:space="preserve"> [Modelling - </w:t>
+        <w:t xml:space="preserve"> [</w:t>
+      </w:r>
+      <w:r>
+        <w:rPr>
+          <w:b/>
+          <w:bCs/>
+          <w:i/>
+          <w:iCs/>
+          <w:lang w:val="en-GB"/>
+        </w:rPr>
+        <w:t>Data Understanding &amp; Data Cleaning</w:t>
+      </w:r>
+      <w:r>
+        <w:rPr>
+          <w:b/>
+          <w:bCs/>
+          <w:i/>
+          <w:iCs/>
+          <w:lang w:val="en-GB"/>
+        </w:rPr>
+        <w:t xml:space="preserve"> - </w:t>
       </w:r>
       <w:proofErr w:type="spellStart"/>
       <w:r>
@@ -4491,6 +6200,7 @@
       </w:pPr>
       <w:r>
         <w:rPr>
+          <w:noProof/>
           <w:lang w:val="en-GB"/>
         </w:rPr>
         <w:drawing>
@@ -4565,27 +6275,45 @@
           <w:iCs/>
           <w:lang w:val="en-GB"/>
         </w:rPr>
-        <w:t>1.</w:t>
-      </w:r>
-      <w:r>
-        <w:rPr>
-          <w:b/>
-          <w:bCs/>
-          <w:i/>
-          <w:iCs/>
-          <w:lang w:val="en-GB"/>
-        </w:rPr>
-        <w:t>2</w:t>
-      </w:r>
-      <w:r>
-        <w:rPr>
-          <w:b/>
-          <w:bCs/>
-          <w:i/>
-          <w:iCs/>
-          <w:lang w:val="en-GB"/>
-        </w:rPr>
-        <w:t xml:space="preserve"> - Pie chart representing duplicate values in </w:t>
+        <w:t>4</w:t>
+      </w:r>
+      <w:r>
+        <w:rPr>
+          <w:b/>
+          <w:bCs/>
+          <w:i/>
+          <w:iCs/>
+          <w:lang w:val="en-GB"/>
+        </w:rPr>
+        <w:t>.0</w:t>
+      </w:r>
+      <w:r>
+        <w:rPr>
+          <w:b/>
+          <w:bCs/>
+          <w:i/>
+          <w:iCs/>
+          <w:lang w:val="en-GB"/>
+        </w:rPr>
+        <w:t xml:space="preserve"> -</w:t>
+      </w:r>
+      <w:r>
+        <w:rPr>
+          <w:bCs/>
+          <w:iCs/>
+          <w:lang w:val="en-GB"/>
+        </w:rPr>
+        <w:t xml:space="preserve"> </w:t>
+      </w:r>
+      <w:r>
+        <w:rPr>
+          <w:b/>
+          <w:bCs/>
+          <w:i/>
+          <w:iCs/>
+          <w:lang w:val="en-GB"/>
+        </w:rPr>
+        <w:t xml:space="preserve">Pie chart representing duplicate values in </w:t>
       </w:r>
       <w:r>
         <w:rPr>
@@ -4615,7 +6343,47 @@
           <w:iCs/>
           <w:lang w:val="en-GB"/>
         </w:rPr>
-        <w:t xml:space="preserve">[Number of duplicate values in Random - </w:t>
+        <w:t xml:space="preserve">Number of duplicate values in Random </w:t>
+      </w:r>
+      <w:r>
+        <w:rPr>
+          <w:b/>
+          <w:bCs/>
+          <w:i/>
+          <w:iCs/>
+          <w:lang w:val="en-GB"/>
+        </w:rPr>
+        <w:t>[</w:t>
+      </w:r>
+      <w:r>
+        <w:rPr>
+          <w:b/>
+          <w:bCs/>
+          <w:i/>
+          <w:iCs/>
+          <w:lang w:val="en-GB"/>
+        </w:rPr>
+        <w:t>Data Understanding &amp; Data Cleaning</w:t>
+      </w:r>
+      <w:r>
+        <w:rPr>
+          <w:b/>
+          <w:bCs/>
+          <w:i/>
+          <w:iCs/>
+          <w:lang w:val="en-GB"/>
+        </w:rPr>
+        <w:t xml:space="preserve"> </w:t>
+      </w:r>
+      <w:r>
+        <w:rPr>
+          <w:b/>
+          <w:bCs/>
+          <w:i/>
+          <w:iCs/>
+          <w:lang w:val="en-GB"/>
+        </w:rPr>
+        <w:t xml:space="preserve">- </w:t>
       </w:r>
       <w:proofErr w:type="spellStart"/>
       <w:r>
@@ -4658,9 +6426,9 @@
       </w:pPr>
       <w:r>
         <w:rPr>
-          <w:lang w:val="en-GB"/>
-        </w:rPr>
-        <w:lastRenderedPageBreak/>
+          <w:noProof/>
+          <w:lang w:val="en-GB"/>
+        </w:rPr>
         <w:drawing>
           <wp:inline distT="0" distB="0" distL="0" distR="0" wp14:anchorId="0819409F" wp14:editId="43F52469">
             <wp:extent cx="4229100" cy="3757274"/>
@@ -4733,17 +6501,7 @@
           <w:iCs/>
           <w:lang w:val="en-GB"/>
         </w:rPr>
-        <w:t>1.</w:t>
-      </w:r>
-      <w:r>
-        <w:rPr>
-          <w:b/>
-          <w:bCs/>
-          <w:i/>
-          <w:iCs/>
-          <w:lang w:val="en-GB"/>
-        </w:rPr>
-        <w:t>3</w:t>
+        <w:t>5.0</w:t>
       </w:r>
       <w:r>
         <w:rPr>
@@ -4763,7 +6521,27 @@
           <w:iCs/>
           <w:lang w:val="en-GB"/>
         </w:rPr>
-        <w:t>[Data Understanding &amp; Data Cleaning -</w:t>
+        <w:t>[Data Understanding &amp; Data Cleaning</w:t>
+      </w:r>
+      <w:r>
+        <w:rPr>
+          <w:b/>
+          <w:bCs/>
+          <w:i/>
+          <w:iCs/>
+          <w:lang w:val="en-GB"/>
+        </w:rPr>
+        <w:t xml:space="preserve"> (Reading/Importing and Analysing Raw Data)</w:t>
+      </w:r>
+      <w:r>
+        <w:rPr>
+          <w:b/>
+          <w:bCs/>
+          <w:i/>
+          <w:iCs/>
+          <w:lang w:val="en-GB"/>
+        </w:rPr>
+        <w:t xml:space="preserve"> -</w:t>
       </w:r>
       <w:r>
         <w:rPr>
@@ -4834,6 +6612,7 @@
           <w:bCs/>
           <w:i/>
           <w:iCs/>
+          <w:noProof/>
           <w:lang w:val="en-GB"/>
         </w:rPr>
         <w:drawing>
@@ -4908,17 +6687,7 @@
           <w:iCs/>
           <w:lang w:val="en-GB"/>
         </w:rPr>
-        <w:t>1.</w:t>
-      </w:r>
-      <w:r>
-        <w:rPr>
-          <w:b/>
-          <w:bCs/>
-          <w:i/>
-          <w:iCs/>
-          <w:lang w:val="en-GB"/>
-        </w:rPr>
-        <w:t>4</w:t>
+        <w:t>6.0</w:t>
       </w:r>
       <w:r>
         <w:rPr>
@@ -4953,14 +6722,51 @@
           <w:shd w:val="clear" w:color="auto" w:fill="FFFFFF"/>
           <w:lang w:val="en-GB"/>
         </w:rPr>
-        <w:t>Dropping Records and Columns</w:t>
-      </w:r>
-      <w:r>
-        <w:rPr>
-          <w:b/>
-          <w:bCs/>
-          <w:i/>
-          <w:iCs/>
+        <w:t xml:space="preserve">Dropping </w:t>
+      </w:r>
+      <w:r>
+        <w:rPr>
+          <w:rFonts w:ascii="Helvetica" w:hAnsi="Helvetica" w:cs="Helvetica"/>
+          <w:b/>
+          <w:bCs/>
+          <w:i/>
+          <w:iCs/>
+          <w:color w:val="000000"/>
+          <w:sz w:val="21"/>
+          <w:szCs w:val="21"/>
+          <w:shd w:val="clear" w:color="auto" w:fill="FFFFFF"/>
+          <w:lang w:val="en-GB"/>
+        </w:rPr>
+        <w:t xml:space="preserve">records Containing </w:t>
+      </w:r>
+      <w:proofErr w:type="spellStart"/>
+      <w:r>
+        <w:rPr>
+          <w:rFonts w:ascii="Helvetica" w:hAnsi="Helvetica" w:cs="Helvetica"/>
+          <w:b/>
+          <w:bCs/>
+          <w:i/>
+          <w:iCs/>
+          <w:color w:val="000000"/>
+          <w:sz w:val="21"/>
+          <w:szCs w:val="21"/>
+          <w:shd w:val="clear" w:color="auto" w:fill="FFFFFF"/>
+          <w:lang w:val="en-GB"/>
+        </w:rPr>
+        <w:t>NaNs</w:t>
+      </w:r>
+      <w:proofErr w:type="spellEnd"/>
+      <w:r>
+        <w:rPr>
+          <w:rFonts w:ascii="Helvetica" w:hAnsi="Helvetica" w:cs="Helvetica"/>
+          <w:b/>
+          <w:bCs/>
+          <w:i/>
+          <w:iCs/>
+          <w:color w:val="000000"/>
+          <w:sz w:val="21"/>
+          <w:szCs w:val="21"/>
+          <w:shd w:val="clear" w:color="auto" w:fill="FFFFFF"/>
           <w:lang w:val="en-GB"/>
         </w:rPr>
         <w:t xml:space="preserve"> </w:t>
@@ -5036,9 +6842,9 @@
       </w:pPr>
       <w:r>
         <w:rPr>
-          <w:lang w:val="en-GB"/>
-        </w:rPr>
-        <w:lastRenderedPageBreak/>
+          <w:noProof/>
+          <w:lang w:val="en-GB"/>
+        </w:rPr>
         <w:drawing>
           <wp:inline distT="0" distB="0" distL="0" distR="0" wp14:anchorId="581CD366" wp14:editId="6ED64B53">
             <wp:extent cx="5563376" cy="3381847"/>
@@ -5096,32 +6902,30 @@
     <w:p>
       <w:pPr>
         <w:rPr>
-          <w:b/>
-          <w:bCs/>
-          <w:i/>
-          <w:iCs/>
-          <w:lang w:val="en-GB"/>
-        </w:rPr>
-      </w:pPr>
-      <w:r>
-        <w:rPr>
-          <w:b/>
-          <w:bCs/>
-          <w:i/>
-          <w:iCs/>
-          <w:lang w:val="en-GB"/>
-        </w:rPr>
-        <w:t>1.</w:t>
-      </w:r>
-      <w:r>
-        <w:rPr>
-          <w:b/>
-          <w:bCs/>
-          <w:i/>
-          <w:iCs/>
-          <w:lang w:val="en-GB"/>
-        </w:rPr>
-        <w:t>5</w:t>
+          <w:lang w:val="en-GB"/>
+        </w:rPr>
+      </w:pPr>
+    </w:p>
+    <w:p>
+      <w:pPr>
+        <w:rPr>
+          <w:b/>
+          <w:bCs/>
+          <w:i/>
+          <w:iCs/>
+          <w:lang w:val="en-GB"/>
+        </w:rPr>
+      </w:pPr>
+      <w:r>
+        <w:rPr>
+          <w:b/>
+          <w:bCs/>
+          <w:i/>
+          <w:iCs/>
+          <w:lang w:val="en-GB"/>
+        </w:rPr>
+        <w:lastRenderedPageBreak/>
+        <w:t>7.0</w:t>
       </w:r>
       <w:r>
         <w:rPr>
@@ -5141,17 +6945,37 @@
           <w:iCs/>
           <w:lang w:val="en-GB"/>
         </w:rPr>
-        <w:t xml:space="preserve"> (Complete Binary Replacement</w:t>
-      </w:r>
-      <w:r>
-        <w:rPr>
-          <w:b/>
-          <w:bCs/>
-          <w:i/>
-          <w:iCs/>
-          <w:lang w:val="en-GB"/>
-        </w:rPr>
-        <w:t xml:space="preserve"> [Replacing Boolean values to Binary Values</w:t>
+        <w:t xml:space="preserve"> (</w:t>
+      </w:r>
+      <w:r>
+        <w:rPr>
+          <w:b/>
+          <w:bCs/>
+          <w:i/>
+          <w:iCs/>
+          <w:lang w:val="en-GB"/>
+        </w:rPr>
+        <w:t>Replacing Boolean Values to Binary</w:t>
+      </w:r>
+      <w:r>
+        <w:rPr>
+          <w:b/>
+          <w:bCs/>
+          <w:i/>
+          <w:iCs/>
+          <w:lang w:val="en-GB"/>
+        </w:rPr>
+        <w:t xml:space="preserve"> [</w:t>
+      </w:r>
+      <w:r>
+        <w:rPr>
+          <w:b/>
+          <w:bCs/>
+          <w:i/>
+          <w:iCs/>
+          <w:lang w:val="en-GB"/>
+        </w:rPr>
+        <w:t>Modelling</w:t>
       </w:r>
       <w:r>
         <w:rPr>
@@ -5342,6 +7166,315 @@
     </w:r>
   </w:p>
 </w:hdr>
+</file>
+
+<file path=word/numbering.xml><?xml version="1.0" encoding="utf-8"?>
+<w:numbering xmlns:wpc="http://schemas.microsoft.com/office/word/2010/wordprocessingCanvas" xmlns:cx="http://schemas.microsoft.com/office/drawing/2014/chartex" xmlns:cx1="http://schemas.microsoft.com/office/drawing/2015/9/8/chartex" xmlns:cx2="http://schemas.microsoft.com/office/drawing/2015/10/21/chartex" xmlns:cx3="http://schemas.microsoft.com/office/drawing/2016/5/9/chartex" xmlns:cx4="http://schemas.microsoft.com/office/drawing/2016/5/10/chartex" xmlns:cx5="http://schemas.microsoft.com/office/drawing/2016/5/11/chartex" xmlns:cx6="http://schemas.microsoft.com/office/drawing/2016/5/12/chartex" xmlns:cx7="http://schemas.microsoft.com/office/drawing/2016/5/13/chartex" xmlns:cx8="http://schemas.microsoft.com/office/drawing/2016/5/14/chartex" xmlns:mc="http://schemas.openxmlformats.org/markup-compatibility/2006" xmlns:aink="http://schemas.microsoft.com/office/drawing/2016/ink" xmlns:am3d="http://schemas.microsoft.com/office/drawing/2017/model3d" xmlns:o="urn:schemas-microsoft-com:office:office" xmlns:r="http://schemas.openxmlformats.org/officeDocument/2006/relationships" xmlns:m="http://schemas.openxmlformats.org/officeDocument/2006/math" xmlns:v="urn:schemas-microsoft-com:vml" xmlns:wp14="http://schemas.microsoft.com/office/word/2010/wordprocessingDrawing" xmlns:wp="http://schemas.openxmlformats.org/drawingml/2006/wordprocessingDrawing" xmlns:w10="urn:schemas-microsoft-com:office:word" xmlns:w="http://schemas.openxmlformats.org/wordprocessingml/2006/main" xmlns:w14="http://schemas.microsoft.com/office/word/2010/wordml" xmlns:w15="http://schemas.microsoft.com/office/word/2012/wordml" xmlns:w16cid="http://schemas.microsoft.com/office/word/2016/wordml/cid" xmlns:w16se="http://schemas.microsoft.com/office/word/2015/wordml/symex" xmlns:wpg="http://schemas.microsoft.com/office/word/2010/wordprocessingGroup" xmlns:wpi="http://schemas.microsoft.com/office/word/2010/wordprocessingInk" xmlns:wne="http://schemas.microsoft.com/office/word/2006/wordml" xmlns:wps="http://schemas.microsoft.com/office/word/2010/wordprocessingShape" mc:Ignorable="w14 w15 w16se w16cid wp14">
+  <w:abstractNum w:abstractNumId="0" w15:restartNumberingAfterBreak="0">
+    <w:nsid w:val="2DF9618E"/>
+    <w:multiLevelType w:val="hybridMultilevel"/>
+    <w:tmpl w:val="7FCC12F8"/>
+    <w:lvl w:ilvl="0" w:tplc="AB9895AC">
+      <w:start w:val="1"/>
+      <w:numFmt w:val="decimal"/>
+      <w:lvlText w:val="%1."/>
+      <w:lvlJc w:val="left"/>
+      <w:pPr>
+        <w:ind w:left="720" w:hanging="360"/>
+      </w:pPr>
+      <w:rPr>
+        <w:rFonts w:hint="default"/>
+        <w:color w:val="000000"/>
+        <w:sz w:val="20"/>
+      </w:rPr>
+    </w:lvl>
+    <w:lvl w:ilvl="1" w:tplc="0C0A0019" w:tentative="1">
+      <w:start w:val="1"/>
+      <w:numFmt w:val="lowerLetter"/>
+      <w:lvlText w:val="%2."/>
+      <w:lvlJc w:val="left"/>
+      <w:pPr>
+        <w:ind w:left="1440" w:hanging="360"/>
+      </w:pPr>
+    </w:lvl>
+    <w:lvl w:ilvl="2" w:tplc="0C0A001B" w:tentative="1">
+      <w:start w:val="1"/>
+      <w:numFmt w:val="lowerRoman"/>
+      <w:lvlText w:val="%3."/>
+      <w:lvlJc w:val="right"/>
+      <w:pPr>
+        <w:ind w:left="2160" w:hanging="180"/>
+      </w:pPr>
+    </w:lvl>
+    <w:lvl w:ilvl="3" w:tplc="0C0A000F" w:tentative="1">
+      <w:start w:val="1"/>
+      <w:numFmt w:val="decimal"/>
+      <w:lvlText w:val="%4."/>
+      <w:lvlJc w:val="left"/>
+      <w:pPr>
+        <w:ind w:left="2880" w:hanging="360"/>
+      </w:pPr>
+    </w:lvl>
+    <w:lvl w:ilvl="4" w:tplc="0C0A0019" w:tentative="1">
+      <w:start w:val="1"/>
+      <w:numFmt w:val="lowerLetter"/>
+      <w:lvlText w:val="%5."/>
+      <w:lvlJc w:val="left"/>
+      <w:pPr>
+        <w:ind w:left="3600" w:hanging="360"/>
+      </w:pPr>
+    </w:lvl>
+    <w:lvl w:ilvl="5" w:tplc="0C0A001B" w:tentative="1">
+      <w:start w:val="1"/>
+      <w:numFmt w:val="lowerRoman"/>
+      <w:lvlText w:val="%6."/>
+      <w:lvlJc w:val="right"/>
+      <w:pPr>
+        <w:ind w:left="4320" w:hanging="180"/>
+      </w:pPr>
+    </w:lvl>
+    <w:lvl w:ilvl="6" w:tplc="0C0A000F" w:tentative="1">
+      <w:start w:val="1"/>
+      <w:numFmt w:val="decimal"/>
+      <w:lvlText w:val="%7."/>
+      <w:lvlJc w:val="left"/>
+      <w:pPr>
+        <w:ind w:left="5040" w:hanging="360"/>
+      </w:pPr>
+    </w:lvl>
+    <w:lvl w:ilvl="7" w:tplc="0C0A0019" w:tentative="1">
+      <w:start w:val="1"/>
+      <w:numFmt w:val="lowerLetter"/>
+      <w:lvlText w:val="%8."/>
+      <w:lvlJc w:val="left"/>
+      <w:pPr>
+        <w:ind w:left="5760" w:hanging="360"/>
+      </w:pPr>
+    </w:lvl>
+    <w:lvl w:ilvl="8" w:tplc="0C0A001B" w:tentative="1">
+      <w:start w:val="1"/>
+      <w:numFmt w:val="lowerRoman"/>
+      <w:lvlText w:val="%9."/>
+      <w:lvlJc w:val="right"/>
+      <w:pPr>
+        <w:ind w:left="6480" w:hanging="180"/>
+      </w:pPr>
+    </w:lvl>
+  </w:abstractNum>
+  <w:abstractNum w:abstractNumId="1" w15:restartNumberingAfterBreak="0">
+    <w:nsid w:val="342F2BEF"/>
+    <w:multiLevelType w:val="multilevel"/>
+    <w:tmpl w:val="7480F174"/>
+    <w:lvl w:ilvl="0">
+      <w:start w:val="1"/>
+      <w:numFmt w:val="decimal"/>
+      <w:lvlText w:val="%1.0"/>
+      <w:lvlJc w:val="left"/>
+      <w:pPr>
+        <w:ind w:left="370" w:hanging="370"/>
+      </w:pPr>
+      <w:rPr>
+        <w:rFonts w:hint="default"/>
+      </w:rPr>
+    </w:lvl>
+    <w:lvl w:ilvl="1">
+      <w:start w:val="1"/>
+      <w:numFmt w:val="decimal"/>
+      <w:lvlText w:val="%1.%2"/>
+      <w:lvlJc w:val="left"/>
+      <w:pPr>
+        <w:ind w:left="1090" w:hanging="370"/>
+      </w:pPr>
+      <w:rPr>
+        <w:rFonts w:hint="default"/>
+      </w:rPr>
+    </w:lvl>
+    <w:lvl w:ilvl="2">
+      <w:start w:val="1"/>
+      <w:numFmt w:val="decimal"/>
+      <w:lvlText w:val="%1.%2.%3"/>
+      <w:lvlJc w:val="left"/>
+      <w:pPr>
+        <w:ind w:left="2160" w:hanging="720"/>
+      </w:pPr>
+      <w:rPr>
+        <w:rFonts w:hint="default"/>
+      </w:rPr>
+    </w:lvl>
+    <w:lvl w:ilvl="3">
+      <w:start w:val="1"/>
+      <w:numFmt w:val="decimal"/>
+      <w:lvlText w:val="%1.%2.%3.%4"/>
+      <w:lvlJc w:val="left"/>
+      <w:pPr>
+        <w:ind w:left="2880" w:hanging="720"/>
+      </w:pPr>
+      <w:rPr>
+        <w:rFonts w:hint="default"/>
+      </w:rPr>
+    </w:lvl>
+    <w:lvl w:ilvl="4">
+      <w:start w:val="1"/>
+      <w:numFmt w:val="decimal"/>
+      <w:lvlText w:val="%1.%2.%3.%4.%5"/>
+      <w:lvlJc w:val="left"/>
+      <w:pPr>
+        <w:ind w:left="3960" w:hanging="1080"/>
+      </w:pPr>
+      <w:rPr>
+        <w:rFonts w:hint="default"/>
+      </w:rPr>
+    </w:lvl>
+    <w:lvl w:ilvl="5">
+      <w:start w:val="1"/>
+      <w:numFmt w:val="decimal"/>
+      <w:lvlText w:val="%1.%2.%3.%4.%5.%6"/>
+      <w:lvlJc w:val="left"/>
+      <w:pPr>
+        <w:ind w:left="4680" w:hanging="1080"/>
+      </w:pPr>
+      <w:rPr>
+        <w:rFonts w:hint="default"/>
+      </w:rPr>
+    </w:lvl>
+    <w:lvl w:ilvl="6">
+      <w:start w:val="1"/>
+      <w:numFmt w:val="decimal"/>
+      <w:lvlText w:val="%1.%2.%3.%4.%5.%6.%7"/>
+      <w:lvlJc w:val="left"/>
+      <w:pPr>
+        <w:ind w:left="5760" w:hanging="1440"/>
+      </w:pPr>
+      <w:rPr>
+        <w:rFonts w:hint="default"/>
+      </w:rPr>
+    </w:lvl>
+    <w:lvl w:ilvl="7">
+      <w:start w:val="1"/>
+      <w:numFmt w:val="decimal"/>
+      <w:lvlText w:val="%1.%2.%3.%4.%5.%6.%7.%8"/>
+      <w:lvlJc w:val="left"/>
+      <w:pPr>
+        <w:ind w:left="6480" w:hanging="1440"/>
+      </w:pPr>
+      <w:rPr>
+        <w:rFonts w:hint="default"/>
+      </w:rPr>
+    </w:lvl>
+    <w:lvl w:ilvl="8">
+      <w:start w:val="1"/>
+      <w:numFmt w:val="decimal"/>
+      <w:lvlText w:val="%1.%2.%3.%4.%5.%6.%7.%8.%9"/>
+      <w:lvlJc w:val="left"/>
+      <w:pPr>
+        <w:ind w:left="7560" w:hanging="1800"/>
+      </w:pPr>
+      <w:rPr>
+        <w:rFonts w:hint="default"/>
+      </w:rPr>
+    </w:lvl>
+  </w:abstractNum>
+  <w:abstractNum w:abstractNumId="2" w15:restartNumberingAfterBreak="0">
+    <w:nsid w:val="64130A6E"/>
+    <w:multiLevelType w:val="hybridMultilevel"/>
+    <w:tmpl w:val="B83C78D6"/>
+    <w:lvl w:ilvl="0" w:tplc="AB9895AC">
+      <w:start w:val="1"/>
+      <w:numFmt w:val="decimal"/>
+      <w:lvlText w:val="%1."/>
+      <w:lvlJc w:val="left"/>
+      <w:pPr>
+        <w:ind w:left="720" w:hanging="360"/>
+      </w:pPr>
+      <w:rPr>
+        <w:rFonts w:hint="default"/>
+        <w:color w:val="000000"/>
+        <w:sz w:val="20"/>
+      </w:rPr>
+    </w:lvl>
+    <w:lvl w:ilvl="1" w:tplc="0C0A0019" w:tentative="1">
+      <w:start w:val="1"/>
+      <w:numFmt w:val="lowerLetter"/>
+      <w:lvlText w:val="%2."/>
+      <w:lvlJc w:val="left"/>
+      <w:pPr>
+        <w:ind w:left="1440" w:hanging="360"/>
+      </w:pPr>
+    </w:lvl>
+    <w:lvl w:ilvl="2" w:tplc="0C0A001B" w:tentative="1">
+      <w:start w:val="1"/>
+      <w:numFmt w:val="lowerRoman"/>
+      <w:lvlText w:val="%3."/>
+      <w:lvlJc w:val="right"/>
+      <w:pPr>
+        <w:ind w:left="2160" w:hanging="180"/>
+      </w:pPr>
+    </w:lvl>
+    <w:lvl w:ilvl="3" w:tplc="0C0A000F" w:tentative="1">
+      <w:start w:val="1"/>
+      <w:numFmt w:val="decimal"/>
+      <w:lvlText w:val="%4."/>
+      <w:lvlJc w:val="left"/>
+      <w:pPr>
+        <w:ind w:left="2880" w:hanging="360"/>
+      </w:pPr>
+    </w:lvl>
+    <w:lvl w:ilvl="4" w:tplc="0C0A0019" w:tentative="1">
+      <w:start w:val="1"/>
+      <w:numFmt w:val="lowerLetter"/>
+      <w:lvlText w:val="%5."/>
+      <w:lvlJc w:val="left"/>
+      <w:pPr>
+        <w:ind w:left="3600" w:hanging="360"/>
+      </w:pPr>
+    </w:lvl>
+    <w:lvl w:ilvl="5" w:tplc="0C0A001B" w:tentative="1">
+      <w:start w:val="1"/>
+      <w:numFmt w:val="lowerRoman"/>
+      <w:lvlText w:val="%6."/>
+      <w:lvlJc w:val="right"/>
+      <w:pPr>
+        <w:ind w:left="4320" w:hanging="180"/>
+      </w:pPr>
+    </w:lvl>
+    <w:lvl w:ilvl="6" w:tplc="0C0A000F" w:tentative="1">
+      <w:start w:val="1"/>
+      <w:numFmt w:val="decimal"/>
+      <w:lvlText w:val="%7."/>
+      <w:lvlJc w:val="left"/>
+      <w:pPr>
+        <w:ind w:left="5040" w:hanging="360"/>
+      </w:pPr>
+    </w:lvl>
+    <w:lvl w:ilvl="7" w:tplc="0C0A0019" w:tentative="1">
+      <w:start w:val="1"/>
+      <w:numFmt w:val="lowerLetter"/>
+      <w:lvlText w:val="%8."/>
+      <w:lvlJc w:val="left"/>
+      <w:pPr>
+        <w:ind w:left="5760" w:hanging="360"/>
+      </w:pPr>
+    </w:lvl>
+    <w:lvl w:ilvl="8" w:tplc="0C0A001B" w:tentative="1">
+      <w:start w:val="1"/>
+      <w:numFmt w:val="lowerRoman"/>
+      <w:lvlText w:val="%9."/>
+      <w:lvlJc w:val="right"/>
+      <w:pPr>
+        <w:ind w:left="6480" w:hanging="180"/>
+      </w:pPr>
+    </w:lvl>
+  </w:abstractNum>
+  <w:num w:numId="1">
+    <w:abstractNumId w:val="0"/>
+  </w:num>
+  <w:num w:numId="2">
+    <w:abstractNumId w:val="2"/>
+  </w:num>
+  <w:num w:numId="3">
+    <w:abstractNumId w:val="1"/>
+  </w:num>
+</w:numbering>
 </file>
 
 <file path=word/styles.xml><?xml version="1.0" encoding="utf-8"?>
@@ -5742,11 +7875,11 @@
     <w:name w:val="Normal"/>
     <w:qFormat/>
   </w:style>
-  <w:style w:type="paragraph" w:styleId="Heading1">
+  <w:style w:type="paragraph" w:styleId="Ttulo1">
     <w:name w:val="heading 1"/>
     <w:basedOn w:val="Normal"/>
     <w:next w:val="Normal"/>
-    <w:link w:val="Heading1Char"/>
+    <w:link w:val="Ttulo1Car"/>
     <w:uiPriority w:val="9"/>
     <w:qFormat/>
     <w:pPr>
@@ -5760,7 +7893,7 @@
       <w:szCs w:val="40"/>
     </w:rPr>
   </w:style>
-  <w:style w:type="paragraph" w:styleId="Heading2">
+  <w:style w:type="paragraph" w:styleId="Ttulo2">
     <w:name w:val="heading 2"/>
     <w:basedOn w:val="Normal"/>
     <w:next w:val="Normal"/>
@@ -5778,7 +7911,7 @@
       <w:szCs w:val="32"/>
     </w:rPr>
   </w:style>
-  <w:style w:type="paragraph" w:styleId="Heading3">
+  <w:style w:type="paragraph" w:styleId="Ttulo3">
     <w:name w:val="heading 3"/>
     <w:basedOn w:val="Normal"/>
     <w:next w:val="Normal"/>
@@ -5798,7 +7931,7 @@
       <w:szCs w:val="28"/>
     </w:rPr>
   </w:style>
-  <w:style w:type="paragraph" w:styleId="Heading4">
+  <w:style w:type="paragraph" w:styleId="Ttulo4">
     <w:name w:val="heading 4"/>
     <w:basedOn w:val="Normal"/>
     <w:next w:val="Normal"/>
@@ -5818,7 +7951,7 @@
       <w:szCs w:val="24"/>
     </w:rPr>
   </w:style>
-  <w:style w:type="paragraph" w:styleId="Heading5">
+  <w:style w:type="paragraph" w:styleId="Ttulo5">
     <w:name w:val="heading 5"/>
     <w:basedOn w:val="Normal"/>
     <w:next w:val="Normal"/>
@@ -5836,7 +7969,7 @@
       <w:color w:val="666666"/>
     </w:rPr>
   </w:style>
-  <w:style w:type="paragraph" w:styleId="Heading6">
+  <w:style w:type="paragraph" w:styleId="Ttulo6">
     <w:name w:val="heading 6"/>
     <w:basedOn w:val="Normal"/>
     <w:next w:val="Normal"/>
@@ -5855,13 +7988,12 @@
       <w:color w:val="666666"/>
     </w:rPr>
   </w:style>
-  <w:style w:type="character" w:default="1" w:styleId="DefaultParagraphFont">
+  <w:style w:type="character" w:default="1" w:styleId="Fuentedeprrafopredeter">
     <w:name w:val="Default Paragraph Font"/>
     <w:uiPriority w:val="1"/>
-    <w:semiHidden/>
     <w:unhideWhenUsed/>
   </w:style>
-  <w:style w:type="table" w:default="1" w:styleId="TableNormal">
+  <w:style w:type="table" w:default="1" w:styleId="Tablanormal">
     <w:name w:val="Normal Table"/>
     <w:uiPriority w:val="99"/>
     <w:semiHidden/>
@@ -5876,13 +8008,13 @@
       </w:tblCellMar>
     </w:tblPr>
   </w:style>
-  <w:style w:type="numbering" w:default="1" w:styleId="NoList">
+  <w:style w:type="numbering" w:default="1" w:styleId="Sinlista">
     <w:name w:val="No List"/>
     <w:uiPriority w:val="99"/>
     <w:semiHidden/>
     <w:unhideWhenUsed/>
   </w:style>
-  <w:style w:type="paragraph" w:styleId="Title">
+  <w:style w:type="paragraph" w:styleId="Ttulo">
     <w:name w:val="Title"/>
     <w:basedOn w:val="Normal"/>
     <w:next w:val="Normal"/>
@@ -5898,7 +8030,7 @@
       <w:szCs w:val="52"/>
     </w:rPr>
   </w:style>
-  <w:style w:type="paragraph" w:styleId="Subtitle">
+  <w:style w:type="paragraph" w:styleId="Subttulo">
     <w:name w:val="Subtitle"/>
     <w:basedOn w:val="Normal"/>
     <w:next w:val="Normal"/>
@@ -5915,10 +8047,10 @@
       <w:szCs w:val="30"/>
     </w:rPr>
   </w:style>
-  <w:style w:type="paragraph" w:styleId="Header">
+  <w:style w:type="paragraph" w:styleId="Encabezado">
     <w:name w:val="header"/>
     <w:basedOn w:val="Normal"/>
-    <w:link w:val="HeaderChar"/>
+    <w:link w:val="EncabezadoCar"/>
     <w:uiPriority w:val="99"/>
     <w:unhideWhenUsed/>
     <w:rsid w:val="00D85E52"/>
@@ -5930,17 +8062,17 @@
       <w:spacing w:line="240" w:lineRule="auto"/>
     </w:pPr>
   </w:style>
-  <w:style w:type="character" w:customStyle="1" w:styleId="HeaderChar">
-    <w:name w:val="Header Char"/>
-    <w:basedOn w:val="DefaultParagraphFont"/>
-    <w:link w:val="Header"/>
+  <w:style w:type="character" w:customStyle="1" w:styleId="EncabezadoCar">
+    <w:name w:val="Encabezado Car"/>
+    <w:basedOn w:val="Fuentedeprrafopredeter"/>
+    <w:link w:val="Encabezado"/>
     <w:uiPriority w:val="99"/>
     <w:rsid w:val="00D85E52"/>
   </w:style>
-  <w:style w:type="paragraph" w:styleId="Footer">
+  <w:style w:type="paragraph" w:styleId="Piedepgina">
     <w:name w:val="footer"/>
     <w:basedOn w:val="Normal"/>
-    <w:link w:val="FooterChar"/>
+    <w:link w:val="PiedepginaCar"/>
     <w:uiPriority w:val="99"/>
     <w:unhideWhenUsed/>
     <w:rsid w:val="00D85E52"/>
@@ -5952,18 +8084,17 @@
       <w:spacing w:line="240" w:lineRule="auto"/>
     </w:pPr>
   </w:style>
-  <w:style w:type="character" w:customStyle="1" w:styleId="FooterChar">
-    <w:name w:val="Footer Char"/>
-    <w:basedOn w:val="DefaultParagraphFont"/>
-    <w:link w:val="Footer"/>
+  <w:style w:type="character" w:customStyle="1" w:styleId="PiedepginaCar">
+    <w:name w:val="Pie de página Car"/>
+    <w:basedOn w:val="Fuentedeprrafopredeter"/>
+    <w:link w:val="Piedepgina"/>
     <w:uiPriority w:val="99"/>
     <w:rsid w:val="00D85E52"/>
   </w:style>
-  <w:style w:type="character" w:styleId="Hyperlink">
+  <w:style w:type="character" w:styleId="Hipervnculo">
     <w:name w:val="Hyperlink"/>
-    <w:basedOn w:val="DefaultParagraphFont"/>
+    <w:basedOn w:val="Fuentedeprrafopredeter"/>
     <w:uiPriority w:val="99"/>
-    <w:semiHidden/>
     <w:unhideWhenUsed/>
     <w:rsid w:val="00F615CC"/>
     <w:rPr>
@@ -5971,16 +8102,100 @@
       <w:u w:val="single"/>
     </w:rPr>
   </w:style>
-  <w:style w:type="character" w:customStyle="1" w:styleId="Heading1Char">
-    <w:name w:val="Heading 1 Char"/>
-    <w:basedOn w:val="DefaultParagraphFont"/>
-    <w:link w:val="Heading1"/>
+  <w:style w:type="character" w:customStyle="1" w:styleId="Ttulo1Car">
+    <w:name w:val="Título 1 Car"/>
+    <w:basedOn w:val="Fuentedeprrafopredeter"/>
+    <w:link w:val="Ttulo1"/>
     <w:uiPriority w:val="9"/>
     <w:rsid w:val="00C836B0"/>
     <w:rPr>
       <w:sz w:val="40"/>
       <w:szCs w:val="40"/>
     </w:rPr>
+  </w:style>
+  <w:style w:type="paragraph" w:styleId="Textodeglobo">
+    <w:name w:val="Balloon Text"/>
+    <w:basedOn w:val="Normal"/>
+    <w:link w:val="TextodegloboCar"/>
+    <w:uiPriority w:val="99"/>
+    <w:semiHidden/>
+    <w:unhideWhenUsed/>
+    <w:rsid w:val="0050694C"/>
+    <w:pPr>
+      <w:spacing w:line="240" w:lineRule="auto"/>
+    </w:pPr>
+    <w:rPr>
+      <w:rFonts w:ascii="Segoe UI" w:hAnsi="Segoe UI" w:cs="Segoe UI"/>
+      <w:sz w:val="18"/>
+      <w:szCs w:val="18"/>
+    </w:rPr>
+  </w:style>
+  <w:style w:type="character" w:customStyle="1" w:styleId="TextodegloboCar">
+    <w:name w:val="Texto de globo Car"/>
+    <w:basedOn w:val="Fuentedeprrafopredeter"/>
+    <w:link w:val="Textodeglobo"/>
+    <w:uiPriority w:val="99"/>
+    <w:semiHidden/>
+    <w:rsid w:val="0050694C"/>
+    <w:rPr>
+      <w:rFonts w:ascii="Segoe UI" w:hAnsi="Segoe UI" w:cs="Segoe UI"/>
+      <w:sz w:val="18"/>
+      <w:szCs w:val="18"/>
+    </w:rPr>
+  </w:style>
+  <w:style w:type="character" w:styleId="Hipervnculovisitado">
+    <w:name w:val="FollowedHyperlink"/>
+    <w:basedOn w:val="Fuentedeprrafopredeter"/>
+    <w:uiPriority w:val="99"/>
+    <w:semiHidden/>
+    <w:unhideWhenUsed/>
+    <w:rsid w:val="00104B13"/>
+    <w:rPr>
+      <w:color w:val="800080" w:themeColor="followedHyperlink"/>
+      <w:u w:val="single"/>
+    </w:rPr>
+  </w:style>
+  <w:style w:type="paragraph" w:styleId="Prrafodelista">
+    <w:name w:val="List Paragraph"/>
+    <w:basedOn w:val="Normal"/>
+    <w:uiPriority w:val="34"/>
+    <w:qFormat/>
+    <w:rsid w:val="004227FA"/>
+    <w:pPr>
+      <w:ind w:left="720"/>
+      <w:contextualSpacing/>
+    </w:pPr>
+  </w:style>
+  <w:style w:type="character" w:styleId="Mencinsinresolver">
+    <w:name w:val="Unresolved Mention"/>
+    <w:basedOn w:val="Fuentedeprrafopredeter"/>
+    <w:uiPriority w:val="99"/>
+    <w:semiHidden/>
+    <w:unhideWhenUsed/>
+    <w:rsid w:val="00C63ACB"/>
+    <w:rPr>
+      <w:color w:val="605E5C"/>
+      <w:shd w:val="clear" w:color="auto" w:fill="E1DFDD"/>
+    </w:rPr>
+  </w:style>
+  <w:style w:type="table" w:styleId="Tablaconcuadrcula">
+    <w:name w:val="Table Grid"/>
+    <w:basedOn w:val="Tablanormal"/>
+    <w:uiPriority w:val="39"/>
+    <w:rsid w:val="00911E3B"/>
+    <w:pPr>
+      <w:spacing w:line="240" w:lineRule="auto"/>
+    </w:pPr>
+    <w:tblPr>
+      <w:tblBorders>
+        <w:top w:val="single" w:sz="4" w:space="0" w:color="auto"/>
+        <w:left w:val="single" w:sz="4" w:space="0" w:color="auto"/>
+        <w:bottom w:val="single" w:sz="4" w:space="0" w:color="auto"/>
+        <w:right w:val="single" w:sz="4" w:space="0" w:color="auto"/>
+        <w:insideH w:val="single" w:sz="4" w:space="0" w:color="auto"/>
+        <w:insideV w:val="single" w:sz="4" w:space="0" w:color="auto"/>
+      </w:tblBorders>
+    </w:tblPr>
   </w:style>
 </w:styles>
 </file>
@@ -6310,7 +8525,7 @@
 </file>
 
 <file path=customXml/itemProps1.xml><?xml version="1.0" encoding="utf-8"?>
-<ds:datastoreItem xmlns:ds="http://schemas.openxmlformats.org/officeDocument/2006/customXml" ds:itemID="{F2AD267A-A6CA-48A5-8A02-9AAFDC1B3CCC}">
+<ds:datastoreItem xmlns:ds="http://schemas.openxmlformats.org/officeDocument/2006/customXml" ds:itemID="{B858A308-41EA-4CB9-AC81-4DD270E96ADF}">
   <ds:schemaRefs>
     <ds:schemaRef ds:uri="http://schemas.openxmlformats.org/officeDocument/2006/bibliography"/>
   </ds:schemaRefs>

--- a/600092 ACW Report - Sad Khalid Qayyum.docx
+++ b/600092 ACW Report - Sad Khalid Qayyum.docx
@@ -328,7 +328,6 @@
         </w:rPr>
         <w:t>(</w:t>
       </w:r>
-      <w:proofErr w:type="spellStart"/>
       <w:r>
         <w:rPr>
           <w:b/>
@@ -340,7 +339,6 @@
         </w:rPr>
         <w:t>Vorhies</w:t>
       </w:r>
-      <w:proofErr w:type="spellEnd"/>
       <w:r>
         <w:rPr>
           <w:b/>
@@ -1237,21 +1235,7 @@
         <w:rPr>
           <w:lang w:val="en-GB"/>
         </w:rPr>
-        <w:t>Another issue with the ‘label’ column is the name. The name has no relation to the data, for which is better to rename it to ‘Risk’, since the values that the column contains are ‘Risk’ and ‘</w:t>
-      </w:r>
-      <w:proofErr w:type="spellStart"/>
-      <w:r>
-        <w:rPr>
-          <w:lang w:val="en-GB"/>
-        </w:rPr>
-        <w:t>NoRisk</w:t>
-      </w:r>
-      <w:proofErr w:type="spellEnd"/>
-      <w:r>
-        <w:rPr>
-          <w:lang w:val="en-GB"/>
-        </w:rPr>
-        <w:t xml:space="preserve">’. </w:t>
+        <w:t xml:space="preserve">Another issue with the ‘label’ column is the name. The name has no relation to the data, for which is better to rename it to ‘Risk’, since the values that the column contains are ‘Risk’ and ‘NoRisk’. </w:t>
       </w:r>
     </w:p>
     <w:p>
@@ -1289,35 +1273,7 @@
         <w:rPr>
           <w:lang w:val="en-GB"/>
         </w:rPr>
-        <w:t>’ values) for which ‘</w:t>
-      </w:r>
-      <w:proofErr w:type="spellStart"/>
-      <w:r>
-        <w:rPr>
-          <w:lang w:val="en-GB"/>
-        </w:rPr>
-        <w:t>ASx</w:t>
-      </w:r>
-      <w:proofErr w:type="spellEnd"/>
-      <w:r>
-        <w:rPr>
-          <w:lang w:val="en-GB"/>
-        </w:rPr>
-        <w:t>’ and ‘</w:t>
-      </w:r>
-      <w:proofErr w:type="spellStart"/>
-      <w:r>
-        <w:rPr>
-          <w:lang w:val="en-GB"/>
-        </w:rPr>
-        <w:t>Asx</w:t>
-      </w:r>
-      <w:proofErr w:type="spellEnd"/>
-      <w:r>
-        <w:rPr>
-          <w:lang w:val="en-GB"/>
-        </w:rPr>
-        <w:t>’ are repeated.</w:t>
+        <w:t>’ values) for which ‘ASx’ and ‘Asx’ are repeated.</w:t>
       </w:r>
       <w:r>
         <w:rPr>
@@ -1447,7 +1403,27 @@
         <w:rPr>
           <w:lang w:val="en-GB"/>
         </w:rPr>
-        <w:t xml:space="preserve">and calculate how much it will impact in the </w:t>
+        <w:t xml:space="preserve">and </w:t>
+      </w:r>
+      <w:r>
+        <w:rPr>
+          <w:lang w:val="en-GB"/>
+        </w:rPr>
+        <w:t>cal</w:t>
+      </w:r>
+      <w:bookmarkStart w:id="7" w:name="_GoBack"/>
+      <w:bookmarkEnd w:id="7"/>
+      <w:r>
+        <w:rPr>
+          <w:lang w:val="en-GB"/>
+        </w:rPr>
+        <w:t>culate</w:t>
+      </w:r>
+      <w:r>
+        <w:rPr>
+          <w:lang w:val="en-GB"/>
+        </w:rPr>
+        <w:t xml:space="preserve"> how much it will impact in the </w:t>
       </w:r>
       <w:r>
         <w:rPr>
@@ -1772,43 +1748,7 @@
           <w:i/>
           <w:lang w:val="en-GB"/>
         </w:rPr>
-        <w:t xml:space="preserve">Identifying </w:t>
-      </w:r>
-      <w:proofErr w:type="spellStart"/>
-      <w:r>
-        <w:rPr>
-          <w:b/>
-          <w:i/>
-          <w:lang w:val="en-GB"/>
-        </w:rPr>
-        <w:t>NaNs</w:t>
-      </w:r>
-      <w:proofErr w:type="spellEnd"/>
-      <w:r>
-        <w:rPr>
-          <w:b/>
-          <w:i/>
-          <w:lang w:val="en-GB"/>
-        </w:rPr>
-        <w:t xml:space="preserve"> and Duplicates [Data Understanding and Cleaning], </w:t>
-      </w:r>
-      <w:proofErr w:type="spellStart"/>
-      <w:r>
-        <w:rPr>
-          <w:b/>
-          <w:i/>
-          <w:lang w:val="en-GB"/>
-        </w:rPr>
-        <w:t>Jupyter</w:t>
-      </w:r>
-      <w:proofErr w:type="spellEnd"/>
-      <w:r>
-        <w:rPr>
-          <w:b/>
-          <w:i/>
-          <w:lang w:val="en-GB"/>
-        </w:rPr>
-        <w:t xml:space="preserve"> Notebook</w:t>
+        <w:t>Identifying NaNs and Duplicates [Data Understanding and Cleaning], Jupyter Notebook</w:t>
       </w:r>
       <w:r>
         <w:rPr>
@@ -1954,8 +1894,8 @@
         </w:rPr>
         <w:t>.</w:t>
       </w:r>
-      <w:bookmarkStart w:id="7" w:name="_3mx6veh8mc5q" w:colFirst="0" w:colLast="0"/>
-      <w:bookmarkEnd w:id="7"/>
+      <w:bookmarkStart w:id="8" w:name="_3mx6veh8mc5q" w:colFirst="0" w:colLast="0"/>
+      <w:bookmarkEnd w:id="8"/>
     </w:p>
     <w:p>
       <w:pPr>
@@ -2114,29 +2054,7 @@
           <w:iCs/>
           <w:lang w:val="en-GB"/>
         </w:rPr>
-        <w:t xml:space="preserve"> - </w:t>
-      </w:r>
-      <w:proofErr w:type="spellStart"/>
-      <w:r>
-        <w:rPr>
-          <w:b/>
-          <w:bCs/>
-          <w:i/>
-          <w:iCs/>
-          <w:lang w:val="en-GB"/>
-        </w:rPr>
-        <w:t>Jupyter</w:t>
-      </w:r>
-      <w:proofErr w:type="spellEnd"/>
-      <w:r>
-        <w:rPr>
-          <w:b/>
-          <w:bCs/>
-          <w:i/>
-          <w:iCs/>
-          <w:lang w:val="en-GB"/>
-        </w:rPr>
-        <w:t xml:space="preserve"> Notebook)</w:t>
+        <w:t xml:space="preserve"> - Jupyter Notebook)</w:t>
       </w:r>
       <w:r>
         <w:rPr>
@@ -2558,8 +2476,8 @@
           <w:lang w:val="en-GB"/>
         </w:rPr>
       </w:pPr>
-      <w:bookmarkStart w:id="8" w:name="_d5x8dvmxhvmv" w:colFirst="0" w:colLast="0"/>
-      <w:bookmarkEnd w:id="8"/>
+      <w:bookmarkStart w:id="9" w:name="_d5x8dvmxhvmv" w:colFirst="0" w:colLast="0"/>
+      <w:bookmarkEnd w:id="9"/>
       <w:r>
         <w:rPr>
           <w:b/>
@@ -2619,29 +2537,7 @@
           <w:iCs/>
           <w:lang w:val="en-GB"/>
         </w:rPr>
-        <w:t xml:space="preserve"> - </w:t>
-      </w:r>
-      <w:proofErr w:type="spellStart"/>
-      <w:r>
-        <w:rPr>
-          <w:b/>
-          <w:bCs/>
-          <w:i/>
-          <w:iCs/>
-          <w:lang w:val="en-GB"/>
-        </w:rPr>
-        <w:t>Jupyter</w:t>
-      </w:r>
-      <w:proofErr w:type="spellEnd"/>
-      <w:r>
-        <w:rPr>
-          <w:b/>
-          <w:bCs/>
-          <w:i/>
-          <w:iCs/>
-          <w:lang w:val="en-GB"/>
-        </w:rPr>
-        <w:t xml:space="preserve"> Notebook)</w:t>
+        <w:t xml:space="preserve"> - Jupyter Notebook)</w:t>
       </w:r>
       <w:r>
         <w:rPr>
@@ -2867,29 +2763,7 @@
           <w:iCs/>
           <w:lang w:val="en-GB"/>
         </w:rPr>
-        <w:t xml:space="preserve"> [Modelling] – </w:t>
-      </w:r>
-      <w:proofErr w:type="spellStart"/>
-      <w:r>
-        <w:rPr>
-          <w:b/>
-          <w:bCs/>
-          <w:i/>
-          <w:iCs/>
-          <w:lang w:val="en-GB"/>
-        </w:rPr>
-        <w:t>Jupyter</w:t>
-      </w:r>
-      <w:proofErr w:type="spellEnd"/>
-      <w:r>
-        <w:rPr>
-          <w:b/>
-          <w:bCs/>
-          <w:i/>
-          <w:iCs/>
-          <w:lang w:val="en-GB"/>
-        </w:rPr>
-        <w:t xml:space="preserve"> Notebook)</w:t>
+        <w:t xml:space="preserve"> [Modelling] – Jupyter Notebook)</w:t>
       </w:r>
     </w:p>
     <w:p>
@@ -3366,29 +3240,7 @@
           <w:iCs/>
           <w:lang w:val="en-GB"/>
         </w:rPr>
-        <w:t xml:space="preserve"> - </w:t>
-      </w:r>
-      <w:proofErr w:type="spellStart"/>
-      <w:r>
-        <w:rPr>
-          <w:b/>
-          <w:bCs/>
-          <w:i/>
-          <w:iCs/>
-          <w:lang w:val="en-GB"/>
-        </w:rPr>
-        <w:t>Jupyter</w:t>
-      </w:r>
-      <w:proofErr w:type="spellEnd"/>
-      <w:r>
-        <w:rPr>
-          <w:b/>
-          <w:bCs/>
-          <w:i/>
-          <w:iCs/>
-          <w:lang w:val="en-GB"/>
-        </w:rPr>
-        <w:t xml:space="preserve"> Notebook) </w:t>
+        <w:t xml:space="preserve"> - Jupyter Notebook) </w:t>
       </w:r>
       <w:r>
         <w:rPr>
@@ -3468,6 +3320,7 @@
           <w:iCs/>
           <w:lang w:val="en-GB"/>
         </w:rPr>
+        <w:lastRenderedPageBreak/>
         <w:t xml:space="preserve">Figure 5. </w:t>
       </w:r>
       <w:r>
@@ -3588,39 +3441,7 @@
           <w:shd w:val="clear" w:color="auto" w:fill="FFFFFF"/>
           <w:lang w:val="en-GB"/>
         </w:rPr>
-        <w:t xml:space="preserve"> [Modelling] – </w:t>
-      </w:r>
-      <w:proofErr w:type="spellStart"/>
-      <w:r>
-        <w:rPr>
-          <w:rFonts w:ascii="Helvetica" w:hAnsi="Helvetica" w:cs="Helvetica"/>
-          <w:b/>
-          <w:bCs/>
-          <w:i/>
-          <w:iCs/>
-          <w:color w:val="000000"/>
-          <w:sz w:val="21"/>
-          <w:szCs w:val="21"/>
-          <w:shd w:val="clear" w:color="auto" w:fill="FFFFFF"/>
-          <w:lang w:val="en-GB"/>
-        </w:rPr>
-        <w:t>Jupyter</w:t>
-      </w:r>
-      <w:proofErr w:type="spellEnd"/>
-      <w:r>
-        <w:rPr>
-          <w:rFonts w:ascii="Helvetica" w:hAnsi="Helvetica" w:cs="Helvetica"/>
-          <w:b/>
-          <w:bCs/>
-          <w:i/>
-          <w:iCs/>
-          <w:color w:val="000000"/>
-          <w:sz w:val="21"/>
-          <w:szCs w:val="21"/>
-          <w:shd w:val="clear" w:color="auto" w:fill="FFFFFF"/>
-          <w:lang w:val="en-GB"/>
-        </w:rPr>
-        <w:t xml:space="preserve"> Notebook)</w:t>
+        <w:t xml:space="preserve"> [Modelling] – Jupyter Notebook)</w:t>
       </w:r>
     </w:p>
     <w:p>
@@ -3649,16 +3470,16 @@
           <w:lang w:val="en-GB"/>
         </w:rPr>
         <w:drawing>
-          <wp:anchor distT="0" distB="0" distL="114300" distR="114300" simplePos="0" relativeHeight="251661312" behindDoc="1" locked="0" layoutInCell="1" allowOverlap="1" wp14:anchorId="175345F0" wp14:editId="399E938D">
+          <wp:anchor distT="0" distB="0" distL="114300" distR="114300" simplePos="0" relativeHeight="251661312" behindDoc="1" locked="0" layoutInCell="1" allowOverlap="1" wp14:anchorId="175345F0" wp14:editId="2B58AE07">
             <wp:simplePos x="0" y="0"/>
             <wp:positionH relativeFrom="margin">
-              <wp:posOffset>1282065</wp:posOffset>
+              <wp:align>center</wp:align>
             </wp:positionH>
             <wp:positionV relativeFrom="paragraph">
-              <wp:posOffset>112395</wp:posOffset>
+              <wp:posOffset>110490</wp:posOffset>
             </wp:positionV>
-            <wp:extent cx="3284220" cy="4300855"/>
-            <wp:effectExtent l="190500" t="190500" r="182880" b="194945"/>
+            <wp:extent cx="4309110" cy="5643245"/>
+            <wp:effectExtent l="190500" t="190500" r="186690" b="186055"/>
             <wp:wrapSquare wrapText="bothSides"/>
             <wp:docPr id="2" name="Imagen 2"/>
             <wp:cNvGraphicFramePr>
@@ -3686,7 +3507,7 @@
                   <pic:spPr>
                     <a:xfrm>
                       <a:off x="0" y="0"/>
-                      <a:ext cx="3284220" cy="4300855"/>
+                      <a:ext cx="4309110" cy="5643245"/>
                     </a:xfrm>
                     <a:prstGeom prst="rect">
                       <a:avLst/>
@@ -3705,6 +3526,12 @@
                 </pic:pic>
               </a:graphicData>
             </a:graphic>
+            <wp14:sizeRelH relativeFrom="margin">
+              <wp14:pctWidth>0</wp14:pctWidth>
+            </wp14:sizeRelH>
+            <wp14:sizeRelV relativeFrom="margin">
+              <wp14:pctHeight>0</wp14:pctHeight>
+            </wp14:sizeRelV>
           </wp:anchor>
         </w:drawing>
       </w:r>
@@ -3983,15 +3810,102 @@
           <w:lang w:val="en-GB"/>
         </w:rPr>
       </w:pPr>
-      <w:r>
-        <w:rPr>
-          <w:b/>
-          <w:bCs/>
-          <w:i/>
-          <w:iCs/>
-          <w:lang w:val="en-GB"/>
-        </w:rPr>
-        <w:lastRenderedPageBreak/>
+    </w:p>
+    <w:p>
+      <w:pPr>
+        <w:rPr>
+          <w:b/>
+          <w:bCs/>
+          <w:i/>
+          <w:iCs/>
+          <w:lang w:val="en-GB"/>
+        </w:rPr>
+      </w:pPr>
+    </w:p>
+    <w:p>
+      <w:pPr>
+        <w:rPr>
+          <w:b/>
+          <w:bCs/>
+          <w:i/>
+          <w:iCs/>
+          <w:lang w:val="en-GB"/>
+        </w:rPr>
+      </w:pPr>
+    </w:p>
+    <w:p>
+      <w:pPr>
+        <w:rPr>
+          <w:b/>
+          <w:bCs/>
+          <w:i/>
+          <w:iCs/>
+          <w:lang w:val="en-GB"/>
+        </w:rPr>
+      </w:pPr>
+    </w:p>
+    <w:p>
+      <w:pPr>
+        <w:rPr>
+          <w:b/>
+          <w:bCs/>
+          <w:i/>
+          <w:iCs/>
+          <w:lang w:val="en-GB"/>
+        </w:rPr>
+      </w:pPr>
+    </w:p>
+    <w:p>
+      <w:pPr>
+        <w:rPr>
+          <w:b/>
+          <w:bCs/>
+          <w:i/>
+          <w:iCs/>
+          <w:lang w:val="en-GB"/>
+        </w:rPr>
+      </w:pPr>
+    </w:p>
+    <w:p>
+      <w:pPr>
+        <w:rPr>
+          <w:b/>
+          <w:bCs/>
+          <w:i/>
+          <w:iCs/>
+          <w:lang w:val="en-GB"/>
+        </w:rPr>
+      </w:pPr>
+    </w:p>
+    <w:p>
+      <w:pPr>
+        <w:rPr>
+          <w:b/>
+          <w:bCs/>
+          <w:i/>
+          <w:iCs/>
+          <w:lang w:val="en-GB"/>
+        </w:rPr>
+      </w:pPr>
+    </w:p>
+    <w:p>
+      <w:pPr>
+        <w:rPr>
+          <w:b/>
+          <w:bCs/>
+          <w:i/>
+          <w:iCs/>
+          <w:lang w:val="en-GB"/>
+        </w:rPr>
+      </w:pPr>
+      <w:r>
+        <w:rPr>
+          <w:b/>
+          <w:bCs/>
+          <w:i/>
+          <w:iCs/>
+          <w:lang w:val="en-GB"/>
+        </w:rPr>
         <w:t>Figure 6. All Confusion Matrices Comparison Table</w:t>
       </w:r>
     </w:p>
@@ -4250,7 +4164,7 @@
                 <w:iCs/>
                 <w:lang w:val="en-GB"/>
               </w:rPr>
-              <w:t>3</w:t>
+              <w:t>142</w:t>
             </w:r>
           </w:p>
         </w:tc>
@@ -4296,7 +4210,7 @@
                 <w:iCs/>
                 <w:lang w:val="en-GB"/>
               </w:rPr>
-              <w:t>142</w:t>
+              <w:t>3</w:t>
             </w:r>
           </w:p>
         </w:tc>
@@ -4390,7 +4304,7 @@
                 <w:iCs/>
                 <w:lang w:val="en-GB"/>
               </w:rPr>
-              <w:t>1</w:t>
+              <w:t>130</w:t>
             </w:r>
           </w:p>
         </w:tc>
@@ -4436,7 +4350,7 @@
                 <w:iCs/>
                 <w:lang w:val="en-GB"/>
               </w:rPr>
-              <w:t>130</w:t>
+              <w:t>4</w:t>
             </w:r>
           </w:p>
         </w:tc>
@@ -4530,7 +4444,7 @@
                 <w:iCs/>
                 <w:lang w:val="en-GB"/>
               </w:rPr>
-              <w:t>3</w:t>
+              <w:t>81</w:t>
             </w:r>
           </w:p>
         </w:tc>
@@ -4576,7 +4490,7 @@
                 <w:iCs/>
                 <w:lang w:val="en-GB"/>
               </w:rPr>
-              <w:t>81</w:t>
+              <w:t>3</w:t>
             </w:r>
           </w:p>
         </w:tc>
@@ -4588,10 +4502,6 @@
     <w:p/>
     <w:p/>
     <w:p/>
-    <w:p/>
-    <w:p/>
-    <w:p/>
-    <w:p/>
     <w:p>
       <w:pPr>
         <w:pStyle w:val="Ttulo1"/>
@@ -4603,6 +4513,7 @@
         <w:rPr>
           <w:lang w:val="en-GB"/>
         </w:rPr>
+        <w:lastRenderedPageBreak/>
         <w:t>Evaluation &amp; Discussion</w:t>
       </w:r>
     </w:p>
@@ -4628,15 +4539,7 @@
         <w:rPr>
           <w:lang w:val="en-GB"/>
         </w:rPr>
-        <w:t xml:space="preserve"> easy to understand and is good for visualisation, but when it comes to handling big amounts of data it can be hard to see as it tents to overfit. The decision tree is supp</w:t>
-      </w:r>
-      <w:bookmarkStart w:id="9" w:name="_GoBack"/>
-      <w:bookmarkEnd w:id="9"/>
-      <w:r>
-        <w:rPr>
-          <w:lang w:val="en-GB"/>
-        </w:rPr>
-        <w:t xml:space="preserve">osed to evaluate every single possibility and </w:t>
+        <w:t xml:space="preserve"> easy to understand and is good for visualisation, but when it comes to handling big amounts of data it can be hard to see as it tents to overfit. The decision tree is supposed to evaluate every single possibility and </w:t>
       </w:r>
       <w:r>
         <w:rPr>
@@ -4802,21 +4705,7 @@
         <w:rPr>
           <w:lang w:val="en-GB"/>
         </w:rPr>
-        <w:t xml:space="preserve"> the riskiest prediction is when a patient is predicted to be not at </w:t>
-      </w:r>
-      <w:proofErr w:type="gramStart"/>
-      <w:r>
-        <w:rPr>
-          <w:lang w:val="en-GB"/>
-        </w:rPr>
-        <w:t>risk</w:t>
-      </w:r>
-      <w:proofErr w:type="gramEnd"/>
-      <w:r>
-        <w:rPr>
-          <w:lang w:val="en-GB"/>
-        </w:rPr>
-        <w:t xml:space="preserve"> but they are actually at risk.</w:t>
+        <w:t xml:space="preserve"> the riskiest prediction is when a patient is predicted to be not at risk but they are actually at risk.</w:t>
       </w:r>
       <w:r>
         <w:rPr>
@@ -4834,21 +4723,7 @@
         <w:rPr>
           <w:lang w:val="en-GB"/>
         </w:rPr>
-        <w:t xml:space="preserve">. Which translated to this scenario it would mean that the patient is not at risk when they are at risk. And </w:t>
-      </w:r>
-      <w:proofErr w:type="gramStart"/>
-      <w:r>
-        <w:rPr>
-          <w:lang w:val="en-GB"/>
-        </w:rPr>
-        <w:t>the end result</w:t>
-      </w:r>
-      <w:proofErr w:type="gramEnd"/>
-      <w:r>
-        <w:rPr>
-          <w:lang w:val="en-GB"/>
-        </w:rPr>
-        <w:t xml:space="preserve"> would be the patient to being treated on time.</w:t>
+        <w:t>. Which translated to this scenario it would mean that the patient is not at risk when they are at risk. And the end result would be the patient to being treated on time.</w:t>
       </w:r>
     </w:p>
     <w:p>
@@ -4914,21 +4789,7 @@
         <w:rPr>
           <w:lang w:val="en-GB"/>
         </w:rPr>
-        <w:t xml:space="preserve">This model’s confusion matrix is quite </w:t>
-      </w:r>
-      <w:proofErr w:type="gramStart"/>
-      <w:r>
-        <w:rPr>
-          <w:lang w:val="en-GB"/>
-        </w:rPr>
-        <w:t>similar to</w:t>
-      </w:r>
-      <w:proofErr w:type="gramEnd"/>
-      <w:r>
-        <w:rPr>
-          <w:lang w:val="en-GB"/>
-        </w:rPr>
-        <w:t xml:space="preserve"> the Decision Tree’s confusion matrix. Almost 95% </w:t>
+        <w:t xml:space="preserve">This model’s confusion matrix is quite similar to the Decision Tree’s confusion matrix. Almost 95% </w:t>
       </w:r>
       <w:r>
         <w:rPr>
@@ -4969,21 +4830,7 @@
         <w:rPr>
           <w:lang w:val="en-GB"/>
         </w:rPr>
-        <w:t xml:space="preserve"> place right after the Decision Tree. The problem with the MLP model is that it predicts 20 false negatives, whereas on the other hand, the Decision Tree predicts 8 false negatives. As mentioned before, false negatives are the riskiest of them all as it predicts something as not happening but as time goes by, the reality is that it </w:t>
-      </w:r>
-      <w:proofErr w:type="gramStart"/>
-      <w:r>
-        <w:rPr>
-          <w:lang w:val="en-GB"/>
-        </w:rPr>
-        <w:t>actually happens</w:t>
-      </w:r>
-      <w:proofErr w:type="gramEnd"/>
-      <w:r>
-        <w:rPr>
-          <w:lang w:val="en-GB"/>
-        </w:rPr>
-        <w:t xml:space="preserve">. Which makes </w:t>
+        <w:t xml:space="preserve"> place right after the Decision Tree. The problem with the MLP model is that it predicts 20 false negatives, whereas on the other hand, the Decision Tree predicts 8 false negatives. As mentioned before, false negatives are the riskiest of them all as it predicts something as not happening but as time goes by, the reality is that it actually happens. Which makes </w:t>
       </w:r>
       <w:r>
         <w:rPr>
@@ -5015,8 +4862,157 @@
         <w:rPr>
           <w:lang w:val="en-GB"/>
         </w:rPr>
+        <w:t>The last model used is the K-Nearest Neighbour. It has scored an accuracy of 84%</w:t>
+      </w:r>
+      <w:r>
+        <w:rPr>
+          <w:lang w:val="en-GB"/>
+        </w:rPr>
+        <w:t xml:space="preserve"> </w:t>
+      </w:r>
+      <w:r>
+        <w:rPr>
+          <w:b/>
+          <w:i/>
+          <w:lang w:val="en-GB"/>
+        </w:rPr>
+        <w:t>(Figure 5)</w:t>
+      </w:r>
+      <w:r>
+        <w:rPr>
+          <w:lang w:val="en-GB"/>
+        </w:rPr>
+        <w:t>.</w:t>
+      </w:r>
+      <w:r>
+        <w:rPr>
+          <w:lang w:val="en-GB"/>
+        </w:rPr>
+        <w:t xml:space="preserve"> Which makes this model the 3</w:t>
+      </w:r>
+      <w:r>
+        <w:rPr>
+          <w:vertAlign w:val="superscript"/>
+          <w:lang w:val="en-GB"/>
+        </w:rPr>
+        <w:t>rd</w:t>
+      </w:r>
+      <w:r>
+        <w:rPr>
+          <w:lang w:val="en-GB"/>
+        </w:rPr>
+        <w:t xml:space="preserve"> out of the 3 models. This model works based on minimum distance from the query instance to the training sample to determine the K-Nearest Neighbour.</w:t>
+      </w:r>
+    </w:p>
+    <w:p>
+      <w:pPr>
+        <w:rPr>
+          <w:lang w:val="en-GB"/>
+        </w:rPr>
+      </w:pPr>
+      <w:r>
+        <w:rPr>
+          <w:lang w:val="en-GB"/>
+        </w:rPr>
+        <w:t xml:space="preserve">From the graph </w:t>
+      </w:r>
+      <w:r>
+        <w:rPr>
+          <w:b/>
+          <w:i/>
+          <w:lang w:val="en-GB"/>
+        </w:rPr>
+        <w:t>(Figure 4)</w:t>
+      </w:r>
+      <w:r>
+        <w:rPr>
+          <w:lang w:val="en-GB"/>
+        </w:rPr>
+        <w:t xml:space="preserve"> we can see that higher the “K Value” is, the higher the “Mean Error” becomes.</w:t>
+      </w:r>
+    </w:p>
+    <w:p>
+      <w:pPr>
+        <w:rPr>
+          <w:lang w:val="en-GB"/>
+        </w:rPr>
+      </w:pPr>
+    </w:p>
+    <w:p>
+      <w:pPr>
+        <w:rPr>
+          <w:lang w:val="en-GB"/>
+        </w:rPr>
+      </w:pPr>
+      <w:r>
+        <w:rPr>
+          <w:lang w:val="en-GB"/>
+        </w:rPr>
+        <w:t>The confusion matrix for this model predicts 69 false negatives</w:t>
+      </w:r>
+      <w:r>
+        <w:rPr>
+          <w:b/>
+          <w:i/>
+          <w:lang w:val="en-GB"/>
+        </w:rPr>
+        <w:t xml:space="preserve"> (Figure 5)</w:t>
+      </w:r>
+      <w:r>
+        <w:rPr>
+          <w:lang w:val="en-GB"/>
+        </w:rPr>
+        <w:t xml:space="preserve">, which is an extremely high number compared to 8 false negatives predicted by the decision tree </w:t>
+      </w:r>
+      <w:r>
+        <w:rPr>
+          <w:b/>
+          <w:i/>
+          <w:lang w:val="en-GB"/>
+        </w:rPr>
+        <w:t xml:space="preserve">(Figure </w:t>
+      </w:r>
+      <w:r>
+        <w:rPr>
+          <w:b/>
+          <w:i/>
+          <w:lang w:val="en-GB"/>
+        </w:rPr>
         <w:lastRenderedPageBreak/>
-        <w:t>The last model used is the K-Nearest Neighbour. It has scored an accuracy of 84%</w:t>
+        <w:t>2)</w:t>
+      </w:r>
+      <w:r>
+        <w:rPr>
+          <w:lang w:val="en-GB"/>
+        </w:rPr>
+        <w:t xml:space="preserve"> and 20 false negatives predicted by the MLP </w:t>
+      </w:r>
+      <w:r>
+        <w:rPr>
+          <w:b/>
+          <w:i/>
+          <w:lang w:val="en-GB"/>
+        </w:rPr>
+        <w:t>(Figure 3)</w:t>
+      </w:r>
+      <w:r>
+        <w:rPr>
+          <w:lang w:val="en-GB"/>
+        </w:rPr>
+        <w:t>. This makes the K-Nearest Neighbour the worst out of the 3 models.</w:t>
+      </w:r>
+    </w:p>
+    <w:p>
+      <w:pPr>
+        <w:rPr>
+          <w:lang w:val="en-GB"/>
+        </w:rPr>
+      </w:pPr>
+      <w:r>
+        <w:rPr>
+          <w:lang w:val="en-GB"/>
+        </w:rPr>
+        <w:t>The reason this model performs way different than the other two is because it cannot handle a large amount of data as it becomes difficult for the algorithm to calculate the distance in each dimension</w:t>
       </w:r>
       <w:r>
         <w:rPr>
@@ -5030,7 +5026,7 @@
           <w:i/>
           <w:lang w:val="en-GB"/>
         </w:rPr>
-        <w:t>(Figure 5)</w:t>
+        <w:t>(Robinson ,2016)</w:t>
       </w:r>
       <w:r>
         <w:rPr>
@@ -5038,126 +5034,121 @@
         </w:rPr>
         <w:t>.</w:t>
       </w:r>
-      <w:r>
-        <w:rPr>
-          <w:lang w:val="en-GB"/>
-        </w:rPr>
-        <w:t xml:space="preserve"> Which makes this model the 3</w:t>
-      </w:r>
-      <w:r>
-        <w:rPr>
-          <w:vertAlign w:val="superscript"/>
-          <w:lang w:val="en-GB"/>
-        </w:rPr>
-        <w:t>rd</w:t>
-      </w:r>
-      <w:r>
-        <w:rPr>
-          <w:lang w:val="en-GB"/>
-        </w:rPr>
-        <w:t xml:space="preserve"> out of the 3 models. This model works based on minimum distance from the query instance to the training sample to determine the K-Nearest Neighbour.</w:t>
-      </w:r>
-    </w:p>
-    <w:p>
-      <w:pPr>
-        <w:rPr>
-          <w:lang w:val="en-GB"/>
-        </w:rPr>
-      </w:pPr>
-      <w:r>
-        <w:rPr>
-          <w:lang w:val="en-GB"/>
-        </w:rPr>
-        <w:t xml:space="preserve">From the graph </w:t>
-      </w:r>
-      <w:r>
-        <w:rPr>
-          <w:b/>
-          <w:i/>
-          <w:lang w:val="en-GB"/>
-        </w:rPr>
-        <w:t>(Figure 4)</w:t>
-      </w:r>
-      <w:r>
-        <w:rPr>
-          <w:lang w:val="en-GB"/>
-        </w:rPr>
-        <w:t xml:space="preserve"> we can see that higher the “K Value” is, the higher the “Mean Error” becomes.</w:t>
-      </w:r>
-    </w:p>
-    <w:p>
-      <w:pPr>
-        <w:rPr>
-          <w:lang w:val="en-GB"/>
-        </w:rPr>
-      </w:pPr>
-    </w:p>
-    <w:p>
-      <w:pPr>
-        <w:rPr>
-          <w:lang w:val="en-GB"/>
-        </w:rPr>
-      </w:pPr>
-      <w:r>
-        <w:rPr>
-          <w:lang w:val="en-GB"/>
-        </w:rPr>
-        <w:t>The confusion matrix for this model predicts 69 false negatives</w:t>
-      </w:r>
-      <w:r>
-        <w:rPr>
-          <w:b/>
-          <w:i/>
-          <w:lang w:val="en-GB"/>
-        </w:rPr>
-        <w:t xml:space="preserve"> (Figure 5)</w:t>
-      </w:r>
-      <w:r>
-        <w:rPr>
-          <w:lang w:val="en-GB"/>
-        </w:rPr>
-        <w:t xml:space="preserve">, which is an extremely high number compared to 8 false negatives predicted by the decision tree </w:t>
-      </w:r>
-      <w:r>
-        <w:rPr>
-          <w:b/>
-          <w:i/>
-          <w:lang w:val="en-GB"/>
-        </w:rPr>
-        <w:t>(Figure 2)</w:t>
-      </w:r>
-      <w:r>
-        <w:rPr>
-          <w:lang w:val="en-GB"/>
-        </w:rPr>
-        <w:t xml:space="preserve"> and 20 false negatives predicted by the MLP </w:t>
-      </w:r>
-      <w:r>
-        <w:rPr>
-          <w:b/>
-          <w:i/>
-          <w:lang w:val="en-GB"/>
-        </w:rPr>
-        <w:t>(Figure 3)</w:t>
-      </w:r>
-      <w:r>
-        <w:rPr>
-          <w:lang w:val="en-GB"/>
-        </w:rPr>
-        <w:t>. This makes the K-Nearest Neighbour the worst out of the 3 models.</w:t>
-      </w:r>
-    </w:p>
-    <w:p>
-      <w:pPr>
-        <w:rPr>
-          <w:lang w:val="en-GB"/>
-        </w:rPr>
-      </w:pPr>
-      <w:r>
-        <w:rPr>
-          <w:lang w:val="en-GB"/>
-        </w:rPr>
-        <w:t>The reason this model performs way different than the other two is because it cannot handle a large amount of data as it becomes difficult for the algorithm to calculate the distance in each dimension</w:t>
+    </w:p>
+    <w:p>
+      <w:pPr>
+        <w:rPr>
+          <w:lang w:val="en-GB"/>
+        </w:rPr>
+      </w:pPr>
+    </w:p>
+    <w:p>
+      <w:pPr>
+        <w:rPr>
+          <w:lang w:val="en-GB"/>
+        </w:rPr>
+      </w:pPr>
+      <w:r>
+        <w:rPr>
+          <w:lang w:val="en-GB"/>
+        </w:rPr>
+        <w:t>After taking all these steps and making all the models, we conclude that the Decision Tree has performed the best out of the 3 models by comparing their highest accuracy (9</w:t>
+      </w:r>
+      <w:r>
+        <w:rPr>
+          <w:lang w:val="en-GB"/>
+        </w:rPr>
+        <w:t>7</w:t>
+      </w:r>
+      <w:r>
+        <w:rPr>
+          <w:lang w:val="en-GB"/>
+        </w:rPr>
+        <w:t>.56%</w:t>
+      </w:r>
+      <w:r>
+        <w:rPr>
+          <w:lang w:val="en-GB"/>
+        </w:rPr>
+        <w:t xml:space="preserve"> [Figure 2]</w:t>
+      </w:r>
+      <w:r>
+        <w:rPr>
+          <w:lang w:val="en-GB"/>
+        </w:rPr>
+        <w:t>).</w:t>
+      </w:r>
+      <w:r>
+        <w:rPr>
+          <w:lang w:val="en-GB"/>
+        </w:rPr>
+        <w:t xml:space="preserve"> The decision tree comes first with a difference of 2.86% compared to the Multilayer Perceptron, and 13.56% of a difference compared to the K-Nearest Neighbour.</w:t>
+      </w:r>
+      <w:r>
+        <w:rPr>
+          <w:lang w:val="en-GB"/>
+        </w:rPr>
+        <w:t xml:space="preserve"> What really benefits from this model and its accuracy is the fact that it has the lowest False Negatives (8)</w:t>
+      </w:r>
+      <w:r>
+        <w:rPr>
+          <w:lang w:val="en-GB"/>
+        </w:rPr>
+        <w:t>. This</w:t>
+      </w:r>
+      <w:r>
+        <w:rPr>
+          <w:lang w:val="en-GB"/>
+        </w:rPr>
+        <w:t xml:space="preserve"> means that the amount of people</w:t>
+      </w:r>
+      <w:r>
+        <w:rPr>
+          <w:lang w:val="en-GB"/>
+        </w:rPr>
+        <w:t xml:space="preserve"> who</w:t>
+      </w:r>
+      <w:r>
+        <w:rPr>
+          <w:lang w:val="en-GB"/>
+        </w:rPr>
+        <w:t xml:space="preserve"> are at risk</w:t>
+      </w:r>
+      <w:r>
+        <w:rPr>
+          <w:lang w:val="en-GB"/>
+        </w:rPr>
+        <w:t xml:space="preserve"> of death</w:t>
+      </w:r>
+      <w:r>
+        <w:rPr>
+          <w:lang w:val="en-GB"/>
+        </w:rPr>
+        <w:t xml:space="preserve"> but they </w:t>
+      </w:r>
+      <w:r>
+        <w:rPr>
+          <w:lang w:val="en-GB"/>
+        </w:rPr>
+        <w:t>were</w:t>
+      </w:r>
+      <w:r>
+        <w:rPr>
+          <w:lang w:val="en-GB"/>
+        </w:rPr>
+        <w:t xml:space="preserve"> predicted </w:t>
+      </w:r>
+      <w:r>
+        <w:rPr>
+          <w:lang w:val="en-GB"/>
+        </w:rPr>
+        <w:t>not to</w:t>
+      </w:r>
+      <w:r>
+        <w:rPr>
+          <w:lang w:val="en-GB"/>
+        </w:rPr>
+        <w:t xml:space="preserve"> be at risk is really low</w:t>
       </w:r>
       <w:r>
         <w:rPr>
@@ -5171,7 +5162,7 @@
           <w:i/>
           <w:lang w:val="en-GB"/>
         </w:rPr>
-        <w:t>(Robinson ,2016)</w:t>
+        <w:t>(Figure 6)</w:t>
       </w:r>
       <w:r>
         <w:rPr>
@@ -5197,111 +5188,31 @@
         <w:rPr>
           <w:lang w:val="en-GB"/>
         </w:rPr>
-        <w:t>After taking all these steps and making all the models, we conclude that the Decision Tree has performed the best out of the 3 models by comparing their highest accuracy (9</w:t>
-      </w:r>
-      <w:r>
-        <w:rPr>
-          <w:lang w:val="en-GB"/>
-        </w:rPr>
-        <w:t>7</w:t>
-      </w:r>
-      <w:r>
-        <w:rPr>
-          <w:lang w:val="en-GB"/>
-        </w:rPr>
-        <w:t>.56%</w:t>
-      </w:r>
-      <w:r>
-        <w:rPr>
-          <w:lang w:val="en-GB"/>
-        </w:rPr>
-        <w:t xml:space="preserve"> [Figure 2]</w:t>
-      </w:r>
-      <w:r>
-        <w:rPr>
-          <w:lang w:val="en-GB"/>
-        </w:rPr>
-        <w:t>).</w:t>
-      </w:r>
-      <w:r>
-        <w:rPr>
-          <w:lang w:val="en-GB"/>
-        </w:rPr>
-        <w:t xml:space="preserve"> The decision tree comes first with a difference of 2.86% compared to the Multilayer Perceptron, and 13.56% of a difference compared to the K-Nearest Neighbour.</w:t>
-      </w:r>
-      <w:r>
-        <w:rPr>
-          <w:lang w:val="en-GB"/>
-        </w:rPr>
-        <w:t xml:space="preserve"> What really benefits from this model and its accuracy is the fact that it has the lowest False Negatives (8)</w:t>
-      </w:r>
-      <w:r>
-        <w:rPr>
-          <w:lang w:val="en-GB"/>
-        </w:rPr>
-        <w:t>. This</w:t>
-      </w:r>
-      <w:r>
-        <w:rPr>
-          <w:lang w:val="en-GB"/>
-        </w:rPr>
-        <w:t xml:space="preserve"> means that the amount of people</w:t>
-      </w:r>
-      <w:r>
-        <w:rPr>
-          <w:lang w:val="en-GB"/>
-        </w:rPr>
-        <w:t xml:space="preserve"> who</w:t>
-      </w:r>
-      <w:r>
-        <w:rPr>
-          <w:lang w:val="en-GB"/>
-        </w:rPr>
-        <w:t xml:space="preserve"> are at risk</w:t>
-      </w:r>
-      <w:r>
-        <w:rPr>
-          <w:lang w:val="en-GB"/>
-        </w:rPr>
-        <w:t xml:space="preserve"> of </w:t>
-      </w:r>
-      <w:proofErr w:type="gramStart"/>
-      <w:r>
-        <w:rPr>
-          <w:lang w:val="en-GB"/>
-        </w:rPr>
-        <w:t>death</w:t>
-      </w:r>
-      <w:proofErr w:type="gramEnd"/>
-      <w:r>
-        <w:rPr>
-          <w:lang w:val="en-GB"/>
-        </w:rPr>
-        <w:t xml:space="preserve"> but they </w:t>
-      </w:r>
-      <w:r>
-        <w:rPr>
-          <w:lang w:val="en-GB"/>
-        </w:rPr>
-        <w:t>were</w:t>
-      </w:r>
-      <w:r>
-        <w:rPr>
-          <w:lang w:val="en-GB"/>
-        </w:rPr>
-        <w:t xml:space="preserve"> predicted </w:t>
-      </w:r>
-      <w:r>
-        <w:rPr>
-          <w:lang w:val="en-GB"/>
-        </w:rPr>
-        <w:t>not to</w:t>
-      </w:r>
-      <w:r>
-        <w:rPr>
-          <w:lang w:val="en-GB"/>
-        </w:rPr>
-        <w:t xml:space="preserve"> be at risk is really low</w:t>
+        <w:t xml:space="preserve">It is possible to improve the accuracy of the model. To achieve this, the model will need more training data. By giving more data to the models, </w:t>
+      </w:r>
+      <w:r>
+        <w:rPr>
+          <w:lang w:val="en-GB"/>
+        </w:rPr>
+        <w:t>it</w:t>
+      </w:r>
+      <w:r>
+        <w:rPr>
+          <w:lang w:val="en-GB"/>
+        </w:rPr>
+        <w:t xml:space="preserve"> will be </w:t>
+      </w:r>
+      <w:r>
+        <w:rPr>
+          <w:lang w:val="en-GB"/>
+        </w:rPr>
+        <w:t>a</w:t>
+      </w:r>
+      <w:r>
+        <w:rPr>
+          <w:lang w:val="en-GB"/>
+        </w:rPr>
+        <w:t>ble to evaluate more possible outcomes which would allow it to predict the result with more accuracy.</w:t>
       </w:r>
       <w:r>
         <w:rPr>
@@ -5309,70 +5220,6 @@
         </w:rPr>
         <w:t xml:space="preserve"> </w:t>
       </w:r>
-      <w:r>
-        <w:rPr>
-          <w:b/>
-          <w:i/>
-          <w:lang w:val="en-GB"/>
-        </w:rPr>
-        <w:t>(Figure 6)</w:t>
-      </w:r>
-      <w:r>
-        <w:rPr>
-          <w:lang w:val="en-GB"/>
-        </w:rPr>
-        <w:t>.</w:t>
-      </w:r>
-    </w:p>
-    <w:p>
-      <w:pPr>
-        <w:rPr>
-          <w:lang w:val="en-GB"/>
-        </w:rPr>
-      </w:pPr>
-    </w:p>
-    <w:p>
-      <w:pPr>
-        <w:rPr>
-          <w:lang w:val="en-GB"/>
-        </w:rPr>
-      </w:pPr>
-      <w:r>
-        <w:rPr>
-          <w:lang w:val="en-GB"/>
-        </w:rPr>
-        <w:t xml:space="preserve">It is possible to improve the accuracy of the model. To achieve this, the model will need more training data. By giving more data to the models, </w:t>
-      </w:r>
-      <w:r>
-        <w:rPr>
-          <w:lang w:val="en-GB"/>
-        </w:rPr>
-        <w:t>it</w:t>
-      </w:r>
-      <w:r>
-        <w:rPr>
-          <w:lang w:val="en-GB"/>
-        </w:rPr>
-        <w:t xml:space="preserve"> will be </w:t>
-      </w:r>
-      <w:r>
-        <w:rPr>
-          <w:lang w:val="en-GB"/>
-        </w:rPr>
-        <w:t>a</w:t>
-      </w:r>
-      <w:r>
-        <w:rPr>
-          <w:lang w:val="en-GB"/>
-        </w:rPr>
-        <w:t>ble to evaluate more possible outcomes which would allow it to predict the result with more accuracy.</w:t>
-      </w:r>
-      <w:r>
-        <w:rPr>
-          <w:lang w:val="en-GB"/>
-        </w:rPr>
-        <w:t xml:space="preserve"> </w:t>
-      </w:r>
     </w:p>
     <w:p>
       <w:pPr>
@@ -5405,19 +5252,11 @@
           <w:lang w:val="en-GB"/>
         </w:rPr>
       </w:pPr>
-      <w:proofErr w:type="gramStart"/>
-      <w:r>
-        <w:rPr>
-          <w:lang w:val="en-GB"/>
-        </w:rPr>
-        <w:t>Last but not least</w:t>
-      </w:r>
-      <w:proofErr w:type="gramEnd"/>
-      <w:r>
-        <w:rPr>
-          <w:lang w:val="en-GB"/>
-        </w:rPr>
-        <w:t>, another way of getting a better accuracy is by using more algorithms to see if other models are able to predict an outcome with a better accuracy score.</w:t>
+      <w:r>
+        <w:rPr>
+          <w:lang w:val="en-GB"/>
+        </w:rPr>
+        <w:t>Last but not least, another way of getting a better accuracy is by using more algorithms to see if other models are able to predict an outcome with a better accuracy score.</w:t>
       </w:r>
     </w:p>
     <w:p>
@@ -5481,7 +5320,6 @@
         </w:rPr>
         <w:t xml:space="preserve">illiam, </w:t>
       </w:r>
-      <w:proofErr w:type="spellStart"/>
       <w:r>
         <w:rPr>
           <w:color w:val="000000"/>
@@ -5491,7 +5329,6 @@
         </w:rPr>
         <w:t>Vorhies</w:t>
       </w:r>
-      <w:proofErr w:type="spellEnd"/>
       <w:r>
         <w:rPr>
           <w:color w:val="000000"/>
@@ -5597,31 +5434,7 @@
           <w:szCs w:val="20"/>
           <w:shd w:val="clear" w:color="auto" w:fill="FFFFFF"/>
         </w:rPr>
-        <w:t xml:space="preserve">K-Nearest Neighbors Algorithm in Python and </w:t>
-      </w:r>
-      <w:proofErr w:type="spellStart"/>
-      <w:r>
-        <w:rPr>
-          <w:i/>
-          <w:iCs/>
-          <w:color w:val="000000"/>
-          <w:sz w:val="20"/>
-          <w:szCs w:val="20"/>
-          <w:shd w:val="clear" w:color="auto" w:fill="FFFFFF"/>
-        </w:rPr>
-        <w:t>Scikit</w:t>
-      </w:r>
-      <w:proofErr w:type="spellEnd"/>
-      <w:r>
-        <w:rPr>
-          <w:i/>
-          <w:iCs/>
-          <w:color w:val="000000"/>
-          <w:sz w:val="20"/>
-          <w:szCs w:val="20"/>
-          <w:shd w:val="clear" w:color="auto" w:fill="FFFFFF"/>
-        </w:rPr>
-        <w:t>-Learn</w:t>
+        <w:t>K-Nearest Neighbors Algorithm in Python and Scikit-Learn</w:t>
       </w:r>
       <w:r>
         <w:rPr>
@@ -5798,29 +5611,27 @@
           <w:iCs/>
           <w:lang w:val="en-GB"/>
         </w:rPr>
-        <w:t xml:space="preserve">- Total Unique Values Table (Reading/Importing and Analysing Raw </w:t>
-      </w:r>
-      <w:proofErr w:type="gramStart"/>
-      <w:r>
-        <w:rPr>
-          <w:b/>
-          <w:bCs/>
-          <w:i/>
-          <w:iCs/>
-          <w:lang w:val="en-GB"/>
-        </w:rPr>
-        <w:t>Data[</w:t>
-      </w:r>
-      <w:proofErr w:type="gramEnd"/>
-      <w:r>
-        <w:rPr>
-          <w:b/>
-          <w:bCs/>
-          <w:i/>
-          <w:iCs/>
-          <w:lang w:val="en-GB"/>
-        </w:rPr>
-        <w:t>Data Understanding &amp; Data Cleaning])</w:t>
+        <w:t>- Total Unique Values Table (Reading/Importing and Analysing Raw Data</w:t>
+      </w:r>
+      <w:r>
+        <w:rPr>
+          <w:b/>
+          <w:bCs/>
+          <w:i/>
+          <w:iCs/>
+          <w:lang w:val="en-GB"/>
+        </w:rPr>
+        <w:t xml:space="preserve"> </w:t>
+      </w:r>
+      <w:r>
+        <w:rPr>
+          <w:b/>
+          <w:bCs/>
+          <w:i/>
+          <w:iCs/>
+          <w:lang w:val="en-GB"/>
+        </w:rPr>
+        <w:t>[Data Understanding &amp; Data Cleaning])</w:t>
       </w:r>
     </w:p>
     <w:p>
@@ -5958,29 +5769,7 @@
           <w:iCs/>
           <w:lang w:val="en-GB"/>
         </w:rPr>
-        <w:t xml:space="preserve">[Data Understanding &amp; Data Cleaning - </w:t>
-      </w:r>
-      <w:proofErr w:type="spellStart"/>
-      <w:r>
-        <w:rPr>
-          <w:b/>
-          <w:bCs/>
-          <w:i/>
-          <w:iCs/>
-          <w:lang w:val="en-GB"/>
-        </w:rPr>
-        <w:t>Jupyter</w:t>
-      </w:r>
-      <w:proofErr w:type="spellEnd"/>
-      <w:r>
-        <w:rPr>
-          <w:b/>
-          <w:bCs/>
-          <w:i/>
-          <w:iCs/>
-          <w:lang w:val="en-GB"/>
-        </w:rPr>
-        <w:t xml:space="preserve"> Notebook]</w:t>
+        <w:t>[Data Understanding &amp; Data Cleaning - Jupyter Notebook]</w:t>
       </w:r>
       <w:r>
         <w:rPr>
@@ -6167,29 +5956,7 @@
           <w:iCs/>
           <w:lang w:val="en-GB"/>
         </w:rPr>
-        <w:t xml:space="preserve"> - </w:t>
-      </w:r>
-      <w:proofErr w:type="spellStart"/>
-      <w:r>
-        <w:rPr>
-          <w:b/>
-          <w:bCs/>
-          <w:i/>
-          <w:iCs/>
-          <w:lang w:val="en-GB"/>
-        </w:rPr>
-        <w:t>Jupyter</w:t>
-      </w:r>
-      <w:proofErr w:type="spellEnd"/>
-      <w:r>
-        <w:rPr>
-          <w:b/>
-          <w:bCs/>
-          <w:i/>
-          <w:iCs/>
-          <w:lang w:val="en-GB"/>
-        </w:rPr>
-        <w:t xml:space="preserve"> Notebook])</w:t>
+        <w:t xml:space="preserve"> - Jupyter Notebook])</w:t>
       </w:r>
     </w:p>
     <w:p>
@@ -6383,29 +6150,7 @@
           <w:iCs/>
           <w:lang w:val="en-GB"/>
         </w:rPr>
-        <w:t xml:space="preserve">- </w:t>
-      </w:r>
-      <w:proofErr w:type="spellStart"/>
-      <w:r>
-        <w:rPr>
-          <w:b/>
-          <w:bCs/>
-          <w:i/>
-          <w:iCs/>
-          <w:lang w:val="en-GB"/>
-        </w:rPr>
-        <w:t>Jupyter</w:t>
-      </w:r>
-      <w:proofErr w:type="spellEnd"/>
-      <w:r>
-        <w:rPr>
-          <w:b/>
-          <w:bCs/>
-          <w:i/>
-          <w:iCs/>
-          <w:lang w:val="en-GB"/>
-        </w:rPr>
-        <w:t xml:space="preserve"> Notebook]</w:t>
+        <w:t>- Jupyter Notebook]</w:t>
       </w:r>
       <w:r>
         <w:rPr>
@@ -6551,29 +6296,7 @@
           <w:iCs/>
           <w:lang w:val="en-GB"/>
         </w:rPr>
-        <w:t xml:space="preserve"> </w:t>
-      </w:r>
-      <w:proofErr w:type="spellStart"/>
-      <w:r>
-        <w:rPr>
-          <w:b/>
-          <w:bCs/>
-          <w:i/>
-          <w:iCs/>
-          <w:lang w:val="en-GB"/>
-        </w:rPr>
-        <w:t>Jupyter</w:t>
-      </w:r>
-      <w:proofErr w:type="spellEnd"/>
-      <w:r>
-        <w:rPr>
-          <w:b/>
-          <w:bCs/>
-          <w:i/>
-          <w:iCs/>
-          <w:lang w:val="en-GB"/>
-        </w:rPr>
-        <w:t xml:space="preserve"> Notebook</w:t>
+        <w:t xml:space="preserve"> Jupyter Notebook</w:t>
       </w:r>
       <w:r>
         <w:rPr>
@@ -6737,39 +6460,7 @@
           <w:shd w:val="clear" w:color="auto" w:fill="FFFFFF"/>
           <w:lang w:val="en-GB"/>
         </w:rPr>
-        <w:t xml:space="preserve">records Containing </w:t>
-      </w:r>
-      <w:proofErr w:type="spellStart"/>
-      <w:r>
-        <w:rPr>
-          <w:rFonts w:ascii="Helvetica" w:hAnsi="Helvetica" w:cs="Helvetica"/>
-          <w:b/>
-          <w:bCs/>
-          <w:i/>
-          <w:iCs/>
-          <w:color w:val="000000"/>
-          <w:sz w:val="21"/>
-          <w:szCs w:val="21"/>
-          <w:shd w:val="clear" w:color="auto" w:fill="FFFFFF"/>
-          <w:lang w:val="en-GB"/>
-        </w:rPr>
-        <w:t>NaNs</w:t>
-      </w:r>
-      <w:proofErr w:type="spellEnd"/>
-      <w:r>
-        <w:rPr>
-          <w:rFonts w:ascii="Helvetica" w:hAnsi="Helvetica" w:cs="Helvetica"/>
-          <w:b/>
-          <w:bCs/>
-          <w:i/>
-          <w:iCs/>
-          <w:color w:val="000000"/>
-          <w:sz w:val="21"/>
-          <w:szCs w:val="21"/>
-          <w:shd w:val="clear" w:color="auto" w:fill="FFFFFF"/>
-          <w:lang w:val="en-GB"/>
-        </w:rPr>
-        <w:t xml:space="preserve"> </w:t>
+        <w:t xml:space="preserve">records Containing NaNs </w:t>
       </w:r>
       <w:r>
         <w:rPr>
@@ -6789,29 +6480,7 @@
           <w:iCs/>
           <w:lang w:val="en-GB"/>
         </w:rPr>
-        <w:t xml:space="preserve"> </w:t>
-      </w:r>
-      <w:proofErr w:type="spellStart"/>
-      <w:r>
-        <w:rPr>
-          <w:b/>
-          <w:bCs/>
-          <w:i/>
-          <w:iCs/>
-          <w:lang w:val="en-GB"/>
-        </w:rPr>
-        <w:t>Jupyter</w:t>
-      </w:r>
-      <w:proofErr w:type="spellEnd"/>
-      <w:r>
-        <w:rPr>
-          <w:b/>
-          <w:bCs/>
-          <w:i/>
-          <w:iCs/>
-          <w:lang w:val="en-GB"/>
-        </w:rPr>
-        <w:t xml:space="preserve"> Notebook</w:t>
+        <w:t xml:space="preserve"> Jupyter Notebook</w:t>
       </w:r>
       <w:r>
         <w:rPr>
@@ -6985,29 +6654,7 @@
           <w:iCs/>
           <w:lang w:val="en-GB"/>
         </w:rPr>
-        <w:t xml:space="preserve"> - </w:t>
-      </w:r>
-      <w:proofErr w:type="spellStart"/>
-      <w:r>
-        <w:rPr>
-          <w:b/>
-          <w:bCs/>
-          <w:i/>
-          <w:iCs/>
-          <w:lang w:val="en-GB"/>
-        </w:rPr>
-        <w:t>Jupyter</w:t>
-      </w:r>
-      <w:proofErr w:type="spellEnd"/>
-      <w:r>
-        <w:rPr>
-          <w:b/>
-          <w:bCs/>
-          <w:i/>
-          <w:iCs/>
-          <w:lang w:val="en-GB"/>
-        </w:rPr>
-        <w:t xml:space="preserve"> Notebook</w:t>
+        <w:t xml:space="preserve"> - Jupyter Notebook</w:t>
       </w:r>
       <w:r>
         <w:rPr>
@@ -8525,7 +8172,7 @@
 </file>
 
 <file path=customXml/itemProps1.xml><?xml version="1.0" encoding="utf-8"?>
-<ds:datastoreItem xmlns:ds="http://schemas.openxmlformats.org/officeDocument/2006/customXml" ds:itemID="{B858A308-41EA-4CB9-AC81-4DD270E96ADF}">
+<ds:datastoreItem xmlns:ds="http://schemas.openxmlformats.org/officeDocument/2006/customXml" ds:itemID="{701CC4B3-6A07-4588-B146-76D9B50B76B6}">
   <ds:schemaRefs>
     <ds:schemaRef ds:uri="http://schemas.openxmlformats.org/officeDocument/2006/bibliography"/>
   </ds:schemaRefs>
